--- a/Trainingdocuments.docx
+++ b/Trainingdocuments.docx
@@ -21,9 +21,6 @@
         <w:pStyle w:val="1"/>
         <w:keepNext w:val="0"/>
         <w:keepLines w:val="0"/>
-        <w:rPr>
-          <w:rFonts w:hint="eastAsia"/>
-        </w:rPr>
       </w:pPr>
       <w:r>
         <w:rPr>
@@ -48,6 +45,509 @@
     </w:p>
     <w:p>
       <w:pPr>
+        <w:pStyle w:val="3"/>
+      </w:pPr>
+      <w:r>
+        <w:rPr>
+          <w:rFonts w:hint="eastAsia"/>
+        </w:rPr>
+        <w:t>大系统编译出来的文件目录：</w:t>
+      </w:r>
+      <w:r>
+        <w:t>out/target/product/p291_iptv/</w:t>
+      </w:r>
+    </w:p>
+    <w:p>
+      <w:r>
+        <w:rPr>
+          <w:rFonts w:hint="eastAsia"/>
+        </w:rPr>
+        <w:t>p</w:t>
+      </w:r>
+      <w:r>
+        <w:t>291</w:t>
+      </w:r>
+      <w:r>
+        <w:rPr>
+          <w:rFonts w:hint="eastAsia"/>
+        </w:rPr>
+        <w:t>_</w:t>
+      </w:r>
+      <w:r>
+        <w:t>iptv</w:t>
+      </w:r>
+      <w:r>
+        <w:rPr>
+          <w:rFonts w:hint="eastAsia"/>
+        </w:rPr>
+        <w:t>是amlo</w:t>
+      </w:r>
+      <w:r>
+        <w:t>gic</w:t>
+      </w:r>
+      <w:r>
+        <w:rPr>
+          <w:rFonts w:hint="eastAsia"/>
+        </w:rPr>
+        <w:t>平台的，其他平台有变化</w:t>
+      </w:r>
+    </w:p>
+    <w:p>
+      <w:pPr>
+        <w:rPr>
+          <w:rFonts w:hint="eastAsia"/>
+        </w:rPr>
+      </w:pPr>
+    </w:p>
+    <w:p>
+      <w:pPr>
+        <w:rPr>
+          <w:rFonts w:hint="eastAsia"/>
+        </w:rPr>
+      </w:pPr>
+      <w:r>
+        <w:rPr>
+          <w:rFonts w:hint="eastAsia"/>
+        </w:rPr>
+        <w:t>aml</w:t>
+      </w:r>
+      <w:r>
+        <w:t xml:space="preserve">_upgrade_package.img </w:t>
+      </w:r>
+      <w:r>
+        <w:rPr>
+          <w:rFonts w:hint="eastAsia"/>
+        </w:rPr>
+        <w:t>是大系统编译出来的镜像，没有小系统的定制</w:t>
+      </w:r>
+      <w:r>
+        <w:rPr>
+          <w:rFonts w:hint="eastAsia"/>
+        </w:rPr>
+        <w:t>，（也称为基线版本）</w:t>
+      </w:r>
+    </w:p>
+    <w:p>
+      <w:r>
+        <w:rPr>
+          <w:noProof/>
+        </w:rPr>
+        <w:drawing>
+          <wp:inline distT="0" distB="0" distL="0" distR="0" wp14:anchorId="007632DB" wp14:editId="5397561E">
+            <wp:extent cx="5274310" cy="627380"/>
+            <wp:effectExtent l="0" t="0" r="2540" b="1270"/>
+            <wp:docPr id="1" name="图片 1"/>
+            <wp:cNvGraphicFramePr>
+              <a:graphicFrameLocks xmlns:a="http://schemas.openxmlformats.org/drawingml/2006/main" noChangeAspect="1"/>
+            </wp:cNvGraphicFramePr>
+            <a:graphic xmlns:a="http://schemas.openxmlformats.org/drawingml/2006/main">
+              <a:graphicData uri="http://schemas.openxmlformats.org/drawingml/2006/picture">
+                <pic:pic xmlns:pic="http://schemas.openxmlformats.org/drawingml/2006/picture">
+                  <pic:nvPicPr>
+                    <pic:cNvPr id="1" name=""/>
+                    <pic:cNvPicPr/>
+                  </pic:nvPicPr>
+                  <pic:blipFill>
+                    <a:blip r:embed="rId7"/>
+                    <a:stretch>
+                      <a:fillRect/>
+                    </a:stretch>
+                  </pic:blipFill>
+                  <pic:spPr>
+                    <a:xfrm>
+                      <a:off x="0" y="0"/>
+                      <a:ext cx="5274310" cy="627380"/>
+                    </a:xfrm>
+                    <a:prstGeom prst="rect">
+                      <a:avLst/>
+                    </a:prstGeom>
+                  </pic:spPr>
+                </pic:pic>
+              </a:graphicData>
+            </a:graphic>
+          </wp:inline>
+        </w:drawing>
+      </w:r>
+    </w:p>
+    <w:p/>
+    <w:p>
+      <w:pPr>
+        <w:jc w:val="left"/>
+      </w:pPr>
+      <w:r>
+        <w:rPr>
+          <w:rFonts w:hint="eastAsia"/>
+        </w:rPr>
+        <w:t>小系统目录结构：</w:t>
+      </w:r>
+      <w:r>
+        <w:rPr>
+          <w:noProof/>
+        </w:rPr>
+        <w:drawing>
+          <wp:inline distT="0" distB="0" distL="0" distR="0" wp14:anchorId="7261C886" wp14:editId="269078A7">
+            <wp:extent cx="5274310" cy="581660"/>
+            <wp:effectExtent l="0" t="0" r="2540" b="8890"/>
+            <wp:docPr id="2" name="图片 2"/>
+            <wp:cNvGraphicFramePr>
+              <a:graphicFrameLocks xmlns:a="http://schemas.openxmlformats.org/drawingml/2006/main" noChangeAspect="1"/>
+            </wp:cNvGraphicFramePr>
+            <a:graphic xmlns:a="http://schemas.openxmlformats.org/drawingml/2006/main">
+              <a:graphicData uri="http://schemas.openxmlformats.org/drawingml/2006/picture">
+                <pic:pic xmlns:pic="http://schemas.openxmlformats.org/drawingml/2006/picture">
+                  <pic:nvPicPr>
+                    <pic:cNvPr id="1" name=""/>
+                    <pic:cNvPicPr/>
+                  </pic:nvPicPr>
+                  <pic:blipFill>
+                    <a:blip r:embed="rId8"/>
+                    <a:stretch>
+                      <a:fillRect/>
+                    </a:stretch>
+                  </pic:blipFill>
+                  <pic:spPr>
+                    <a:xfrm>
+                      <a:off x="0" y="0"/>
+                      <a:ext cx="5274310" cy="581660"/>
+                    </a:xfrm>
+                    <a:prstGeom prst="rect">
+                      <a:avLst/>
+                    </a:prstGeom>
+                  </pic:spPr>
+                </pic:pic>
+              </a:graphicData>
+            </a:graphic>
+          </wp:inline>
+        </w:drawing>
+      </w:r>
+    </w:p>
+    <w:p/>
+    <w:p>
+      <w:r>
+        <w:rPr>
+          <w:rFonts w:hint="eastAsia"/>
+        </w:rPr>
+        <w:t>apk</w:t>
+      </w:r>
+      <w:r>
+        <w:rPr>
+          <w:rFonts w:hint="eastAsia"/>
+        </w:rPr>
+        <w:t>：</w:t>
+      </w:r>
+      <w:r>
+        <w:rPr>
+          <w:rFonts w:hint="eastAsia"/>
+        </w:rPr>
+        <w:t>是一个单独的仓库，存放西游记全家桶，VDI产品所需apk</w:t>
+      </w:r>
+      <w:r>
+        <w:t>,</w:t>
+      </w:r>
+      <w:r>
+        <w:rPr>
+          <w:rFonts w:hint="eastAsia"/>
+        </w:rPr>
+        <w:t>由apk同事负责更新(王桂东、黄俊杰</w:t>
+      </w:r>
+      <w:r>
+        <w:t>)</w:t>
+      </w:r>
+    </w:p>
+    <w:p>
+      <w:r>
+        <w:rPr>
+          <w:rFonts w:hint="eastAsia"/>
+        </w:rPr>
+        <w:t>Makefile</w:t>
+      </w:r>
+      <w:r>
+        <w:t>:</w:t>
+      </w:r>
+      <w:r>
+        <w:rPr>
+          <w:rFonts w:hint="eastAsia"/>
+        </w:rPr>
+        <w:t>本地版本</w:t>
+      </w:r>
+      <w:r>
+        <w:rPr>
+          <w:rFonts w:hint="eastAsia"/>
+        </w:rPr>
+        <w:t>编译文件</w:t>
+      </w:r>
+    </w:p>
+    <w:p>
+      <w:r>
+        <w:rPr>
+          <w:rFonts w:hint="eastAsia"/>
+        </w:rPr>
+        <w:t>plat</w:t>
+      </w:r>
+      <w:r>
+        <w:t xml:space="preserve">form/build: </w:t>
+      </w:r>
+      <w:r>
+        <w:rPr>
+          <w:rFonts w:hint="eastAsia"/>
+        </w:rPr>
+        <w:t xml:space="preserve">小系统编译所需脚本和文件 </w:t>
+      </w:r>
+    </w:p>
+    <w:p>
+      <w:r>
+        <w:rPr>
+          <w:rFonts w:hint="eastAsia"/>
+        </w:rPr>
+        <w:t>本地编译脚本：</w:t>
+      </w:r>
+      <w:r>
+        <w:t>make.sh</w:t>
+      </w:r>
+      <w:r>
+        <w:rPr>
+          <w:rFonts w:hint="eastAsia"/>
+        </w:rPr>
+        <w:t>文件</w:t>
+      </w:r>
+    </w:p>
+    <w:p>
+      <w:r>
+        <w:rPr>
+          <w:rFonts w:hint="eastAsia"/>
+        </w:rPr>
+        <w:t>版本上传脚本：</w:t>
+      </w:r>
+      <w:r>
+        <w:t>svn_git_commit.sh</w:t>
+      </w:r>
+      <w:r>
+        <w:rPr>
+          <w:rFonts w:hint="eastAsia"/>
+        </w:rPr>
+        <w:t>，本地编译不会调用，ci会</w:t>
+      </w:r>
+    </w:p>
+    <w:p/>
+    <w:p>
+      <w:r>
+        <w:rPr>
+          <w:rFonts w:hint="eastAsia"/>
+        </w:rPr>
+        <w:t>on</w:t>
+      </w:r>
+      <w:r>
+        <w:t>-project</w:t>
+      </w:r>
+      <w:r>
+        <w:rPr>
+          <w:rFonts w:hint="eastAsia"/>
+        </w:rPr>
+        <w:t>目录：小系统项目定制的存放目录</w:t>
+      </w:r>
+    </w:p>
+    <w:p>
+      <w:r>
+        <w:rPr>
+          <w:rFonts w:hint="eastAsia"/>
+        </w:rPr>
+        <w:t>on</w:t>
+      </w:r>
+      <w:r>
+        <w:t xml:space="preserve">-project/build: </w:t>
+      </w:r>
+      <w:r>
+        <w:rPr>
+          <w:rFonts w:hint="eastAsia"/>
+        </w:rPr>
+        <w:t>小系统定制型号、属性等文件目录</w:t>
+      </w:r>
+    </w:p>
+    <w:p>
+      <w:r>
+        <w:rPr>
+          <w:rFonts w:hint="eastAsia"/>
+        </w:rPr>
+        <w:t xml:space="preserve"> </w:t>
+      </w:r>
+      <w:r>
+        <w:t xml:space="preserve">              </w:t>
+      </w:r>
+      <w:r>
+        <w:rPr>
+          <w:rFonts w:hint="eastAsia"/>
+        </w:rPr>
+        <w:t>build</w:t>
+      </w:r>
+      <w:r>
+        <w:t xml:space="preserve">_id.mk   </w:t>
+      </w:r>
+      <w:r>
+        <w:rPr>
+          <w:rFonts w:hint="eastAsia"/>
+        </w:rPr>
+        <w:t>项目型号、芯片型号、软件版本号在这修改</w:t>
+      </w:r>
+    </w:p>
+    <w:p>
+      <w:r>
+        <w:tab/>
+      </w:r>
+      <w:r>
+        <w:tab/>
+      </w:r>
+      <w:r>
+        <w:tab/>
+      </w:r>
+      <w:r>
+        <w:t xml:space="preserve">   </w:t>
+      </w:r>
+      <w:r>
+        <w:rPr>
+          <w:rFonts w:hint="eastAsia"/>
+        </w:rPr>
+        <w:t>build</w:t>
+      </w:r>
+      <w:r>
+        <w:t xml:space="preserve">_prop.sh  </w:t>
+      </w:r>
+      <w:r>
+        <w:rPr>
+          <w:rFonts w:hint="eastAsia"/>
+        </w:rPr>
+        <w:t>添加或者定制安卓属性</w:t>
+      </w:r>
+    </w:p>
+    <w:p>
+      <w:r>
+        <w:tab/>
+      </w:r>
+      <w:r>
+        <w:tab/>
+      </w:r>
+      <w:r>
+        <w:tab/>
+        <w:t xml:space="preserve">   </w:t>
+      </w:r>
+      <w:r>
+        <w:t>ci_amlogic905l3a_emmc_base.sh</w:t>
+      </w:r>
+      <w:r>
+        <w:t xml:space="preserve">   </w:t>
+      </w:r>
+      <w:r>
+        <w:rPr>
+          <w:rFonts w:hint="eastAsia"/>
+        </w:rPr>
+        <w:t>CI服务器编译调用的脚本</w:t>
+      </w:r>
+    </w:p>
+    <w:p>
+      <w:pPr>
+        <w:rPr>
+          <w:rFonts w:hint="eastAsia"/>
+        </w:rPr>
+      </w:pPr>
+      <w:r>
+        <w:tab/>
+      </w:r>
+      <w:r>
+        <w:tab/>
+      </w:r>
+      <w:r>
+        <w:tab/>
+        <w:t xml:space="preserve">   </w:t>
+      </w:r>
+      <w:r>
+        <w:rPr>
+          <w:rFonts w:hint="eastAsia"/>
+        </w:rPr>
+        <w:t>project</w:t>
+      </w:r>
+      <w:r>
+        <w:t xml:space="preserve">_priv.sh  </w:t>
+      </w:r>
+      <w:r>
+        <w:rPr>
+          <w:rFonts w:hint="eastAsia"/>
+        </w:rPr>
+        <w:t>在</w:t>
+      </w:r>
+      <w:r>
+        <w:t>out/target/target-2015880044</w:t>
+      </w:r>
+      <w:r>
+        <w:t>/</w:t>
+      </w:r>
+      <w:r>
+        <w:rPr>
+          <w:rFonts w:hint="eastAsia"/>
+        </w:rPr>
+        <w:t>下创建pub目录下所有存在的文件夹，并把根目录的apk、pu</w:t>
+      </w:r>
+      <w:r>
+        <w:t>b</w:t>
+      </w:r>
+      <w:r>
+        <w:rPr>
+          <w:rFonts w:hint="eastAsia"/>
+        </w:rPr>
+        <w:t>下的所有文件复制过去，准备进行编译</w:t>
+      </w:r>
+    </w:p>
+    <w:p/>
+    <w:p>
+      <w:r>
+        <w:rPr>
+          <w:rFonts w:hint="eastAsia"/>
+        </w:rPr>
+        <w:t>on</w:t>
+      </w:r>
+      <w:r>
+        <w:t>-project/pub</w:t>
+      </w:r>
+      <w:r>
+        <w:rPr>
+          <w:rFonts w:hint="eastAsia"/>
+        </w:rPr>
+        <w:t>目录：目录结构同release仓库一致</w:t>
+      </w:r>
+      <w:r>
+        <w:rPr>
+          <w:rFonts w:hint="eastAsia"/>
+        </w:rPr>
+        <w:t xml:space="preserve"> </w:t>
+      </w:r>
+      <w:r>
+        <w:t>platform/release</w:t>
+      </w:r>
+    </w:p>
+    <w:p/>
+    <w:p>
+      <w:pPr>
+        <w:rPr>
+          <w:rFonts w:hint="eastAsia"/>
+        </w:rPr>
+      </w:pPr>
+      <w:r>
+        <w:rPr>
+          <w:rFonts w:hint="eastAsia"/>
+        </w:rPr>
+        <w:lastRenderedPageBreak/>
+        <w:t>plat</w:t>
+      </w:r>
+      <w:r>
+        <w:t>form/release:</w:t>
+      </w:r>
+      <w:r>
+        <w:rPr>
+          <w:rFonts w:hint="eastAsia"/>
+        </w:rPr>
+        <w:t>是大系统编译出来的最终文件</w:t>
+      </w:r>
+    </w:p>
+    <w:p>
+      <w:pPr>
         <w:pStyle w:val="2"/>
       </w:pPr>
       <w:r>
@@ -67,13 +567,61 @@
         </w:rPr>
         <w:t>完整编译</w:t>
       </w:r>
+      <w:r>
+        <w:rPr>
+          <w:rFonts w:hint="eastAsia"/>
+        </w:rPr>
+        <w:t xml:space="preserve"> </w:t>
+      </w:r>
+      <w:r>
+        <w:rPr>
+          <w:rFonts w:hint="eastAsia"/>
+        </w:rPr>
+        <w:t>根目录执行命令</w:t>
+      </w:r>
+    </w:p>
+    <w:p>
+      <w:r>
+        <w:rPr>
+          <w:rFonts w:hint="eastAsia"/>
+        </w:rPr>
+        <w:t>/</w:t>
+      </w:r>
+      <w:r>
+        <w:t xml:space="preserve">build/make/make.sh </w:t>
+      </w:r>
+      <w:r>
+        <w:rPr>
+          <w:rFonts w:hint="eastAsia"/>
+        </w:rPr>
+        <w:t>是本地编译调用的脚本</w:t>
+      </w:r>
+    </w:p>
+    <w:p>
+      <w:pPr>
+        <w:rPr>
+          <w:rFonts w:hint="eastAsia"/>
+        </w:rPr>
+      </w:pPr>
+      <w:r>
+        <w:rPr>
+          <w:rFonts w:hint="eastAsia"/>
+        </w:rPr>
+        <w:t>/</w:t>
+      </w:r>
+      <w:r>
+        <w:t>build/ci-build.sh    CI</w:t>
+      </w:r>
+      <w:r>
+        <w:rPr>
+          <w:rFonts w:hint="eastAsia"/>
+        </w:rPr>
+        <w:t>编译调用的脚本</w:t>
+      </w:r>
     </w:p>
     <w:p>
       <w:pPr>
         <w:pStyle w:val="3"/>
-        <w:rPr>
-          <w:rFonts w:hint="eastAsia"/>
-        </w:rPr>
       </w:pPr>
       <w:r>
         <w:rPr>
@@ -84,6 +632,38 @@
     </w:p>
     <w:p>
       <w:pPr>
+        <w:ind w:firstLine="420"/>
+        <w:rPr>
+          <w:rFonts w:hint="eastAsia"/>
+        </w:rPr>
+      </w:pPr>
+      <w:r>
+        <w:rPr>
+          <w:rFonts w:hint="eastAsia"/>
+        </w:rPr>
+        <w:t>针对哪里有修改，就编译哪里，A</w:t>
+      </w:r>
+      <w:r>
+        <w:t xml:space="preserve">ndroid.mk </w:t>
+      </w:r>
+      <w:r>
+        <w:rPr>
+          <w:rFonts w:hint="eastAsia"/>
+        </w:rPr>
+        <w:t>或者Android.</w:t>
+      </w:r>
+      <w:r>
+        <w:t>bp</w:t>
+      </w:r>
+      <w:r>
+        <w:rPr>
+          <w:rFonts w:hint="eastAsia"/>
+        </w:rPr>
+        <w:t>文件的目录都可以进行模块编译</w:t>
+      </w:r>
+    </w:p>
+    <w:p>
+      <w:pPr>
         <w:pStyle w:val="2"/>
       </w:pPr>
       <w:r>
@@ -98,10 +678,54 @@
     </w:p>
     <w:p>
       <w:pPr>
+        <w:ind w:firstLine="420"/>
+        <w:rPr>
+          <w:rFonts w:hint="eastAsia"/>
+        </w:rPr>
+      </w:pPr>
+      <w:r>
+        <w:rPr>
+          <w:rFonts w:hint="eastAsia"/>
+        </w:rPr>
+        <w:t>Make</w:t>
+      </w:r>
+      <w:r>
+        <w:t>file</w:t>
+      </w:r>
+      <w:r>
+        <w:t>-&gt;</w:t>
+      </w:r>
+      <w:r>
+        <w:rPr>
+          <w:rFonts w:hint="eastAsia"/>
+        </w:rPr>
+        <w:t>调用m</w:t>
+      </w:r>
+      <w:r>
+        <w:t>ake.mk-&gt;</w:t>
+      </w:r>
+      <w:r>
+        <w:rPr>
+          <w:rFonts w:hint="eastAsia"/>
+        </w:rPr>
+        <w:t>调用make</w:t>
+      </w:r>
+      <w:r>
+        <w:t>.sh-&gt;</w:t>
+      </w:r>
+      <w:r>
+        <w:rPr>
+          <w:rFonts w:hint="eastAsia"/>
+        </w:rPr>
+        <w:t>调用project</w:t>
+      </w:r>
+      <w:r>
+        <w:t>_priv.sh</w:t>
+      </w:r>
+    </w:p>
+    <w:p>
+      <w:pPr>
         <w:pStyle w:val="2"/>
-        <w:rPr>
-          <w:rFonts w:hint="eastAsia"/>
-        </w:rPr>
       </w:pPr>
       <w:r>
         <w:rPr>
@@ -111,11 +735,179 @@
       </w:r>
     </w:p>
     <w:p>
+      <w:r>
+        <w:rPr>
+          <w:rFonts w:hint="eastAsia"/>
+        </w:rPr>
+        <w:t>什么是差分包：就是和指定版本的差异包</w:t>
+      </w:r>
+    </w:p>
+    <w:p>
+      <w:r>
+        <w:rPr>
+          <w:rFonts w:hint="eastAsia"/>
+        </w:rPr>
+        <w:t>怎么编译：修改</w:t>
+      </w:r>
+      <w:r>
+        <w:t>platform/on-project/build/build_id.mk</w:t>
+      </w:r>
+    </w:p>
+    <w:p>
+      <w:pPr>
+        <w:ind w:firstLine="420"/>
+      </w:pPr>
+      <w:r>
+        <w:rPr>
+          <w:rFonts w:hint="eastAsia"/>
+        </w:rPr>
+        <w:t>BUILD</w:t>
+      </w:r>
+      <w:r>
+        <w:t>_NUMBER:</w:t>
+      </w:r>
+      <w:r>
+        <w:rPr>
+          <w:rFonts w:hint="eastAsia"/>
+        </w:rPr>
+        <w:t>当前版本号</w:t>
+      </w:r>
+    </w:p>
+    <w:p>
+      <w:pPr>
+        <w:ind w:firstLine="420"/>
+      </w:pPr>
+      <w:r>
+        <w:rPr>
+          <w:rFonts w:hint="eastAsia"/>
+        </w:rPr>
+        <w:t>PRE</w:t>
+      </w:r>
+      <w:r>
+        <w:t>_NUM:</w:t>
+      </w:r>
+      <w:r>
+        <w:rPr>
+          <w:rFonts w:hint="eastAsia"/>
+        </w:rPr>
+        <w:t>就是要从那个版本还是计算差异</w:t>
+      </w:r>
+    </w:p>
+    <w:p>
+      <w:pPr>
+        <w:ind w:firstLine="420"/>
+      </w:pPr>
+      <w:r>
+        <w:t>PRE_BUILD_NUMBER_ARRAY</w:t>
+      </w:r>
+      <w:r>
+        <w:rPr>
+          <w:rFonts w:hint="eastAsia"/>
+        </w:rPr>
+        <w:t>：差分包版本号数组，写几个就会编译几个差分包</w:t>
+      </w:r>
+    </w:p>
+    <w:p/>
+    <w:p>
+      <w:r>
+        <w:rPr>
+          <w:rFonts w:hint="eastAsia"/>
+        </w:rPr>
+        <w:t>注意事项：差分包编译依赖</w:t>
+      </w:r>
+      <w:r>
+        <w:t>platform/out_user/target</w:t>
+      </w:r>
+      <w:r>
+        <w:rPr>
+          <w:rFonts w:hint="eastAsia"/>
+        </w:rPr>
+        <w:t>/下面的版本tar</w:t>
+      </w:r>
+      <w:r>
+        <w:t>get</w:t>
+      </w:r>
+      <w:r>
+        <w:rPr>
+          <w:rFonts w:hint="eastAsia"/>
+        </w:rPr>
+        <w:t>包，make编译的时候如果make</w:t>
+      </w:r>
+      <w:r>
+        <w:t xml:space="preserve"> </w:t>
+      </w:r>
+      <w:r>
+        <w:rPr>
+          <w:rFonts w:hint="eastAsia"/>
+        </w:rPr>
+        <w:t>clean</w:t>
+      </w:r>
+      <w:r>
+        <w:t xml:space="preserve"> ,</w:t>
+      </w:r>
+      <w:r>
+        <w:rPr>
+          <w:rFonts w:hint="eastAsia"/>
+        </w:rPr>
+        <w:t>就会编不出来差分包(本地</w:t>
+      </w:r>
+      <w:r>
+        <w:t>)</w:t>
+      </w:r>
+    </w:p>
+    <w:p/>
+    <w:p>
+      <w:pPr>
+        <w:rPr>
+          <w:rFonts w:hint="eastAsia"/>
+        </w:rPr>
+      </w:pPr>
+      <w:r>
+        <w:rPr>
+          <w:rFonts w:hint="eastAsia"/>
+        </w:rPr>
+        <w:t>小系统</w:t>
+      </w:r>
+      <w:r>
+        <w:rPr>
+          <w:rFonts w:hint="eastAsia"/>
+        </w:rPr>
+        <w:t>CI编译没有 make</w:t>
+      </w:r>
+      <w:r>
+        <w:t xml:space="preserve"> </w:t>
+      </w:r>
+      <w:r>
+        <w:rPr>
+          <w:rFonts w:hint="eastAsia"/>
+        </w:rPr>
+        <w:t>clean</w:t>
+      </w:r>
+      <w:r>
+        <w:t xml:space="preserve"> </w:t>
+      </w:r>
+      <w:r>
+        <w:rPr>
+          <w:rFonts w:hint="eastAsia"/>
+        </w:rPr>
+        <w:t>选项，</w:t>
+      </w:r>
+      <w:r>
+        <w:rPr>
+          <w:rFonts w:hint="eastAsia"/>
+        </w:rPr>
+        <w:t>默认保留target文件，</w:t>
+      </w:r>
+      <w:r>
+        <w:rPr>
+          <w:rFonts w:hint="eastAsia"/>
+        </w:rPr>
+        <w:t>可以编出差分包</w:t>
+      </w:r>
+    </w:p>
+    <w:p>
       <w:pPr>
         <w:pStyle w:val="2"/>
-        <w:rPr>
-          <w:rFonts w:hint="eastAsia"/>
-        </w:rPr>
       </w:pPr>
       <w:r>
         <w:rPr>
@@ -126,31 +918,234 @@
     </w:p>
     <w:p>
       <w:pPr>
+        <w:ind w:firstLine="420"/>
+        <w:rPr>
+          <w:rFonts w:hint="eastAsia"/>
+        </w:rPr>
+      </w:pPr>
+      <w:r>
+        <w:rPr>
+          <w:rFonts w:hint="eastAsia"/>
+        </w:rPr>
+        <w:t>大系统</w:t>
+      </w:r>
+      <w:r>
+        <w:rPr>
+          <w:rFonts w:hint="eastAsia"/>
+        </w:rPr>
+        <w:t>CI编译</w:t>
+      </w:r>
+      <w:r>
+        <w:rPr>
+          <w:rFonts w:hint="eastAsia"/>
+        </w:rPr>
+        <w:t>会</w:t>
+      </w:r>
+      <w:r>
+        <w:rPr>
+          <w:rFonts w:hint="eastAsia"/>
+        </w:rPr>
+        <w:t>把编译出来的最终文件上传到release仓库，小系统在release目录拉取一下代码，就可以更新到大系统的修改</w:t>
+      </w:r>
+    </w:p>
+    <w:p>
+      <w:pPr>
+        <w:pStyle w:val="2"/>
+      </w:pPr>
+      <w:r>
+        <w:rPr>
+          <w:rFonts w:hint="eastAsia"/>
+        </w:rPr>
+        <w:t>验证大系统</w:t>
+      </w:r>
+      <w:r>
+        <w:rPr>
+          <w:rFonts w:hint="eastAsia"/>
+        </w:rPr>
+        <w:t>某个</w:t>
+      </w:r>
+      <w:r>
+        <w:rPr>
+          <w:rFonts w:hint="eastAsia"/>
+        </w:rPr>
+        <w:t>修改</w:t>
+      </w:r>
+    </w:p>
+    <w:p>
+      <w:pPr>
+        <w:pStyle w:val="4"/>
+      </w:pPr>
+      <w:r>
+        <w:lastRenderedPageBreak/>
+        <w:t>framework</w:t>
+      </w:r>
+      <w:r>
+        <w:rPr>
+          <w:rFonts w:hint="eastAsia"/>
+        </w:rPr>
+        <w:t>修改</w:t>
+      </w:r>
+    </w:p>
+    <w:p>
+      <w:pPr>
+        <w:ind w:firstLine="420"/>
+        <w:rPr>
+          <w:rFonts w:hint="eastAsia"/>
+        </w:rPr>
+      </w:pPr>
+      <w:r>
+        <w:t>out/target/product/p291_iptv/system/framework</w:t>
+      </w:r>
+      <w:r>
+        <w:rPr>
+          <w:rFonts w:hint="eastAsia"/>
+        </w:rPr>
+        <w:t>一整个目录压缩，然后删除掉板卡里的frame</w:t>
+      </w:r>
+      <w:r>
+        <w:t>work</w:t>
+      </w:r>
+      <w:r>
+        <w:rPr>
+          <w:rFonts w:hint="eastAsia"/>
+        </w:rPr>
+        <w:t>目录，解压替换</w:t>
+      </w:r>
+      <w:r>
+        <w:rPr>
+          <w:rFonts w:hint="eastAsia"/>
+        </w:rPr>
+        <w:t>，重启</w:t>
+      </w:r>
+    </w:p>
+    <w:p>
+      <w:pPr>
         <w:pStyle w:val="3"/>
       </w:pPr>
       <w:r>
         <w:rPr>
           <w:rFonts w:hint="eastAsia"/>
         </w:rPr>
-        <w:t>大系统</w:t>
-      </w:r>
-      <w:r>
-        <w:rPr>
-          <w:rFonts w:hint="eastAsia"/>
-        </w:rPr>
-        <w:t>CI</w:t>
-      </w:r>
-      <w:r>
-        <w:rPr>
-          <w:rFonts w:hint="eastAsia"/>
-        </w:rPr>
-        <w:t>编译</w:t>
-      </w:r>
-      <w:r>
-        <w:rPr>
-          <w:rFonts w:hint="eastAsia"/>
-        </w:rPr>
-        <w:t>会</w:t>
+        <w:t>某个</w:t>
+      </w:r>
+      <w:r>
+        <w:rPr>
+          <w:rFonts w:hint="eastAsia"/>
+        </w:rPr>
+        <w:t>bin</w:t>
+      </w:r>
+      <w:r>
+        <w:rPr>
+          <w:rFonts w:hint="eastAsia"/>
+        </w:rPr>
+        <w:t>文件或者库修改</w:t>
+      </w:r>
+    </w:p>
+    <w:p>
+      <w:pPr>
+        <w:ind w:firstLine="420"/>
+      </w:pPr>
+      <w:r>
+        <w:rPr>
+          <w:rFonts w:hint="eastAsia"/>
+        </w:rPr>
+        <w:t>直接推送到板卡上替换验证</w:t>
+      </w:r>
+    </w:p>
+    <w:p>
+      <w:pPr>
+        <w:pStyle w:val="3"/>
+      </w:pPr>
+      <w:r>
+        <w:rPr>
+          <w:rFonts w:hint="eastAsia"/>
+        </w:rPr>
+        <w:t>不明确修改之后编译出来的是什么</w:t>
+      </w:r>
+    </w:p>
+    <w:p>
+      <w:pPr>
+        <w:ind w:firstLine="420"/>
+        <w:rPr>
+          <w:rFonts w:hint="eastAsia"/>
+        </w:rPr>
+      </w:pPr>
+      <w:r>
+        <w:rPr>
+          <w:rFonts w:hint="eastAsia"/>
+        </w:rPr>
+        <w:t>用</w:t>
+      </w:r>
+      <w:r>
+        <w:rPr>
+          <w:rFonts w:hint="eastAsia"/>
+        </w:rPr>
+        <w:t>本地</w:t>
+      </w:r>
+      <w:r>
+        <w:rPr>
+          <w:rFonts w:hint="eastAsia"/>
+        </w:rPr>
+        <w:t>大系统编译出来的最新的产物，替换掉release目录下的目录，编译本地版本验证</w:t>
+      </w:r>
+    </w:p>
+    <w:p>
+      <w:pPr>
+        <w:pStyle w:val="3"/>
+      </w:pPr>
+      <w:r>
+        <w:rPr>
+          <w:rFonts w:hint="eastAsia"/>
+        </w:rPr>
+        <w:t>文件</w:t>
+      </w:r>
+      <w:r>
+        <w:rPr>
+          <w:rFonts w:hint="eastAsia"/>
+        </w:rPr>
+        <w:t>复制脚本编写</w:t>
+      </w:r>
+    </w:p>
+    <w:p>
+      <w:pPr>
+        <w:ind w:firstLine="420"/>
+      </w:pPr>
+      <w:r>
+        <w:rPr>
+          <w:rFonts w:hint="eastAsia"/>
+        </w:rPr>
+        <w:t>去大系统/</w:t>
+      </w:r>
+      <w:r>
+        <w:t>build/ci-build.sh</w:t>
+      </w:r>
+      <w:r>
+        <w:rPr>
+          <w:rFonts w:hint="eastAsia"/>
+        </w:rPr>
+        <w:t>里面抄复制流程然后改改</w:t>
+      </w:r>
+    </w:p>
+    <w:p>
+      <w:pPr>
+        <w:rPr>
+          <w:rFonts w:hint="eastAsia"/>
+        </w:rPr>
+      </w:pPr>
+      <w:r>
+        <w:rPr>
+          <w:rFonts w:hint="eastAsia"/>
+        </w:rPr>
+        <w:t>把这个函数复制下来</w:t>
+      </w:r>
+      <w:r>
+        <w:t>Copy_File_To_Release()</w:t>
+      </w:r>
+      <w:r>
+        <w:rPr>
+          <w:rFonts w:hint="eastAsia"/>
+        </w:rPr>
+        <w:t>，看这个函数里面需要什么变量还有函数，都复制下来，修改成自己本地的路径就行了</w:t>
       </w:r>
     </w:p>
     <w:p>
@@ -161,19 +1156,7 @@
         <w:rPr>
           <w:rFonts w:hint="eastAsia"/>
         </w:rPr>
-        <w:t>验证大系统</w:t>
-      </w:r>
-      <w:r>
-        <w:rPr>
-          <w:rFonts w:hint="eastAsia"/>
-        </w:rPr>
-        <w:t>某个</w:t>
-      </w:r>
-      <w:r>
-        <w:rPr>
-          <w:rFonts w:hint="eastAsia"/>
-        </w:rPr>
-        <w:t>修改</w:t>
+        <w:t>验证其他修改</w:t>
       </w:r>
     </w:p>
     <w:p>
@@ -181,13 +1164,41 @@
         <w:pStyle w:val="3"/>
       </w:pPr>
       <w:r>
-        <w:t>framework</w:t>
-      </w:r>
-      <w:r>
-        <w:rPr>
-          <w:rFonts w:hint="eastAsia"/>
-        </w:rPr>
-        <w:t>修改</w:t>
+        <w:rPr>
+          <w:rFonts w:hint="eastAsia"/>
+        </w:rPr>
+        <w:t>脚本文件</w:t>
+      </w:r>
+      <w:r>
+        <w:rPr>
+          <w:rFonts w:hint="eastAsia"/>
+        </w:rPr>
+        <w:t>：</w:t>
+      </w:r>
+    </w:p>
+    <w:p>
+      <w:pPr>
+        <w:rPr>
+          <w:rFonts w:hint="eastAsia"/>
+        </w:rPr>
+      </w:pPr>
+      <w:r>
+        <w:tab/>
+      </w:r>
+      <w:r>
+        <w:rPr>
+          <w:rFonts w:hint="eastAsia"/>
+        </w:rPr>
+        <w:t xml:space="preserve">比如现在板卡中 </w:t>
+      </w:r>
+      <w:r>
+        <w:t xml:space="preserve">/vendor/bin/test.sh </w:t>
+      </w:r>
+      <w:r>
+        <w:rPr>
+          <w:rFonts w:hint="eastAsia"/>
+        </w:rPr>
+        <w:t>脚本，原来的作用是输出1，现在要输出2，直接在串口在板卡中修改该脚本，保存重启即可验证</w:t>
       </w:r>
     </w:p>
     <w:p>
@@ -195,22 +1206,29 @@
         <w:pStyle w:val="3"/>
       </w:pPr>
       <w:r>
-        <w:rPr>
-          <w:rFonts w:hint="eastAsia"/>
-        </w:rPr>
-        <w:t>某个</w:t>
-      </w:r>
-      <w:r>
-        <w:rPr>
-          <w:rFonts w:hint="eastAsia"/>
-        </w:rPr>
-        <w:t>bin</w:t>
-      </w:r>
-      <w:r>
-        <w:rPr>
-          <w:rFonts w:hint="eastAsia"/>
-        </w:rPr>
-        <w:t>文件或者库修改</w:t>
+        <w:t>rc</w:t>
+      </w:r>
+      <w:r>
+        <w:rPr>
+          <w:rFonts w:hint="eastAsia"/>
+        </w:rPr>
+        <w:t>文件</w:t>
+      </w:r>
+    </w:p>
+    <w:p>
+      <w:pPr>
+        <w:rPr>
+          <w:rFonts w:hint="eastAsia"/>
+        </w:rPr>
+      </w:pPr>
+      <w:r>
+        <w:tab/>
+      </w:r>
+      <w:r>
+        <w:rPr>
+          <w:rFonts w:hint="eastAsia"/>
+        </w:rPr>
+        <w:t>也是直接在板卡中修改rc文件，保存后重启查看</w:t>
       </w:r>
     </w:p>
     <w:p>
@@ -221,27 +1239,224 @@
         <w:rPr>
           <w:rFonts w:hint="eastAsia"/>
         </w:rPr>
-        <w:t>不明确修改之后编译出来的是什么</w:t>
+        <w:t>apk</w:t>
+      </w:r>
+      <w:r>
+        <w:rPr>
+          <w:rFonts w:hint="eastAsia"/>
+        </w:rPr>
+        <w:t>文件</w:t>
+      </w:r>
+    </w:p>
+    <w:p>
+      <w:pPr>
+        <w:rPr>
+          <w:rFonts w:hint="eastAsia"/>
+        </w:rPr>
+      </w:pPr>
+      <w:r>
+        <w:tab/>
+      </w:r>
+      <w:r>
+        <w:rPr>
+          <w:rFonts w:hint="eastAsia"/>
+        </w:rPr>
+        <w:t>覆盖安装，重启看效果</w:t>
+      </w:r>
+    </w:p>
+    <w:p>
+      <w:pPr>
+        <w:pStyle w:val="2"/>
+      </w:pPr>
+      <w:r>
+        <w:rPr>
+          <w:rFonts w:hint="eastAsia"/>
+        </w:rPr>
+        <w:t>版本号、项目型号修改</w:t>
+      </w:r>
+    </w:p>
+    <w:p>
+      <w:pPr>
+        <w:ind w:left="420"/>
+        <w:rPr>
+          <w:rFonts w:hint="eastAsia"/>
+        </w:rPr>
+      </w:pPr>
+      <w:r>
+        <w:rPr>
+          <w:rFonts w:hint="eastAsia"/>
+        </w:rPr>
+        <w:t xml:space="preserve">小系统中 </w:t>
+      </w:r>
+      <w:r>
+        <w:t>platform/on-project/build/build_id.mk</w:t>
+      </w:r>
+      <w:r>
+        <w:rPr>
+          <w:rFonts w:hint="eastAsia"/>
+        </w:rPr>
+        <w:t>中修改</w:t>
+      </w:r>
+    </w:p>
+    <w:p>
+      <w:pPr>
+        <w:pStyle w:val="2"/>
+      </w:pPr>
+      <w:r>
+        <w:rPr>
+          <w:rFonts w:hint="eastAsia"/>
+        </w:rPr>
+        <w:lastRenderedPageBreak/>
+        <w:t>文件合入</w:t>
+      </w:r>
+      <w:r>
+        <w:rPr>
+          <w:rFonts w:hint="eastAsia"/>
+        </w:rPr>
+        <w:t>(</w:t>
+      </w:r>
+      <w:r>
+        <w:rPr>
+          <w:rFonts w:hint="eastAsia"/>
+        </w:rPr>
+        <w:t>举例安兔兔</w:t>
+      </w:r>
+      <w:r>
+        <w:t>)</w:t>
+      </w:r>
+    </w:p>
+    <w:p>
+      <w:pPr>
+        <w:ind w:left="420"/>
+        <w:rPr>
+          <w:rFonts w:hint="eastAsia"/>
+        </w:rPr>
+      </w:pPr>
+      <w:r>
+        <w:rPr>
+          <w:rFonts w:hint="eastAsia"/>
+        </w:rPr>
+        <w:t xml:space="preserve">就是在 </w:t>
+      </w:r>
+      <w:r>
+        <w:t>platform/on-project/pub</w:t>
+      </w:r>
+      <w:r>
+        <w:rPr>
+          <w:rFonts w:hint="eastAsia"/>
+        </w:rPr>
+        <w:t>/下面的 system</w:t>
+      </w:r>
+      <w:r>
+        <w:t xml:space="preserve"> </w:t>
+      </w:r>
+      <w:r>
+        <w:rPr>
+          <w:rFonts w:hint="eastAsia"/>
+        </w:rPr>
+        <w:t>或者vendor</w:t>
+      </w:r>
+      <w:r>
+        <w:t xml:space="preserve"> </w:t>
+      </w:r>
+      <w:r>
+        <w:rPr>
+          <w:rFonts w:hint="eastAsia"/>
+        </w:rPr>
+        <w:t>目录下，在app目录里创建一个文件夹，mkdir</w:t>
+      </w:r>
+      <w:r>
+        <w:t xml:space="preserve"> </w:t>
+      </w:r>
+      <w:r>
+        <w:rPr>
+          <w:rFonts w:hint="eastAsia"/>
+        </w:rPr>
+        <w:t>An</w:t>
+      </w:r>
+      <w:r>
+        <w:t xml:space="preserve">tutu, </w:t>
+      </w:r>
+      <w:r>
+        <w:rPr>
+          <w:rFonts w:hint="eastAsia"/>
+        </w:rPr>
+        <w:t>然后把安兔兔.apk</w:t>
+      </w:r>
+      <w:r>
+        <w:t xml:space="preserve"> </w:t>
+      </w:r>
+      <w:r>
+        <w:rPr>
+          <w:rFonts w:hint="eastAsia"/>
+        </w:rPr>
+        <w:t>放到小系统 的</w:t>
+      </w:r>
+      <w:r>
+        <w:t xml:space="preserve"> Antutu</w:t>
+      </w:r>
+      <w:r>
+        <w:rPr>
+          <w:rFonts w:hint="eastAsia"/>
+        </w:rPr>
+        <w:t>文件夹下，编译的时候脚本会对apk进行处理。</w:t>
+      </w:r>
+    </w:p>
+    <w:p>
+      <w:pPr>
+        <w:pStyle w:val="2"/>
+      </w:pPr>
+      <w:r>
+        <w:rPr>
+          <w:rFonts w:hint="eastAsia"/>
+        </w:rPr>
+        <w:t>添加</w:t>
+      </w:r>
+      <w:r>
+        <w:rPr>
+          <w:rFonts w:hint="eastAsia"/>
+        </w:rPr>
+        <w:t>SDK</w:t>
+      </w:r>
+      <w:r>
+        <w:rPr>
+          <w:rFonts w:hint="eastAsia"/>
+        </w:rPr>
+        <w:t>应用</w:t>
+      </w:r>
+    </w:p>
+    <w:p>
+      <w:pPr>
+        <w:pStyle w:val="2"/>
+      </w:pPr>
+      <w:r>
+        <w:rPr>
+          <w:rFonts w:hint="eastAsia"/>
+        </w:rPr>
+        <w:t>裁剪</w:t>
+      </w:r>
+      <w:r>
+        <w:rPr>
+          <w:rFonts w:hint="eastAsia"/>
+        </w:rPr>
+        <w:t>SDK</w:t>
+      </w:r>
+      <w:r>
+        <w:rPr>
+          <w:rFonts w:hint="eastAsia"/>
+        </w:rPr>
+        <w:t>应用</w:t>
       </w:r>
     </w:p>
     <w:p>
       <w:pPr>
         <w:pStyle w:val="3"/>
-        <w:rPr>
-          <w:rFonts w:hint="eastAsia"/>
-        </w:rPr>
-      </w:pPr>
-      <w:r>
-        <w:rPr>
-          <w:rFonts w:hint="eastAsia"/>
-        </w:rPr>
-        <w:t>文件</w:t>
-      </w:r>
-      <w:r>
-        <w:rPr>
-          <w:rFonts w:hint="eastAsia"/>
-        </w:rPr>
-        <w:t>复制脚本编写</w:t>
+      </w:pPr>
+      <w:r>
+        <w:rPr>
+          <w:rFonts w:hint="eastAsia"/>
+        </w:rPr>
+        <w:t>注意事项：需裁剪的应用不确定在哪个目录怎么处理</w:t>
       </w:r>
     </w:p>
     <w:p>
@@ -252,8 +1467,133 @@
         <w:rPr>
           <w:rFonts w:hint="eastAsia"/>
         </w:rPr>
+        <w:t>安装应用</w:t>
+      </w:r>
+    </w:p>
+    <w:p>
+      <w:pPr>
+        <w:pStyle w:val="3"/>
+      </w:pPr>
+      <w:r>
+        <w:rPr>
+          <w:rFonts w:hint="eastAsia"/>
+        </w:rPr>
+        <w:t>打开安装属性</w:t>
+      </w:r>
+    </w:p>
+    <w:p>
+      <w:pPr>
+        <w:pStyle w:val="3"/>
+      </w:pPr>
+      <w:r>
+        <w:rPr>
+          <w:rFonts w:hint="eastAsia"/>
+        </w:rPr>
+        <w:t>串口安装</w:t>
+      </w:r>
+    </w:p>
+    <w:p>
+      <w:pPr>
+        <w:pStyle w:val="3"/>
+      </w:pPr>
+      <w:r>
+        <w:t xml:space="preserve">adb </w:t>
+      </w:r>
+      <w:r>
+        <w:rPr>
+          <w:rFonts w:hint="eastAsia"/>
+        </w:rPr>
+        <w:t>安装</w:t>
+      </w:r>
+    </w:p>
+    <w:p>
+      <w:pPr>
+        <w:pStyle w:val="3"/>
+      </w:pPr>
+      <w:r>
+        <w:rPr>
+          <w:rFonts w:hint="eastAsia"/>
+        </w:rPr>
+        <w:t>U</w:t>
+      </w:r>
+      <w:r>
+        <w:rPr>
+          <w:rFonts w:hint="eastAsia"/>
+        </w:rPr>
+        <w:t>盘安装</w:t>
+      </w:r>
+    </w:p>
+    <w:p>
+      <w:pPr>
+        <w:pStyle w:val="2"/>
+      </w:pPr>
+      <w:r>
+        <w:rPr>
+          <w:rFonts w:hint="eastAsia"/>
+        </w:rPr>
+        <w:t>属性添加</w:t>
+      </w:r>
+    </w:p>
+    <w:p>
+      <w:pPr>
+        <w:pStyle w:val="3"/>
+      </w:pPr>
+      <w:r>
+        <w:rPr>
+          <w:rFonts w:hint="eastAsia"/>
+        </w:rPr>
+        <w:t>三个属性分区</w:t>
+      </w:r>
+    </w:p>
+    <w:p>
+      <w:pPr>
+        <w:pStyle w:val="3"/>
+      </w:pPr>
+      <w:r>
+        <w:t>sys</w:t>
+      </w:r>
+      <w:r>
+        <w:t xml:space="preserve"> persist ro</w:t>
+      </w:r>
+    </w:p>
+    <w:p>
+      <w:pPr>
+        <w:pStyle w:val="3"/>
+      </w:pPr>
+      <w:r>
+        <w:rPr>
+          <w:rFonts w:hint="eastAsia"/>
+        </w:rPr>
+        <w:t>a</w:t>
+      </w:r>
+      <w:r>
+        <w:t>db</w:t>
+      </w:r>
+      <w:r>
+        <w:rPr>
+          <w:rFonts w:hint="eastAsia"/>
+        </w:rPr>
+        <w:t>控制属性</w:t>
+      </w:r>
+    </w:p>
+    <w:p>
+      <w:pPr>
+        <w:pStyle w:val="2"/>
+      </w:pPr>
+      <w:r>
+        <w:rPr>
+          <w:rFonts w:hint="eastAsia"/>
+        </w:rPr>
+        <w:t>数据表数据添加</w:t>
+      </w:r>
+    </w:p>
+    <w:p>
+      <w:pPr>
+        <w:pStyle w:val="3"/>
+      </w:pPr>
+      <w:r>
         <w:lastRenderedPageBreak/>
-        <w:t>验证其他修改</w:t>
+        <w:t>Swdefaultparam.txt</w:t>
       </w:r>
     </w:p>
     <w:p>
@@ -261,346 +1601,16 @@
         <w:pStyle w:val="3"/>
       </w:pPr>
       <w:r>
-        <w:rPr>
-          <w:rFonts w:hint="eastAsia"/>
-        </w:rPr>
-        <w:t>脚本文件</w:t>
-      </w:r>
-    </w:p>
-    <w:p>
-      <w:pPr>
-        <w:pStyle w:val="3"/>
-      </w:pPr>
-      <w:proofErr w:type="spellStart"/>
-      <w:r>
-        <w:t>rc</w:t>
-      </w:r>
-      <w:proofErr w:type="spellEnd"/>
-      <w:r>
-        <w:rPr>
-          <w:rFonts w:hint="eastAsia"/>
-        </w:rPr>
-        <w:t>文件</w:t>
-      </w:r>
-    </w:p>
-    <w:p>
-      <w:pPr>
-        <w:pStyle w:val="3"/>
-        <w:rPr>
-          <w:rFonts w:hint="eastAsia"/>
-        </w:rPr>
-      </w:pPr>
-      <w:proofErr w:type="spellStart"/>
-      <w:r>
-        <w:rPr>
-          <w:rFonts w:hint="eastAsia"/>
-        </w:rPr>
-        <w:t>apk</w:t>
-      </w:r>
-      <w:proofErr w:type="spellEnd"/>
-      <w:r>
-        <w:rPr>
-          <w:rFonts w:hint="eastAsia"/>
-        </w:rPr>
-        <w:t>文件</w:t>
+        <w:t>Swupgradeparam.txt</w:t>
       </w:r>
     </w:p>
     <w:p>
       <w:pPr>
         <w:pStyle w:val="2"/>
-        <w:rPr>
-          <w:rFonts w:hint="eastAsia"/>
-        </w:rPr>
-      </w:pPr>
-      <w:r>
-        <w:rPr>
-          <w:rFonts w:hint="eastAsia"/>
-        </w:rPr>
-        <w:t>版本号、项目型号修改</w:t>
-      </w:r>
-    </w:p>
-    <w:p>
-      <w:pPr>
-        <w:pStyle w:val="2"/>
-      </w:pPr>
-      <w:r>
-        <w:rPr>
-          <w:rFonts w:hint="eastAsia"/>
-        </w:rPr>
-        <w:t>文件合入</w:t>
-      </w:r>
-      <w:r>
-        <w:rPr>
-          <w:rFonts w:hint="eastAsia"/>
-        </w:rPr>
-        <w:t>(</w:t>
-      </w:r>
-      <w:r>
-        <w:rPr>
-          <w:rFonts w:hint="eastAsia"/>
-        </w:rPr>
-        <w:t>举例安兔</w:t>
-      </w:r>
-      <w:proofErr w:type="gramStart"/>
-      <w:r>
-        <w:rPr>
-          <w:rFonts w:hint="eastAsia"/>
-        </w:rPr>
-        <w:t>兔</w:t>
-      </w:r>
-      <w:proofErr w:type="gramEnd"/>
-      <w:r>
-        <w:t>)</w:t>
-      </w:r>
-    </w:p>
-    <w:p>
-      <w:pPr>
-        <w:pStyle w:val="2"/>
-      </w:pPr>
-      <w:r>
-        <w:rPr>
-          <w:rFonts w:hint="eastAsia"/>
-        </w:rPr>
-        <w:t>添加</w:t>
-      </w:r>
-      <w:r>
-        <w:rPr>
-          <w:rFonts w:hint="eastAsia"/>
-        </w:rPr>
-        <w:t>SDK</w:t>
-      </w:r>
-      <w:r>
-        <w:rPr>
-          <w:rFonts w:hint="eastAsia"/>
-        </w:rPr>
-        <w:t>应用</w:t>
-      </w:r>
-    </w:p>
-    <w:p>
-      <w:pPr>
-        <w:pStyle w:val="2"/>
-      </w:pPr>
-      <w:r>
-        <w:rPr>
-          <w:rFonts w:hint="eastAsia"/>
-        </w:rPr>
-        <w:t>裁剪</w:t>
-      </w:r>
-      <w:r>
-        <w:rPr>
-          <w:rFonts w:hint="eastAsia"/>
-        </w:rPr>
-        <w:t>SDK</w:t>
-      </w:r>
-      <w:r>
-        <w:rPr>
-          <w:rFonts w:hint="eastAsia"/>
-        </w:rPr>
-        <w:t>应用</w:t>
-      </w:r>
-    </w:p>
-    <w:p>
-      <w:pPr>
-        <w:pStyle w:val="3"/>
-      </w:pPr>
-      <w:r>
-        <w:rPr>
-          <w:rFonts w:hint="eastAsia"/>
-        </w:rPr>
-        <w:t>注意事项：需裁剪的应用不确定在哪个目录怎么处理</w:t>
-      </w:r>
-    </w:p>
-    <w:p>
-      <w:pPr>
-        <w:pStyle w:val="2"/>
-      </w:pPr>
-      <w:r>
-        <w:rPr>
-          <w:rFonts w:hint="eastAsia"/>
-        </w:rPr>
-        <w:t>安装应用</w:t>
-      </w:r>
-    </w:p>
-    <w:p>
-      <w:pPr>
-        <w:pStyle w:val="3"/>
-        <w:rPr>
-          <w:rFonts w:hint="eastAsia"/>
-        </w:rPr>
-      </w:pPr>
-      <w:r>
-        <w:rPr>
-          <w:rFonts w:hint="eastAsia"/>
-        </w:rPr>
-        <w:t>打开安装属性</w:t>
-      </w:r>
-    </w:p>
-    <w:p>
-      <w:pPr>
-        <w:pStyle w:val="3"/>
-      </w:pPr>
-      <w:r>
-        <w:rPr>
-          <w:rFonts w:hint="eastAsia"/>
-        </w:rPr>
-        <w:t>串口安装</w:t>
-      </w:r>
-    </w:p>
-    <w:p>
-      <w:pPr>
-        <w:pStyle w:val="3"/>
-      </w:pPr>
-      <w:proofErr w:type="spellStart"/>
-      <w:r>
-        <w:t>adb</w:t>
-      </w:r>
-      <w:proofErr w:type="spellEnd"/>
-      <w:r>
-        <w:t xml:space="preserve"> </w:t>
-      </w:r>
-      <w:r>
-        <w:rPr>
-          <w:rFonts w:hint="eastAsia"/>
-        </w:rPr>
-        <w:t>安装</w:t>
-      </w:r>
-    </w:p>
-    <w:p>
-      <w:pPr>
-        <w:pStyle w:val="3"/>
-      </w:pPr>
-      <w:r>
-        <w:rPr>
-          <w:rFonts w:hint="eastAsia"/>
-        </w:rPr>
-        <w:t>U</w:t>
-      </w:r>
-      <w:r>
-        <w:rPr>
-          <w:rFonts w:hint="eastAsia"/>
-        </w:rPr>
-        <w:t>盘安装</w:t>
-      </w:r>
-    </w:p>
-    <w:p>
-      <w:pPr>
-        <w:pStyle w:val="2"/>
-      </w:pPr>
-      <w:r>
-        <w:rPr>
-          <w:rFonts w:hint="eastAsia"/>
-        </w:rPr>
-        <w:t>属性添加</w:t>
-      </w:r>
-    </w:p>
-    <w:p>
-      <w:pPr>
-        <w:pStyle w:val="3"/>
-      </w:pPr>
-      <w:r>
-        <w:rPr>
-          <w:rFonts w:hint="eastAsia"/>
-        </w:rPr>
-        <w:t>三个属性分区</w:t>
-      </w:r>
-    </w:p>
-    <w:p>
-      <w:pPr>
-        <w:pStyle w:val="3"/>
-      </w:pPr>
-      <w:r>
-        <w:lastRenderedPageBreak/>
-        <w:t>sys</w:t>
-      </w:r>
-      <w:r>
-        <w:t xml:space="preserve"> </w:t>
-      </w:r>
-      <w:proofErr w:type="gramStart"/>
-      <w:r>
-        <w:t>persist</w:t>
-      </w:r>
-      <w:proofErr w:type="gramEnd"/>
-      <w:r>
-        <w:t xml:space="preserve"> </w:t>
-      </w:r>
-      <w:proofErr w:type="spellStart"/>
-      <w:r>
-        <w:t>ro</w:t>
-      </w:r>
-      <w:proofErr w:type="spellEnd"/>
-    </w:p>
-    <w:p>
-      <w:pPr>
-        <w:pStyle w:val="3"/>
-        <w:rPr>
-          <w:rFonts w:hint="eastAsia"/>
-        </w:rPr>
-      </w:pPr>
-      <w:proofErr w:type="spellStart"/>
-      <w:r>
-        <w:rPr>
-          <w:rFonts w:hint="eastAsia"/>
-        </w:rPr>
-        <w:t>a</w:t>
-      </w:r>
-      <w:r>
-        <w:t>db</w:t>
-      </w:r>
-      <w:proofErr w:type="spellEnd"/>
-      <w:r>
-        <w:rPr>
-          <w:rFonts w:hint="eastAsia"/>
-        </w:rPr>
-        <w:t>控制属性</w:t>
-      </w:r>
-    </w:p>
-    <w:p>
-      <w:pPr>
-        <w:pStyle w:val="2"/>
-      </w:pPr>
-      <w:r>
-        <w:rPr>
-          <w:rFonts w:hint="eastAsia"/>
-        </w:rPr>
-        <w:t>数据表数据添加</w:t>
-      </w:r>
-    </w:p>
-    <w:p>
-      <w:pPr>
-        <w:pStyle w:val="3"/>
-      </w:pPr>
-      <w:r>
-        <w:t>Swdefaultparam.txt</w:t>
-      </w:r>
-    </w:p>
-    <w:p>
-      <w:pPr>
-        <w:pStyle w:val="3"/>
-      </w:pPr>
-      <w:r>
-        <w:t>Swupgradeparam.txt</w:t>
-      </w:r>
-    </w:p>
-    <w:p>
-      <w:pPr>
-        <w:pStyle w:val="2"/>
-        <w:rPr>
-          <w:rFonts w:hint="eastAsia"/>
-        </w:rPr>
-      </w:pPr>
-      <w:proofErr w:type="spellStart"/>
-      <w:r>
-        <w:t>swRootService</w:t>
-      </w:r>
-      <w:proofErr w:type="spellEnd"/>
-      <w:r>
-        <w:t>/</w:t>
-      </w:r>
-      <w:proofErr w:type="spellStart"/>
-      <w:r>
-        <w:t>swRootServiceTest</w:t>
-      </w:r>
-      <w:proofErr w:type="spellEnd"/>
+      </w:pPr>
+      <w:r>
+        <w:t>swRootService/swRootServiceTest</w:t>
+      </w:r>
     </w:p>
     <w:p>
       <w:pPr>
@@ -695,9 +1705,6 @@
         <w:pStyle w:val="4"/>
         <w:keepNext w:val="0"/>
         <w:keepLines w:val="0"/>
-        <w:rPr>
-          <w:rFonts w:hint="eastAsia"/>
-        </w:rPr>
       </w:pPr>
       <w:r>
         <w:rPr>
@@ -715,6 +1722,80 @@
           <w:rFonts w:hint="eastAsia"/>
         </w:rPr>
         <w:t>开机动画定制</w:t>
+      </w:r>
+    </w:p>
+    <w:p>
+      <w:pPr>
+        <w:rPr>
+          <w:rFonts w:ascii="Arial" w:hAnsi="Arial" w:cs="Arial"/>
+          <w:color w:val="333333"/>
+          <w:shd w:val="clear" w:color="auto" w:fill="FFFFFF"/>
+        </w:rPr>
+      </w:pPr>
+      <w:r>
+        <w:rPr>
+          <w:rFonts w:ascii="Arial" w:hAnsi="Arial" w:cs="Arial"/>
+          <w:color w:val="333333"/>
+          <w:shd w:val="clear" w:color="auto" w:fill="FFFFFF"/>
+        </w:rPr>
+        <w:t>zip -r -0 bootanimation.zip ./</w:t>
+      </w:r>
+    </w:p>
+    <w:p>
+      <w:pPr>
+        <w:rPr>
+          <w:rFonts w:hint="eastAsia"/>
+        </w:rPr>
+      </w:pPr>
+      <w:r>
+        <w:rPr>
+          <w:rFonts w:ascii="Arial" w:hAnsi="Arial" w:cs="Arial"/>
+          <w:color w:val="4D4D4D"/>
+          <w:sz w:val="18"/>
+          <w:szCs w:val="20"/>
+          <w:shd w:val="clear" w:color="auto" w:fill="FFFFFF"/>
+        </w:rPr>
+        <w:t>制作</w:t>
+      </w:r>
+      <w:r>
+        <w:rPr>
+          <w:rFonts w:ascii="Arial" w:hAnsi="Arial" w:cs="Arial"/>
+          <w:color w:val="4D4D4D"/>
+          <w:sz w:val="18"/>
+          <w:szCs w:val="20"/>
+          <w:shd w:val="clear" w:color="auto" w:fill="FFFFFF"/>
+        </w:rPr>
+        <w:t>Android</w:t>
+      </w:r>
+      <w:r>
+        <w:rPr>
+          <w:rFonts w:ascii="Arial" w:hAnsi="Arial" w:cs="Arial"/>
+          <w:color w:val="4D4D4D"/>
+          <w:sz w:val="18"/>
+          <w:szCs w:val="20"/>
+          <w:shd w:val="clear" w:color="auto" w:fill="FFFFFF"/>
+        </w:rPr>
+        <w:t>开机动画文件时，文件</w:t>
+      </w:r>
+      <w:r>
+        <w:rPr>
+          <w:rFonts w:ascii="Arial" w:hAnsi="Arial" w:cs="Arial"/>
+          <w:color w:val="4D4D4D"/>
+          <w:sz w:val="18"/>
+          <w:szCs w:val="20"/>
+          <w:shd w:val="clear" w:color="auto" w:fill="FFFFFF"/>
+        </w:rPr>
+        <w:t>bootanimation.zip</w:t>
+      </w:r>
+      <w:r>
+        <w:rPr>
+          <w:rFonts w:ascii="Arial" w:hAnsi="Arial" w:cs="Arial"/>
+          <w:color w:val="4D4D4D"/>
+          <w:sz w:val="18"/>
+          <w:szCs w:val="20"/>
+          <w:shd w:val="clear" w:color="auto" w:fill="FFFFFF"/>
+        </w:rPr>
+        <w:t>压缩模式需为存储模式。如果不是存储模式，开机界面将会出现黑屏的情况，无法正常播放。</w:t>
       </w:r>
     </w:p>
     <w:p>
@@ -748,9 +1829,6 @@
         <w:pStyle w:val="4"/>
         <w:keepNext w:val="0"/>
         <w:keepLines w:val="0"/>
-        <w:rPr>
-          <w:rFonts w:hint="eastAsia"/>
-        </w:rPr>
       </w:pPr>
       <w:r>
         <w:rPr>
@@ -767,6 +1845,7 @@
         <w:rPr>
           <w:rFonts w:hint="eastAsia"/>
         </w:rPr>
+        <w:lastRenderedPageBreak/>
         <w:t>其他文件定制</w:t>
       </w:r>
       <w:r>
@@ -781,7 +1860,6 @@
         </w:rPr>
         <w:t>举例</w:t>
       </w:r>
-      <w:proofErr w:type="spellStart"/>
       <w:r>
         <w:rPr>
           <w:rFonts w:hint="eastAsia"/>
@@ -789,19 +1867,12 @@
         <w:t>sw</w:t>
       </w:r>
       <w:r>
-        <w:t>RootServiceTest</w:t>
-      </w:r>
-      <w:proofErr w:type="spellEnd"/>
-      <w:r>
-        <w:t>)</w:t>
+        <w:t>RootServiceTest)</w:t>
       </w:r>
     </w:p>
     <w:p>
       <w:pPr>
         <w:pStyle w:val="2"/>
-        <w:rPr>
-          <w:rFonts w:hint="eastAsia"/>
-        </w:rPr>
       </w:pPr>
       <w:r>
         <w:rPr>
@@ -813,15 +1884,10 @@
     <w:p>
       <w:pPr>
         <w:pStyle w:val="2"/>
-        <w:rPr>
-          <w:rFonts w:hint="eastAsia"/>
-        </w:rPr>
-      </w:pPr>
-      <w:proofErr w:type="spellStart"/>
+      </w:pPr>
       <w:r>
         <w:t>Init.amlogic.rc</w:t>
       </w:r>
-      <w:proofErr w:type="spellEnd"/>
       <w:r>
         <w:rPr>
           <w:rFonts w:hint="eastAsia"/>
@@ -831,6 +1897,46 @@
     </w:p>
     <w:p>
       <w:pPr>
+        <w:ind w:left="210" w:hangingChars="100" w:hanging="210"/>
+        <w:jc w:val="left"/>
+        <w:rPr>
+          <w:rFonts w:hint="eastAsia"/>
+          <w:b/>
+          <w:bCs/>
+        </w:rPr>
+      </w:pPr>
+      <w:r>
+        <w:rPr>
+          <w:b/>
+          <w:bCs/>
+        </w:rPr>
+        <w:t>sdk</w:t>
+      </w:r>
+      <w:r>
+        <w:rPr>
+          <w:rFonts w:hint="eastAsia"/>
+          <w:b/>
+          <w:bCs/>
+        </w:rPr>
+        <w:t>中</w:t>
+      </w:r>
+      <w:r>
+        <w:rPr>
+          <w:b/>
+          <w:bCs/>
+        </w:rPr>
+        <w:t>/device/amlogic/</w:t>
+      </w:r>
+      <w:r>
+        <w:rPr>
+          <w:b/>
+          <w:bCs/>
+        </w:rPr>
+        <w:t>common/products/iptv/init.amlogic.system.g12a.rc</w:t>
+      </w:r>
+    </w:p>
+    <w:p>
+      <w:pPr>
         <w:pStyle w:val="2"/>
       </w:pPr>
       <w:r>
@@ -853,7 +1959,6 @@
       <w:pPr>
         <w:pStyle w:val="2"/>
       </w:pPr>
-      <w:proofErr w:type="spellStart"/>
       <w:r>
         <w:t>U</w:t>
       </w:r>
@@ -863,7 +1968,6 @@
         </w:rPr>
         <w:t>boot</w:t>
       </w:r>
-      <w:proofErr w:type="spellEnd"/>
       <w:r>
         <w:rPr>
           <w:rFonts w:hint="eastAsia"/>
@@ -879,151 +1983,132 @@
         <w:rPr>
           <w:rFonts w:hint="eastAsia"/>
         </w:rPr>
+        <w:t>环境变量配置</w:t>
+      </w:r>
+    </w:p>
+    <w:p>
+      <w:r>
+        <w:t>gcc-linaro-aarch64-linux-gnu-4.9-2014.09_linux</w:t>
+      </w:r>
+      <w:r>
+        <w:rPr>
+          <w:rFonts w:hint="eastAsia"/>
+        </w:rPr>
+        <w:t>/</w:t>
+      </w:r>
+      <w:r>
+        <w:t>bin</w:t>
+      </w:r>
+    </w:p>
+    <w:p>
+      <w:pPr>
+        <w:pStyle w:val="3"/>
+      </w:pPr>
+      <w:r>
+        <w:rPr>
+          <w:rFonts w:hint="eastAsia"/>
+        </w:rPr>
+        <w:t>编译</w:t>
+      </w:r>
+    </w:p>
+    <w:p>
+      <w:pPr>
+        <w:pStyle w:val="3"/>
+      </w:pPr>
+      <w:r>
+        <w:rPr>
+          <w:rFonts w:hint="eastAsia"/>
+        </w:rPr>
+        <w:t>替换</w:t>
+      </w:r>
+    </w:p>
+    <w:p>
+      <w:pPr>
+        <w:pStyle w:val="2"/>
+      </w:pPr>
+      <w:r>
+        <w:rPr>
+          <w:rFonts w:hint="eastAsia"/>
+        </w:rPr>
+        <w:t>添加服务脚本</w:t>
+      </w:r>
+    </w:p>
+    <w:p>
+      <w:pPr>
+        <w:pStyle w:val="3"/>
+      </w:pPr>
+      <w:r>
+        <w:rPr>
+          <w:rFonts w:hint="eastAsia"/>
+        </w:rPr>
+        <w:t>脚本作为参数配置</w:t>
+      </w:r>
+    </w:p>
+    <w:p>
+      <w:pPr>
+        <w:pStyle w:val="3"/>
+      </w:pPr>
+      <w:r>
+        <w:rPr>
+          <w:rFonts w:hint="eastAsia"/>
+        </w:rPr>
+        <w:t>脚本直接当成服务</w:t>
+      </w:r>
+      <w:r>
+        <w:rPr>
+          <w:rFonts w:hint="eastAsia"/>
+        </w:rPr>
+        <w:t>配置</w:t>
+      </w:r>
+    </w:p>
+    <w:p>
+      <w:pPr>
+        <w:pStyle w:val="3"/>
+      </w:pPr>
+      <w:r>
+        <w:rPr>
+          <w:rFonts w:hint="eastAsia"/>
+        </w:rPr>
+        <w:t>服务配置选项</w:t>
+      </w:r>
+    </w:p>
+    <w:p>
+      <w:pPr>
+        <w:pStyle w:val="2"/>
+      </w:pPr>
+      <w:r>
+        <w:rPr>
+          <w:rFonts w:hint="eastAsia"/>
+        </w:rPr>
+        <w:t>安卓触发器</w:t>
+      </w:r>
+    </w:p>
+    <w:p>
+      <w:pPr>
+        <w:pStyle w:val="3"/>
+      </w:pPr>
+      <w:r>
+        <w:rPr>
+          <w:rFonts w:hint="eastAsia"/>
+        </w:rPr>
+        <w:t>什么是触发器</w:t>
+      </w:r>
+    </w:p>
+    <w:p>
+      <w:pPr>
+        <w:pStyle w:val="3"/>
+      </w:pPr>
+      <w:r>
+        <w:rPr>
+          <w:rFonts w:hint="eastAsia"/>
+        </w:rPr>
         <w:lastRenderedPageBreak/>
-        <w:t>环境变量配置</w:t>
-      </w:r>
-    </w:p>
-    <w:p>
-      <w:pPr>
-        <w:rPr>
-          <w:rFonts w:hint="eastAsia"/>
-        </w:rPr>
-      </w:pPr>
-      <w:r>
-        <w:t>gcc-linaro-aarch64-linux-gnu-4.9-2014.09_linux</w:t>
-      </w:r>
-      <w:r>
-        <w:rPr>
-          <w:rFonts w:hint="eastAsia"/>
-        </w:rPr>
-        <w:t>/</w:t>
-      </w:r>
-      <w:r>
-        <w:t>bin</w:t>
+        <w:t>触发器配置</w:t>
       </w:r>
     </w:p>
     <w:p>
       <w:pPr>
         <w:pStyle w:val="3"/>
-      </w:pPr>
-      <w:r>
-        <w:rPr>
-          <w:rFonts w:hint="eastAsia"/>
-        </w:rPr>
-        <w:t>编译</w:t>
-      </w:r>
-    </w:p>
-    <w:p>
-      <w:pPr>
-        <w:pStyle w:val="3"/>
-        <w:rPr>
-          <w:rFonts w:hint="eastAsia"/>
-        </w:rPr>
-      </w:pPr>
-      <w:r>
-        <w:rPr>
-          <w:rFonts w:hint="eastAsia"/>
-        </w:rPr>
-        <w:t>替换</w:t>
-      </w:r>
-    </w:p>
-    <w:p>
-      <w:pPr>
-        <w:pStyle w:val="2"/>
-      </w:pPr>
-      <w:r>
-        <w:rPr>
-          <w:rFonts w:hint="eastAsia"/>
-        </w:rPr>
-        <w:t>添加服务脚本</w:t>
-      </w:r>
-    </w:p>
-    <w:p>
-      <w:pPr>
-        <w:pStyle w:val="3"/>
-      </w:pPr>
-      <w:r>
-        <w:rPr>
-          <w:rFonts w:hint="eastAsia"/>
-        </w:rPr>
-        <w:t>脚本作为参数配置</w:t>
-      </w:r>
-    </w:p>
-    <w:p>
-      <w:pPr>
-        <w:pStyle w:val="3"/>
-      </w:pPr>
-      <w:r>
-        <w:rPr>
-          <w:rFonts w:hint="eastAsia"/>
-        </w:rPr>
-        <w:t>脚本直接当成服务</w:t>
-      </w:r>
-      <w:r>
-        <w:rPr>
-          <w:rFonts w:hint="eastAsia"/>
-        </w:rPr>
-        <w:t>配置</w:t>
-      </w:r>
-    </w:p>
-    <w:p>
-      <w:pPr>
-        <w:pStyle w:val="3"/>
-        <w:rPr>
-          <w:rFonts w:hint="eastAsia"/>
-        </w:rPr>
-      </w:pPr>
-      <w:r>
-        <w:rPr>
-          <w:rFonts w:hint="eastAsia"/>
-        </w:rPr>
-        <w:t>服务配置选项</w:t>
-      </w:r>
-    </w:p>
-    <w:p>
-      <w:pPr>
-        <w:pStyle w:val="2"/>
-        <w:rPr>
-          <w:rFonts w:hint="eastAsia"/>
-        </w:rPr>
-      </w:pPr>
-      <w:proofErr w:type="gramStart"/>
-      <w:r>
-        <w:rPr>
-          <w:rFonts w:hint="eastAsia"/>
-        </w:rPr>
-        <w:t>安卓触发器</w:t>
-      </w:r>
-      <w:proofErr w:type="gramEnd"/>
-    </w:p>
-    <w:p>
-      <w:pPr>
-        <w:pStyle w:val="3"/>
-      </w:pPr>
-      <w:r>
-        <w:rPr>
-          <w:rFonts w:hint="eastAsia"/>
-        </w:rPr>
-        <w:t>什么是触发器</w:t>
-      </w:r>
-    </w:p>
-    <w:p>
-      <w:pPr>
-        <w:pStyle w:val="3"/>
-      </w:pPr>
-      <w:r>
-        <w:rPr>
-          <w:rFonts w:hint="eastAsia"/>
-        </w:rPr>
-        <w:t>触发器配置</w:t>
-      </w:r>
-    </w:p>
-    <w:p>
-      <w:pPr>
-        <w:pStyle w:val="3"/>
-        <w:rPr>
-          <w:rFonts w:hint="eastAsia"/>
-        </w:rPr>
       </w:pPr>
       <w:r>
         <w:rPr>
@@ -1081,24 +2166,17 @@
     <w:p>
       <w:pPr>
         <w:pStyle w:val="3"/>
-        <w:rPr>
-          <w:rFonts w:hint="eastAsia"/>
-        </w:rPr>
-      </w:pPr>
-      <w:r>
-        <w:rPr>
-          <w:rFonts w:hint="eastAsia"/>
-        </w:rPr>
-        <w:lastRenderedPageBreak/>
+      </w:pPr>
+      <w:r>
+        <w:rPr>
+          <w:rFonts w:hint="eastAsia"/>
+        </w:rPr>
         <w:t>问题单回归测试</w:t>
       </w:r>
     </w:p>
     <w:p>
       <w:pPr>
         <w:pStyle w:val="2"/>
-        <w:rPr>
-          <w:rFonts w:hint="eastAsia"/>
-        </w:rPr>
       </w:pPr>
       <w:r>
         <w:t>release</w:t>
@@ -1142,13 +2220,7 @@
         <w:t>以及注意事项</w:t>
       </w:r>
     </w:p>
-    <w:p>
-      <w:pPr>
-        <w:rPr>
-          <w:rFonts w:hint="eastAsia"/>
-        </w:rPr>
-      </w:pPr>
-    </w:p>
+    <w:p/>
     <w:p>
       <w:pPr>
         <w:pStyle w:val="1"/>
@@ -1181,28 +2253,13 @@
         <w:rPr>
           <w:rFonts w:hint="eastAsia"/>
         </w:rPr>
-        <w:t>抓</w:t>
-      </w:r>
-      <w:proofErr w:type="gramStart"/>
-      <w:r>
-        <w:rPr>
-          <w:rFonts w:hint="eastAsia"/>
-        </w:rPr>
-        <w:t>包工具</w:t>
-      </w:r>
-      <w:proofErr w:type="gramEnd"/>
-      <w:r>
-        <w:rPr>
-          <w:rFonts w:hint="eastAsia"/>
-        </w:rPr>
-        <w:t>使用</w:t>
+        <w:t>抓包工具使用</w:t>
       </w:r>
     </w:p>
     <w:p>
       <w:pPr>
         <w:pStyle w:val="2"/>
       </w:pPr>
-      <w:proofErr w:type="spellStart"/>
       <w:r>
         <w:rPr>
           <w:rFonts w:hint="eastAsia"/>
@@ -1212,7 +2269,6 @@
       <w:r>
         <w:t>pk</w:t>
       </w:r>
-      <w:proofErr w:type="spellEnd"/>
       <w:r>
         <w:rPr>
           <w:rFonts w:hint="eastAsia"/>
@@ -1226,13 +2282,7 @@
         <w:t>助手工具使用</w:t>
       </w:r>
     </w:p>
-    <w:p>
-      <w:pPr>
-        <w:rPr>
-          <w:rFonts w:hint="eastAsia"/>
-        </w:rPr>
-      </w:pPr>
-    </w:p>
+    <w:p/>
     <w:p>
       <w:pPr>
         <w:pStyle w:val="1"/>
@@ -1254,15 +2304,13 @@
         <w:rPr>
           <w:rFonts w:hint="eastAsia"/>
         </w:rPr>
+        <w:lastRenderedPageBreak/>
         <w:t>代码仓库申请</w:t>
       </w:r>
     </w:p>
     <w:p>
       <w:pPr>
         <w:pStyle w:val="3"/>
-        <w:rPr>
-          <w:rFonts w:hint="eastAsia"/>
-        </w:rPr>
       </w:pPr>
       <w:r>
         <w:rPr>
@@ -1307,9 +2355,6 @@
     <w:p>
       <w:pPr>
         <w:pStyle w:val="2"/>
-        <w:rPr>
-          <w:rFonts w:hint="eastAsia"/>
-        </w:rPr>
       </w:pPr>
       <w:r>
         <w:rPr>
@@ -1321,7 +2366,6 @@
     <w:p>
       <w:pPr>
         <w:rPr>
-          <w:rFonts w:hint="eastAsia"/>
           <w:b/>
           <w:bCs/>
         </w:rPr>
@@ -1338,13 +2382,7 @@
         <w:t>仓库迁移</w:t>
       </w:r>
     </w:p>
-    <w:p>
-      <w:pPr>
-        <w:rPr>
-          <w:rFonts w:hint="eastAsia"/>
-        </w:rPr>
-      </w:pPr>
-    </w:p>
+    <w:p/>
     <w:p>
       <w:pPr>
         <w:pStyle w:val="1"/>
@@ -1366,32 +2404,10 @@
         <w:t>版本发布流程</w:t>
       </w:r>
       <w:r>
-        <w:t xml:space="preserve">  版本发布就是在ci上编译新版本，合入修改-&gt;大系统ci-&gt;小系统ci-&gt;自测试基础功能(重要)-&gt;</w:t>
-      </w:r>
-      <w:proofErr w:type="gramStart"/>
-      <w:r>
-        <w:t>写转测表</w:t>
-      </w:r>
-      <w:proofErr w:type="gramEnd"/>
-      <w:r>
-        <w:t>-&gt;</w:t>
-      </w:r>
-      <w:proofErr w:type="gramStart"/>
-      <w:r>
-        <w:t>发转测邮件</w:t>
-      </w:r>
-      <w:proofErr w:type="gramEnd"/>
-      <w:r>
-        <w:t>-&gt;RDM提交</w:t>
-      </w:r>
-    </w:p>
-    <w:p>
-      <w:pPr>
-        <w:rPr>
-          <w:rFonts w:hint="eastAsia"/>
-        </w:rPr>
-      </w:pPr>
-    </w:p>
+        <w:t xml:space="preserve">  版本发布就是在ci上编译新版本，合入修改-&gt;大系统ci-&gt;小系统ci-&gt;自测试基础功能(重要)-&gt;写转测表-&gt;发转测邮件-&gt;RDM提交</w:t>
+      </w:r>
+    </w:p>
+    <w:p/>
     <w:sectPr>
       <w:pgSz w:w="11906" w:h="16838"/>
       <w:pgMar w:top="1440" w:right="1800" w:bottom="1440" w:left="1800" w:header="851" w:footer="992" w:gutter="0"/>
@@ -1400,6 +2416,44 @@
     </w:sectPr>
   </w:body>
 </w:document>
+</file>
+
+<file path=word/endnotes.xml><?xml version="1.0" encoding="utf-8"?>
+<w:endnotes xmlns:wpc="http://schemas.microsoft.com/office/word/2010/wordprocessingCanvas" xmlns:cx="http://schemas.microsoft.com/office/drawing/2014/chartex" xmlns:cx1="http://schemas.microsoft.com/office/drawing/2015/9/8/chartex" xmlns:cx2="http://schemas.microsoft.com/office/drawing/2015/10/21/chartex" xmlns:cx3="http://schemas.microsoft.com/office/drawing/2016/5/9/chartex" xmlns:cx4="http://schemas.microsoft.com/office/drawing/2016/5/10/chartex" xmlns:cx5="http://schemas.microsoft.com/office/drawing/2016/5/11/chartex" xmlns:cx6="http://schemas.microsoft.com/office/drawing/2016/5/12/chartex" xmlns:cx7="http://schemas.microsoft.com/office/drawing/2016/5/13/chartex" xmlns:cx8="http://schemas.microsoft.com/office/drawing/2016/5/14/chartex" xmlns:mc="http://schemas.openxmlformats.org/markup-compatibility/2006" xmlns:aink="http://schemas.microsoft.com/office/drawing/2016/ink" xmlns:am3d="http://schemas.microsoft.com/office/drawing/2017/model3d" xmlns:o="urn:schemas-microsoft-com:office:office" xmlns:oel="http://schemas.microsoft.com/office/2019/extlst" xmlns:r="http://schemas.openxmlformats.org/officeDocument/2006/relationships" xmlns:m="http://schemas.openxmlformats.org/officeDocument/2006/math" xmlns:v="urn:schemas-microsoft-com:vml" xmlns:wp14="http://schemas.microsoft.com/office/word/2010/wordprocessingDrawing" xmlns:wp="http://schemas.openxmlformats.org/drawingml/2006/wordprocessingDrawing" xmlns:w10="urn:schemas-microsoft-com:office:word" xmlns:w="http://schemas.openxmlformats.org/wordprocessingml/2006/main" xmlns:w14="http://schemas.microsoft.com/office/word/2010/wordml" xmlns:w15="http://schemas.microsoft.com/office/word/2012/wordml" xmlns:w16cex="http://schemas.microsoft.com/office/word/2018/wordml/cex" xmlns:w16cid="http://schemas.microsoft.com/office/word/2016/wordml/cid" xmlns:w16="http://schemas.microsoft.com/office/word/2018/wordml" xmlns:w16sdtdh="http://schemas.microsoft.com/office/word/2020/wordml/sdtdatahash" xmlns:w16se="http://schemas.microsoft.com/office/word/2015/wordml/symex" xmlns:wpg="http://schemas.microsoft.com/office/word/2010/wordprocessingGroup" xmlns:wpi="http://schemas.microsoft.com/office/word/2010/wordprocessingInk" xmlns:wne="http://schemas.microsoft.com/office/word/2006/wordml" xmlns:wps="http://schemas.microsoft.com/office/word/2010/wordprocessingShape" mc:Ignorable="w14 w15 w16se w16cid w16 w16cex w16sdtdh wp14">
+  <w:endnote w:type="separator" w:id="-1">
+    <w:p>
+      <w:r>
+        <w:separator/>
+      </w:r>
+    </w:p>
+  </w:endnote>
+  <w:endnote w:type="continuationSeparator" w:id="0">
+    <w:p>
+      <w:r>
+        <w:continuationSeparator/>
+      </w:r>
+    </w:p>
+  </w:endnote>
+</w:endnotes>
+</file>
+
+<file path=word/footnotes.xml><?xml version="1.0" encoding="utf-8"?>
+<w:footnotes xmlns:wpc="http://schemas.microsoft.com/office/word/2010/wordprocessingCanvas" xmlns:cx="http://schemas.microsoft.com/office/drawing/2014/chartex" xmlns:cx1="http://schemas.microsoft.com/office/drawing/2015/9/8/chartex" xmlns:cx2="http://schemas.microsoft.com/office/drawing/2015/10/21/chartex" xmlns:cx3="http://schemas.microsoft.com/office/drawing/2016/5/9/chartex" xmlns:cx4="http://schemas.microsoft.com/office/drawing/2016/5/10/chartex" xmlns:cx5="http://schemas.microsoft.com/office/drawing/2016/5/11/chartex" xmlns:cx6="http://schemas.microsoft.com/office/drawing/2016/5/12/chartex" xmlns:cx7="http://schemas.microsoft.com/office/drawing/2016/5/13/chartex" xmlns:cx8="http://schemas.microsoft.com/office/drawing/2016/5/14/chartex" xmlns:mc="http://schemas.openxmlformats.org/markup-compatibility/2006" xmlns:aink="http://schemas.microsoft.com/office/drawing/2016/ink" xmlns:am3d="http://schemas.microsoft.com/office/drawing/2017/model3d" xmlns:o="urn:schemas-microsoft-com:office:office" xmlns:oel="http://schemas.microsoft.com/office/2019/extlst" xmlns:r="http://schemas.openxmlformats.org/officeDocument/2006/relationships" xmlns:m="http://schemas.openxmlformats.org/officeDocument/2006/math" xmlns:v="urn:schemas-microsoft-com:vml" xmlns:wp14="http://schemas.microsoft.com/office/word/2010/wordprocessingDrawing" xmlns:wp="http://schemas.openxmlformats.org/drawingml/2006/wordprocessingDrawing" xmlns:w10="urn:schemas-microsoft-com:office:word" xmlns:w="http://schemas.openxmlformats.org/wordprocessingml/2006/main" xmlns:w14="http://schemas.microsoft.com/office/word/2010/wordml" xmlns:w15="http://schemas.microsoft.com/office/word/2012/wordml" xmlns:w16cex="http://schemas.microsoft.com/office/word/2018/wordml/cex" xmlns:w16cid="http://schemas.microsoft.com/office/word/2016/wordml/cid" xmlns:w16="http://schemas.microsoft.com/office/word/2018/wordml" xmlns:w16sdtdh="http://schemas.microsoft.com/office/word/2020/wordml/sdtdatahash" xmlns:w16se="http://schemas.microsoft.com/office/word/2015/wordml/symex" xmlns:wpg="http://schemas.microsoft.com/office/word/2010/wordprocessingGroup" xmlns:wpi="http://schemas.microsoft.com/office/word/2010/wordprocessingInk" xmlns:wne="http://schemas.microsoft.com/office/word/2006/wordml" xmlns:wps="http://schemas.microsoft.com/office/word/2010/wordprocessingShape" mc:Ignorable="w14 w15 w16se w16cid w16 w16cex w16sdtdh wp14">
+  <w:footnote w:type="separator" w:id="-1">
+    <w:p>
+      <w:r>
+        <w:separator/>
+      </w:r>
+    </w:p>
+  </w:footnote>
+  <w:footnote w:type="continuationSeparator" w:id="0">
+    <w:p>
+      <w:r>
+        <w:continuationSeparator/>
+      </w:r>
+    </w:p>
+  </w:footnote>
+</w:footnotes>
 </file>
 
 <file path=word/numbering.xml><?xml version="1.0" encoding="utf-8"?>
@@ -2436,6 +3490,71 @@
       <w:szCs w:val="28"/>
     </w:rPr>
   </w:style>
+  <w:style w:type="paragraph" w:styleId="a4">
+    <w:name w:val="header"/>
+    <w:basedOn w:val="a"/>
+    <w:link w:val="a5"/>
+    <w:uiPriority w:val="99"/>
+    <w:unhideWhenUsed/>
+    <w:rsid w:val="006440B7"/>
+    <w:pPr>
+      <w:pBdr>
+        <w:bottom w:val="single" w:sz="6" w:space="1" w:color="auto"/>
+      </w:pBdr>
+      <w:tabs>
+        <w:tab w:val="center" w:pos="4153"/>
+        <w:tab w:val="right" w:pos="8306"/>
+      </w:tabs>
+      <w:snapToGrid w:val="0"/>
+      <w:jc w:val="center"/>
+    </w:pPr>
+    <w:rPr>
+      <w:sz w:val="18"/>
+      <w:szCs w:val="18"/>
+    </w:rPr>
+  </w:style>
+  <w:style w:type="character" w:customStyle="1" w:styleId="a5">
+    <w:name w:val="页眉 字符"/>
+    <w:basedOn w:val="a0"/>
+    <w:link w:val="a4"/>
+    <w:uiPriority w:val="99"/>
+    <w:rsid w:val="006440B7"/>
+    <w:rPr>
+      <w:sz w:val="18"/>
+      <w:szCs w:val="18"/>
+    </w:rPr>
+  </w:style>
+  <w:style w:type="paragraph" w:styleId="a6">
+    <w:name w:val="footer"/>
+    <w:basedOn w:val="a"/>
+    <w:link w:val="a7"/>
+    <w:uiPriority w:val="99"/>
+    <w:unhideWhenUsed/>
+    <w:rsid w:val="006440B7"/>
+    <w:pPr>
+      <w:tabs>
+        <w:tab w:val="center" w:pos="4153"/>
+        <w:tab w:val="right" w:pos="8306"/>
+      </w:tabs>
+      <w:snapToGrid w:val="0"/>
+      <w:jc w:val="left"/>
+    </w:pPr>
+    <w:rPr>
+      <w:sz w:val="18"/>
+      <w:szCs w:val="18"/>
+    </w:rPr>
+  </w:style>
+  <w:style w:type="character" w:customStyle="1" w:styleId="a7">
+    <w:name w:val="页脚 字符"/>
+    <w:basedOn w:val="a0"/>
+    <w:link w:val="a6"/>
+    <w:uiPriority w:val="99"/>
+    <w:rsid w:val="006440B7"/>
+    <w:rPr>
+      <w:sz w:val="18"/>
+      <w:szCs w:val="18"/>
+    </w:rPr>
+  </w:style>
 </w:styles>
 </file>
 

--- a/Trainingdocuments.docx
+++ b/Trainingdocuments.docx
@@ -92,19 +92,8 @@
         <w:t>平台的，其他平台有变化</w:t>
       </w:r>
     </w:p>
-    <w:p>
-      <w:pPr>
-        <w:rPr>
-          <w:rFonts w:hint="eastAsia"/>
-        </w:rPr>
-      </w:pPr>
-    </w:p>
-    <w:p>
-      <w:pPr>
-        <w:rPr>
-          <w:rFonts w:hint="eastAsia"/>
-        </w:rPr>
-      </w:pPr>
+    <w:p/>
+    <w:p>
       <w:r>
         <w:rPr>
           <w:rFonts w:hint="eastAsia"/>
@@ -443,11 +432,6 @@
       </w:r>
     </w:p>
     <w:p>
-      <w:pPr>
-        <w:rPr>
-          <w:rFonts w:hint="eastAsia"/>
-        </w:rPr>
-      </w:pPr>
       <w:r>
         <w:tab/>
       </w:r>
@@ -524,11 +508,6 @@
     </w:p>
     <w:p/>
     <w:p>
-      <w:pPr>
-        <w:rPr>
-          <w:rFonts w:hint="eastAsia"/>
-        </w:rPr>
-      </w:pPr>
       <w:r>
         <w:rPr>
           <w:rFonts w:hint="eastAsia"/>
@@ -598,11 +577,6 @@
       </w:r>
     </w:p>
     <w:p>
-      <w:pPr>
-        <w:rPr>
-          <w:rFonts w:hint="eastAsia"/>
-        </w:rPr>
-      </w:pPr>
       <w:r>
         <w:rPr>
           <w:rFonts w:hint="eastAsia"/>
@@ -633,9 +607,6 @@
     <w:p>
       <w:pPr>
         <w:ind w:firstLine="420"/>
-        <w:rPr>
-          <w:rFonts w:hint="eastAsia"/>
-        </w:rPr>
       </w:pPr>
       <w:r>
         <w:rPr>
@@ -679,9 +650,6 @@
     <w:p>
       <w:pPr>
         <w:ind w:firstLine="420"/>
-        <w:rPr>
-          <w:rFonts w:hint="eastAsia"/>
-        </w:rPr>
       </w:pPr>
       <w:r>
         <w:rPr>
@@ -857,11 +825,6 @@
     </w:p>
     <w:p/>
     <w:p>
-      <w:pPr>
-        <w:rPr>
-          <w:rFonts w:hint="eastAsia"/>
-        </w:rPr>
-      </w:pPr>
       <w:r>
         <w:rPr>
           <w:rFonts w:hint="eastAsia"/>
@@ -919,9 +882,6 @@
     <w:p>
       <w:pPr>
         <w:ind w:firstLine="420"/>
-        <w:rPr>
-          <w:rFonts w:hint="eastAsia"/>
-        </w:rPr>
       </w:pPr>
       <w:r>
         <w:rPr>
@@ -989,9 +949,6 @@
     <w:p>
       <w:pPr>
         <w:ind w:firstLine="420"/>
-        <w:rPr>
-          <w:rFonts w:hint="eastAsia"/>
-        </w:rPr>
       </w:pPr>
       <w:r>
         <w:t>out/target/product/p291_iptv/system/framework</w:t>
@@ -1066,9 +1023,6 @@
     <w:p>
       <w:pPr>
         <w:ind w:firstLine="420"/>
-        <w:rPr>
-          <w:rFonts w:hint="eastAsia"/>
-        </w:rPr>
       </w:pPr>
       <w:r>
         <w:rPr>
@@ -1127,11 +1081,6 @@
       </w:r>
     </w:p>
     <w:p>
-      <w:pPr>
-        <w:rPr>
-          <w:rFonts w:hint="eastAsia"/>
-        </w:rPr>
-      </w:pPr>
       <w:r>
         <w:rPr>
           <w:rFonts w:hint="eastAsia"/>
@@ -1177,11 +1126,6 @@
       </w:r>
     </w:p>
     <w:p>
-      <w:pPr>
-        <w:rPr>
-          <w:rFonts w:hint="eastAsia"/>
-        </w:rPr>
-      </w:pPr>
       <w:r>
         <w:tab/>
       </w:r>
@@ -1216,11 +1160,6 @@
       </w:r>
     </w:p>
     <w:p>
-      <w:pPr>
-        <w:rPr>
-          <w:rFonts w:hint="eastAsia"/>
-        </w:rPr>
-      </w:pPr>
       <w:r>
         <w:tab/>
       </w:r>
@@ -1249,11 +1188,6 @@
       </w:r>
     </w:p>
     <w:p>
-      <w:pPr>
-        <w:rPr>
-          <w:rFonts w:hint="eastAsia"/>
-        </w:rPr>
-      </w:pPr>
       <w:r>
         <w:tab/>
       </w:r>
@@ -1278,9 +1212,6 @@
     <w:p>
       <w:pPr>
         <w:ind w:left="420"/>
-        <w:rPr>
-          <w:rFonts w:hint="eastAsia"/>
-        </w:rPr>
       </w:pPr>
       <w:r>
         <w:rPr>
@@ -1328,9 +1259,6 @@
     <w:p>
       <w:pPr>
         <w:ind w:left="420"/>
-        <w:rPr>
-          <w:rFonts w:hint="eastAsia"/>
-        </w:rPr>
       </w:pPr>
       <w:r>
         <w:rPr>
@@ -1427,6 +1355,183 @@
     </w:p>
     <w:p>
       <w:pPr>
+        <w:ind w:left="420"/>
+        <w:rPr>
+          <w:rFonts w:hint="eastAsia"/>
+        </w:rPr>
+      </w:pPr>
+      <w:r>
+        <w:rPr>
+          <w:rFonts w:hint="eastAsia"/>
+        </w:rPr>
+        <w:t>参考gerrit上提交记录</w:t>
+      </w:r>
+      <w:r>
+        <w:t>/device/amlogic</w:t>
+      </w:r>
+      <w:r>
+        <w:rPr>
+          <w:rFonts w:hint="eastAsia"/>
+        </w:rPr>
+        <w:t>/</w:t>
+      </w:r>
+      <w:r>
+        <w:t>common/core_amlogic.mk</w:t>
+      </w:r>
+      <w:r>
+        <w:rPr>
+          <w:rFonts w:hint="eastAsia"/>
+        </w:rPr>
+        <w:t>就是完整的修改路径，缺什么应用，就在后面加上</w:t>
+      </w:r>
+    </w:p>
+    <w:p>
+      <w:pPr>
+        <w:ind w:left="420"/>
+      </w:pPr>
+      <w:r>
+        <w:rPr>
+          <w:noProof/>
+        </w:rPr>
+        <w:drawing>
+          <wp:inline distT="0" distB="0" distL="0" distR="0" wp14:anchorId="4FEABBD7" wp14:editId="089D77AE">
+            <wp:extent cx="4310063" cy="1983791"/>
+            <wp:effectExtent l="0" t="0" r="0" b="0"/>
+            <wp:docPr id="4" name="图片 4"/>
+            <wp:cNvGraphicFramePr>
+              <a:graphicFrameLocks xmlns:a="http://schemas.openxmlformats.org/drawingml/2006/main" noChangeAspect="1"/>
+            </wp:cNvGraphicFramePr>
+            <a:graphic xmlns:a="http://schemas.openxmlformats.org/drawingml/2006/main">
+              <a:graphicData uri="http://schemas.openxmlformats.org/drawingml/2006/picture">
+                <pic:pic xmlns:pic="http://schemas.openxmlformats.org/drawingml/2006/picture">
+                  <pic:nvPicPr>
+                    <pic:cNvPr id="1" name=""/>
+                    <pic:cNvPicPr/>
+                  </pic:nvPicPr>
+                  <pic:blipFill>
+                    <a:blip r:embed="rId9"/>
+                    <a:stretch>
+                      <a:fillRect/>
+                    </a:stretch>
+                  </pic:blipFill>
+                  <pic:spPr>
+                    <a:xfrm>
+                      <a:off x="0" y="0"/>
+                      <a:ext cx="4313749" cy="1985487"/>
+                    </a:xfrm>
+                    <a:prstGeom prst="rect">
+                      <a:avLst/>
+                    </a:prstGeom>
+                  </pic:spPr>
+                </pic:pic>
+              </a:graphicData>
+            </a:graphic>
+          </wp:inline>
+        </w:drawing>
+      </w:r>
+    </w:p>
+    <w:p>
+      <w:pPr>
+        <w:ind w:left="420"/>
+      </w:pPr>
+      <w:r>
+        <w:rPr>
+          <w:noProof/>
+        </w:rPr>
+        <w:drawing>
+          <wp:inline distT="0" distB="0" distL="0" distR="0" wp14:anchorId="5067FF11" wp14:editId="66D1B693">
+            <wp:extent cx="4243388" cy="2756210"/>
+            <wp:effectExtent l="0" t="0" r="5080" b="6350"/>
+            <wp:docPr id="5" name="图片 5"/>
+            <wp:cNvGraphicFramePr>
+              <a:graphicFrameLocks xmlns:a="http://schemas.openxmlformats.org/drawingml/2006/main" noChangeAspect="1"/>
+            </wp:cNvGraphicFramePr>
+            <a:graphic xmlns:a="http://schemas.openxmlformats.org/drawingml/2006/main">
+              <a:graphicData uri="http://schemas.openxmlformats.org/drawingml/2006/picture">
+                <pic:pic xmlns:pic="http://schemas.openxmlformats.org/drawingml/2006/picture">
+                  <pic:nvPicPr>
+                    <pic:cNvPr id="1" name=""/>
+                    <pic:cNvPicPr/>
+                  </pic:nvPicPr>
+                  <pic:blipFill>
+                    <a:blip r:embed="rId10"/>
+                    <a:stretch>
+                      <a:fillRect/>
+                    </a:stretch>
+                  </pic:blipFill>
+                  <pic:spPr>
+                    <a:xfrm>
+                      <a:off x="0" y="0"/>
+                      <a:ext cx="4254941" cy="2763714"/>
+                    </a:xfrm>
+                    <a:prstGeom prst="rect">
+                      <a:avLst/>
+                    </a:prstGeom>
+                  </pic:spPr>
+                </pic:pic>
+              </a:graphicData>
+            </a:graphic>
+          </wp:inline>
+        </w:drawing>
+      </w:r>
+    </w:p>
+    <w:p>
+      <w:pPr>
+        <w:ind w:left="420"/>
+      </w:pPr>
+    </w:p>
+    <w:p>
+      <w:pPr>
+        <w:ind w:left="420"/>
+        <w:rPr>
+          <w:rFonts w:hint="eastAsia"/>
+        </w:rPr>
+      </w:pPr>
+      <w:r>
+        <w:rPr>
+          <w:rFonts w:hint="eastAsia"/>
+        </w:rPr>
+        <w:t>/</w:t>
+      </w:r>
+      <w:r>
+        <w:t>packages/app</w:t>
+      </w:r>
+      <w:r>
+        <w:rPr>
+          <w:rFonts w:hint="eastAsia"/>
+        </w:rPr>
+        <w:t>下是sdk</w:t>
+      </w:r>
+      <w:r>
+        <w:t xml:space="preserve"> </w:t>
+      </w:r>
+      <w:r>
+        <w:rPr>
+          <w:rFonts w:hint="eastAsia"/>
+        </w:rPr>
+        <w:t>app源码，把需要添加的app应用的文件夹名加到上述的core</w:t>
+      </w:r>
+      <w:r>
+        <w:t>_amlogic</w:t>
+      </w:r>
+      <w:r>
+        <w:rPr>
+          <w:rFonts w:hint="eastAsia"/>
+        </w:rPr>
+        <w:t>.</w:t>
+      </w:r>
+      <w:r>
+        <w:t>mk</w:t>
+      </w:r>
+      <w:r>
+        <w:rPr>
+          <w:rFonts w:hint="eastAsia"/>
+        </w:rPr>
+        <w:t>文件中，重新编译大系统就加上了</w:t>
+      </w:r>
+    </w:p>
+    <w:p>
+      <w:pPr>
         <w:pStyle w:val="2"/>
       </w:pPr>
       <w:r>
@@ -1456,11 +1561,622 @@
         <w:rPr>
           <w:rFonts w:hint="eastAsia"/>
         </w:rPr>
+        <w:lastRenderedPageBreak/>
+        <w:t>方法一：在</w:t>
+      </w:r>
+      <w:r>
+        <w:rPr>
+          <w:rFonts w:hint="eastAsia"/>
+        </w:rPr>
+        <w:t>sdk</w:t>
+      </w:r>
+      <w:r>
+        <w:rPr>
+          <w:rFonts w:hint="eastAsia"/>
+        </w:rPr>
+        <w:t>编译流程中删除，比如说要裁剪</w:t>
+      </w:r>
+      <w:r>
+        <w:rPr>
+          <w:rFonts w:hint="eastAsia"/>
+        </w:rPr>
+        <w:t>setting</w:t>
+      </w:r>
+      <w:r>
+        <w:t>s</w:t>
+      </w:r>
+      <w:r>
+        <w:rPr>
+          <w:rFonts w:hint="eastAsia"/>
+        </w:rPr>
+        <w:t>应用，就把</w:t>
+      </w:r>
+      <w:r>
+        <w:rPr>
+          <w:rFonts w:hint="eastAsia"/>
+        </w:rPr>
+        <w:t>core</w:t>
+      </w:r>
+      <w:r>
+        <w:t>_amlogic</w:t>
+      </w:r>
+      <w:r>
+        <w:rPr>
+          <w:rFonts w:hint="eastAsia"/>
+        </w:rPr>
+        <w:t>.</w:t>
+      </w:r>
+      <w:r>
+        <w:t>mk</w:t>
+      </w:r>
+      <w:r>
+        <w:rPr>
+          <w:rFonts w:hint="eastAsia"/>
+        </w:rPr>
+        <w:t>中的</w:t>
+      </w:r>
+      <w:r>
+        <w:t>S</w:t>
+      </w:r>
+      <w:r>
+        <w:rPr>
+          <w:rFonts w:hint="eastAsia"/>
+        </w:rPr>
+        <w:t>ettin</w:t>
+      </w:r>
+      <w:r>
+        <w:rPr>
+          <w:rFonts w:hint="eastAsia"/>
+        </w:rPr>
+        <w:t>g</w:t>
+      </w:r>
+      <w:r>
+        <w:t>s</w:t>
+      </w:r>
+      <w:r>
+        <w:rPr>
+          <w:rFonts w:hint="eastAsia"/>
+        </w:rPr>
+        <w:t>删掉</w:t>
+      </w:r>
+    </w:p>
+    <w:p>
+      <w:pPr>
+        <w:pStyle w:val="3"/>
+      </w:pPr>
+      <w:r>
+        <w:rPr>
+          <w:rFonts w:hint="eastAsia"/>
+        </w:rPr>
+        <w:t>方法二：在小系统中裁剪</w:t>
+      </w:r>
+    </w:p>
+    <w:p>
+      <w:pPr>
+        <w:rPr>
+          <w:rFonts w:hint="eastAsia"/>
+        </w:rPr>
+      </w:pPr>
+      <w:r>
+        <w:rPr>
+          <w:rFonts w:hint="eastAsia"/>
+        </w:rPr>
+        <w:t>以下五个目录会存在app</w:t>
+      </w:r>
+      <w:r>
+        <w:t>,</w:t>
+      </w:r>
+      <w:r>
+        <w:rPr>
+          <w:rFonts w:hint="eastAsia"/>
+        </w:rPr>
+        <w:t>裁剪之前要确认 裁剪目标在哪个文件夹下</w:t>
+      </w:r>
+    </w:p>
+    <w:p>
+      <w:r>
+        <w:rPr>
+          <w:noProof/>
+        </w:rPr>
+        <w:drawing>
+          <wp:inline distT="0" distB="0" distL="0" distR="0" wp14:anchorId="06D9FFCB" wp14:editId="6CCE8F16">
+            <wp:extent cx="5274310" cy="370205"/>
+            <wp:effectExtent l="0" t="0" r="2540" b="0"/>
+            <wp:docPr id="10" name="图片 10"/>
+            <wp:cNvGraphicFramePr>
+              <a:graphicFrameLocks xmlns:a="http://schemas.openxmlformats.org/drawingml/2006/main" noChangeAspect="1"/>
+            </wp:cNvGraphicFramePr>
+            <a:graphic xmlns:a="http://schemas.openxmlformats.org/drawingml/2006/main">
+              <a:graphicData uri="http://schemas.openxmlformats.org/drawingml/2006/picture">
+                <pic:pic xmlns:pic="http://schemas.openxmlformats.org/drawingml/2006/picture">
+                  <pic:nvPicPr>
+                    <pic:cNvPr id="1" name=""/>
+                    <pic:cNvPicPr/>
+                  </pic:nvPicPr>
+                  <pic:blipFill>
+                    <a:blip r:embed="rId11"/>
+                    <a:stretch>
+                      <a:fillRect/>
+                    </a:stretch>
+                  </pic:blipFill>
+                  <pic:spPr>
+                    <a:xfrm>
+                      <a:off x="0" y="0"/>
+                      <a:ext cx="5274310" cy="370205"/>
+                    </a:xfrm>
+                    <a:prstGeom prst="rect">
+                      <a:avLst/>
+                    </a:prstGeom>
+                  </pic:spPr>
+                </pic:pic>
+              </a:graphicData>
+            </a:graphic>
+          </wp:inline>
+        </w:drawing>
+      </w:r>
+    </w:p>
+    <w:p>
+      <w:pPr>
+        <w:rPr>
+          <w:noProof/>
+        </w:rPr>
+      </w:pPr>
+      <w:r>
+        <w:rPr>
+          <w:noProof/>
+        </w:rPr>
+        <w:drawing>
+          <wp:inline distT="0" distB="0" distL="0" distR="0" wp14:anchorId="4DA35715" wp14:editId="0E37B084">
+            <wp:extent cx="5274310" cy="506730"/>
+            <wp:effectExtent l="0" t="0" r="2540" b="7620"/>
+            <wp:docPr id="7" name="图片 7"/>
+            <wp:cNvGraphicFramePr>
+              <a:graphicFrameLocks xmlns:a="http://schemas.openxmlformats.org/drawingml/2006/main" noChangeAspect="1"/>
+            </wp:cNvGraphicFramePr>
+            <a:graphic xmlns:a="http://schemas.openxmlformats.org/drawingml/2006/main">
+              <a:graphicData uri="http://schemas.openxmlformats.org/drawingml/2006/picture">
+                <pic:pic xmlns:pic="http://schemas.openxmlformats.org/drawingml/2006/picture">
+                  <pic:nvPicPr>
+                    <pic:cNvPr id="1" name=""/>
+                    <pic:cNvPicPr/>
+                  </pic:nvPicPr>
+                  <pic:blipFill>
+                    <a:blip r:embed="rId12"/>
+                    <a:stretch>
+                      <a:fillRect/>
+                    </a:stretch>
+                  </pic:blipFill>
+                  <pic:spPr>
+                    <a:xfrm>
+                      <a:off x="0" y="0"/>
+                      <a:ext cx="5274310" cy="506730"/>
+                    </a:xfrm>
+                    <a:prstGeom prst="rect">
+                      <a:avLst/>
+                    </a:prstGeom>
+                  </pic:spPr>
+                </pic:pic>
+              </a:graphicData>
+            </a:graphic>
+          </wp:inline>
+        </w:drawing>
+      </w:r>
+      <w:r>
+        <w:rPr>
+          <w:noProof/>
+        </w:rPr>
+        <w:t xml:space="preserve"> </w:t>
+      </w:r>
+      <w:r>
+        <w:rPr>
+          <w:noProof/>
+        </w:rPr>
+        <w:drawing>
+          <wp:inline distT="0" distB="0" distL="0" distR="0" wp14:anchorId="4B6FAFE5" wp14:editId="191A84C0">
+            <wp:extent cx="5274310" cy="478155"/>
+            <wp:effectExtent l="0" t="0" r="2540" b="0"/>
+            <wp:docPr id="8" name="图片 8"/>
+            <wp:cNvGraphicFramePr>
+              <a:graphicFrameLocks xmlns:a="http://schemas.openxmlformats.org/drawingml/2006/main" noChangeAspect="1"/>
+            </wp:cNvGraphicFramePr>
+            <a:graphic xmlns:a="http://schemas.openxmlformats.org/drawingml/2006/main">
+              <a:graphicData uri="http://schemas.openxmlformats.org/drawingml/2006/picture">
+                <pic:pic xmlns:pic="http://schemas.openxmlformats.org/drawingml/2006/picture">
+                  <pic:nvPicPr>
+                    <pic:cNvPr id="1" name=""/>
+                    <pic:cNvPicPr/>
+                  </pic:nvPicPr>
+                  <pic:blipFill>
+                    <a:blip r:embed="rId13"/>
+                    <a:stretch>
+                      <a:fillRect/>
+                    </a:stretch>
+                  </pic:blipFill>
+                  <pic:spPr>
+                    <a:xfrm>
+                      <a:off x="0" y="0"/>
+                      <a:ext cx="5274310" cy="478155"/>
+                    </a:xfrm>
+                    <a:prstGeom prst="rect">
+                      <a:avLst/>
+                    </a:prstGeom>
+                  </pic:spPr>
+                </pic:pic>
+              </a:graphicData>
+            </a:graphic>
+          </wp:inline>
+        </w:drawing>
+      </w:r>
+    </w:p>
+    <w:p>
+      <w:r>
+        <w:rPr>
+          <w:noProof/>
+        </w:rPr>
+        <w:drawing>
+          <wp:inline distT="0" distB="0" distL="0" distR="0" wp14:anchorId="56E27FA6" wp14:editId="461040D8">
+            <wp:extent cx="5274310" cy="445135"/>
+            <wp:effectExtent l="0" t="0" r="2540" b="0"/>
+            <wp:docPr id="9" name="图片 9"/>
+            <wp:cNvGraphicFramePr>
+              <a:graphicFrameLocks xmlns:a="http://schemas.openxmlformats.org/drawingml/2006/main" noChangeAspect="1"/>
+            </wp:cNvGraphicFramePr>
+            <a:graphic xmlns:a="http://schemas.openxmlformats.org/drawingml/2006/main">
+              <a:graphicData uri="http://schemas.openxmlformats.org/drawingml/2006/picture">
+                <pic:pic xmlns:pic="http://schemas.openxmlformats.org/drawingml/2006/picture">
+                  <pic:nvPicPr>
+                    <pic:cNvPr id="1" name=""/>
+                    <pic:cNvPicPr/>
+                  </pic:nvPicPr>
+                  <pic:blipFill>
+                    <a:blip r:embed="rId14"/>
+                    <a:stretch>
+                      <a:fillRect/>
+                    </a:stretch>
+                  </pic:blipFill>
+                  <pic:spPr>
+                    <a:xfrm>
+                      <a:off x="0" y="0"/>
+                      <a:ext cx="5274310" cy="445135"/>
+                    </a:xfrm>
+                    <a:prstGeom prst="rect">
+                      <a:avLst/>
+                    </a:prstGeom>
+                  </pic:spPr>
+                </pic:pic>
+              </a:graphicData>
+            </a:graphic>
+          </wp:inline>
+        </w:drawing>
+      </w:r>
+    </w:p>
+    <w:p>
+      <w:r>
+        <w:rPr>
+          <w:rFonts w:hint="eastAsia"/>
+        </w:rPr>
+        <w:t>确定目标在哪里之后，到/</w:t>
+      </w:r>
+      <w:r>
+        <w:t>platform/on-project/build/</w:t>
+      </w:r>
+      <w:r>
+        <w:rPr>
+          <w:rFonts w:hint="eastAsia"/>
+        </w:rPr>
+        <w:t xml:space="preserve">中 修改 </w:t>
+      </w:r>
+      <w:r>
+        <w:t xml:space="preserve"> project_priv.sh</w:t>
+      </w:r>
+      <w:r>
+        <w:rPr>
+          <w:rFonts w:hint="eastAsia"/>
+        </w:rPr>
+        <w:t>，删除对应的app</w:t>
+      </w:r>
+    </w:p>
+    <w:p>
+      <w:pPr>
+        <w:rPr>
+          <w:rFonts w:hint="eastAsia"/>
+        </w:rPr>
+      </w:pPr>
+      <w:r>
+        <w:rPr>
+          <w:noProof/>
+        </w:rPr>
+        <w:drawing>
+          <wp:inline distT="0" distB="0" distL="0" distR="0" wp14:anchorId="52584D69" wp14:editId="73A3F444">
+            <wp:extent cx="2928938" cy="1846719"/>
+            <wp:effectExtent l="0" t="0" r="5080" b="1270"/>
+            <wp:docPr id="11" name="图片 11"/>
+            <wp:cNvGraphicFramePr>
+              <a:graphicFrameLocks xmlns:a="http://schemas.openxmlformats.org/drawingml/2006/main" noChangeAspect="1"/>
+            </wp:cNvGraphicFramePr>
+            <a:graphic xmlns:a="http://schemas.openxmlformats.org/drawingml/2006/main">
+              <a:graphicData uri="http://schemas.openxmlformats.org/drawingml/2006/picture">
+                <pic:pic xmlns:pic="http://schemas.openxmlformats.org/drawingml/2006/picture">
+                  <pic:nvPicPr>
+                    <pic:cNvPr id="1" name=""/>
+                    <pic:cNvPicPr/>
+                  </pic:nvPicPr>
+                  <pic:blipFill>
+                    <a:blip r:embed="rId15"/>
+                    <a:stretch>
+                      <a:fillRect/>
+                    </a:stretch>
+                  </pic:blipFill>
+                  <pic:spPr>
+                    <a:xfrm>
+                      <a:off x="0" y="0"/>
+                      <a:ext cx="2938058" cy="1852469"/>
+                    </a:xfrm>
+                    <a:prstGeom prst="rect">
+                      <a:avLst/>
+                    </a:prstGeom>
+                  </pic:spPr>
+                </pic:pic>
+              </a:graphicData>
+            </a:graphic>
+          </wp:inline>
+        </w:drawing>
+      </w:r>
+    </w:p>
+    <w:p>
+      <w:pPr>
+        <w:pStyle w:val="3"/>
+      </w:pPr>
+      <w:r>
+        <w:rPr>
+          <w:rFonts w:hint="eastAsia"/>
+        </w:rPr>
         <w:t>注意事项：需裁剪的应用不确定在哪个目录怎么处理</w:t>
       </w:r>
     </w:p>
     <w:p>
       <w:pPr>
+        <w:rPr>
+          <w:rFonts w:hint="eastAsia"/>
+        </w:rPr>
+      </w:pPr>
+      <w:r>
+        <w:rPr>
+          <w:rFonts w:hint="eastAsia"/>
+        </w:rPr>
+        <w:t>先打开应用，使用</w:t>
+      </w:r>
+      <w:r>
+        <w:t>dumpsys  window windows |grep "Current"</w:t>
+      </w:r>
+      <w:r>
+        <w:t xml:space="preserve"> </w:t>
+      </w:r>
+      <w:r>
+        <w:rPr>
+          <w:rFonts w:hint="eastAsia"/>
+        </w:rPr>
+        <w:t>命令取获取当前窗口的包名类名，</w:t>
+      </w:r>
+    </w:p>
+    <w:p>
+      <w:pPr>
+        <w:rPr>
+          <w:rFonts w:hint="eastAsia"/>
+        </w:rPr>
+      </w:pPr>
+    </w:p>
+    <w:p>
+      <w:r>
+        <w:rPr>
+          <w:rFonts w:hint="eastAsia"/>
+        </w:rPr>
+        <w:t>然后去响应的文件夹中找</w:t>
+      </w:r>
+      <w:r>
+        <w:rPr>
+          <w:rFonts w:hint="eastAsia"/>
+        </w:rPr>
+        <w:t>,再到 pro</w:t>
+      </w:r>
+      <w:r>
+        <w:t>ject_priv.sh</w:t>
+      </w:r>
+      <w:r>
+        <w:rPr>
+          <w:rFonts w:hint="eastAsia"/>
+        </w:rPr>
+        <w:t>中处理</w:t>
+      </w:r>
+    </w:p>
+    <w:p/>
+    <w:p>
+      <w:r>
+        <w:rPr>
+          <w:rFonts w:hint="eastAsia"/>
+        </w:rPr>
+        <w:t>查看应用包名类名：w</w:t>
+      </w:r>
+      <w:r>
+        <w:t>indows</w:t>
+      </w:r>
+      <w:r>
+        <w:rPr>
+          <w:rFonts w:hint="eastAsia"/>
+        </w:rPr>
+        <w:t xml:space="preserve">下工具 </w:t>
+      </w:r>
+      <w:r>
+        <w:t xml:space="preserve"> </w:t>
+      </w:r>
+      <w:r>
+        <w:rPr>
+          <w:rFonts w:hint="eastAsia"/>
+        </w:rPr>
+        <w:t>aapt</w:t>
+      </w:r>
+      <w:r>
+        <w:t>,</w:t>
+      </w:r>
+      <w:r>
+        <w:rPr>
+          <w:rFonts w:hint="eastAsia"/>
+        </w:rPr>
+        <w:t>和adb一样配置环境</w:t>
+      </w:r>
+    </w:p>
+    <w:p>
+      <w:pPr>
+        <w:rPr>
+          <w:rFonts w:ascii="微软雅黑" w:eastAsia="微软雅黑" w:hAnsi="微软雅黑" w:cs="Calibri"/>
+          <w:color w:val="00B050"/>
+          <w:sz w:val="22"/>
+          <w:shd w:val="clear" w:color="auto" w:fill="EBF1DD"/>
+        </w:rPr>
+      </w:pPr>
+      <w:r>
+        <w:rPr>
+          <w:rFonts w:hint="eastAsia"/>
+        </w:rPr>
+        <w:t xml:space="preserve">去到apk所在路径中 </w:t>
+      </w:r>
+      <w:r>
+        <w:t xml:space="preserve"> </w:t>
+      </w:r>
+      <w:r>
+        <w:rPr>
+          <w:rFonts w:hint="eastAsia"/>
+        </w:rPr>
+        <w:t>输入</w:t>
+      </w:r>
+      <w:r>
+        <w:rPr>
+          <w:rFonts w:ascii="微软雅黑" w:eastAsia="微软雅黑" w:hAnsi="微软雅黑" w:cs="Calibri" w:hint="eastAsia"/>
+          <w:color w:val="00B050"/>
+          <w:sz w:val="22"/>
+          <w:shd w:val="clear" w:color="auto" w:fill="EBF1DD"/>
+        </w:rPr>
+        <w:t>aapt dump badging xxx.apk</w:t>
+      </w:r>
+    </w:p>
+    <w:p>
+      <w:pPr>
+        <w:rPr>
+          <w:rFonts w:ascii="微软雅黑" w:eastAsia="微软雅黑" w:hAnsi="微软雅黑" w:cs="Calibri"/>
+          <w:color w:val="00B050"/>
+          <w:sz w:val="22"/>
+          <w:shd w:val="clear" w:color="auto" w:fill="EBF1DD"/>
+        </w:rPr>
+      </w:pPr>
+    </w:p>
+    <w:p>
+      <w:r>
+        <w:rPr>
+          <w:rFonts w:hint="eastAsia"/>
+        </w:rPr>
+        <w:t>包名</w:t>
+      </w:r>
+    </w:p>
+    <w:p>
+      <w:r>
+        <w:rPr>
+          <w:noProof/>
+        </w:rPr>
+        <w:drawing>
+          <wp:inline distT="0" distB="0" distL="0" distR="0" wp14:anchorId="0980FA6D" wp14:editId="12F4AE04">
+            <wp:extent cx="5274310" cy="716280"/>
+            <wp:effectExtent l="0" t="0" r="2540" b="7620"/>
+            <wp:docPr id="14" name="图片 14"/>
+            <wp:cNvGraphicFramePr>
+              <a:graphicFrameLocks xmlns:a="http://schemas.openxmlformats.org/drawingml/2006/main" noChangeAspect="1"/>
+            </wp:cNvGraphicFramePr>
+            <a:graphic xmlns:a="http://schemas.openxmlformats.org/drawingml/2006/main">
+              <a:graphicData uri="http://schemas.openxmlformats.org/drawingml/2006/picture">
+                <pic:pic xmlns:pic="http://schemas.openxmlformats.org/drawingml/2006/picture">
+                  <pic:nvPicPr>
+                    <pic:cNvPr id="1" name=""/>
+                    <pic:cNvPicPr/>
+                  </pic:nvPicPr>
+                  <pic:blipFill>
+                    <a:blip r:embed="rId16"/>
+                    <a:stretch>
+                      <a:fillRect/>
+                    </a:stretch>
+                  </pic:blipFill>
+                  <pic:spPr>
+                    <a:xfrm>
+                      <a:off x="0" y="0"/>
+                      <a:ext cx="5274310" cy="716280"/>
+                    </a:xfrm>
+                    <a:prstGeom prst="rect">
+                      <a:avLst/>
+                    </a:prstGeom>
+                  </pic:spPr>
+                </pic:pic>
+              </a:graphicData>
+            </a:graphic>
+          </wp:inline>
+        </w:drawing>
+      </w:r>
+    </w:p>
+    <w:p/>
+    <w:p>
+      <w:r>
+        <w:rPr>
+          <w:rFonts w:hint="eastAsia"/>
+        </w:rPr>
+        <w:t>类名</w:t>
+      </w:r>
+    </w:p>
+    <w:p>
+      <w:pPr>
+        <w:rPr>
+          <w:rFonts w:hint="eastAsia"/>
+        </w:rPr>
+      </w:pPr>
+      <w:r>
+        <w:rPr>
+          <w:noProof/>
+        </w:rPr>
+        <w:drawing>
+          <wp:inline distT="0" distB="0" distL="0" distR="0" wp14:anchorId="779BFF0F" wp14:editId="63F7A6C6">
+            <wp:extent cx="5274310" cy="672465"/>
+            <wp:effectExtent l="0" t="0" r="2540" b="0"/>
+            <wp:docPr id="15" name="图片 15"/>
+            <wp:cNvGraphicFramePr>
+              <a:graphicFrameLocks xmlns:a="http://schemas.openxmlformats.org/drawingml/2006/main" noChangeAspect="1"/>
+            </wp:cNvGraphicFramePr>
+            <a:graphic xmlns:a="http://schemas.openxmlformats.org/drawingml/2006/main">
+              <a:graphicData uri="http://schemas.openxmlformats.org/drawingml/2006/picture">
+                <pic:pic xmlns:pic="http://schemas.openxmlformats.org/drawingml/2006/picture">
+                  <pic:nvPicPr>
+                    <pic:cNvPr id="1" name=""/>
+                    <pic:cNvPicPr/>
+                  </pic:nvPicPr>
+                  <pic:blipFill>
+                    <a:blip r:embed="rId17"/>
+                    <a:stretch>
+                      <a:fillRect/>
+                    </a:stretch>
+                  </pic:blipFill>
+                  <pic:spPr>
+                    <a:xfrm>
+                      <a:off x="0" y="0"/>
+                      <a:ext cx="5274310" cy="672465"/>
+                    </a:xfrm>
+                    <a:prstGeom prst="rect">
+                      <a:avLst/>
+                    </a:prstGeom>
+                  </pic:spPr>
+                </pic:pic>
+              </a:graphicData>
+            </a:graphic>
+          </wp:inline>
+        </w:drawing>
+      </w:r>
+    </w:p>
+    <w:p>
+      <w:pPr>
         <w:pStyle w:val="2"/>
       </w:pPr>
       <w:r>
@@ -1482,6 +2198,39 @@
       </w:r>
     </w:p>
     <w:p>
+      <w:r>
+        <w:tab/>
+      </w:r>
+      <w:r>
+        <w:rPr>
+          <w:rFonts w:hint="eastAsia"/>
+        </w:rPr>
+        <w:t>一般是禁止用户自行安装第三方软件,如果要安装需要设置属性</w:t>
+      </w:r>
+    </w:p>
+    <w:p>
+      <w:pPr>
+        <w:rPr>
+          <w:rFonts w:hint="eastAsia"/>
+        </w:rPr>
+      </w:pPr>
+      <w:r>
+        <w:rPr>
+          <w:rFonts w:hint="eastAsia"/>
+        </w:rPr>
+        <w:t>s</w:t>
+      </w:r>
+      <w:r>
+        <w:t xml:space="preserve">etprop sys.swtms.install 1     </w:t>
+      </w:r>
+      <w:r>
+        <w:rPr>
+          <w:rFonts w:hint="eastAsia"/>
+        </w:rPr>
+        <w:t>放开安装权限</w:t>
+      </w:r>
+    </w:p>
+    <w:p>
       <w:pPr>
         <w:pStyle w:val="3"/>
       </w:pPr>
@@ -1494,6 +2243,41 @@
     </w:p>
     <w:p>
       <w:pPr>
+        <w:ind w:firstLine="420"/>
+        <w:rPr>
+          <w:rFonts w:hint="eastAsia"/>
+        </w:rPr>
+      </w:pPr>
+      <w:r>
+        <w:rPr>
+          <w:rFonts w:hint="eastAsia"/>
+        </w:rPr>
+        <w:t>把apk放到办卡中,</w:t>
+      </w:r>
+      <w:r>
+        <w:t xml:space="preserve"> </w:t>
+      </w:r>
+      <w:r>
+        <w:rPr>
+          <w:rFonts w:hint="eastAsia"/>
+        </w:rPr>
+        <w:t xml:space="preserve">输入 </w:t>
+      </w:r>
+      <w:r>
+        <w:t>pm install -r  xxx.apk</w:t>
+      </w:r>
+      <w:r>
+        <w:t xml:space="preserve"> </w:t>
+      </w:r>
+      <w:r>
+        <w:rPr>
+          <w:rFonts w:hint="eastAsia"/>
+        </w:rPr>
+        <w:t>进行安装</w:t>
+      </w:r>
+    </w:p>
+    <w:p>
+      <w:pPr>
         <w:pStyle w:val="3"/>
       </w:pPr>
       <w:r>
@@ -1508,6 +2292,34 @@
     </w:p>
     <w:p>
       <w:pPr>
+        <w:rPr>
+          <w:rFonts w:hint="eastAsia"/>
+        </w:rPr>
+      </w:pPr>
+      <w:r>
+        <w:tab/>
+      </w:r>
+      <w:r>
+        <w:rPr>
+          <w:rFonts w:hint="eastAsia"/>
+        </w:rPr>
+        <w:t xml:space="preserve">连接上adb之后，adb窗口输入 </w:t>
+      </w:r>
+      <w:r>
+        <w:t xml:space="preserve"> </w:t>
+      </w:r>
+      <w:r>
+        <w:rPr>
+          <w:rFonts w:hint="eastAsia"/>
+        </w:rPr>
+        <w:t>adb</w:t>
+      </w:r>
+      <w:r>
+        <w:t xml:space="preserve"> install  xxx.apk</w:t>
+      </w:r>
+    </w:p>
+    <w:p>
+      <w:pPr>
         <w:pStyle w:val="3"/>
       </w:pPr>
       <w:r>
@@ -1522,10 +2334,38 @@
         </w:rPr>
         <w:t>盘安装</w:t>
       </w:r>
+      <w:r>
+        <w:rPr>
+          <w:rFonts w:hint="eastAsia"/>
+        </w:rPr>
+        <w:t>w</w:t>
+      </w:r>
+      <w:r>
+        <w:t>e</w:t>
+      </w:r>
+    </w:p>
+    <w:p>
+      <w:pPr>
+        <w:rPr>
+          <w:rFonts w:hint="eastAsia"/>
+        </w:rPr>
+      </w:pPr>
+      <w:r>
+        <w:tab/>
+      </w:r>
+      <w:r>
+        <w:rPr>
+          <w:rFonts w:hint="eastAsia"/>
+        </w:rPr>
+        <w:t>进入文件管理器，找到apk对应位置，双击安装就好</w:t>
+      </w:r>
     </w:p>
     <w:p>
       <w:pPr>
         <w:pStyle w:val="2"/>
+        <w:rPr>
+          <w:rFonts w:hint="eastAsia"/>
+        </w:rPr>
       </w:pPr>
       <w:r>
         <w:rPr>
@@ -1546,6 +2386,63 @@
       </w:r>
     </w:p>
     <w:p>
+      <w:r>
+        <w:rPr>
+          <w:rFonts w:hint="eastAsia"/>
+        </w:rPr>
+        <w:t>system：安卓版本号、蓝牙名称</w:t>
+      </w:r>
+      <w:r>
+        <w:t xml:space="preserve">…   </w:t>
+      </w:r>
+    </w:p>
+    <w:p>
+      <w:r>
+        <w:t>vendor</w:t>
+      </w:r>
+      <w:r>
+        <w:rPr>
+          <w:rFonts w:hint="eastAsia"/>
+        </w:rPr>
+        <w:t>：一般用于存放用户自定义属性，以后叫预置属性，基本都放这个分区</w:t>
+      </w:r>
+    </w:p>
+    <w:p>
+      <w:r>
+        <w:lastRenderedPageBreak/>
+        <w:t xml:space="preserve">recovery </w:t>
+      </w:r>
+      <w:r>
+        <w:rPr>
+          <w:rFonts w:hint="eastAsia"/>
+        </w:rPr>
+        <w:t>三个分区</w:t>
+      </w:r>
+    </w:p>
+    <w:p/>
+    <w:p>
+      <w:r>
+        <w:rPr>
+          <w:rFonts w:hint="eastAsia"/>
+        </w:rPr>
+        <w:t xml:space="preserve">预置属性文件： </w:t>
+      </w:r>
+      <w:r>
+        <w:t xml:space="preserve"> /platform/on-project/build/build_prop.sh</w:t>
+      </w:r>
+    </w:p>
+    <w:p/>
+    <w:p>
+      <w:pPr>
+        <w:rPr>
+          <w:rFonts w:hint="eastAsia"/>
+        </w:rPr>
+      </w:pPr>
+      <w:r>
+        <w:t>set_prop "ro.build.devicemodel" "Z81E"</w:t>
+      </w:r>
+    </w:p>
+    <w:p>
       <w:pPr>
         <w:pStyle w:val="3"/>
       </w:pPr>
@@ -1553,7 +2450,48 @@
         <w:t>sys</w:t>
       </w:r>
       <w:r>
-        <w:t xml:space="preserve"> persist ro</w:t>
+        <w:t xml:space="preserve"> </w:t>
+      </w:r>
+    </w:p>
+    <w:p>
+      <w:pPr>
+        <w:ind w:firstLine="420"/>
+      </w:pPr>
+      <w:r>
+        <w:rPr>
+          <w:rFonts w:hint="eastAsia"/>
+        </w:rPr>
+        <w:t>掉电不保存属性，setprop</w:t>
+      </w:r>
+      <w:r>
+        <w:t xml:space="preserve">  sys.test.demo 1</w:t>
+      </w:r>
+      <w:r>
+        <w:rPr>
+          <w:rFonts w:hint="eastAsia"/>
+        </w:rPr>
+        <w:t>设置成</w:t>
+      </w:r>
+      <w:r>
+        <w:t>1</w:t>
+      </w:r>
+      <w:r>
+        <w:rPr>
+          <w:rFonts w:hint="eastAsia"/>
+        </w:rPr>
+        <w:t>之后，重启系统，getpro</w:t>
+      </w:r>
+      <w:r>
+        <w:t>p</w:t>
+      </w:r>
+      <w:r>
+        <w:rPr>
+          <w:rFonts w:hint="eastAsia"/>
+        </w:rPr>
+        <w:t>就没有该属性了</w:t>
+      </w:r>
+      <w:r>
+        <w:t xml:space="preserve"> </w:t>
       </w:r>
     </w:p>
     <w:p>
@@ -1561,6 +2499,127 @@
         <w:pStyle w:val="3"/>
       </w:pPr>
       <w:r>
+        <w:t>persist</w:t>
+      </w:r>
+    </w:p>
+    <w:p>
+      <w:pPr>
+        <w:rPr>
+          <w:rFonts w:hint="eastAsia"/>
+        </w:rPr>
+      </w:pPr>
+      <w:r>
+        <w:tab/>
+      </w:r>
+      <w:r>
+        <w:rPr>
+          <w:rFonts w:hint="eastAsia"/>
+        </w:rPr>
+        <w:t>掉电可保存属性,</w:t>
+      </w:r>
+      <w:r>
+        <w:t xml:space="preserve">  </w:t>
+      </w:r>
+      <w:r>
+        <w:rPr>
+          <w:rFonts w:hint="eastAsia"/>
+        </w:rPr>
+        <w:t>set</w:t>
+      </w:r>
+      <w:r>
+        <w:t xml:space="preserve">prop  persist.test.demo 1 </w:t>
+      </w:r>
+      <w:r>
+        <w:rPr>
+          <w:rFonts w:hint="eastAsia"/>
+        </w:rPr>
+        <w:t>，重启之后get</w:t>
+      </w:r>
+      <w:r>
+        <w:t xml:space="preserve">prop persist.test.demo </w:t>
+      </w:r>
+      <w:r>
+        <w:rPr>
+          <w:rFonts w:hint="eastAsia"/>
+        </w:rPr>
+        <w:t>还是1</w:t>
+      </w:r>
+      <w:r>
+        <w:t xml:space="preserve"> </w:t>
+      </w:r>
+    </w:p>
+    <w:p>
+      <w:pPr>
+        <w:pStyle w:val="3"/>
+      </w:pPr>
+      <w:r>
+        <w:t>ro</w:t>
+      </w:r>
+    </w:p>
+    <w:p>
+      <w:r>
+        <w:tab/>
+      </w:r>
+      <w:r>
+        <w:rPr>
+          <w:rFonts w:hint="eastAsia"/>
+        </w:rPr>
+        <w:t>read</w:t>
+      </w:r>
+      <w:r>
+        <w:t xml:space="preserve"> only </w:t>
+      </w:r>
+      <w:r>
+        <w:rPr>
+          <w:rFonts w:hint="eastAsia"/>
+        </w:rPr>
+        <w:t xml:space="preserve">，只读属性 ，不能通过 setprop去修改属性值，平时要调试的话，一般是在对应分区下的 </w:t>
+      </w:r>
+      <w:r>
+        <w:t xml:space="preserve"> build.prop</w:t>
+      </w:r>
+      <w:r>
+        <w:rPr>
+          <w:rFonts w:hint="eastAsia"/>
+        </w:rPr>
+        <w:t>修改验证</w:t>
+      </w:r>
+    </w:p>
+    <w:p/>
+    <w:p>
+      <w:r>
+        <w:rPr>
+          <w:rFonts w:hint="eastAsia"/>
+        </w:rPr>
+        <w:t>/</w:t>
+      </w:r>
+      <w:r>
+        <w:t>system/build.prop</w:t>
+      </w:r>
+    </w:p>
+    <w:p>
+      <w:r>
+        <w:rPr>
+          <w:rFonts w:hint="eastAsia"/>
+        </w:rPr>
+        <w:t>/</w:t>
+      </w:r>
+      <w:r>
+        <w:t>vendor/build.prop</w:t>
+      </w:r>
+    </w:p>
+    <w:p>
+      <w:pPr>
+        <w:rPr>
+          <w:rFonts w:hint="eastAsia"/>
+        </w:rPr>
+      </w:pPr>
+    </w:p>
+    <w:p>
+      <w:pPr>
+        <w:pStyle w:val="3"/>
+      </w:pPr>
+      <w:r>
         <w:rPr>
           <w:rFonts w:hint="eastAsia"/>
         </w:rPr>
@@ -1578,6 +2637,29 @@
     </w:p>
     <w:p>
       <w:pPr>
+        <w:ind w:firstLine="420"/>
+        <w:rPr>
+          <w:rFonts w:hint="eastAsia"/>
+        </w:rPr>
+      </w:pPr>
+      <w:r>
+        <w:rPr>
+          <w:rFonts w:hint="eastAsia"/>
+        </w:rPr>
+        <w:t>默认打开a</w:t>
+      </w:r>
+      <w:r>
+        <w:t xml:space="preserve">db  -&gt;  setprop persist.sys.usb.config adb/none    </w:t>
+      </w:r>
+      <w:r>
+        <w:rPr>
+          <w:rFonts w:hint="eastAsia"/>
+        </w:rPr>
+        <w:t>打开/关闭</w:t>
+      </w:r>
+    </w:p>
+    <w:p>
+      <w:pPr>
         <w:pStyle w:val="2"/>
       </w:pPr>
       <w:r>
@@ -1588,20 +2670,193 @@
       </w:r>
     </w:p>
     <w:p>
+      <w:r>
+        <w:rPr>
+          <w:rFonts w:hint="eastAsia"/>
+        </w:rPr>
+        <w:t>/</w:t>
+      </w:r>
+      <w:r>
+        <w:t>platform/on-project/pub/system/etc/</w:t>
+      </w:r>
+      <w:r>
+        <w:rPr>
+          <w:rFonts w:hint="eastAsia"/>
+        </w:rPr>
+        <w:t>下</w:t>
+      </w:r>
+    </w:p>
+    <w:p>
+      <w:pPr>
+        <w:rPr>
+          <w:rFonts w:hint="eastAsia"/>
+        </w:rPr>
+      </w:pPr>
+      <w:r>
+        <w:rPr>
+          <w:noProof/>
+        </w:rPr>
+        <w:drawing>
+          <wp:inline distT="0" distB="0" distL="0" distR="0" wp14:anchorId="33381AAB" wp14:editId="7EA2D2D9">
+            <wp:extent cx="5274310" cy="250825"/>
+            <wp:effectExtent l="0" t="0" r="2540" b="0"/>
+            <wp:docPr id="16" name="图片 16"/>
+            <wp:cNvGraphicFramePr>
+              <a:graphicFrameLocks xmlns:a="http://schemas.openxmlformats.org/drawingml/2006/main" noChangeAspect="1"/>
+            </wp:cNvGraphicFramePr>
+            <a:graphic xmlns:a="http://schemas.openxmlformats.org/drawingml/2006/main">
+              <a:graphicData uri="http://schemas.openxmlformats.org/drawingml/2006/picture">
+                <pic:pic xmlns:pic="http://schemas.openxmlformats.org/drawingml/2006/picture">
+                  <pic:nvPicPr>
+                    <pic:cNvPr id="1" name=""/>
+                    <pic:cNvPicPr/>
+                  </pic:nvPicPr>
+                  <pic:blipFill>
+                    <a:blip r:embed="rId18"/>
+                    <a:stretch>
+                      <a:fillRect/>
+                    </a:stretch>
+                  </pic:blipFill>
+                  <pic:spPr>
+                    <a:xfrm>
+                      <a:off x="0" y="0"/>
+                      <a:ext cx="5274310" cy="250825"/>
+                    </a:xfrm>
+                    <a:prstGeom prst="rect">
+                      <a:avLst/>
+                    </a:prstGeom>
+                  </pic:spPr>
+                </pic:pic>
+              </a:graphicData>
+            </a:graphic>
+          </wp:inline>
+        </w:drawing>
+      </w:r>
+    </w:p>
+    <w:p>
       <w:pPr>
         <w:pStyle w:val="3"/>
       </w:pPr>
       <w:r>
+        <w:t>Swdefaultparam.txt</w:t>
+      </w:r>
+    </w:p>
+    <w:p>
+      <w:r>
+        <w:tab/>
+      </w:r>
+      <w:r>
+        <w:rPr>
+          <w:rFonts w:hint="eastAsia"/>
+        </w:rPr>
+        <w:t>朝歌默认参数表</w:t>
+      </w:r>
+      <w:r>
+        <w:rPr>
+          <w:rFonts w:hint="eastAsia"/>
+        </w:rPr>
+        <w:t>，</w:t>
+      </w:r>
+      <w:r>
+        <w:rPr>
+          <w:rFonts w:hint="eastAsia"/>
+        </w:rPr>
+        <w:t xml:space="preserve">里面分三种表 </w:t>
+      </w:r>
+      <w:r>
+        <w:t xml:space="preserve"> system,secure,global</w:t>
+      </w:r>
+      <w:r>
+        <w:rPr>
+          <w:rFonts w:hint="eastAsia"/>
+        </w:rPr>
+        <w:t>，一般是apk回去读里面的东西，</w:t>
+      </w:r>
+    </w:p>
+    <w:p>
+      <w:pPr>
+        <w:rPr>
+          <w:rFonts w:hint="eastAsia"/>
+        </w:rPr>
+      </w:pPr>
+      <w:r>
+        <w:rPr>
+          <w:rFonts w:hint="eastAsia"/>
+        </w:rPr>
+        <w:t>恢复出厂后会重置数据，复原。</w:t>
+      </w:r>
+    </w:p>
+    <w:p>
+      <w:pPr>
+        <w:pStyle w:val="3"/>
+      </w:pPr>
+      <w:r>
         <w:lastRenderedPageBreak/>
-        <w:t>Swdefaultparam.txt</w:t>
-      </w:r>
-    </w:p>
-    <w:p>
-      <w:pPr>
-        <w:pStyle w:val="3"/>
-      </w:pPr>
-      <w:r>
         <w:t>Swupgradeparam.txt</w:t>
+      </w:r>
+    </w:p>
+    <w:p>
+      <w:r>
+        <w:rPr>
+          <w:rFonts w:hint="eastAsia"/>
+        </w:rPr>
+        <w:t>升级参数，如果需要更新参数，则version要+</w:t>
+      </w:r>
+      <w:r>
+        <w:t>1</w:t>
+      </w:r>
+      <w:r>
+        <w:rPr>
+          <w:rFonts w:hint="eastAsia"/>
+        </w:rPr>
+        <w:t>，编译升级包</w:t>
+      </w:r>
+    </w:p>
+    <w:p>
+      <w:pPr>
+        <w:rPr>
+          <w:rFonts w:hint="eastAsia"/>
+        </w:rPr>
+      </w:pPr>
+      <w:r>
+        <w:rPr>
+          <w:noProof/>
+        </w:rPr>
+        <w:drawing>
+          <wp:inline distT="0" distB="0" distL="0" distR="0" wp14:anchorId="3A7A24DB" wp14:editId="4E8A9881">
+            <wp:extent cx="5274310" cy="1311910"/>
+            <wp:effectExtent l="0" t="0" r="2540" b="2540"/>
+            <wp:docPr id="17" name="图片 17"/>
+            <wp:cNvGraphicFramePr>
+              <a:graphicFrameLocks xmlns:a="http://schemas.openxmlformats.org/drawingml/2006/main" noChangeAspect="1"/>
+            </wp:cNvGraphicFramePr>
+            <a:graphic xmlns:a="http://schemas.openxmlformats.org/drawingml/2006/main">
+              <a:graphicData uri="http://schemas.openxmlformats.org/drawingml/2006/picture">
+                <pic:pic xmlns:pic="http://schemas.openxmlformats.org/drawingml/2006/picture">
+                  <pic:nvPicPr>
+                    <pic:cNvPr id="1" name=""/>
+                    <pic:cNvPicPr/>
+                  </pic:nvPicPr>
+                  <pic:blipFill>
+                    <a:blip r:embed="rId19"/>
+                    <a:stretch>
+                      <a:fillRect/>
+                    </a:stretch>
+                  </pic:blipFill>
+                  <pic:spPr>
+                    <a:xfrm>
+                      <a:off x="0" y="0"/>
+                      <a:ext cx="5274310" cy="1311910"/>
+                    </a:xfrm>
+                    <a:prstGeom prst="rect">
+                      <a:avLst/>
+                    </a:prstGeom>
+                  </pic:spPr>
+                </pic:pic>
+              </a:graphicData>
+            </a:graphic>
+          </wp:inline>
+        </w:drawing>
       </w:r>
     </w:p>
     <w:p>
@@ -1742,11 +2997,6 @@
       </w:r>
     </w:p>
     <w:p>
-      <w:pPr>
-        <w:rPr>
-          <w:rFonts w:hint="eastAsia"/>
-        </w:rPr>
-      </w:pPr>
       <w:r>
         <w:rPr>
           <w:rFonts w:ascii="Arial" w:hAnsi="Arial" w:cs="Arial"/>
@@ -1821,6 +3071,7 @@
         <w:rPr>
           <w:rFonts w:hint="eastAsia"/>
         </w:rPr>
+        <w:lastRenderedPageBreak/>
         <w:t>快速验证</w:t>
       </w:r>
     </w:p>
@@ -1845,7 +3096,6 @@
         <w:rPr>
           <w:rFonts w:hint="eastAsia"/>
         </w:rPr>
-        <w:lastRenderedPageBreak/>
         <w:t>其他文件定制</w:t>
       </w:r>
       <w:r>
@@ -1900,7 +3150,6 @@
         <w:ind w:left="210" w:hangingChars="100" w:hanging="210"/>
         <w:jc w:val="left"/>
         <w:rPr>
-          <w:rFonts w:hint="eastAsia"/>
           <w:b/>
           <w:bCs/>
         </w:rPr>
@@ -1957,6 +3206,94 @@
     </w:p>
     <w:p>
       <w:pPr>
+        <w:ind w:left="420"/>
+      </w:pPr>
+      <w:r>
+        <w:rPr>
+          <w:rFonts w:hint="eastAsia"/>
+        </w:rPr>
+        <w:t>git</w:t>
+      </w:r>
+      <w:r>
+        <w:t xml:space="preserve"> </w:t>
+      </w:r>
+      <w:r>
+        <w:rPr>
+          <w:rFonts w:hint="eastAsia"/>
+        </w:rPr>
+        <w:t>diff</w:t>
+      </w:r>
+      <w:r>
+        <w:t xml:space="preserve"> </w:t>
+      </w:r>
+      <w:r>
+        <w:rPr>
+          <w:rFonts w:hint="eastAsia"/>
+        </w:rPr>
+        <w:t>&gt;</w:t>
+      </w:r>
+      <w:r>
+        <w:t xml:space="preserve"> ~/xxx.pat</w:t>
+      </w:r>
+      <w:r>
+        <w:rPr>
+          <w:rFonts w:hint="eastAsia"/>
+        </w:rPr>
+        <w:t>c</w:t>
+      </w:r>
+      <w:r>
+        <w:t xml:space="preserve">h </w:t>
+      </w:r>
+      <w:r>
+        <w:rPr>
+          <w:rFonts w:hint="eastAsia"/>
+        </w:rPr>
+        <w:t xml:space="preserve">生成补丁 </w:t>
+      </w:r>
+      <w:r>
+        <w:t xml:space="preserve">    xxx.diff  </w:t>
+      </w:r>
+      <w:r>
+        <w:rPr>
+          <w:rFonts w:hint="eastAsia"/>
+        </w:rPr>
+        <w:t>一样的</w:t>
+      </w:r>
+    </w:p>
+    <w:p>
+      <w:pPr>
+        <w:ind w:left="420"/>
+        <w:rPr>
+          <w:rFonts w:hint="eastAsia"/>
+        </w:rPr>
+      </w:pPr>
+      <w:r>
+        <w:rPr>
+          <w:rFonts w:hint="eastAsia"/>
+        </w:rPr>
+        <w:t xml:space="preserve">去对应目录 </w:t>
+      </w:r>
+      <w:r>
+        <w:t xml:space="preserve"> patch -p1 &lt; </w:t>
+      </w:r>
+      <w:r>
+        <w:rPr>
+          <w:rFonts w:hint="eastAsia"/>
+        </w:rPr>
+        <w:t>xxx</w:t>
+      </w:r>
+      <w:r>
+        <w:t xml:space="preserve">.patch   </w:t>
+      </w:r>
+      <w:r>
+        <w:rPr>
+          <w:rFonts w:hint="eastAsia"/>
+        </w:rPr>
+        <w:t>打补丁</w:t>
+      </w:r>
+    </w:p>
+    <w:p>
+      <w:pPr>
         <w:pStyle w:val="2"/>
       </w:pPr>
       <w:r>
@@ -2069,6 +3406,7 @@
         <w:rPr>
           <w:rFonts w:hint="eastAsia"/>
         </w:rPr>
+        <w:lastRenderedPageBreak/>
         <w:t>服务配置选项</w:t>
       </w:r>
     </w:p>
@@ -2102,7 +3440,6 @@
         <w:rPr>
           <w:rFonts w:hint="eastAsia"/>
         </w:rPr>
-        <w:lastRenderedPageBreak/>
         <w:t>触发器配置</w:t>
       </w:r>
     </w:p>
@@ -2253,6 +3590,7 @@
         <w:rPr>
           <w:rFonts w:hint="eastAsia"/>
         </w:rPr>
+        <w:lastRenderedPageBreak/>
         <w:t>抓包工具使用</w:t>
       </w:r>
     </w:p>
@@ -2304,7 +3642,6 @@
         <w:rPr>
           <w:rFonts w:hint="eastAsia"/>
         </w:rPr>
-        <w:lastRenderedPageBreak/>
         <w:t>代码仓库申请</w:t>
       </w:r>
     </w:p>

--- a/Trainingdocuments.docx
+++ b/Trainingdocuments.docx
@@ -1356,9 +1356,6 @@
     <w:p>
       <w:pPr>
         <w:ind w:left="420"/>
-        <w:rPr>
-          <w:rFonts w:hint="eastAsia"/>
-        </w:rPr>
       </w:pPr>
       <w:r>
         <w:rPr>
@@ -1483,9 +1480,6 @@
     <w:p>
       <w:pPr>
         <w:ind w:left="420"/>
-        <w:rPr>
-          <w:rFonts w:hint="eastAsia"/>
-        </w:rPr>
       </w:pPr>
       <w:r>
         <w:rPr>
@@ -1652,11 +1646,6 @@
       </w:r>
     </w:p>
     <w:p>
-      <w:pPr>
-        <w:rPr>
-          <w:rFonts w:hint="eastAsia"/>
-        </w:rPr>
-      </w:pPr>
       <w:r>
         <w:rPr>
           <w:rFonts w:hint="eastAsia"/>
@@ -1877,11 +1866,6 @@
       </w:r>
     </w:p>
     <w:p>
-      <w:pPr>
-        <w:rPr>
-          <w:rFonts w:hint="eastAsia"/>
-        </w:rPr>
-      </w:pPr>
       <w:r>
         <w:rPr>
           <w:noProof/>
@@ -1923,6 +1907,20 @@
         </w:drawing>
       </w:r>
     </w:p>
+    <w:p/>
+    <w:p>
+      <w:pPr>
+        <w:rPr>
+          <w:rFonts w:hint="eastAsia"/>
+        </w:rPr>
+      </w:pPr>
+      <w:r>
+        <w:rPr>
+          <w:rFonts w:hint="eastAsia"/>
+        </w:rPr>
+        <w:t>也可以裁剪app以外的文件夹</w:t>
+      </w:r>
+    </w:p>
     <w:p>
       <w:pPr>
         <w:pStyle w:val="3"/>
@@ -1935,11 +1933,6 @@
       </w:r>
     </w:p>
     <w:p>
-      <w:pPr>
-        <w:rPr>
-          <w:rFonts w:hint="eastAsia"/>
-        </w:rPr>
-      </w:pPr>
       <w:r>
         <w:rPr>
           <w:rFonts w:hint="eastAsia"/>
@@ -1959,13 +1952,7 @@
         <w:t>命令取获取当前窗口的包名类名，</w:t>
       </w:r>
     </w:p>
-    <w:p>
-      <w:pPr>
-        <w:rPr>
-          <w:rFonts w:hint="eastAsia"/>
-        </w:rPr>
-      </w:pPr>
-    </w:p>
+    <w:p/>
     <w:p>
       <w:r>
         <w:rPr>
@@ -2038,6 +2025,7 @@
         <w:rPr>
           <w:rFonts w:hint="eastAsia"/>
         </w:rPr>
+        <w:lastRenderedPageBreak/>
         <w:t xml:space="preserve">去到apk所在路径中 </w:t>
       </w:r>
       <w:r>
@@ -2129,11 +2117,6 @@
       </w:r>
     </w:p>
     <w:p>
-      <w:pPr>
-        <w:rPr>
-          <w:rFonts w:hint="eastAsia"/>
-        </w:rPr>
-      </w:pPr>
       <w:r>
         <w:rPr>
           <w:noProof/>
@@ -2209,11 +2192,6 @@
       </w:r>
     </w:p>
     <w:p>
-      <w:pPr>
-        <w:rPr>
-          <w:rFonts w:hint="eastAsia"/>
-        </w:rPr>
-      </w:pPr>
       <w:r>
         <w:rPr>
           <w:rFonts w:hint="eastAsia"/>
@@ -2244,9 +2222,6 @@
     <w:p>
       <w:pPr>
         <w:ind w:firstLine="420"/>
-        <w:rPr>
-          <w:rFonts w:hint="eastAsia"/>
-        </w:rPr>
       </w:pPr>
       <w:r>
         <w:rPr>
@@ -2291,11 +2266,6 @@
       </w:r>
     </w:p>
     <w:p>
-      <w:pPr>
-        <w:rPr>
-          <w:rFonts w:hint="eastAsia"/>
-        </w:rPr>
-      </w:pPr>
       <w:r>
         <w:tab/>
       </w:r>
@@ -2334,22 +2304,8 @@
         </w:rPr>
         <w:t>盘安装</w:t>
       </w:r>
-      <w:r>
-        <w:rPr>
-          <w:rFonts w:hint="eastAsia"/>
-        </w:rPr>
-        <w:t>w</w:t>
-      </w:r>
-      <w:r>
-        <w:t>e</w:t>
-      </w:r>
-    </w:p>
-    <w:p>
-      <w:pPr>
-        <w:rPr>
-          <w:rFonts w:hint="eastAsia"/>
-        </w:rPr>
-      </w:pPr>
+    </w:p>
+    <w:p>
       <w:r>
         <w:tab/>
       </w:r>
@@ -2363,9 +2319,6 @@
     <w:p>
       <w:pPr>
         <w:pStyle w:val="2"/>
-        <w:rPr>
-          <w:rFonts w:hint="eastAsia"/>
-        </w:rPr>
       </w:pPr>
       <w:r>
         <w:rPr>
@@ -2390,6 +2343,7 @@
         <w:rPr>
           <w:rFonts w:hint="eastAsia"/>
         </w:rPr>
+        <w:lastRenderedPageBreak/>
         <w:t>system：安卓版本号、蓝牙名称</w:t>
       </w:r>
       <w:r>
@@ -2409,7 +2363,6 @@
     </w:p>
     <w:p>
       <w:r>
-        <w:lastRenderedPageBreak/>
         <w:t xml:space="preserve">recovery </w:t>
       </w:r>
       <w:r>
@@ -2433,11 +2386,6 @@
     </w:p>
     <w:p/>
     <w:p>
-      <w:pPr>
-        <w:rPr>
-          <w:rFonts w:hint="eastAsia"/>
-        </w:rPr>
-      </w:pPr>
       <w:r>
         <w:t>set_prop "ro.build.devicemodel" "Z81E"</w:t>
       </w:r>
@@ -2503,11 +2451,6 @@
       </w:r>
     </w:p>
     <w:p>
-      <w:pPr>
-        <w:rPr>
-          <w:rFonts w:hint="eastAsia"/>
-        </w:rPr>
-      </w:pPr>
       <w:r>
         <w:tab/>
       </w:r>
@@ -2608,13 +2551,7 @@
         <w:t>vendor/build.prop</w:t>
       </w:r>
     </w:p>
-    <w:p>
-      <w:pPr>
-        <w:rPr>
-          <w:rFonts w:hint="eastAsia"/>
-        </w:rPr>
-      </w:pPr>
-    </w:p>
+    <w:p/>
     <w:p>
       <w:pPr>
         <w:pStyle w:val="3"/>
@@ -2638,9 +2575,6 @@
     <w:p>
       <w:pPr>
         <w:ind w:firstLine="420"/>
-        <w:rPr>
-          <w:rFonts w:hint="eastAsia"/>
-        </w:rPr>
       </w:pPr>
       <w:r>
         <w:rPr>
@@ -2687,11 +2621,6 @@
       </w:r>
     </w:p>
     <w:p>
-      <w:pPr>
-        <w:rPr>
-          <w:rFonts w:hint="eastAsia"/>
-        </w:rPr>
-      </w:pPr>
       <w:r>
         <w:rPr>
           <w:noProof/>
@@ -2774,15 +2703,11 @@
       </w:r>
     </w:p>
     <w:p>
-      <w:pPr>
-        <w:rPr>
-          <w:rFonts w:hint="eastAsia"/>
-        </w:rPr>
-      </w:pPr>
-      <w:r>
-        <w:rPr>
-          <w:rFonts w:hint="eastAsia"/>
-        </w:rPr>
+      <w:r>
+        <w:rPr>
+          <w:rFonts w:hint="eastAsia"/>
+        </w:rPr>
+        <w:lastRenderedPageBreak/>
         <w:t>恢复出厂后会重置数据，复原。</w:t>
       </w:r>
     </w:p>
@@ -2791,7 +2716,6 @@
         <w:pStyle w:val="3"/>
       </w:pPr>
       <w:r>
-        <w:lastRenderedPageBreak/>
         <w:t>Swupgradeparam.txt</w:t>
       </w:r>
     </w:p>
@@ -2813,11 +2737,6 @@
       </w:r>
     </w:p>
     <w:p>
-      <w:pPr>
-        <w:rPr>
-          <w:rFonts w:hint="eastAsia"/>
-        </w:rPr>
-      </w:pPr>
       <w:r>
         <w:rPr>
           <w:noProof/>
@@ -2868,6 +2787,253 @@
       </w:r>
     </w:p>
     <w:p>
+      <w:r>
+        <w:rPr>
+          <w:rFonts w:hint="eastAsia"/>
+        </w:rPr>
+        <w:t>朝歌自写的一个</w:t>
+      </w:r>
+      <w:r>
+        <w:rPr>
+          <w:rFonts w:hint="eastAsia"/>
+        </w:rPr>
+        <w:t>功能</w:t>
+      </w:r>
+      <w:r>
+        <w:rPr>
+          <w:rFonts w:hint="eastAsia"/>
+        </w:rPr>
+        <w:t>模块</w:t>
+      </w:r>
+    </w:p>
+    <w:p>
+      <w:r>
+        <w:t>/vendor/sunniwell/system/core/swrootservice/client</w:t>
+      </w:r>
+      <w:r>
+        <w:t xml:space="preserve">  </w:t>
+      </w:r>
+      <w:r>
+        <w:rPr>
+          <w:rFonts w:hint="eastAsia"/>
+        </w:rPr>
+        <w:t>目录对应sw</w:t>
+      </w:r>
+      <w:r>
+        <w:t xml:space="preserve">RootServiceTest </w:t>
+      </w:r>
+      <w:r>
+        <w:rPr>
+          <w:rFonts w:hint="eastAsia"/>
+        </w:rPr>
+        <w:t>的源码</w:t>
+      </w:r>
+    </w:p>
+    <w:p>
+      <w:r>
+        <w:t>/vendor/sunniwell/system/core/swrootservice/server</w:t>
+      </w:r>
+      <w:r>
+        <w:t xml:space="preserve">   </w:t>
+      </w:r>
+      <w:r>
+        <w:rPr>
+          <w:rFonts w:hint="eastAsia"/>
+        </w:rPr>
+        <w:t>目录对应sw</w:t>
+      </w:r>
+      <w:r>
+        <w:t xml:space="preserve">RootService </w:t>
+      </w:r>
+      <w:r>
+        <w:rPr>
+          <w:rFonts w:hint="eastAsia"/>
+        </w:rPr>
+        <w:t>源码</w:t>
+      </w:r>
+    </w:p>
+    <w:p/>
+    <w:p>
+      <w:pPr>
+        <w:jc w:val="left"/>
+      </w:pPr>
+      <w:r>
+        <w:rPr>
+          <w:rFonts w:hint="eastAsia"/>
+        </w:rPr>
+        <w:t xml:space="preserve">使用 </w:t>
+      </w:r>
+    </w:p>
+    <w:p>
+      <w:pPr>
+        <w:jc w:val="left"/>
+        <w:rPr>
+          <w:rFonts w:hint="eastAsia"/>
+        </w:rPr>
+      </w:pPr>
+      <w:r>
+        <w:rPr>
+          <w:rFonts w:hint="eastAsia"/>
+        </w:rPr>
+        <w:t>sw</w:t>
+      </w:r>
+      <w:r>
+        <w:t>RootServiceTest –</w:t>
+      </w:r>
+      <w:r>
+        <w:rPr>
+          <w:rFonts w:hint="eastAsia"/>
+        </w:rPr>
+        <w:t>-</w:t>
+      </w:r>
+      <w:r>
+        <w:t xml:space="preserve">help </w:t>
+      </w:r>
+      <w:r>
+        <w:rPr>
+          <w:rFonts w:hint="eastAsia"/>
+        </w:rPr>
+        <w:t>查看支持的功能，具体源码在</w:t>
+      </w:r>
+    </w:p>
+    <w:p>
+      <w:pPr>
+        <w:jc w:val="left"/>
+      </w:pPr>
+      <w:r>
+        <w:t>/vendor/sunniwell/system/core/swrootservice/client</w:t>
+      </w:r>
+      <w:r>
+        <w:t>/</w:t>
+      </w:r>
+      <w:r>
+        <w:t>rootService_test.cpp</w:t>
+      </w:r>
+    </w:p>
+    <w:p>
+      <w:pPr>
+        <w:jc w:val="left"/>
+      </w:pPr>
+    </w:p>
+    <w:p>
+      <w:pPr>
+        <w:jc w:val="left"/>
+      </w:pPr>
+      <w:r>
+        <w:rPr>
+          <w:rFonts w:hint="eastAsia"/>
+        </w:rPr>
+        <w:t>调用流程</w:t>
+      </w:r>
+    </w:p>
+    <w:p>
+      <w:pPr>
+        <w:jc w:val="left"/>
+      </w:pPr>
+      <w:r>
+        <w:rPr>
+          <w:rFonts w:hint="eastAsia"/>
+        </w:rPr>
+        <w:t>这些文件调用流程，</w:t>
+      </w:r>
+      <w:r>
+        <w:t>rootService_test.cpp-&gt;SWRootServiceClient.cpp-&gt;SWRootService.cpp-&gt;swled.c</w:t>
+      </w:r>
+    </w:p>
+    <w:p>
+      <w:pPr>
+        <w:jc w:val="left"/>
+      </w:pPr>
+      <w:r>
+        <w:rPr>
+          <w:rFonts w:hint="eastAsia"/>
+        </w:rPr>
+        <w:t>编译出来的可执行文件</w:t>
+      </w:r>
+      <w:r>
+        <w:t xml:space="preserve">  swRootService 和 swRootServiceTest 在这</w:t>
+      </w:r>
+    </w:p>
+    <w:p>
+      <w:pPr>
+        <w:jc w:val="left"/>
+      </w:pPr>
+      <w:r>
+        <w:t>bigsys/out/target/product/</w:t>
+      </w:r>
+      <w:r>
+        <w:rPr>
+          <w:rFonts w:hint="eastAsia"/>
+        </w:rPr>
+        <w:t>x</w:t>
+      </w:r>
+      <w:r>
+        <w:t>xxx</w:t>
+      </w:r>
+      <w:r>
+        <w:t>/vendor/bin</w:t>
+      </w:r>
+    </w:p>
+    <w:p>
+      <w:pPr>
+        <w:jc w:val="left"/>
+        <w:rPr>
+          <w:rFonts w:hint="eastAsia"/>
+        </w:rPr>
+      </w:pPr>
+    </w:p>
+    <w:p>
+      <w:pPr>
+        <w:jc w:val="left"/>
+      </w:pPr>
+      <w:r>
+        <w:t>RootService 和 swRootServiceTest  如果源码有修改， 运行Test报错</w:t>
+      </w:r>
+    </w:p>
+    <w:p>
+      <w:pPr>
+        <w:jc w:val="left"/>
+      </w:pPr>
+    </w:p>
+    <w:p>
+      <w:pPr>
+        <w:jc w:val="left"/>
+      </w:pPr>
+      <w:r>
+        <w:t>CANNOT LINK EXECUTABLE "swRootServiceTest": cannot locate symbol "_ZN7android19SWRootServiceClient8startCmdEPcS1_i" referenced by "/vendor/bin/swRootServiceTest</w:t>
+      </w:r>
+    </w:p>
+    <w:p>
+      <w:pPr>
+        <w:jc w:val="left"/>
+        <w:rPr>
+          <w:rFonts w:hint="eastAsia"/>
+        </w:rPr>
+      </w:pPr>
+    </w:p>
+    <w:p>
+      <w:pPr>
+        <w:jc w:val="left"/>
+      </w:pPr>
+    </w:p>
+    <w:p>
+      <w:pPr>
+        <w:jc w:val="left"/>
+        <w:rPr>
+          <w:rFonts w:hint="eastAsia"/>
+        </w:rPr>
+      </w:pPr>
+      <w:r>
+        <w:rPr>
+          <w:rFonts w:hint="eastAsia"/>
+        </w:rPr>
+        <w:t>则要把</w:t>
+      </w:r>
+      <w:r>
+        <w:t xml:space="preserve"> 编译出来的  vendor/lib/libswrootservice.so   放到 vendor/lib 下</w:t>
+      </w:r>
+    </w:p>
+    <w:p>
       <w:pPr>
         <w:pStyle w:val="2"/>
       </w:pPr>
@@ -2897,6 +3063,32 @@
     </w:p>
     <w:p>
       <w:pPr>
+        <w:rPr>
+          <w:rFonts w:hint="eastAsia"/>
+        </w:rPr>
+      </w:pPr>
+      <w:r>
+        <w:lastRenderedPageBreak/>
+        <w:tab/>
+      </w:r>
+      <w:r>
+        <w:rPr>
+          <w:rFonts w:hint="eastAsia"/>
+        </w:rPr>
+        <w:t>多个项目可能会使用同一套sdk</w:t>
+      </w:r>
+      <w:r>
+        <w:t>,</w:t>
+      </w:r>
+      <w:r>
+        <w:rPr>
+          <w:rFonts w:hint="eastAsia"/>
+        </w:rPr>
+        <w:t>sdk上的修改不适用于所有项目的时候，就需要定制</w:t>
+      </w:r>
+    </w:p>
+    <w:p>
+      <w:pPr>
         <w:pStyle w:val="3"/>
       </w:pPr>
       <w:r>
@@ -2904,6 +3096,277 @@
           <w:rFonts w:hint="eastAsia"/>
         </w:rPr>
         <w:t>定制流程以及注意事项</w:t>
+      </w:r>
+    </w:p>
+    <w:p>
+      <w:r>
+        <w:tab/>
+      </w:r>
+      <w:r>
+        <w:rPr>
+          <w:rFonts w:hint="eastAsia"/>
+        </w:rPr>
+        <w:t>首先在大系统修改，加入需要的功能代码，然后编译出需要的目标文件，</w:t>
+      </w:r>
+      <w:r>
+        <w:rPr>
+          <w:rFonts w:hint="eastAsia"/>
+        </w:rPr>
+        <w:t>看编译出来的文件生成在哪个目录，比如sw</w:t>
+      </w:r>
+      <w:r>
+        <w:t>RootS</w:t>
+      </w:r>
+      <w:r>
+        <w:rPr>
+          <w:rFonts w:hint="eastAsia"/>
+        </w:rPr>
+        <w:t>ervice</w:t>
+      </w:r>
+      <w:r>
+        <w:t>Test</w:t>
+      </w:r>
+      <w:r>
+        <w:rPr>
+          <w:rFonts w:hint="eastAsia"/>
+        </w:rPr>
+        <w:t xml:space="preserve">文件，编译生成在 大系统的 </w:t>
+      </w:r>
+      <w:r>
+        <w:t xml:space="preserve">vendor/bin </w:t>
+      </w:r>
+      <w:r>
+        <w:rPr>
+          <w:rFonts w:hint="eastAsia"/>
+        </w:rPr>
+        <w:t xml:space="preserve">目录中，然后放到小系统 </w:t>
+      </w:r>
+      <w:r>
+        <w:t>pub</w:t>
+      </w:r>
+      <w:r>
+        <w:rPr>
+          <w:rFonts w:hint="eastAsia"/>
+        </w:rPr>
+        <w:t>下对应大系统的目录中,</w:t>
+      </w:r>
+      <w:r>
+        <w:t xml:space="preserve"> </w:t>
+      </w:r>
+      <w:r>
+        <w:rPr>
+          <w:rFonts w:hint="eastAsia"/>
+        </w:rPr>
+        <w:t>sw</w:t>
+      </w:r>
+      <w:r>
+        <w:t xml:space="preserve">RootServiceTest </w:t>
+      </w:r>
+      <w:r>
+        <w:rPr>
+          <w:rFonts w:hint="eastAsia"/>
+        </w:rPr>
+        <w:t>是放到 小系统</w:t>
+      </w:r>
+      <w:r>
+        <w:t>pub/vendor/bin</w:t>
+      </w:r>
+      <w:r>
+        <w:rPr>
+          <w:rFonts w:hint="eastAsia"/>
+        </w:rPr>
+        <w:t xml:space="preserve">下 </w:t>
+      </w:r>
+      <w:r>
+        <w:rPr>
+          <w:rFonts w:hint="eastAsia"/>
+        </w:rPr>
+        <w:t xml:space="preserve">， </w:t>
+      </w:r>
+      <w:r>
+        <w:t xml:space="preserve"> </w:t>
+      </w:r>
+    </w:p>
+    <w:p/>
+    <w:p>
+      <w:r>
+        <w:tab/>
+      </w:r>
+      <w:r>
+        <w:rPr>
+          <w:rFonts w:hint="eastAsia"/>
+        </w:rPr>
+        <w:t>然后在小系统on</w:t>
+      </w:r>
+      <w:r>
+        <w:t xml:space="preserve">-project/src </w:t>
+      </w:r>
+      <w:r>
+        <w:rPr>
+          <w:rFonts w:hint="eastAsia"/>
+        </w:rPr>
+        <w:t>文件夹下 (没有就自己创建</w:t>
+      </w:r>
+      <w:r>
+        <w:t>)</w:t>
+      </w:r>
+      <w:r>
+        <w:rPr>
+          <w:rFonts w:hint="eastAsia"/>
+        </w:rPr>
+        <w:t>，创建和大系统修改文件路径一样的文件夹（从根目录开始），然后把修改后的源码放到该文件夹中</w:t>
+      </w:r>
+    </w:p>
+    <w:p/>
+    <w:p>
+      <w:pPr>
+        <w:rPr>
+          <w:rFonts w:hint="eastAsia"/>
+        </w:rPr>
+      </w:pPr>
+      <w:r>
+        <w:rPr>
+          <w:rFonts w:hint="eastAsia"/>
+        </w:rPr>
+        <w:t>s</w:t>
+      </w:r>
+      <w:r>
+        <w:t>dk</w:t>
+      </w:r>
+      <w:r>
+        <w:rPr>
+          <w:rFonts w:hint="eastAsia"/>
+        </w:rPr>
+        <w:t>修改</w:t>
+      </w:r>
+    </w:p>
+    <w:p>
+      <w:pPr>
+        <w:rPr>
+          <w:b/>
+          <w:bCs/>
+        </w:rPr>
+      </w:pPr>
+      <w:r>
+        <w:rPr>
+          <w:noProof/>
+        </w:rPr>
+        <w:drawing>
+          <wp:inline distT="0" distB="0" distL="0" distR="0" wp14:anchorId="12B78F4D" wp14:editId="6F4D5C58">
+            <wp:extent cx="5274310" cy="2498725"/>
+            <wp:effectExtent l="0" t="0" r="2540" b="0"/>
+            <wp:docPr id="3" name="图片 3"/>
+            <wp:cNvGraphicFramePr>
+              <a:graphicFrameLocks xmlns:a="http://schemas.openxmlformats.org/drawingml/2006/main" noChangeAspect="1"/>
+            </wp:cNvGraphicFramePr>
+            <a:graphic xmlns:a="http://schemas.openxmlformats.org/drawingml/2006/main">
+              <a:graphicData uri="http://schemas.openxmlformats.org/drawingml/2006/picture">
+                <pic:pic xmlns:pic="http://schemas.openxmlformats.org/drawingml/2006/picture">
+                  <pic:nvPicPr>
+                    <pic:cNvPr id="1" name=""/>
+                    <pic:cNvPicPr/>
+                  </pic:nvPicPr>
+                  <pic:blipFill>
+                    <a:blip r:embed="rId20"/>
+                    <a:stretch>
+                      <a:fillRect/>
+                    </a:stretch>
+                  </pic:blipFill>
+                  <pic:spPr>
+                    <a:xfrm>
+                      <a:off x="0" y="0"/>
+                      <a:ext cx="5274310" cy="2498725"/>
+                    </a:xfrm>
+                    <a:prstGeom prst="rect">
+                      <a:avLst/>
+                    </a:prstGeom>
+                  </pic:spPr>
+                </pic:pic>
+              </a:graphicData>
+            </a:graphic>
+          </wp:inline>
+        </w:drawing>
+      </w:r>
+    </w:p>
+    <w:p>
+      <w:pPr>
+        <w:rPr>
+          <w:rFonts w:hint="eastAsia"/>
+          <w:b/>
+          <w:bCs/>
+        </w:rPr>
+      </w:pPr>
+      <w:r>
+        <w:rPr>
+          <w:rFonts w:hint="eastAsia"/>
+          <w:b/>
+          <w:bCs/>
+        </w:rPr>
+        <w:t>小系统</w:t>
+      </w:r>
+      <w:r>
+        <w:rPr>
+          <w:b/>
+          <w:bCs/>
+        </w:rPr>
+        <w:t>on-project/</w:t>
+      </w:r>
+      <w:r>
+        <w:rPr>
+          <w:rFonts w:hint="eastAsia"/>
+          <w:b/>
+          <w:bCs/>
+        </w:rPr>
+        <w:t>src文件夹：</w:t>
+      </w:r>
+    </w:p>
+    <w:p>
+      <w:pPr>
+        <w:rPr>
+          <w:rFonts w:hint="eastAsia"/>
+          <w:b/>
+          <w:bCs/>
+        </w:rPr>
+      </w:pPr>
+      <w:r>
+        <w:rPr>
+          <w:noProof/>
+        </w:rPr>
+        <w:drawing>
+          <wp:inline distT="0" distB="0" distL="0" distR="0" wp14:anchorId="0500861E" wp14:editId="3A1F70FC">
+            <wp:extent cx="5274310" cy="534035"/>
+            <wp:effectExtent l="0" t="0" r="2540" b="0"/>
+            <wp:docPr id="6" name="图片 6"/>
+            <wp:cNvGraphicFramePr>
+              <a:graphicFrameLocks xmlns:a="http://schemas.openxmlformats.org/drawingml/2006/main" noChangeAspect="1"/>
+            </wp:cNvGraphicFramePr>
+            <a:graphic xmlns:a="http://schemas.openxmlformats.org/drawingml/2006/main">
+              <a:graphicData uri="http://schemas.openxmlformats.org/drawingml/2006/picture">
+                <pic:pic xmlns:pic="http://schemas.openxmlformats.org/drawingml/2006/picture">
+                  <pic:nvPicPr>
+                    <pic:cNvPr id="1" name=""/>
+                    <pic:cNvPicPr/>
+                  </pic:nvPicPr>
+                  <pic:blipFill>
+                    <a:blip r:embed="rId21"/>
+                    <a:stretch>
+                      <a:fillRect/>
+                    </a:stretch>
+                  </pic:blipFill>
+                  <pic:spPr>
+                    <a:xfrm>
+                      <a:off x="0" y="0"/>
+                      <a:ext cx="5274310" cy="534035"/>
+                    </a:xfrm>
+                    <a:prstGeom prst="rect">
+                      <a:avLst/>
+                    </a:prstGeom>
+                  </pic:spPr>
+                </pic:pic>
+              </a:graphicData>
+            </a:graphic>
+          </wp:inline>
+        </w:drawing>
       </w:r>
     </w:p>
     <w:p>
@@ -2943,6 +3406,109 @@
       </w:r>
     </w:p>
     <w:p>
+      <w:r>
+        <w:rPr>
+          <w:noProof/>
+        </w:rPr>
+        <w:drawing>
+          <wp:inline distT="0" distB="0" distL="0" distR="0" wp14:anchorId="3A94F2C1" wp14:editId="513820B4">
+            <wp:extent cx="5274310" cy="934085"/>
+            <wp:effectExtent l="0" t="0" r="2540" b="0"/>
+            <wp:docPr id="12" name="图片 12"/>
+            <wp:cNvGraphicFramePr>
+              <a:graphicFrameLocks xmlns:a="http://schemas.openxmlformats.org/drawingml/2006/main" noChangeAspect="1"/>
+            </wp:cNvGraphicFramePr>
+            <a:graphic xmlns:a="http://schemas.openxmlformats.org/drawingml/2006/main">
+              <a:graphicData uri="http://schemas.openxmlformats.org/drawingml/2006/picture">
+                <pic:pic xmlns:pic="http://schemas.openxmlformats.org/drawingml/2006/picture">
+                  <pic:nvPicPr>
+                    <pic:cNvPr id="1" name=""/>
+                    <pic:cNvPicPr/>
+                  </pic:nvPicPr>
+                  <pic:blipFill>
+                    <a:blip r:embed="rId22"/>
+                    <a:stretch>
+                      <a:fillRect/>
+                    </a:stretch>
+                  </pic:blipFill>
+                  <pic:spPr>
+                    <a:xfrm>
+                      <a:off x="0" y="0"/>
+                      <a:ext cx="5274310" cy="934085"/>
+                    </a:xfrm>
+                    <a:prstGeom prst="rect">
+                      <a:avLst/>
+                    </a:prstGeom>
+                  </pic:spPr>
+                </pic:pic>
+              </a:graphicData>
+            </a:graphic>
+          </wp:inline>
+        </w:drawing>
+      </w:r>
+    </w:p>
+    <w:p>
+      <w:r>
+        <w:rPr>
+          <w:noProof/>
+        </w:rPr>
+        <w:drawing>
+          <wp:inline distT="0" distB="0" distL="0" distR="0" wp14:anchorId="08C3A9B7" wp14:editId="6082D4C8">
+            <wp:extent cx="5274310" cy="323215"/>
+            <wp:effectExtent l="0" t="0" r="2540" b="635"/>
+            <wp:docPr id="13" name="图片 13"/>
+            <wp:cNvGraphicFramePr>
+              <a:graphicFrameLocks xmlns:a="http://schemas.openxmlformats.org/drawingml/2006/main" noChangeAspect="1"/>
+            </wp:cNvGraphicFramePr>
+            <a:graphic xmlns:a="http://schemas.openxmlformats.org/drawingml/2006/main">
+              <a:graphicData uri="http://schemas.openxmlformats.org/drawingml/2006/picture">
+                <pic:pic xmlns:pic="http://schemas.openxmlformats.org/drawingml/2006/picture">
+                  <pic:nvPicPr>
+                    <pic:cNvPr id="1" name=""/>
+                    <pic:cNvPicPr/>
+                  </pic:nvPicPr>
+                  <pic:blipFill>
+                    <a:blip r:embed="rId23"/>
+                    <a:stretch>
+                      <a:fillRect/>
+                    </a:stretch>
+                  </pic:blipFill>
+                  <pic:spPr>
+                    <a:xfrm>
+                      <a:off x="0" y="0"/>
+                      <a:ext cx="5274310" cy="323215"/>
+                    </a:xfrm>
+                    <a:prstGeom prst="rect">
+                      <a:avLst/>
+                    </a:prstGeom>
+                  </pic:spPr>
+                </pic:pic>
+              </a:graphicData>
+            </a:graphic>
+          </wp:inline>
+        </w:drawing>
+      </w:r>
+    </w:p>
+    <w:p>
+      <w:pPr>
+        <w:rPr>
+          <w:rFonts w:hint="eastAsia"/>
+          <w:b/>
+          <w:bCs/>
+        </w:rPr>
+      </w:pPr>
+      <w:r>
+        <w:rPr>
+          <w:rFonts w:ascii="Arial" w:hAnsi="Arial" w:cs="Arial"/>
+          <w:color w:val="222222"/>
+          <w:szCs w:val="21"/>
+          <w:shd w:val="clear" w:color="auto" w:fill="FFFFFF"/>
+        </w:rPr>
+        <w:lastRenderedPageBreak/>
+        <w:t>./out/host/linux-x86/bin/logo_img_packer -r device/amlogic/p291_iptv/res_pack/ out/target/product/p291_iptv/logo.img</w:t>
+      </w:r>
+    </w:p>
+    <w:p>
       <w:pPr>
         <w:pStyle w:val="4"/>
         <w:keepNext w:val="0"/>
@@ -2957,6 +3523,56 @@
     </w:p>
     <w:p>
       <w:pPr>
+        <w:rPr>
+          <w:rFonts w:hint="eastAsia"/>
+        </w:rPr>
+      </w:pPr>
+      <w:r>
+        <w:tab/>
+      </w:r>
+      <w:r>
+        <w:rPr>
+          <w:noProof/>
+        </w:rPr>
+        <w:drawing>
+          <wp:inline distT="0" distB="0" distL="0" distR="0" wp14:anchorId="08403C1A" wp14:editId="716980E8">
+            <wp:extent cx="2649415" cy="1176381"/>
+            <wp:effectExtent l="0" t="0" r="0" b="5080"/>
+            <wp:docPr id="18" name="图片 18"/>
+            <wp:cNvGraphicFramePr>
+              <a:graphicFrameLocks xmlns:a="http://schemas.openxmlformats.org/drawingml/2006/main" noChangeAspect="1"/>
+            </wp:cNvGraphicFramePr>
+            <a:graphic xmlns:a="http://schemas.openxmlformats.org/drawingml/2006/main">
+              <a:graphicData uri="http://schemas.openxmlformats.org/drawingml/2006/picture">
+                <pic:pic xmlns:pic="http://schemas.openxmlformats.org/drawingml/2006/picture">
+                  <pic:nvPicPr>
+                    <pic:cNvPr id="1" name=""/>
+                    <pic:cNvPicPr/>
+                  </pic:nvPicPr>
+                  <pic:blipFill>
+                    <a:blip r:embed="rId24"/>
+                    <a:stretch>
+                      <a:fillRect/>
+                    </a:stretch>
+                  </pic:blipFill>
+                  <pic:spPr>
+                    <a:xfrm>
+                      <a:off x="0" y="0"/>
+                      <a:ext cx="2662506" cy="1182194"/>
+                    </a:xfrm>
+                    <a:prstGeom prst="rect">
+                      <a:avLst/>
+                    </a:prstGeom>
+                  </pic:spPr>
+                </pic:pic>
+              </a:graphicData>
+            </a:graphic>
+          </wp:inline>
+        </w:drawing>
+      </w:r>
+    </w:p>
+    <w:p>
+      <w:pPr>
         <w:pStyle w:val="4"/>
         <w:keepNext w:val="0"/>
         <w:keepLines w:val="0"/>
@@ -2969,6 +3585,110 @@
       </w:r>
     </w:p>
     <w:p>
+      <w:r>
+        <w:tab/>
+      </w:r>
+      <w:r>
+        <w:rPr>
+          <w:rFonts w:hint="eastAsia"/>
+        </w:rPr>
+        <w:t>验证无误之后，要放到小系统作为定制，怎么看放到小系统哪个路径呢</w:t>
+      </w:r>
+    </w:p>
+    <w:p>
+      <w:r>
+        <w:rPr>
+          <w:rFonts w:hint="eastAsia"/>
+        </w:rPr>
+        <w:t>去到 plat</w:t>
+      </w:r>
+      <w:r>
+        <w:t xml:space="preserve">form/build/make.sh  </w:t>
+      </w:r>
+      <w:r>
+        <w:rPr>
+          <w:rFonts w:hint="eastAsia"/>
+        </w:rPr>
+        <w:t>搜索 log</w:t>
+      </w:r>
+      <w:r>
+        <w:t>o</w:t>
+      </w:r>
+    </w:p>
+    <w:p>
+      <w:r>
+        <w:rPr>
+          <w:noProof/>
+        </w:rPr>
+        <w:drawing>
+          <wp:inline distT="0" distB="0" distL="0" distR="0" wp14:anchorId="694197FF" wp14:editId="1DBB40DF">
+            <wp:extent cx="5274310" cy="2426970"/>
+            <wp:effectExtent l="0" t="0" r="2540" b="0"/>
+            <wp:docPr id="19" name="图片 19"/>
+            <wp:cNvGraphicFramePr>
+              <a:graphicFrameLocks xmlns:a="http://schemas.openxmlformats.org/drawingml/2006/main" noChangeAspect="1"/>
+            </wp:cNvGraphicFramePr>
+            <a:graphic xmlns:a="http://schemas.openxmlformats.org/drawingml/2006/main">
+              <a:graphicData uri="http://schemas.openxmlformats.org/drawingml/2006/picture">
+                <pic:pic xmlns:pic="http://schemas.openxmlformats.org/drawingml/2006/picture">
+                  <pic:nvPicPr>
+                    <pic:cNvPr id="1" name=""/>
+                    <pic:cNvPicPr/>
+                  </pic:nvPicPr>
+                  <pic:blipFill>
+                    <a:blip r:embed="rId25"/>
+                    <a:stretch>
+                      <a:fillRect/>
+                    </a:stretch>
+                  </pic:blipFill>
+                  <pic:spPr>
+                    <a:xfrm>
+                      <a:off x="0" y="0"/>
+                      <a:ext cx="5274310" cy="2426970"/>
+                    </a:xfrm>
+                    <a:prstGeom prst="rect">
+                      <a:avLst/>
+                    </a:prstGeom>
+                  </pic:spPr>
+                </pic:pic>
+              </a:graphicData>
+            </a:graphic>
+          </wp:inline>
+        </w:drawing>
+      </w:r>
+    </w:p>
+    <w:p>
+      <w:pPr>
+        <w:rPr>
+          <w:rFonts w:hint="eastAsia"/>
+        </w:rPr>
+      </w:pPr>
+      <w:r>
+        <w:rPr>
+          <w:rFonts w:hint="eastAsia"/>
+        </w:rPr>
+        <w:t>就会得到 logo</w:t>
+      </w:r>
+      <w:r>
+        <w:t>.img</w:t>
+      </w:r>
+      <w:r>
+        <w:rPr>
+          <w:rFonts w:hint="eastAsia"/>
+        </w:rPr>
+        <w:t>定制时所放的路径，不存在就自己创建，然后把修改后的 log</w:t>
+      </w:r>
+      <w:r>
+        <w:t>o.img</w:t>
+      </w:r>
+      <w:r>
+        <w:rPr>
+          <w:rFonts w:hint="eastAsia"/>
+        </w:rPr>
+        <w:t>放到该路径中，编译之后若发现定制未生效，就要去查看脚本中哪里把它覆盖掉了</w:t>
+      </w:r>
+    </w:p>
+    <w:p>
       <w:pPr>
         <w:pStyle w:val="3"/>
       </w:pPr>
@@ -2993,8 +3713,57 @@
           <w:color w:val="333333"/>
           <w:shd w:val="clear" w:color="auto" w:fill="FFFFFF"/>
         </w:rPr>
+        <w:t>linux</w:t>
+      </w:r>
+      <w:r>
+        <w:rPr>
+          <w:rFonts w:ascii="Arial" w:hAnsi="Arial" w:cs="Arial" w:hint="eastAsia"/>
+          <w:color w:val="333333"/>
+          <w:shd w:val="clear" w:color="auto" w:fill="FFFFFF"/>
+        </w:rPr>
+        <w:t>下制作</w:t>
+      </w:r>
+      <w:r>
+        <w:rPr>
+          <w:rFonts w:ascii="Arial" w:hAnsi="Arial" w:cs="Arial" w:hint="eastAsia"/>
+          <w:color w:val="333333"/>
+          <w:shd w:val="clear" w:color="auto" w:fill="FFFFFF"/>
+        </w:rPr>
+        <w:t xml:space="preserve"> </w:t>
+      </w:r>
+      <w:r>
+        <w:rPr>
+          <w:rFonts w:ascii="Arial" w:hAnsi="Arial" w:cs="Arial" w:hint="eastAsia"/>
+          <w:color w:val="333333"/>
+          <w:shd w:val="clear" w:color="auto" w:fill="FFFFFF"/>
+        </w:rPr>
+        <w:t>用命令</w:t>
+      </w:r>
+      <w:r>
+        <w:rPr>
+          <w:rFonts w:ascii="Arial" w:hAnsi="Arial" w:cs="Arial" w:hint="eastAsia"/>
+          <w:color w:val="333333"/>
+          <w:shd w:val="clear" w:color="auto" w:fill="FFFFFF"/>
+        </w:rPr>
+        <w:t xml:space="preserve"> </w:t>
+      </w:r>
+      <w:r>
+        <w:rPr>
+          <w:rFonts w:ascii="Arial" w:hAnsi="Arial" w:cs="Arial"/>
+          <w:color w:val="333333"/>
+          <w:shd w:val="clear" w:color="auto" w:fill="FFFFFF"/>
+        </w:rPr>
         <w:t>zip -r -0 bootanimation.zip ./</w:t>
       </w:r>
+    </w:p>
+    <w:p>
+      <w:pPr>
+        <w:rPr>
+          <w:rFonts w:ascii="Arial" w:hAnsi="Arial" w:cs="Arial"/>
+          <w:color w:val="333333"/>
+          <w:shd w:val="clear" w:color="auto" w:fill="FFFFFF"/>
+        </w:rPr>
+      </w:pPr>
     </w:p>
     <w:p>
       <w:r>
@@ -3063,6 +3832,54 @@
     </w:p>
     <w:p>
       <w:pPr>
+        <w:rPr>
+          <w:rFonts w:hint="eastAsia"/>
+        </w:rPr>
+      </w:pPr>
+      <w:r>
+        <w:rPr>
+          <w:noProof/>
+        </w:rPr>
+        <w:lastRenderedPageBreak/>
+        <w:drawing>
+          <wp:inline distT="0" distB="0" distL="0" distR="0" wp14:anchorId="485F1016" wp14:editId="7545898F">
+            <wp:extent cx="5274310" cy="1151255"/>
+            <wp:effectExtent l="0" t="0" r="2540" b="0"/>
+            <wp:docPr id="20" name="图片 20"/>
+            <wp:cNvGraphicFramePr>
+              <a:graphicFrameLocks xmlns:a="http://schemas.openxmlformats.org/drawingml/2006/main" noChangeAspect="1"/>
+            </wp:cNvGraphicFramePr>
+            <a:graphic xmlns:a="http://schemas.openxmlformats.org/drawingml/2006/main">
+              <a:graphicData uri="http://schemas.openxmlformats.org/drawingml/2006/picture">
+                <pic:pic xmlns:pic="http://schemas.openxmlformats.org/drawingml/2006/picture">
+                  <pic:nvPicPr>
+                    <pic:cNvPr id="1" name=""/>
+                    <pic:cNvPicPr/>
+                  </pic:nvPicPr>
+                  <pic:blipFill>
+                    <a:blip r:embed="rId26"/>
+                    <a:stretch>
+                      <a:fillRect/>
+                    </a:stretch>
+                  </pic:blipFill>
+                  <pic:spPr>
+                    <a:xfrm>
+                      <a:off x="0" y="0"/>
+                      <a:ext cx="5274310" cy="1151255"/>
+                    </a:xfrm>
+                    <a:prstGeom prst="rect">
+                      <a:avLst/>
+                    </a:prstGeom>
+                  </pic:spPr>
+                </pic:pic>
+              </a:graphicData>
+            </a:graphic>
+          </wp:inline>
+        </w:drawing>
+      </w:r>
+    </w:p>
+    <w:p>
+      <w:pPr>
         <w:pStyle w:val="4"/>
         <w:keepNext w:val="0"/>
         <w:keepLines w:val="0"/>
@@ -3071,8 +3888,47 @@
         <w:rPr>
           <w:rFonts w:hint="eastAsia"/>
         </w:rPr>
-        <w:lastRenderedPageBreak/>
         <w:t>快速验证</w:t>
+      </w:r>
+    </w:p>
+    <w:p>
+      <w:pPr>
+        <w:rPr>
+          <w:rFonts w:hint="eastAsia"/>
+        </w:rPr>
+      </w:pPr>
+      <w:r>
+        <w:tab/>
+      </w:r>
+      <w:r>
+        <w:rPr>
+          <w:rFonts w:hint="eastAsia"/>
+        </w:rPr>
+        <w:t xml:space="preserve">把板卡中 </w:t>
+      </w:r>
+      <w:r>
+        <w:t xml:space="preserve">/system/media/bootanimation.zip </w:t>
+      </w:r>
+      <w:r>
+        <w:rPr>
+          <w:rFonts w:hint="eastAsia"/>
+        </w:rPr>
+        <w:t>替换掉</w:t>
+      </w:r>
+      <w:r>
+        <w:rPr>
+          <w:rFonts w:hint="eastAsia"/>
+        </w:rPr>
+        <w:t xml:space="preserve"> </w:t>
+      </w:r>
+      <w:r>
+        <w:t xml:space="preserve"> </w:t>
+      </w:r>
+      <w:r>
+        <w:rPr>
+          <w:rFonts w:hint="eastAsia"/>
+        </w:rPr>
+        <w:t>重启</w:t>
       </w:r>
     </w:p>
     <w:p>
@@ -3090,6 +3946,34 @@
     </w:p>
     <w:p>
       <w:pPr>
+        <w:rPr>
+          <w:rFonts w:hint="eastAsia"/>
+        </w:rPr>
+      </w:pPr>
+      <w:r>
+        <w:tab/>
+      </w:r>
+      <w:r>
+        <w:rPr>
+          <w:rFonts w:hint="eastAsia"/>
+        </w:rPr>
+        <w:t xml:space="preserve">路径在 </w:t>
+      </w:r>
+      <w:r>
+        <w:t xml:space="preserve"> </w:t>
+      </w:r>
+      <w:r>
+        <w:rPr>
+          <w:rFonts w:hint="eastAsia"/>
+        </w:rPr>
+        <w:t>pub</w:t>
+      </w:r>
+      <w:r>
+        <w:t xml:space="preserve">/system/meida/bootanimation.zip  </w:t>
+      </w:r>
+    </w:p>
+    <w:p>
+      <w:pPr>
         <w:pStyle w:val="3"/>
       </w:pPr>
       <w:r>
@@ -3122,6 +4006,37 @@
     </w:p>
     <w:p>
       <w:pPr>
+        <w:rPr>
+          <w:rFonts w:hint="eastAsia"/>
+        </w:rPr>
+      </w:pPr>
+      <w:r>
+        <w:tab/>
+      </w:r>
+      <w:r>
+        <w:rPr>
+          <w:rFonts w:hint="eastAsia"/>
+        </w:rPr>
+        <w:t>具体</w:t>
+      </w:r>
+      <w:r>
+        <w:rPr>
+          <w:rFonts w:hint="eastAsia"/>
+        </w:rPr>
+        <w:t>看1</w:t>
+      </w:r>
+      <w:r>
+        <w:t>6</w:t>
+      </w:r>
+      <w:r>
+        <w:rPr>
+          <w:rFonts w:hint="eastAsia"/>
+        </w:rPr>
+        <w:t>点</w:t>
+      </w:r>
+    </w:p>
+    <w:p>
+      <w:pPr>
         <w:pStyle w:val="2"/>
       </w:pPr>
       <w:r>
@@ -3133,6 +4048,125 @@
     </w:p>
     <w:p>
       <w:pPr>
+        <w:ind w:left="420"/>
+        <w:rPr>
+          <w:rFonts w:hint="eastAsia"/>
+        </w:rPr>
+      </w:pPr>
+      <w:r>
+        <w:rPr>
+          <w:rFonts w:hint="eastAsia"/>
+        </w:rPr>
+        <w:t>大系统中壁纸路径在 framework</w:t>
+      </w:r>
+      <w:r>
+        <w:t>/base/core/res/res/</w:t>
+      </w:r>
+      <w:r>
+        <w:rPr>
+          <w:rFonts w:hint="eastAsia"/>
+        </w:rPr>
+        <w:t>下</w:t>
+      </w:r>
+    </w:p>
+    <w:p>
+      <w:pPr>
+        <w:ind w:left="420"/>
+      </w:pPr>
+      <w:r>
+        <w:rPr>
+          <w:noProof/>
+        </w:rPr>
+        <w:drawing>
+          <wp:inline distT="0" distB="0" distL="0" distR="0" wp14:anchorId="733665CB" wp14:editId="55E80423">
+            <wp:extent cx="5274310" cy="980440"/>
+            <wp:effectExtent l="0" t="0" r="2540" b="0"/>
+            <wp:docPr id="21" name="图片 21"/>
+            <wp:cNvGraphicFramePr>
+              <a:graphicFrameLocks xmlns:a="http://schemas.openxmlformats.org/drawingml/2006/main" noChangeAspect="1"/>
+            </wp:cNvGraphicFramePr>
+            <a:graphic xmlns:a="http://schemas.openxmlformats.org/drawingml/2006/main">
+              <a:graphicData uri="http://schemas.openxmlformats.org/drawingml/2006/picture">
+                <pic:pic xmlns:pic="http://schemas.openxmlformats.org/drawingml/2006/picture">
+                  <pic:nvPicPr>
+                    <pic:cNvPr id="1" name=""/>
+                    <pic:cNvPicPr/>
+                  </pic:nvPicPr>
+                  <pic:blipFill>
+                    <a:blip r:embed="rId27"/>
+                    <a:stretch>
+                      <a:fillRect/>
+                    </a:stretch>
+                  </pic:blipFill>
+                  <pic:spPr>
+                    <a:xfrm>
+                      <a:off x="0" y="0"/>
+                      <a:ext cx="5274310" cy="980440"/>
+                    </a:xfrm>
+                    <a:prstGeom prst="rect">
+                      <a:avLst/>
+                    </a:prstGeom>
+                  </pic:spPr>
+                </pic:pic>
+              </a:graphicData>
+            </a:graphic>
+          </wp:inline>
+        </w:drawing>
+      </w:r>
+    </w:p>
+    <w:p>
+      <w:pPr>
+        <w:ind w:left="420"/>
+      </w:pPr>
+      <w:r>
+        <w:rPr>
+          <w:rFonts w:hint="eastAsia"/>
+        </w:rPr>
+        <w:t xml:space="preserve">该文件夹编译出来的文件是 </w:t>
+      </w:r>
+      <w:r>
+        <w:t>/system/framework/</w:t>
+      </w:r>
+      <w:r>
+        <w:rPr>
+          <w:rFonts w:hint="eastAsia"/>
+        </w:rPr>
+        <w:t>frame</w:t>
+      </w:r>
+      <w:r>
+        <w:t xml:space="preserve">work-res.apk  </w:t>
+      </w:r>
+    </w:p>
+    <w:p>
+      <w:pPr>
+        <w:ind w:left="420"/>
+      </w:pPr>
+    </w:p>
+    <w:p>
+      <w:pPr>
+        <w:ind w:left="420"/>
+        <w:rPr>
+          <w:rFonts w:hint="eastAsia"/>
+        </w:rPr>
+      </w:pPr>
+      <w:r>
+        <w:rPr>
+          <w:rFonts w:hint="eastAsia"/>
+        </w:rPr>
+        <w:t xml:space="preserve">定制就把源码放到 </w:t>
+      </w:r>
+      <w:r>
+        <w:t>op-project/src</w:t>
+      </w:r>
+      <w:r>
+        <w:rPr>
+          <w:rFonts w:hint="eastAsia"/>
+        </w:rPr>
+        <w:t>下对应的目录下，定制文件放到 pub的对应目录下</w:t>
+      </w:r>
+    </w:p>
+    <w:p>
+      <w:pPr>
         <w:pStyle w:val="2"/>
       </w:pPr>
       <w:r>
@@ -3144,6 +4178,75 @@
         </w:rPr>
         <w:t>文件</w:t>
       </w:r>
+    </w:p>
+    <w:p>
+      <w:pPr>
+        <w:ind w:left="210"/>
+      </w:pPr>
+      <w:r>
+        <w:rPr>
+          <w:rFonts w:hint="eastAsia"/>
+        </w:rPr>
+        <w:t>安卓init进程会去加载 .</w:t>
+      </w:r>
+      <w:r>
+        <w:t>rc</w:t>
+      </w:r>
+      <w:r>
+        <w:rPr>
+          <w:rFonts w:hint="eastAsia"/>
+        </w:rPr>
+        <w:t>结尾的文件</w:t>
+      </w:r>
+    </w:p>
+    <w:p>
+      <w:pPr>
+        <w:ind w:left="210"/>
+      </w:pPr>
+    </w:p>
+    <w:p>
+      <w:pPr>
+        <w:ind w:left="210"/>
+        <w:rPr>
+          <w:rFonts w:hint="eastAsia"/>
+        </w:rPr>
+      </w:pPr>
+      <w:r>
+        <w:rPr>
+          <w:rFonts w:hint="eastAsia"/>
+        </w:rPr>
+        <w:t>修改权限、创建文件夹、拉起服务、配置触发器</w:t>
+      </w:r>
+    </w:p>
+    <w:p>
+      <w:pPr>
+        <w:ind w:left="210"/>
+      </w:pPr>
+    </w:p>
+    <w:p>
+      <w:pPr>
+        <w:ind w:left="210"/>
+        <w:rPr>
+          <w:rFonts w:hint="eastAsia"/>
+        </w:rPr>
+      </w:pPr>
+      <w:r>
+        <w:rPr>
+          <w:rFonts w:hint="eastAsia"/>
+        </w:rPr>
+        <w:t xml:space="preserve">定制路径是小系统 </w:t>
+      </w:r>
+      <w:r>
+        <w:t xml:space="preserve"> pub/vendor/etc/init/hw/</w:t>
+      </w:r>
+    </w:p>
+    <w:p>
+      <w:pPr>
+        <w:ind w:left="210"/>
+        <w:rPr>
+          <w:rFonts w:hint="eastAsia"/>
+        </w:rPr>
+      </w:pPr>
     </w:p>
     <w:p>
       <w:pPr>
@@ -3186,6 +4289,97 @@
     </w:p>
     <w:p>
       <w:pPr>
+        <w:jc w:val="left"/>
+        <w:rPr>
+          <w:b/>
+          <w:bCs/>
+        </w:rPr>
+      </w:pPr>
+    </w:p>
+    <w:p>
+      <w:pPr>
+        <w:jc w:val="left"/>
+        <w:rPr>
+          <w:b/>
+          <w:bCs/>
+        </w:rPr>
+      </w:pPr>
+      <w:r>
+        <w:rPr>
+          <w:rFonts w:hint="eastAsia"/>
+          <w:b/>
+          <w:bCs/>
+        </w:rPr>
+        <w:lastRenderedPageBreak/>
+        <w:t xml:space="preserve">编译完之后 会复制到大系统 </w:t>
+      </w:r>
+      <w:r>
+        <w:rPr>
+          <w:b/>
+          <w:bCs/>
+        </w:rPr>
+        <w:t xml:space="preserve"> </w:t>
+      </w:r>
+      <w:r>
+        <w:rPr>
+          <w:rFonts w:hint="eastAsia"/>
+          <w:b/>
+          <w:bCs/>
+        </w:rPr>
+        <w:t>out</w:t>
+      </w:r>
+      <w:r>
+        <w:rPr>
+          <w:b/>
+          <w:bCs/>
+        </w:rPr>
+        <w:t xml:space="preserve">/target/product/xxx/vendor/etc/init/hw/init.amlgic.rc </w:t>
+      </w:r>
+    </w:p>
+    <w:p>
+      <w:pPr>
+        <w:jc w:val="left"/>
+        <w:rPr>
+          <w:b/>
+          <w:bCs/>
+        </w:rPr>
+      </w:pPr>
+    </w:p>
+    <w:p>
+      <w:pPr>
+        <w:jc w:val="left"/>
+        <w:rPr>
+          <w:rFonts w:hint="eastAsia"/>
+          <w:b/>
+          <w:bCs/>
+        </w:rPr>
+      </w:pPr>
+      <w:r>
+        <w:rPr>
+          <w:rFonts w:hint="eastAsia"/>
+          <w:b/>
+          <w:bCs/>
+        </w:rPr>
+        <w:t xml:space="preserve">定制的话 就把大系统编译生成的 rc文件放到 </w:t>
+      </w:r>
+      <w:r>
+        <w:rPr>
+          <w:b/>
+          <w:bCs/>
+        </w:rPr>
+        <w:t xml:space="preserve"> pub/vendor/etc/init/hw/</w:t>
+      </w:r>
+      <w:r>
+        <w:rPr>
+          <w:rFonts w:hint="eastAsia"/>
+          <w:b/>
+          <w:bCs/>
+        </w:rPr>
+        <w:t>下</w:t>
+      </w:r>
+    </w:p>
+    <w:p>
+      <w:pPr>
         <w:pStyle w:val="2"/>
       </w:pPr>
       <w:r>
@@ -3263,9 +4457,6 @@
     <w:p>
       <w:pPr>
         <w:ind w:left="420"/>
-        <w:rPr>
-          <w:rFonts w:hint="eastAsia"/>
-        </w:rPr>
       </w:pPr>
       <w:r>
         <w:rPr>
@@ -3406,7 +4597,6 @@
         <w:rPr>
           <w:rFonts w:hint="eastAsia"/>
         </w:rPr>
-        <w:lastRenderedPageBreak/>
         <w:t>服务配置选项</w:t>
       </w:r>
     </w:p>
@@ -3464,6 +4654,7 @@
         <w:rPr>
           <w:rFonts w:hint="eastAsia"/>
         </w:rPr>
+        <w:lastRenderedPageBreak/>
         <w:t>服务器使用</w:t>
       </w:r>
     </w:p>
@@ -3590,7 +4781,6 @@
         <w:rPr>
           <w:rFonts w:hint="eastAsia"/>
         </w:rPr>
-        <w:lastRenderedPageBreak/>
         <w:t>抓包工具使用</w:t>
       </w:r>
     </w:p>
@@ -3664,6 +4854,7 @@
         <w:rPr>
           <w:rFonts w:hint="eastAsia"/>
         </w:rPr>
+        <w:lastRenderedPageBreak/>
         <w:t>创建项目分支</w:t>
       </w:r>
     </w:p>

--- a/Trainingdocuments.docx
+++ b/Trainingdocuments.docx
@@ -485,6 +485,7 @@
         <w:rPr>
           <w:rFonts w:hint="eastAsia"/>
         </w:rPr>
+        <w:lastRenderedPageBreak/>
         <w:t>on</w:t>
       </w:r>
       <w:r>
@@ -512,7 +513,6 @@
         <w:rPr>
           <w:rFonts w:hint="eastAsia"/>
         </w:rPr>
-        <w:lastRenderedPageBreak/>
         <w:t>plat</w:t>
       </w:r>
       <w:r>
@@ -1909,11 +1909,6 @@
     </w:p>
     <w:p/>
     <w:p>
-      <w:pPr>
-        <w:rPr>
-          <w:rFonts w:hint="eastAsia"/>
-        </w:rPr>
-      </w:pPr>
       <w:r>
         <w:rPr>
           <w:rFonts w:hint="eastAsia"/>
@@ -2867,9 +2862,6 @@
     <w:p>
       <w:pPr>
         <w:jc w:val="left"/>
-        <w:rPr>
-          <w:rFonts w:hint="eastAsia"/>
-        </w:rPr>
       </w:pPr>
       <w:r>
         <w:rPr>
@@ -2968,18 +2960,12 @@
         <w:t>x</w:t>
       </w:r>
       <w:r>
-        <w:t>xxx</w:t>
-      </w:r>
-      <w:r>
-        <w:t>/vendor/bin</w:t>
+        <w:t>xxx/vendor/bin</w:t>
       </w:r>
     </w:p>
     <w:p>
       <w:pPr>
         <w:jc w:val="left"/>
-        <w:rPr>
-          <w:rFonts w:hint="eastAsia"/>
-        </w:rPr>
       </w:pPr>
     </w:p>
     <w:p>
@@ -3006,9 +2992,6 @@
     <w:p>
       <w:pPr>
         <w:jc w:val="left"/>
-        <w:rPr>
-          <w:rFonts w:hint="eastAsia"/>
-        </w:rPr>
       </w:pPr>
     </w:p>
     <w:p>
@@ -3019,9 +3002,6 @@
     <w:p>
       <w:pPr>
         <w:jc w:val="left"/>
-        <w:rPr>
-          <w:rFonts w:hint="eastAsia"/>
-        </w:rPr>
       </w:pPr>
       <w:r>
         <w:rPr>
@@ -3062,11 +3042,6 @@
       </w:r>
     </w:p>
     <w:p>
-      <w:pPr>
-        <w:rPr>
-          <w:rFonts w:hint="eastAsia"/>
-        </w:rPr>
-      </w:pPr>
       <w:r>
         <w:lastRenderedPageBreak/>
         <w:tab/>
@@ -3219,11 +3194,6 @@
     </w:p>
     <w:p/>
     <w:p>
-      <w:pPr>
-        <w:rPr>
-          <w:rFonts w:hint="eastAsia"/>
-        </w:rPr>
-      </w:pPr>
       <w:r>
         <w:rPr>
           <w:rFonts w:hint="eastAsia"/>
@@ -3291,7 +3261,6 @@
     <w:p>
       <w:pPr>
         <w:rPr>
-          <w:rFonts w:hint="eastAsia"/>
           <w:b/>
           <w:bCs/>
         </w:rPr>
@@ -3323,7 +3292,6 @@
     <w:p>
       <w:pPr>
         <w:rPr>
-          <w:rFonts w:hint="eastAsia"/>
           <w:b/>
           <w:bCs/>
         </w:rPr>
@@ -3492,7 +3460,6 @@
     <w:p>
       <w:pPr>
         <w:rPr>
-          <w:rFonts w:hint="eastAsia"/>
           <w:b/>
           <w:bCs/>
         </w:rPr>
@@ -3522,11 +3489,6 @@
       </w:r>
     </w:p>
     <w:p>
-      <w:pPr>
-        <w:rPr>
-          <w:rFonts w:hint="eastAsia"/>
-        </w:rPr>
-      </w:pPr>
       <w:r>
         <w:tab/>
       </w:r>
@@ -3658,11 +3620,6 @@
       </w:r>
     </w:p>
     <w:p>
-      <w:pPr>
-        <w:rPr>
-          <w:rFonts w:hint="eastAsia"/>
-        </w:rPr>
-      </w:pPr>
       <w:r>
         <w:rPr>
           <w:rFonts w:hint="eastAsia"/>
@@ -3831,11 +3788,6 @@
       </w:r>
     </w:p>
     <w:p>
-      <w:pPr>
-        <w:rPr>
-          <w:rFonts w:hint="eastAsia"/>
-        </w:rPr>
-      </w:pPr>
       <w:r>
         <w:rPr>
           <w:noProof/>
@@ -3892,11 +3844,6 @@
       </w:r>
     </w:p>
     <w:p>
-      <w:pPr>
-        <w:rPr>
-          <w:rFonts w:hint="eastAsia"/>
-        </w:rPr>
-      </w:pPr>
       <w:r>
         <w:tab/>
       </w:r>
@@ -3945,11 +3892,6 @@
       </w:r>
     </w:p>
     <w:p>
-      <w:pPr>
-        <w:rPr>
-          <w:rFonts w:hint="eastAsia"/>
-        </w:rPr>
-      </w:pPr>
       <w:r>
         <w:tab/>
       </w:r>
@@ -4005,11 +3947,6 @@
       </w:r>
     </w:p>
     <w:p>
-      <w:pPr>
-        <w:rPr>
-          <w:rFonts w:hint="eastAsia"/>
-        </w:rPr>
-      </w:pPr>
       <w:r>
         <w:tab/>
       </w:r>
@@ -4049,9 +3986,6 @@
     <w:p>
       <w:pPr>
         <w:ind w:left="420"/>
-        <w:rPr>
-          <w:rFonts w:hint="eastAsia"/>
-        </w:rPr>
       </w:pPr>
       <w:r>
         <w:rPr>
@@ -4145,9 +4079,6 @@
     <w:p>
       <w:pPr>
         <w:ind w:left="420"/>
-        <w:rPr>
-          <w:rFonts w:hint="eastAsia"/>
-        </w:rPr>
       </w:pPr>
       <w:r>
         <w:rPr>
@@ -4207,9 +4138,6 @@
     <w:p>
       <w:pPr>
         <w:ind w:left="210"/>
-        <w:rPr>
-          <w:rFonts w:hint="eastAsia"/>
-        </w:rPr>
       </w:pPr>
       <w:r>
         <w:rPr>
@@ -4226,9 +4154,6 @@
     <w:p>
       <w:pPr>
         <w:ind w:left="210"/>
-        <w:rPr>
-          <w:rFonts w:hint="eastAsia"/>
-        </w:rPr>
       </w:pPr>
       <w:r>
         <w:rPr>
@@ -4243,9 +4168,6 @@
     <w:p>
       <w:pPr>
         <w:ind w:left="210"/>
-        <w:rPr>
-          <w:rFonts w:hint="eastAsia"/>
-        </w:rPr>
       </w:pPr>
     </w:p>
     <w:p>
@@ -4349,7 +4271,6 @@
       <w:pPr>
         <w:jc w:val="left"/>
         <w:rPr>
-          <w:rFonts w:hint="eastAsia"/>
           <w:b/>
           <w:bCs/>
         </w:rPr>
@@ -4516,7 +4437,956 @@
     </w:p>
     <w:p>
       <w:r>
-        <w:t>gcc-linaro-aarch64-linux-gnu-4.9-2014.09_linux</w:t>
+        <w:t>export PATH=/opt/gcc-linaro-aarch64-none-elf-4.8-2013.11_linux/bin:${PATH}</w:t>
+      </w:r>
+    </w:p>
+    <w:p>
+      <w:pPr>
+        <w:pStyle w:val="3"/>
+      </w:pPr>
+      <w:r>
+        <w:rPr>
+          <w:rFonts w:hint="eastAsia"/>
+        </w:rPr>
+        <w:t>编译</w:t>
+      </w:r>
+    </w:p>
+    <w:p>
+      <w:hyperlink r:id="rId28" w:anchor=".E4.BA.94.E3.80.81Uboot.E7.BC.96.E8.AF.91" w:history="1">
+        <w:r>
+          <w:rPr>
+            <w:rStyle w:val="a8"/>
+          </w:rPr>
+          <w:t>Amlogic android-SDK说明 - Sunniwiki (sunniwell.net)</w:t>
+        </w:r>
+      </w:hyperlink>
+    </w:p>
+    <w:p/>
+    <w:p>
+      <w:r>
+        <w:t>Android 9.0 S905L3/L3A(L3/L3A 共SDK，但uboot代码不共用)</w:t>
+      </w:r>
+    </w:p>
+    <w:p>
+      <w:pPr>
+        <w:rPr>
+          <w:rFonts w:hint="eastAsia"/>
+        </w:rPr>
+      </w:pPr>
+      <w:r>
+        <w:t>1.L3-uboot编译</w:t>
+      </w:r>
+    </w:p>
+    <w:p>
+      <w:r>
+        <w:t>cd uboot</w:t>
+      </w:r>
+    </w:p>
+    <w:p>
+      <w:r>
+        <w:t>./mk gxl_p211_v1</w:t>
+      </w:r>
+    </w:p>
+    <w:p/>
+    <w:p>
+      <w:pPr>
+        <w:rPr>
+          <w:rFonts w:hint="eastAsia"/>
+          <w:color w:val="FF0000"/>
+        </w:rPr>
+      </w:pPr>
+      <w:r>
+        <w:rPr>
+          <w:color w:val="FF0000"/>
+        </w:rPr>
+        <w:t>2.L3A-uboot编译</w:t>
+      </w:r>
+    </w:p>
+    <w:p>
+      <w:r>
+        <w:t>cd bootloader/uboot-repo</w:t>
+      </w:r>
+    </w:p>
+    <w:p>
+      <w:r>
+        <w:t>./mk g12a_u212_v1</w:t>
+      </w:r>
+    </w:p>
+    <w:p/>
+    <w:p>
+      <w:r>
+        <w:rPr>
+          <w:rFonts w:hint="eastAsia"/>
+        </w:rPr>
+        <w:t>编译完成之后会在 build目录下生成几个文件</w:t>
+      </w:r>
+    </w:p>
+    <w:p>
+      <w:r>
+        <w:rPr>
+          <w:noProof/>
+        </w:rPr>
+        <w:drawing>
+          <wp:inline distT="0" distB="0" distL="0" distR="0" wp14:anchorId="2FE14A21" wp14:editId="3BD39A69">
+            <wp:extent cx="5274310" cy="1375410"/>
+            <wp:effectExtent l="0" t="0" r="0" b="0"/>
+            <wp:docPr id="23" name="图片 23"/>
+            <wp:cNvGraphicFramePr>
+              <a:graphicFrameLocks xmlns:a="http://schemas.openxmlformats.org/drawingml/2006/main" noChangeAspect="1"/>
+            </wp:cNvGraphicFramePr>
+            <a:graphic xmlns:a="http://schemas.openxmlformats.org/drawingml/2006/main">
+              <a:graphicData uri="http://schemas.openxmlformats.org/drawingml/2006/picture">
+                <pic:pic xmlns:pic="http://schemas.openxmlformats.org/drawingml/2006/picture">
+                  <pic:nvPicPr>
+                    <pic:cNvPr id="1" name=""/>
+                    <pic:cNvPicPr/>
+                  </pic:nvPicPr>
+                  <pic:blipFill>
+                    <a:blip r:embed="rId29"/>
+                    <a:stretch>
+                      <a:fillRect/>
+                    </a:stretch>
+                  </pic:blipFill>
+                  <pic:spPr>
+                    <a:xfrm>
+                      <a:off x="0" y="0"/>
+                      <a:ext cx="5274310" cy="1375410"/>
+                    </a:xfrm>
+                    <a:prstGeom prst="rect">
+                      <a:avLst/>
+                    </a:prstGeom>
+                  </pic:spPr>
+                </pic:pic>
+              </a:graphicData>
+            </a:graphic>
+          </wp:inline>
+        </w:drawing>
+      </w:r>
+    </w:p>
+    <w:p/>
+    <w:p>
+      <w:pPr>
+        <w:rPr>
+          <w:rFonts w:hint="eastAsia"/>
+        </w:rPr>
+      </w:pPr>
+      <w:r>
+        <w:rPr>
+          <w:rFonts w:hint="eastAsia"/>
+        </w:rPr>
+        <w:t xml:space="preserve">看到 大系统根目录中的 </w:t>
+      </w:r>
+      <w:r>
+        <w:t xml:space="preserve"> </w:t>
+      </w:r>
+      <w:r>
+        <w:rPr>
+          <w:rFonts w:hint="eastAsia"/>
+        </w:rPr>
+        <w:t>make.sh</w:t>
+      </w:r>
+      <w:r>
+        <w:t xml:space="preserve">   S905L3A</w:t>
+      </w:r>
+      <w:r>
+        <w:rPr>
+          <w:rFonts w:hint="eastAsia"/>
+        </w:rPr>
+        <w:t>走的是u</w:t>
+      </w:r>
+      <w:r>
+        <w:t>211_boot</w:t>
+      </w:r>
+    </w:p>
+    <w:p>
+      <w:pPr>
+        <w:rPr>
+          <w:rFonts w:hint="eastAsia"/>
+          <w:b/>
+          <w:bCs/>
+        </w:rPr>
+      </w:pPr>
+      <w:r>
+        <w:rPr>
+          <w:noProof/>
+        </w:rPr>
+        <w:lastRenderedPageBreak/>
+        <w:drawing>
+          <wp:inline distT="0" distB="0" distL="0" distR="0" wp14:anchorId="1B994D2C" wp14:editId="0AB04318">
+            <wp:extent cx="5274310" cy="2091055"/>
+            <wp:effectExtent l="0" t="0" r="0" b="0"/>
+            <wp:docPr id="24" name="图片 24"/>
+            <wp:cNvGraphicFramePr>
+              <a:graphicFrameLocks xmlns:a="http://schemas.openxmlformats.org/drawingml/2006/main" noChangeAspect="1"/>
+            </wp:cNvGraphicFramePr>
+            <a:graphic xmlns:a="http://schemas.openxmlformats.org/drawingml/2006/main">
+              <a:graphicData uri="http://schemas.openxmlformats.org/drawingml/2006/picture">
+                <pic:pic xmlns:pic="http://schemas.openxmlformats.org/drawingml/2006/picture">
+                  <pic:nvPicPr>
+                    <pic:cNvPr id="1" name=""/>
+                    <pic:cNvPicPr/>
+                  </pic:nvPicPr>
+                  <pic:blipFill>
+                    <a:blip r:embed="rId30"/>
+                    <a:stretch>
+                      <a:fillRect/>
+                    </a:stretch>
+                  </pic:blipFill>
+                  <pic:spPr>
+                    <a:xfrm>
+                      <a:off x="0" y="0"/>
+                      <a:ext cx="5274310" cy="2091055"/>
+                    </a:xfrm>
+                    <a:prstGeom prst="rect">
+                      <a:avLst/>
+                    </a:prstGeom>
+                  </pic:spPr>
+                </pic:pic>
+              </a:graphicData>
+            </a:graphic>
+          </wp:inline>
+        </w:drawing>
+      </w:r>
+    </w:p>
+    <w:p>
+      <w:pPr>
+        <w:pStyle w:val="3"/>
+      </w:pPr>
+      <w:r>
+        <w:rPr>
+          <w:rFonts w:hint="eastAsia"/>
+        </w:rPr>
+        <w:t>替换</w:t>
+      </w:r>
+      <w:r>
+        <w:rPr>
+          <w:rFonts w:hint="eastAsia"/>
+        </w:rPr>
+        <w:t>验证</w:t>
+      </w:r>
+    </w:p>
+    <w:p>
+      <w:r>
+        <w:tab/>
+      </w:r>
+      <w:r>
+        <w:rPr>
+          <w:rFonts w:hint="eastAsia"/>
+        </w:rPr>
+        <w:t>对着上面的图片，把编译出来的ub</w:t>
+      </w:r>
+      <w:r>
+        <w:t>oot</w:t>
+      </w:r>
+      <w:r>
+        <w:rPr>
+          <w:rFonts w:hint="eastAsia"/>
+        </w:rPr>
+        <w:t xml:space="preserve">文件复制到小系统 </w:t>
+      </w:r>
+      <w:r>
+        <w:t>platform/release/loader</w:t>
+      </w:r>
+      <w:r>
+        <w:rPr>
+          <w:rFonts w:hint="eastAsia"/>
+        </w:rPr>
+        <w:t>目录中，然后编译本地版本验证(四个文件都有修改就编版本</w:t>
+      </w:r>
+      <w:r>
+        <w:t>)</w:t>
+      </w:r>
+    </w:p>
+    <w:p/>
+    <w:p>
+      <w:r>
+        <w:rPr>
+          <w:rFonts w:hint="eastAsia"/>
+        </w:rPr>
+        <w:t>如果只修改到</w:t>
+      </w:r>
+      <w:r>
+        <w:t>bootloader.img</w:t>
+      </w:r>
+      <w:r>
+        <w:rPr>
+          <w:rFonts w:hint="eastAsia"/>
+        </w:rPr>
+        <w:t>，就可以替换到盒子里验证</w:t>
+      </w:r>
+    </w:p>
+    <w:p>
+      <w:pPr>
+        <w:rPr>
+          <w:rFonts w:hint="eastAsia"/>
+        </w:rPr>
+      </w:pPr>
+      <w:r>
+        <w:rPr>
+          <w:rFonts w:hint="eastAsia"/>
+        </w:rPr>
+        <w:t>方法：</w:t>
+      </w:r>
+      <w:r>
+        <w:rPr>
+          <w:noProof/>
+        </w:rPr>
+        <w:drawing>
+          <wp:inline distT="0" distB="0" distL="0" distR="0" wp14:anchorId="141D4C78" wp14:editId="2C1784A4">
+            <wp:extent cx="5274310" cy="3089910"/>
+            <wp:effectExtent l="0" t="0" r="0" b="0"/>
+            <wp:docPr id="25" name="图片 25"/>
+            <wp:cNvGraphicFramePr>
+              <a:graphicFrameLocks xmlns:a="http://schemas.openxmlformats.org/drawingml/2006/main" noChangeAspect="1"/>
+            </wp:cNvGraphicFramePr>
+            <a:graphic xmlns:a="http://schemas.openxmlformats.org/drawingml/2006/main">
+              <a:graphicData uri="http://schemas.openxmlformats.org/drawingml/2006/picture">
+                <pic:pic xmlns:pic="http://schemas.openxmlformats.org/drawingml/2006/picture">
+                  <pic:nvPicPr>
+                    <pic:cNvPr id="1" name=""/>
+                    <pic:cNvPicPr/>
+                  </pic:nvPicPr>
+                  <pic:blipFill>
+                    <a:blip r:embed="rId31"/>
+                    <a:stretch>
+                      <a:fillRect/>
+                    </a:stretch>
+                  </pic:blipFill>
+                  <pic:spPr>
+                    <a:xfrm>
+                      <a:off x="0" y="0"/>
+                      <a:ext cx="5274310" cy="3089910"/>
+                    </a:xfrm>
+                    <a:prstGeom prst="rect">
+                      <a:avLst/>
+                    </a:prstGeom>
+                  </pic:spPr>
+                </pic:pic>
+              </a:graphicData>
+            </a:graphic>
+          </wp:inline>
+        </w:drawing>
+      </w:r>
+    </w:p>
+    <w:p/>
+    <w:p/>
+    <w:p>
+      <w:r>
+        <w:rPr>
+          <w:rFonts w:hint="eastAsia"/>
+        </w:rPr>
+        <w:t>boot</w:t>
+      </w:r>
+      <w:r>
+        <w:t>.img</w:t>
+      </w:r>
+      <w:r>
+        <w:rPr>
+          <w:rFonts w:hint="eastAsia"/>
+        </w:rPr>
+        <w:t>、dtb文件的替换wiki上也有，</w:t>
+      </w:r>
+    </w:p>
+    <w:p/>
+    <w:p>
+      <w:r>
+        <w:rPr>
+          <w:rFonts w:hint="eastAsia"/>
+        </w:rPr>
+        <w:t>编译</w:t>
+      </w:r>
+      <w:r>
+        <w:t>sdk</w:t>
+      </w:r>
+      <w:r>
+        <w:rPr>
+          <w:rFonts w:hint="eastAsia"/>
+        </w:rPr>
+        <w:t>之后，</w:t>
+      </w:r>
+      <w:r>
+        <w:rPr>
+          <w:rFonts w:hint="eastAsia"/>
+        </w:rPr>
+        <w:t>boot</w:t>
+      </w:r>
+      <w:r>
+        <w:t>.img</w:t>
+      </w:r>
+      <w:r>
+        <w:rPr>
+          <w:rFonts w:hint="eastAsia"/>
+        </w:rPr>
+        <w:t>在sdk哪个目录？</w:t>
+      </w:r>
+    </w:p>
+    <w:p>
+      <w:r>
+        <w:t>/out/target/product/p291_iptv/obj/PACKAGING/target_files_intermediates/p291_iptv-target_files-eng.</w:t>
+      </w:r>
+      <w:r>
+        <w:rPr>
+          <w:rFonts w:hint="eastAsia"/>
+        </w:rPr>
+        <w:t>xxx</w:t>
+      </w:r>
+      <w:r>
+        <w:t>x</w:t>
+      </w:r>
+      <w:r>
+        <w:t>/IMAGES</w:t>
+      </w:r>
+    </w:p>
+    <w:p/>
+    <w:p>
+      <w:r>
+        <w:rPr>
+          <w:noProof/>
+        </w:rPr>
+        <w:lastRenderedPageBreak/>
+        <w:drawing>
+          <wp:inline distT="0" distB="0" distL="0" distR="0" wp14:anchorId="78F1EC7C" wp14:editId="7C2F5140">
+            <wp:extent cx="5274310" cy="1518285"/>
+            <wp:effectExtent l="0" t="0" r="0" b="0"/>
+            <wp:docPr id="26" name="图片 26"/>
+            <wp:cNvGraphicFramePr>
+              <a:graphicFrameLocks xmlns:a="http://schemas.openxmlformats.org/drawingml/2006/main" noChangeAspect="1"/>
+            </wp:cNvGraphicFramePr>
+            <a:graphic xmlns:a="http://schemas.openxmlformats.org/drawingml/2006/main">
+              <a:graphicData uri="http://schemas.openxmlformats.org/drawingml/2006/picture">
+                <pic:pic xmlns:pic="http://schemas.openxmlformats.org/drawingml/2006/picture">
+                  <pic:nvPicPr>
+                    <pic:cNvPr id="1" name=""/>
+                    <pic:cNvPicPr/>
+                  </pic:nvPicPr>
+                  <pic:blipFill>
+                    <a:blip r:embed="rId32"/>
+                    <a:stretch>
+                      <a:fillRect/>
+                    </a:stretch>
+                  </pic:blipFill>
+                  <pic:spPr>
+                    <a:xfrm>
+                      <a:off x="0" y="0"/>
+                      <a:ext cx="5274310" cy="1518285"/>
+                    </a:xfrm>
+                    <a:prstGeom prst="rect">
+                      <a:avLst/>
+                    </a:prstGeom>
+                  </pic:spPr>
+                </pic:pic>
+              </a:graphicData>
+            </a:graphic>
+          </wp:inline>
+        </w:drawing>
+      </w:r>
+    </w:p>
+    <w:p>
+      <w:pPr>
+        <w:rPr>
+          <w:rFonts w:hint="eastAsia"/>
+        </w:rPr>
+      </w:pPr>
+    </w:p>
+    <w:p>
+      <w:pPr>
+        <w:pStyle w:val="3"/>
+      </w:pPr>
+      <w:r>
+        <w:rPr>
+          <w:rFonts w:hint="eastAsia"/>
+        </w:rPr>
+        <w:t>提交修改到大系统</w:t>
+      </w:r>
+    </w:p>
+    <w:p>
+      <w:pPr>
+        <w:rPr>
+          <w:rFonts w:hint="eastAsia"/>
+        </w:rPr>
+      </w:pPr>
+      <w:r>
+        <w:rPr>
+          <w:rFonts w:ascii="Arial" w:hAnsi="Arial" w:cs="Arial"/>
+          <w:b/>
+          <w:bCs/>
+          <w:color w:val="222222"/>
+          <w:szCs w:val="21"/>
+          <w:shd w:val="clear" w:color="auto" w:fill="FFFFFF"/>
+        </w:rPr>
+        <w:t>注意：</w:t>
+      </w:r>
+      <w:r>
+        <w:rPr>
+          <w:rFonts w:ascii="Arial" w:hAnsi="Arial" w:cs="Arial"/>
+          <w:b/>
+          <w:bCs/>
+          <w:color w:val="222222"/>
+          <w:szCs w:val="21"/>
+          <w:shd w:val="clear" w:color="auto" w:fill="FFFFFF"/>
+        </w:rPr>
+        <w:t>Amlogic SDK</w:t>
+      </w:r>
+      <w:r>
+        <w:rPr>
+          <w:rFonts w:ascii="Arial" w:hAnsi="Arial" w:cs="Arial"/>
+          <w:b/>
+          <w:bCs/>
+          <w:color w:val="222222"/>
+          <w:szCs w:val="21"/>
+          <w:shd w:val="clear" w:color="auto" w:fill="FFFFFF"/>
+        </w:rPr>
+        <w:t>编译不会自动编译</w:t>
+      </w:r>
+      <w:r>
+        <w:rPr>
+          <w:rFonts w:ascii="Arial" w:hAnsi="Arial" w:cs="Arial"/>
+          <w:b/>
+          <w:bCs/>
+          <w:color w:val="222222"/>
+          <w:szCs w:val="21"/>
+          <w:shd w:val="clear" w:color="auto" w:fill="FFFFFF"/>
+        </w:rPr>
+        <w:t>uboot</w:t>
+      </w:r>
+      <w:r>
+        <w:rPr>
+          <w:rFonts w:ascii="Arial" w:hAnsi="Arial" w:cs="Arial"/>
+          <w:b/>
+          <w:bCs/>
+          <w:color w:val="222222"/>
+          <w:szCs w:val="21"/>
+          <w:shd w:val="clear" w:color="auto" w:fill="FFFFFF"/>
+        </w:rPr>
+        <w:t>，所以当</w:t>
+      </w:r>
+      <w:r>
+        <w:rPr>
+          <w:rFonts w:ascii="Arial" w:hAnsi="Arial" w:cs="Arial"/>
+          <w:b/>
+          <w:bCs/>
+          <w:color w:val="222222"/>
+          <w:szCs w:val="21"/>
+          <w:shd w:val="clear" w:color="auto" w:fill="FFFFFF"/>
+        </w:rPr>
+        <w:t>uboot</w:t>
+      </w:r>
+      <w:r>
+        <w:rPr>
+          <w:rFonts w:ascii="Arial" w:hAnsi="Arial" w:cs="Arial"/>
+          <w:b/>
+          <w:bCs/>
+          <w:color w:val="222222"/>
+          <w:szCs w:val="21"/>
+          <w:shd w:val="clear" w:color="auto" w:fill="FFFFFF"/>
+        </w:rPr>
+        <w:t>代码发生更新或修改时，需先编译</w:t>
+      </w:r>
+      <w:r>
+        <w:rPr>
+          <w:rFonts w:ascii="Arial" w:hAnsi="Arial" w:cs="Arial"/>
+          <w:b/>
+          <w:bCs/>
+          <w:color w:val="222222"/>
+          <w:szCs w:val="21"/>
+          <w:shd w:val="clear" w:color="auto" w:fill="FFFFFF"/>
+        </w:rPr>
+        <w:t>uboot</w:t>
+      </w:r>
+      <w:r>
+        <w:rPr>
+          <w:rFonts w:ascii="Arial" w:hAnsi="Arial" w:cs="Arial"/>
+          <w:b/>
+          <w:bCs/>
+          <w:color w:val="222222"/>
+          <w:szCs w:val="21"/>
+          <w:shd w:val="clear" w:color="auto" w:fill="FFFFFF"/>
+        </w:rPr>
+        <w:t>，然后将生成的</w:t>
+      </w:r>
+      <w:r>
+        <w:rPr>
+          <w:rFonts w:ascii="Arial" w:hAnsi="Arial" w:cs="Arial"/>
+          <w:b/>
+          <w:bCs/>
+          <w:color w:val="222222"/>
+          <w:szCs w:val="21"/>
+          <w:shd w:val="clear" w:color="auto" w:fill="FFFFFF"/>
+        </w:rPr>
+        <w:t>u-boot.bin</w:t>
+      </w:r>
+      <w:r>
+        <w:rPr>
+          <w:rFonts w:ascii="Arial" w:hAnsi="Arial" w:cs="Arial"/>
+          <w:b/>
+          <w:bCs/>
+          <w:color w:val="222222"/>
+          <w:szCs w:val="21"/>
+          <w:shd w:val="clear" w:color="auto" w:fill="FFFFFF"/>
+        </w:rPr>
+        <w:t>文件放置在</w:t>
+      </w:r>
+      <w:r>
+        <w:rPr>
+          <w:rFonts w:ascii="Arial" w:hAnsi="Arial" w:cs="Arial"/>
+          <w:b/>
+          <w:bCs/>
+          <w:color w:val="222222"/>
+          <w:szCs w:val="21"/>
+          <w:shd w:val="clear" w:color="auto" w:fill="FFFFFF"/>
+        </w:rPr>
+        <w:t>/device/amlogic</w:t>
+      </w:r>
+      <w:r>
+        <w:rPr>
+          <w:rFonts w:ascii="Arial" w:hAnsi="Arial" w:cs="Arial"/>
+          <w:b/>
+          <w:bCs/>
+          <w:color w:val="222222"/>
+          <w:szCs w:val="21"/>
+          <w:shd w:val="clear" w:color="auto" w:fill="FFFFFF"/>
+        </w:rPr>
+        <w:t>目录下做替换</w:t>
+      </w:r>
+      <w:r>
+        <w:rPr>
+          <w:rFonts w:ascii="Arial" w:hAnsi="Arial" w:cs="Arial"/>
+          <w:color w:val="222222"/>
+          <w:szCs w:val="21"/>
+          <w:shd w:val="clear" w:color="auto" w:fill="FFFFFF"/>
+        </w:rPr>
+        <w:t>（</w:t>
+      </w:r>
+      <w:r>
+        <w:rPr>
+          <w:rFonts w:ascii="Arial" w:hAnsi="Arial" w:cs="Arial"/>
+          <w:color w:val="222222"/>
+          <w:szCs w:val="21"/>
+          <w:shd w:val="clear" w:color="auto" w:fill="FFFFFF"/>
+        </w:rPr>
+        <w:t>/device/amlogic</w:t>
+      </w:r>
+      <w:r>
+        <w:rPr>
+          <w:rFonts w:ascii="Arial" w:hAnsi="Arial" w:cs="Arial"/>
+          <w:color w:val="222222"/>
+          <w:szCs w:val="21"/>
+          <w:shd w:val="clear" w:color="auto" w:fill="FFFFFF"/>
+        </w:rPr>
+        <w:t>目录下存放</w:t>
+      </w:r>
+      <w:r>
+        <w:rPr>
+          <w:rFonts w:ascii="Arial" w:hAnsi="Arial" w:cs="Arial"/>
+          <w:color w:val="222222"/>
+          <w:szCs w:val="21"/>
+          <w:shd w:val="clear" w:color="auto" w:fill="FFFFFF"/>
+        </w:rPr>
+        <w:t>u-boot.bin</w:t>
+      </w:r>
+      <w:r>
+        <w:rPr>
+          <w:rFonts w:ascii="Arial" w:hAnsi="Arial" w:cs="Arial"/>
+          <w:color w:val="222222"/>
+          <w:szCs w:val="21"/>
+          <w:shd w:val="clear" w:color="auto" w:fill="FFFFFF"/>
+        </w:rPr>
+        <w:t>文件的位置与</w:t>
+      </w:r>
+      <w:r>
+        <w:rPr>
+          <w:rFonts w:ascii="Arial" w:hAnsi="Arial" w:cs="Arial"/>
+          <w:color w:val="222222"/>
+          <w:szCs w:val="21"/>
+          <w:shd w:val="clear" w:color="auto" w:fill="FFFFFF"/>
+        </w:rPr>
+        <w:t>SDK</w:t>
+      </w:r>
+      <w:r>
+        <w:rPr>
+          <w:rFonts w:ascii="Arial" w:hAnsi="Arial" w:cs="Arial"/>
+          <w:color w:val="222222"/>
+          <w:szCs w:val="21"/>
+          <w:shd w:val="clear" w:color="auto" w:fill="FFFFFF"/>
+        </w:rPr>
+        <w:t>相关，位置不固定），上述编译操作在</w:t>
+      </w:r>
+      <w:r>
+        <w:rPr>
+          <w:rFonts w:ascii="Arial" w:hAnsi="Arial" w:cs="Arial"/>
+          <w:color w:val="222222"/>
+          <w:szCs w:val="21"/>
+          <w:shd w:val="clear" w:color="auto" w:fill="FFFFFF"/>
+        </w:rPr>
+        <w:t>/build/make</w:t>
+      </w:r>
+      <w:r>
+        <w:rPr>
+          <w:rFonts w:ascii="Arial" w:hAnsi="Arial" w:cs="Arial"/>
+          <w:color w:val="222222"/>
+          <w:szCs w:val="21"/>
+          <w:shd w:val="clear" w:color="auto" w:fill="FFFFFF"/>
+        </w:rPr>
+        <w:t>目录下的</w:t>
+      </w:r>
+      <w:r>
+        <w:rPr>
+          <w:rFonts w:ascii="Arial" w:hAnsi="Arial" w:cs="Arial"/>
+          <w:color w:val="222222"/>
+          <w:szCs w:val="21"/>
+          <w:shd w:val="clear" w:color="auto" w:fill="FFFFFF"/>
+        </w:rPr>
+        <w:t>ci</w:t>
+      </w:r>
+      <w:r>
+        <w:rPr>
+          <w:rFonts w:ascii="Arial" w:hAnsi="Arial" w:cs="Arial"/>
+          <w:color w:val="222222"/>
+          <w:szCs w:val="21"/>
+          <w:shd w:val="clear" w:color="auto" w:fill="FFFFFF"/>
+        </w:rPr>
+        <w:t>编译脚本和快速编译脚本</w:t>
+      </w:r>
+      <w:r>
+        <w:rPr>
+          <w:rFonts w:ascii="Arial" w:hAnsi="Arial" w:cs="Arial"/>
+          <w:color w:val="222222"/>
+          <w:szCs w:val="21"/>
+          <w:shd w:val="clear" w:color="auto" w:fill="FFFFFF"/>
+        </w:rPr>
+        <w:t>make.sh</w:t>
+      </w:r>
+      <w:r>
+        <w:rPr>
+          <w:rFonts w:ascii="Arial" w:hAnsi="Arial" w:cs="Arial"/>
+          <w:color w:val="222222"/>
+          <w:szCs w:val="21"/>
+          <w:shd w:val="clear" w:color="auto" w:fill="FFFFFF"/>
+        </w:rPr>
+        <w:t>均有体现</w:t>
+      </w:r>
+    </w:p>
+    <w:p>
+      <w:r>
+        <w:rPr>
+          <w:noProof/>
+        </w:rPr>
+        <w:drawing>
+          <wp:inline distT="0" distB="0" distL="0" distR="0" wp14:anchorId="72AFC9E5" wp14:editId="4E14010D">
+            <wp:extent cx="5301169" cy="2198077"/>
+            <wp:effectExtent l="0" t="0" r="0" b="0"/>
+            <wp:docPr id="22" name="图片 22"/>
+            <wp:cNvGraphicFramePr>
+              <a:graphicFrameLocks xmlns:a="http://schemas.openxmlformats.org/drawingml/2006/main" noChangeAspect="1"/>
+            </wp:cNvGraphicFramePr>
+            <a:graphic xmlns:a="http://schemas.openxmlformats.org/drawingml/2006/main">
+              <a:graphicData uri="http://schemas.openxmlformats.org/drawingml/2006/picture">
+                <pic:pic xmlns:pic="http://schemas.openxmlformats.org/drawingml/2006/picture">
+                  <pic:nvPicPr>
+                    <pic:cNvPr id="1" name=""/>
+                    <pic:cNvPicPr/>
+                  </pic:nvPicPr>
+                  <pic:blipFill>
+                    <a:blip r:embed="rId33"/>
+                    <a:stretch>
+                      <a:fillRect/>
+                    </a:stretch>
+                  </pic:blipFill>
+                  <pic:spPr>
+                    <a:xfrm>
+                      <a:off x="0" y="0"/>
+                      <a:ext cx="5334116" cy="2211738"/>
+                    </a:xfrm>
+                    <a:prstGeom prst="rect">
+                      <a:avLst/>
+                    </a:prstGeom>
+                  </pic:spPr>
+                </pic:pic>
+              </a:graphicData>
+            </a:graphic>
+          </wp:inline>
+        </w:drawing>
+      </w:r>
+    </w:p>
+    <w:p>
+      <w:pPr>
+        <w:rPr>
+          <w:rFonts w:hint="eastAsia"/>
+        </w:rPr>
+      </w:pPr>
+      <w:r>
+        <w:rPr>
+          <w:noProof/>
+        </w:rPr>
+        <w:drawing>
+          <wp:inline distT="0" distB="0" distL="0" distR="0" wp14:anchorId="5F2467AD" wp14:editId="73C7C504">
+            <wp:extent cx="5274310" cy="1604645"/>
+            <wp:effectExtent l="0" t="0" r="0" b="0"/>
+            <wp:docPr id="27" name="图片 27"/>
+            <wp:cNvGraphicFramePr>
+              <a:graphicFrameLocks xmlns:a="http://schemas.openxmlformats.org/drawingml/2006/main" noChangeAspect="1"/>
+            </wp:cNvGraphicFramePr>
+            <a:graphic xmlns:a="http://schemas.openxmlformats.org/drawingml/2006/main">
+              <a:graphicData uri="http://schemas.openxmlformats.org/drawingml/2006/picture">
+                <pic:pic xmlns:pic="http://schemas.openxmlformats.org/drawingml/2006/picture">
+                  <pic:nvPicPr>
+                    <pic:cNvPr id="1" name=""/>
+                    <pic:cNvPicPr/>
+                  </pic:nvPicPr>
+                  <pic:blipFill>
+                    <a:blip r:embed="rId34"/>
+                    <a:stretch>
+                      <a:fillRect/>
+                    </a:stretch>
+                  </pic:blipFill>
+                  <pic:spPr>
+                    <a:xfrm>
+                      <a:off x="0" y="0"/>
+                      <a:ext cx="5274310" cy="1604645"/>
+                    </a:xfrm>
+                    <a:prstGeom prst="rect">
+                      <a:avLst/>
+                    </a:prstGeom>
+                  </pic:spPr>
+                </pic:pic>
+              </a:graphicData>
+            </a:graphic>
+          </wp:inline>
+        </w:drawing>
+      </w:r>
+    </w:p>
+    <w:p>
+      <w:pPr>
+        <w:pStyle w:val="2"/>
+      </w:pPr>
+      <w:r>
+        <w:rPr>
+          <w:rFonts w:hint="eastAsia"/>
+        </w:rPr>
+        <w:t>添加服务脚本</w:t>
+      </w:r>
+    </w:p>
+    <w:p>
+      <w:r>
+        <w:rPr>
+          <w:rFonts w:hint="eastAsia"/>
+        </w:rPr>
+        <w:t>当前版本中有两个脚本，一个开机启动脚本，一个日志服务脚本(属性触发</w:t>
+      </w:r>
+      <w:r>
+        <w:t>)</w:t>
+      </w:r>
+    </w:p>
+    <w:p>
+      <w:r>
+        <w:rPr>
+          <w:noProof/>
+        </w:rPr>
+        <w:drawing>
+          <wp:inline distT="0" distB="0" distL="0" distR="0" wp14:anchorId="2B310572" wp14:editId="763711C7">
+            <wp:extent cx="5274310" cy="313055"/>
+            <wp:effectExtent l="0" t="0" r="0" b="0"/>
+            <wp:docPr id="28" name="图片 28"/>
+            <wp:cNvGraphicFramePr>
+              <a:graphicFrameLocks xmlns:a="http://schemas.openxmlformats.org/drawingml/2006/main" noChangeAspect="1"/>
+            </wp:cNvGraphicFramePr>
+            <a:graphic xmlns:a="http://schemas.openxmlformats.org/drawingml/2006/main">
+              <a:graphicData uri="http://schemas.openxmlformats.org/drawingml/2006/picture">
+                <pic:pic xmlns:pic="http://schemas.openxmlformats.org/drawingml/2006/picture">
+                  <pic:nvPicPr>
+                    <pic:cNvPr id="1" name=""/>
+                    <pic:cNvPicPr/>
+                  </pic:nvPicPr>
+                  <pic:blipFill>
+                    <a:blip r:embed="rId35"/>
+                    <a:stretch>
+                      <a:fillRect/>
+                    </a:stretch>
+                  </pic:blipFill>
+                  <pic:spPr>
+                    <a:xfrm>
+                      <a:off x="0" y="0"/>
+                      <a:ext cx="5274310" cy="313055"/>
+                    </a:xfrm>
+                    <a:prstGeom prst="rect">
+                      <a:avLst/>
+                    </a:prstGeom>
+                  </pic:spPr>
+                </pic:pic>
+              </a:graphicData>
+            </a:graphic>
+          </wp:inline>
+        </w:drawing>
+      </w:r>
+    </w:p>
+    <w:p>
+      <w:pPr>
+        <w:rPr>
+          <w:rFonts w:hint="eastAsia"/>
+        </w:rPr>
+      </w:pPr>
+      <w:r>
+        <w:rPr>
+          <w:noProof/>
+        </w:rPr>
+        <w:lastRenderedPageBreak/>
+        <w:drawing>
+          <wp:inline distT="0" distB="0" distL="0" distR="0" wp14:anchorId="798703F1" wp14:editId="4920FD27">
+            <wp:extent cx="5274310" cy="593725"/>
+            <wp:effectExtent l="0" t="0" r="0" b="0"/>
+            <wp:docPr id="29" name="图片 29"/>
+            <wp:cNvGraphicFramePr>
+              <a:graphicFrameLocks xmlns:a="http://schemas.openxmlformats.org/drawingml/2006/main" noChangeAspect="1"/>
+            </wp:cNvGraphicFramePr>
+            <a:graphic xmlns:a="http://schemas.openxmlformats.org/drawingml/2006/main">
+              <a:graphicData uri="http://schemas.openxmlformats.org/drawingml/2006/picture">
+                <pic:pic xmlns:pic="http://schemas.openxmlformats.org/drawingml/2006/picture">
+                  <pic:nvPicPr>
+                    <pic:cNvPr id="1" name=""/>
+                    <pic:cNvPicPr/>
+                  </pic:nvPicPr>
+                  <pic:blipFill>
+                    <a:blip r:embed="rId36"/>
+                    <a:stretch>
+                      <a:fillRect/>
+                    </a:stretch>
+                  </pic:blipFill>
+                  <pic:spPr>
+                    <a:xfrm>
+                      <a:off x="0" y="0"/>
+                      <a:ext cx="5274310" cy="593725"/>
+                    </a:xfrm>
+                    <a:prstGeom prst="rect">
+                      <a:avLst/>
+                    </a:prstGeom>
+                  </pic:spPr>
+                </pic:pic>
+              </a:graphicData>
+            </a:graphic>
+          </wp:inline>
+        </w:drawing>
+      </w:r>
+    </w:p>
+    <w:p>
+      <w:pPr>
+        <w:pStyle w:val="3"/>
+      </w:pPr>
+      <w:r>
+        <w:rPr>
+          <w:rFonts w:hint="eastAsia"/>
+        </w:rPr>
+        <w:t>脚本作为参数配置</w:t>
+      </w:r>
+    </w:p>
+    <w:p>
+      <w:r>
+        <w:rPr>
+          <w:rFonts w:hint="eastAsia"/>
+        </w:rPr>
+        <w:t xml:space="preserve">不用配置sdk权限，服务配置成 </w:t>
+      </w:r>
+      <w:r>
+        <w:t xml:space="preserve"> </w:t>
       </w:r>
       <w:r>
         <w:rPr>
@@ -4525,7 +5395,63 @@
         <w:t>/</w:t>
       </w:r>
       <w:r>
-        <w:t>bin</w:t>
+        <w:t xml:space="preserve">system/bin/sh   </w:t>
+      </w:r>
+      <w:r>
+        <w:rPr>
+          <w:rFonts w:hint="eastAsia"/>
+        </w:rPr>
+        <w:t>脚本当成参数传递给 /</w:t>
+      </w:r>
+      <w:r>
+        <w:t>system/bin/sh</w:t>
+      </w:r>
+    </w:p>
+    <w:p>
+      <w:pPr>
+        <w:rPr>
+          <w:rFonts w:hint="eastAsia"/>
+        </w:rPr>
+      </w:pPr>
+      <w:r>
+        <w:rPr>
+          <w:noProof/>
+        </w:rPr>
+        <w:drawing>
+          <wp:inline distT="0" distB="0" distL="0" distR="0" wp14:anchorId="0C2485E6" wp14:editId="1E59BC66">
+            <wp:extent cx="5274310" cy="975995"/>
+            <wp:effectExtent l="0" t="0" r="0" b="0"/>
+            <wp:docPr id="32" name="图片 32"/>
+            <wp:cNvGraphicFramePr>
+              <a:graphicFrameLocks xmlns:a="http://schemas.openxmlformats.org/drawingml/2006/main" noChangeAspect="1"/>
+            </wp:cNvGraphicFramePr>
+            <a:graphic xmlns:a="http://schemas.openxmlformats.org/drawingml/2006/main">
+              <a:graphicData uri="http://schemas.openxmlformats.org/drawingml/2006/picture">
+                <pic:pic xmlns:pic="http://schemas.openxmlformats.org/drawingml/2006/picture">
+                  <pic:nvPicPr>
+                    <pic:cNvPr id="1" name=""/>
+                    <pic:cNvPicPr/>
+                  </pic:nvPicPr>
+                  <pic:blipFill>
+                    <a:blip r:embed="rId37"/>
+                    <a:stretch>
+                      <a:fillRect/>
+                    </a:stretch>
+                  </pic:blipFill>
+                  <pic:spPr>
+                    <a:xfrm>
+                      <a:off x="0" y="0"/>
+                      <a:ext cx="5274310" cy="975995"/>
+                    </a:xfrm>
+                    <a:prstGeom prst="rect">
+                      <a:avLst/>
+                    </a:prstGeom>
+                  </pic:spPr>
+                </pic:pic>
+              </a:graphicData>
+            </a:graphic>
+          </wp:inline>
+        </w:drawing>
       </w:r>
     </w:p>
     <w:p>
@@ -4536,7 +5462,133 @@
         <w:rPr>
           <w:rFonts w:hint="eastAsia"/>
         </w:rPr>
-        <w:t>编译</w:t>
+        <w:t>脚本直接当成服务</w:t>
+      </w:r>
+      <w:r>
+        <w:rPr>
+          <w:rFonts w:hint="eastAsia"/>
+        </w:rPr>
+        <w:t>配置</w:t>
+      </w:r>
+    </w:p>
+    <w:p>
+      <w:pPr>
+        <w:rPr>
+          <w:rFonts w:hint="eastAsia"/>
+        </w:rPr>
+      </w:pPr>
+      <w:r>
+        <w:rPr>
+          <w:rFonts w:hint="eastAsia"/>
+        </w:rPr>
+        <w:t>需要在s</w:t>
+      </w:r>
+      <w:r>
+        <w:t>dk</w:t>
+      </w:r>
+      <w:r>
+        <w:rPr>
+          <w:rFonts w:hint="eastAsia"/>
+        </w:rPr>
+        <w:t>中配置相关selinux，并在 init</w:t>
+      </w:r>
+      <w:r>
+        <w:t>.amlgic.rc</w:t>
+      </w:r>
+      <w:r>
+        <w:rPr>
+          <w:rFonts w:hint="eastAsia"/>
+        </w:rPr>
+        <w:t>中添加服务</w:t>
+      </w:r>
+    </w:p>
+    <w:p>
+      <w:r>
+        <w:rPr>
+          <w:noProof/>
+        </w:rPr>
+        <w:drawing>
+          <wp:inline distT="0" distB="0" distL="0" distR="0" wp14:anchorId="41BF680B" wp14:editId="519EE32A">
+            <wp:extent cx="5274310" cy="1742440"/>
+            <wp:effectExtent l="0" t="0" r="0" b="0"/>
+            <wp:docPr id="30" name="图片 30"/>
+            <wp:cNvGraphicFramePr>
+              <a:graphicFrameLocks xmlns:a="http://schemas.openxmlformats.org/drawingml/2006/main" noChangeAspect="1"/>
+            </wp:cNvGraphicFramePr>
+            <a:graphic xmlns:a="http://schemas.openxmlformats.org/drawingml/2006/main">
+              <a:graphicData uri="http://schemas.openxmlformats.org/drawingml/2006/picture">
+                <pic:pic xmlns:pic="http://schemas.openxmlformats.org/drawingml/2006/picture">
+                  <pic:nvPicPr>
+                    <pic:cNvPr id="1" name=""/>
+                    <pic:cNvPicPr/>
+                  </pic:nvPicPr>
+                  <pic:blipFill>
+                    <a:blip r:embed="rId38"/>
+                    <a:stretch>
+                      <a:fillRect/>
+                    </a:stretch>
+                  </pic:blipFill>
+                  <pic:spPr>
+                    <a:xfrm>
+                      <a:off x="0" y="0"/>
+                      <a:ext cx="5274310" cy="1742440"/>
+                    </a:xfrm>
+                    <a:prstGeom prst="rect">
+                      <a:avLst/>
+                    </a:prstGeom>
+                  </pic:spPr>
+                </pic:pic>
+              </a:graphicData>
+            </a:graphic>
+          </wp:inline>
+        </w:drawing>
+      </w:r>
+    </w:p>
+    <w:p>
+      <w:pPr>
+        <w:rPr>
+          <w:rFonts w:hint="eastAsia"/>
+        </w:rPr>
+      </w:pPr>
+      <w:r>
+        <w:rPr>
+          <w:noProof/>
+        </w:rPr>
+        <w:drawing>
+          <wp:inline distT="0" distB="0" distL="0" distR="0" wp14:anchorId="1F7762BB" wp14:editId="2205B898">
+            <wp:extent cx="5274310" cy="1280795"/>
+            <wp:effectExtent l="0" t="0" r="0" b="0"/>
+            <wp:docPr id="31" name="图片 31"/>
+            <wp:cNvGraphicFramePr>
+              <a:graphicFrameLocks xmlns:a="http://schemas.openxmlformats.org/drawingml/2006/main" noChangeAspect="1"/>
+            </wp:cNvGraphicFramePr>
+            <a:graphic xmlns:a="http://schemas.openxmlformats.org/drawingml/2006/main">
+              <a:graphicData uri="http://schemas.openxmlformats.org/drawingml/2006/picture">
+                <pic:pic xmlns:pic="http://schemas.openxmlformats.org/drawingml/2006/picture">
+                  <pic:nvPicPr>
+                    <pic:cNvPr id="1" name=""/>
+                    <pic:cNvPicPr/>
+                  </pic:nvPicPr>
+                  <pic:blipFill>
+                    <a:blip r:embed="rId39"/>
+                    <a:stretch>
+                      <a:fillRect/>
+                    </a:stretch>
+                  </pic:blipFill>
+                  <pic:spPr>
+                    <a:xfrm>
+                      <a:off x="0" y="0"/>
+                      <a:ext cx="5274310" cy="1280795"/>
+                    </a:xfrm>
+                    <a:prstGeom prst="rect">
+                      <a:avLst/>
+                    </a:prstGeom>
+                  </pic:spPr>
+                </pic:pic>
+              </a:graphicData>
+            </a:graphic>
+          </wp:inline>
+        </w:drawing>
       </w:r>
     </w:p>
     <w:p>
@@ -4547,7 +5599,7 @@
         <w:rPr>
           <w:rFonts w:hint="eastAsia"/>
         </w:rPr>
-        <w:t>替换</w:t>
+        <w:t>服务配置选项</w:t>
       </w:r>
     </w:p>
     <w:p>
@@ -4558,7 +5610,7 @@
         <w:rPr>
           <w:rFonts w:hint="eastAsia"/>
         </w:rPr>
-        <w:t>添加服务脚本</w:t>
+        <w:t>安卓触发器</w:t>
       </w:r>
     </w:p>
     <w:p>
@@ -4569,7 +5621,7 @@
         <w:rPr>
           <w:rFonts w:hint="eastAsia"/>
         </w:rPr>
-        <w:t>脚本作为参数配置</w:t>
+        <w:t>什么是触发器</w:t>
       </w:r>
     </w:p>
     <w:p>
@@ -4580,58 +5632,79 @@
         <w:rPr>
           <w:rFonts w:hint="eastAsia"/>
         </w:rPr>
-        <w:t>脚本直接当成服务</w:t>
-      </w:r>
-      <w:r>
-        <w:rPr>
-          <w:rFonts w:hint="eastAsia"/>
-        </w:rPr>
-        <w:t>配置</w:t>
-      </w:r>
-    </w:p>
-    <w:p>
-      <w:pPr>
-        <w:pStyle w:val="3"/>
-      </w:pPr>
-      <w:r>
-        <w:rPr>
-          <w:rFonts w:hint="eastAsia"/>
-        </w:rPr>
-        <w:t>服务配置选项</w:t>
-      </w:r>
-    </w:p>
-    <w:p>
-      <w:pPr>
-        <w:pStyle w:val="2"/>
-      </w:pPr>
-      <w:r>
-        <w:rPr>
-          <w:rFonts w:hint="eastAsia"/>
-        </w:rPr>
-        <w:t>安卓触发器</w:t>
-      </w:r>
-    </w:p>
-    <w:p>
-      <w:pPr>
-        <w:pStyle w:val="3"/>
-      </w:pPr>
-      <w:r>
-        <w:rPr>
-          <w:rFonts w:hint="eastAsia"/>
-        </w:rPr>
-        <w:t>什么是触发器</w:t>
-      </w:r>
-    </w:p>
-    <w:p>
-      <w:pPr>
-        <w:pStyle w:val="3"/>
-      </w:pPr>
-      <w:r>
-        <w:rPr>
-          <w:rFonts w:hint="eastAsia"/>
-        </w:rPr>
         <w:t>触发器配置</w:t>
       </w:r>
+    </w:p>
+    <w:p>
+      <w:r>
+        <w:rPr>
+          <w:noProof/>
+        </w:rPr>
+        <w:lastRenderedPageBreak/>
+        <w:drawing>
+          <wp:inline distT="0" distB="0" distL="0" distR="0" wp14:anchorId="3D0F5857" wp14:editId="1D0B2DDD">
+            <wp:extent cx="5274310" cy="1873250"/>
+            <wp:effectExtent l="0" t="0" r="0" b="0"/>
+            <wp:docPr id="33" name="图片 33"/>
+            <wp:cNvGraphicFramePr>
+              <a:graphicFrameLocks xmlns:a="http://schemas.openxmlformats.org/drawingml/2006/main" noChangeAspect="1"/>
+            </wp:cNvGraphicFramePr>
+            <a:graphic xmlns:a="http://schemas.openxmlformats.org/drawingml/2006/main">
+              <a:graphicData uri="http://schemas.openxmlformats.org/drawingml/2006/picture">
+                <pic:pic xmlns:pic="http://schemas.openxmlformats.org/drawingml/2006/picture">
+                  <pic:nvPicPr>
+                    <pic:cNvPr id="1" name=""/>
+                    <pic:cNvPicPr/>
+                  </pic:nvPicPr>
+                  <pic:blipFill>
+                    <a:blip r:embed="rId40"/>
+                    <a:stretch>
+                      <a:fillRect/>
+                    </a:stretch>
+                  </pic:blipFill>
+                  <pic:spPr>
+                    <a:xfrm>
+                      <a:off x="0" y="0"/>
+                      <a:ext cx="5274310" cy="1873250"/>
+                    </a:xfrm>
+                    <a:prstGeom prst="rect">
+                      <a:avLst/>
+                    </a:prstGeom>
+                  </pic:spPr>
+                </pic:pic>
+              </a:graphicData>
+            </a:graphic>
+          </wp:inline>
+        </w:drawing>
+      </w:r>
+    </w:p>
+    <w:p/>
+    <w:p>
+      <w:r>
+        <w:rPr>
+          <w:rFonts w:hint="eastAsia"/>
+        </w:rPr>
+        <w:t>当 vendor</w:t>
+      </w:r>
+      <w:r>
+        <w:t>.sys.start.log_server</w:t>
+      </w:r>
+      <w:r>
+        <w:rPr>
+          <w:rFonts w:hint="eastAsia"/>
+        </w:rPr>
+        <w:t>属性值设置成1的时候，就启动 tc</w:t>
+      </w:r>
+      <w:r>
+        <w:t>log_server</w:t>
+      </w:r>
+    </w:p>
+    <w:p>
+      <w:pPr>
+        <w:rPr>
+          <w:rFonts w:hint="eastAsia"/>
+        </w:rPr>
+      </w:pPr>
     </w:p>
     <w:p>
       <w:pPr>
@@ -4654,8 +5727,505 @@
         <w:rPr>
           <w:rFonts w:hint="eastAsia"/>
         </w:rPr>
+        <w:t>服务器使用</w:t>
+      </w:r>
+    </w:p>
+    <w:p>
+      <w:pPr>
+        <w:pStyle w:val="2"/>
+      </w:pPr>
+      <w:r>
+        <w:t>RDM</w:t>
+      </w:r>
+      <w:r>
+        <w:t>相关操作</w:t>
+      </w:r>
+    </w:p>
+    <w:p>
+      <w:pPr>
+        <w:pStyle w:val="3"/>
+      </w:pPr>
+      <w:r>
+        <w:rPr>
+          <w:rFonts w:hint="eastAsia"/>
+        </w:rPr>
+        <w:t>问题单分发</w:t>
+      </w:r>
+    </w:p>
+    <w:p>
+      <w:r>
+        <w:rPr>
+          <w:noProof/>
+        </w:rPr>
+        <w:drawing>
+          <wp:inline distT="0" distB="0" distL="0" distR="0" wp14:anchorId="710EECD0" wp14:editId="3D352E2A">
+            <wp:extent cx="2608385" cy="2950685"/>
+            <wp:effectExtent l="0" t="0" r="0" b="0"/>
+            <wp:docPr id="34" name="图片 34"/>
+            <wp:cNvGraphicFramePr>
+              <a:graphicFrameLocks xmlns:a="http://schemas.openxmlformats.org/drawingml/2006/main" noChangeAspect="1"/>
+            </wp:cNvGraphicFramePr>
+            <a:graphic xmlns:a="http://schemas.openxmlformats.org/drawingml/2006/main">
+              <a:graphicData uri="http://schemas.openxmlformats.org/drawingml/2006/picture">
+                <pic:pic xmlns:pic="http://schemas.openxmlformats.org/drawingml/2006/picture">
+                  <pic:nvPicPr>
+                    <pic:cNvPr id="1" name=""/>
+                    <pic:cNvPicPr/>
+                  </pic:nvPicPr>
+                  <pic:blipFill>
+                    <a:blip r:embed="rId41"/>
+                    <a:stretch>
+                      <a:fillRect/>
+                    </a:stretch>
+                  </pic:blipFill>
+                  <pic:spPr>
+                    <a:xfrm>
+                      <a:off x="0" y="0"/>
+                      <a:ext cx="2616035" cy="2959339"/>
+                    </a:xfrm>
+                    <a:prstGeom prst="rect">
+                      <a:avLst/>
+                    </a:prstGeom>
+                  </pic:spPr>
+                </pic:pic>
+              </a:graphicData>
+            </a:graphic>
+          </wp:inline>
+        </w:drawing>
+      </w:r>
+    </w:p>
+    <w:p>
+      <w:r>
+        <w:rPr>
+          <w:noProof/>
+        </w:rPr>
         <w:lastRenderedPageBreak/>
-        <w:t>服务器使用</w:t>
+        <w:drawing>
+          <wp:inline distT="0" distB="0" distL="0" distR="0" wp14:anchorId="23264E36" wp14:editId="5AD86D7A">
+            <wp:extent cx="5274310" cy="866140"/>
+            <wp:effectExtent l="0" t="0" r="0" b="0"/>
+            <wp:docPr id="35" name="图片 35"/>
+            <wp:cNvGraphicFramePr>
+              <a:graphicFrameLocks xmlns:a="http://schemas.openxmlformats.org/drawingml/2006/main" noChangeAspect="1"/>
+            </wp:cNvGraphicFramePr>
+            <a:graphic xmlns:a="http://schemas.openxmlformats.org/drawingml/2006/main">
+              <a:graphicData uri="http://schemas.openxmlformats.org/drawingml/2006/picture">
+                <pic:pic xmlns:pic="http://schemas.openxmlformats.org/drawingml/2006/picture">
+                  <pic:nvPicPr>
+                    <pic:cNvPr id="1" name=""/>
+                    <pic:cNvPicPr/>
+                  </pic:nvPicPr>
+                  <pic:blipFill>
+                    <a:blip r:embed="rId42"/>
+                    <a:stretch>
+                      <a:fillRect/>
+                    </a:stretch>
+                  </pic:blipFill>
+                  <pic:spPr>
+                    <a:xfrm>
+                      <a:off x="0" y="0"/>
+                      <a:ext cx="5274310" cy="866140"/>
+                    </a:xfrm>
+                    <a:prstGeom prst="rect">
+                      <a:avLst/>
+                    </a:prstGeom>
+                  </pic:spPr>
+                </pic:pic>
+              </a:graphicData>
+            </a:graphic>
+          </wp:inline>
+        </w:drawing>
+      </w:r>
+    </w:p>
+    <w:p/>
+    <w:p>
+      <w:r>
+        <w:rPr>
+          <w:rFonts w:hint="eastAsia"/>
+        </w:rPr>
+        <w:t>创建审核中的就是还没分发出去的</w:t>
+      </w:r>
+    </w:p>
+    <w:p>
+      <w:r>
+        <w:rPr>
+          <w:noProof/>
+        </w:rPr>
+        <w:drawing>
+          <wp:inline distT="0" distB="0" distL="0" distR="0" wp14:anchorId="5D557266" wp14:editId="2831F879">
+            <wp:extent cx="5274310" cy="346075"/>
+            <wp:effectExtent l="0" t="0" r="0" b="0"/>
+            <wp:docPr id="36" name="图片 36"/>
+            <wp:cNvGraphicFramePr>
+              <a:graphicFrameLocks xmlns:a="http://schemas.openxmlformats.org/drawingml/2006/main" noChangeAspect="1"/>
+            </wp:cNvGraphicFramePr>
+            <a:graphic xmlns:a="http://schemas.openxmlformats.org/drawingml/2006/main">
+              <a:graphicData uri="http://schemas.openxmlformats.org/drawingml/2006/picture">
+                <pic:pic xmlns:pic="http://schemas.openxmlformats.org/drawingml/2006/picture">
+                  <pic:nvPicPr>
+                    <pic:cNvPr id="1" name=""/>
+                    <pic:cNvPicPr/>
+                  </pic:nvPicPr>
+                  <pic:blipFill>
+                    <a:blip r:embed="rId43"/>
+                    <a:stretch>
+                      <a:fillRect/>
+                    </a:stretch>
+                  </pic:blipFill>
+                  <pic:spPr>
+                    <a:xfrm>
+                      <a:off x="0" y="0"/>
+                      <a:ext cx="5274310" cy="346075"/>
+                    </a:xfrm>
+                    <a:prstGeom prst="rect">
+                      <a:avLst/>
+                    </a:prstGeom>
+                  </pic:spPr>
+                </pic:pic>
+              </a:graphicData>
+            </a:graphic>
+          </wp:inline>
+        </w:drawing>
+      </w:r>
+    </w:p>
+    <w:p>
+      <w:r>
+        <w:rPr>
+          <w:rFonts w:hint="eastAsia"/>
+        </w:rPr>
+        <w:t>点开</w:t>
+      </w:r>
+    </w:p>
+    <w:p>
+      <w:r>
+        <w:rPr>
+          <w:noProof/>
+        </w:rPr>
+        <w:drawing>
+          <wp:inline distT="0" distB="0" distL="0" distR="0" wp14:anchorId="2A02F2C1" wp14:editId="31E823D1">
+            <wp:extent cx="5274310" cy="1473200"/>
+            <wp:effectExtent l="0" t="0" r="0" b="0"/>
+            <wp:docPr id="37" name="图片 37"/>
+            <wp:cNvGraphicFramePr>
+              <a:graphicFrameLocks xmlns:a="http://schemas.openxmlformats.org/drawingml/2006/main" noChangeAspect="1"/>
+            </wp:cNvGraphicFramePr>
+            <a:graphic xmlns:a="http://schemas.openxmlformats.org/drawingml/2006/main">
+              <a:graphicData uri="http://schemas.openxmlformats.org/drawingml/2006/picture">
+                <pic:pic xmlns:pic="http://schemas.openxmlformats.org/drawingml/2006/picture">
+                  <pic:nvPicPr>
+                    <pic:cNvPr id="1" name=""/>
+                    <pic:cNvPicPr/>
+                  </pic:nvPicPr>
+                  <pic:blipFill>
+                    <a:blip r:embed="rId44"/>
+                    <a:stretch>
+                      <a:fillRect/>
+                    </a:stretch>
+                  </pic:blipFill>
+                  <pic:spPr>
+                    <a:xfrm>
+                      <a:off x="0" y="0"/>
+                      <a:ext cx="5274310" cy="1473200"/>
+                    </a:xfrm>
+                    <a:prstGeom prst="rect">
+                      <a:avLst/>
+                    </a:prstGeom>
+                  </pic:spPr>
+                </pic:pic>
+              </a:graphicData>
+            </a:graphic>
+          </wp:inline>
+        </w:drawing>
+      </w:r>
+    </w:p>
+    <w:p/>
+    <w:p>
+      <w:r>
+        <w:rPr>
+          <w:rFonts w:hint="eastAsia"/>
+        </w:rPr>
+        <w:t>填写好解决人，然后确定</w:t>
+      </w:r>
+    </w:p>
+    <w:p>
+      <w:pPr>
+        <w:rPr>
+          <w:rFonts w:hint="eastAsia"/>
+        </w:rPr>
+      </w:pPr>
+      <w:r>
+        <w:rPr>
+          <w:noProof/>
+        </w:rPr>
+        <w:drawing>
+          <wp:inline distT="0" distB="0" distL="0" distR="0" wp14:anchorId="415AE737" wp14:editId="4F037813">
+            <wp:extent cx="4331677" cy="2818250"/>
+            <wp:effectExtent l="0" t="0" r="0" b="0"/>
+            <wp:docPr id="38" name="图片 38"/>
+            <wp:cNvGraphicFramePr>
+              <a:graphicFrameLocks xmlns:a="http://schemas.openxmlformats.org/drawingml/2006/main" noChangeAspect="1"/>
+            </wp:cNvGraphicFramePr>
+            <a:graphic xmlns:a="http://schemas.openxmlformats.org/drawingml/2006/main">
+              <a:graphicData uri="http://schemas.openxmlformats.org/drawingml/2006/picture">
+                <pic:pic xmlns:pic="http://schemas.openxmlformats.org/drawingml/2006/picture">
+                  <pic:nvPicPr>
+                    <pic:cNvPr id="1" name=""/>
+                    <pic:cNvPicPr/>
+                  </pic:nvPicPr>
+                  <pic:blipFill>
+                    <a:blip r:embed="rId45"/>
+                    <a:stretch>
+                      <a:fillRect/>
+                    </a:stretch>
+                  </pic:blipFill>
+                  <pic:spPr>
+                    <a:xfrm>
+                      <a:off x="0" y="0"/>
+                      <a:ext cx="4336466" cy="2821366"/>
+                    </a:xfrm>
+                    <a:prstGeom prst="rect">
+                      <a:avLst/>
+                    </a:prstGeom>
+                  </pic:spPr>
+                </pic:pic>
+              </a:graphicData>
+            </a:graphic>
+          </wp:inline>
+        </w:drawing>
+      </w:r>
+    </w:p>
+    <w:p>
+      <w:pPr>
+        <w:pStyle w:val="3"/>
+      </w:pPr>
+      <w:r>
+        <w:rPr>
+          <w:rFonts w:hint="eastAsia"/>
+        </w:rPr>
+        <w:t>问题单转发</w:t>
+      </w:r>
+    </w:p>
+    <w:p>
+      <w:r>
+        <w:rPr>
+          <w:rFonts w:hint="eastAsia"/>
+        </w:rPr>
+        <w:t>点开要转发的问题单，</w:t>
+      </w:r>
+      <w:r>
+        <w:rPr>
+          <w:noProof/>
+        </w:rPr>
+        <w:lastRenderedPageBreak/>
+        <w:drawing>
+          <wp:inline distT="0" distB="0" distL="0" distR="0" wp14:anchorId="2CDF15FC" wp14:editId="7A765E75">
+            <wp:extent cx="5274310" cy="1748155"/>
+            <wp:effectExtent l="0" t="0" r="0" b="0"/>
+            <wp:docPr id="39" name="图片 39"/>
+            <wp:cNvGraphicFramePr>
+              <a:graphicFrameLocks xmlns:a="http://schemas.openxmlformats.org/drawingml/2006/main" noChangeAspect="1"/>
+            </wp:cNvGraphicFramePr>
+            <a:graphic xmlns:a="http://schemas.openxmlformats.org/drawingml/2006/main">
+              <a:graphicData uri="http://schemas.openxmlformats.org/drawingml/2006/picture">
+                <pic:pic xmlns:pic="http://schemas.openxmlformats.org/drawingml/2006/picture">
+                  <pic:nvPicPr>
+                    <pic:cNvPr id="1" name=""/>
+                    <pic:cNvPicPr/>
+                  </pic:nvPicPr>
+                  <pic:blipFill>
+                    <a:blip r:embed="rId46"/>
+                    <a:stretch>
+                      <a:fillRect/>
+                    </a:stretch>
+                  </pic:blipFill>
+                  <pic:spPr>
+                    <a:xfrm>
+                      <a:off x="0" y="0"/>
+                      <a:ext cx="5274310" cy="1748155"/>
+                    </a:xfrm>
+                    <a:prstGeom prst="rect">
+                      <a:avLst/>
+                    </a:prstGeom>
+                  </pic:spPr>
+                </pic:pic>
+              </a:graphicData>
+            </a:graphic>
+          </wp:inline>
+        </w:drawing>
+      </w:r>
+    </w:p>
+    <w:p/>
+    <w:p>
+      <w:r>
+        <w:rPr>
+          <w:rFonts w:hint="eastAsia"/>
+        </w:rPr>
+        <w:t>写好解决人之后，点击确定</w:t>
+      </w:r>
+    </w:p>
+    <w:p>
+      <w:pPr>
+        <w:rPr>
+          <w:rFonts w:hint="eastAsia"/>
+        </w:rPr>
+      </w:pPr>
+      <w:r>
+        <w:rPr>
+          <w:noProof/>
+        </w:rPr>
+        <w:drawing>
+          <wp:inline distT="0" distB="0" distL="0" distR="0" wp14:anchorId="285FF6A4" wp14:editId="2A253984">
+            <wp:extent cx="4208585" cy="3029006"/>
+            <wp:effectExtent l="0" t="0" r="0" b="0"/>
+            <wp:docPr id="40" name="图片 40"/>
+            <wp:cNvGraphicFramePr>
+              <a:graphicFrameLocks xmlns:a="http://schemas.openxmlformats.org/drawingml/2006/main" noChangeAspect="1"/>
+            </wp:cNvGraphicFramePr>
+            <a:graphic xmlns:a="http://schemas.openxmlformats.org/drawingml/2006/main">
+              <a:graphicData uri="http://schemas.openxmlformats.org/drawingml/2006/picture">
+                <pic:pic xmlns:pic="http://schemas.openxmlformats.org/drawingml/2006/picture">
+                  <pic:nvPicPr>
+                    <pic:cNvPr id="1" name=""/>
+                    <pic:cNvPicPr/>
+                  </pic:nvPicPr>
+                  <pic:blipFill>
+                    <a:blip r:embed="rId47"/>
+                    <a:stretch>
+                      <a:fillRect/>
+                    </a:stretch>
+                  </pic:blipFill>
+                  <pic:spPr>
+                    <a:xfrm>
+                      <a:off x="0" y="0"/>
+                      <a:ext cx="4212775" cy="3032022"/>
+                    </a:xfrm>
+                    <a:prstGeom prst="rect">
+                      <a:avLst/>
+                    </a:prstGeom>
+                  </pic:spPr>
+                </pic:pic>
+              </a:graphicData>
+            </a:graphic>
+          </wp:inline>
+        </w:drawing>
+      </w:r>
+    </w:p>
+    <w:p>
+      <w:pPr>
+        <w:pStyle w:val="3"/>
+      </w:pPr>
+      <w:r>
+        <w:rPr>
+          <w:rFonts w:hint="eastAsia"/>
+        </w:rPr>
+        <w:t>问题单回归测试</w:t>
+      </w:r>
+    </w:p>
+    <w:p>
+      <w:r>
+        <w:rPr>
+          <w:rFonts w:hint="eastAsia"/>
+        </w:rPr>
+        <w:t>点开需要提交测试的问题，</w:t>
+      </w:r>
+    </w:p>
+    <w:p>
+      <w:r>
+        <w:rPr>
+          <w:noProof/>
+        </w:rPr>
+        <w:drawing>
+          <wp:inline distT="0" distB="0" distL="0" distR="0" wp14:anchorId="477F5DB4" wp14:editId="5A838456">
+            <wp:extent cx="5274310" cy="1397000"/>
+            <wp:effectExtent l="0" t="0" r="0" b="0"/>
+            <wp:docPr id="41" name="图片 41"/>
+            <wp:cNvGraphicFramePr>
+              <a:graphicFrameLocks xmlns:a="http://schemas.openxmlformats.org/drawingml/2006/main" noChangeAspect="1"/>
+            </wp:cNvGraphicFramePr>
+            <a:graphic xmlns:a="http://schemas.openxmlformats.org/drawingml/2006/main">
+              <a:graphicData uri="http://schemas.openxmlformats.org/drawingml/2006/picture">
+                <pic:pic xmlns:pic="http://schemas.openxmlformats.org/drawingml/2006/picture">
+                  <pic:nvPicPr>
+                    <pic:cNvPr id="1" name=""/>
+                    <pic:cNvPicPr/>
+                  </pic:nvPicPr>
+                  <pic:blipFill>
+                    <a:blip r:embed="rId48"/>
+                    <a:stretch>
+                      <a:fillRect/>
+                    </a:stretch>
+                  </pic:blipFill>
+                  <pic:spPr>
+                    <a:xfrm>
+                      <a:off x="0" y="0"/>
+                      <a:ext cx="5274310" cy="1397000"/>
+                    </a:xfrm>
+                    <a:prstGeom prst="rect">
+                      <a:avLst/>
+                    </a:prstGeom>
+                  </pic:spPr>
+                </pic:pic>
+              </a:graphicData>
+            </a:graphic>
+          </wp:inline>
+        </w:drawing>
+      </w:r>
+    </w:p>
+    <w:p/>
+    <w:p>
+      <w:r>
+        <w:rPr>
+          <w:rFonts w:hint="eastAsia"/>
+        </w:rPr>
+        <w:t>填写好以下信息之后，确定</w:t>
+      </w:r>
+    </w:p>
+    <w:p>
+      <w:pPr>
+        <w:rPr>
+          <w:rFonts w:hint="eastAsia"/>
+        </w:rPr>
+      </w:pPr>
+      <w:r>
+        <w:rPr>
+          <w:noProof/>
+        </w:rPr>
+        <w:lastRenderedPageBreak/>
+        <w:drawing>
+          <wp:inline distT="0" distB="0" distL="0" distR="0" wp14:anchorId="238B04CF" wp14:editId="41D000AD">
+            <wp:extent cx="3499338" cy="2558991"/>
+            <wp:effectExtent l="0" t="0" r="0" b="0"/>
+            <wp:docPr id="42" name="图片 42"/>
+            <wp:cNvGraphicFramePr>
+              <a:graphicFrameLocks xmlns:a="http://schemas.openxmlformats.org/drawingml/2006/main" noChangeAspect="1"/>
+            </wp:cNvGraphicFramePr>
+            <a:graphic xmlns:a="http://schemas.openxmlformats.org/drawingml/2006/main">
+              <a:graphicData uri="http://schemas.openxmlformats.org/drawingml/2006/picture">
+                <pic:pic xmlns:pic="http://schemas.openxmlformats.org/drawingml/2006/picture">
+                  <pic:nvPicPr>
+                    <pic:cNvPr id="1" name=""/>
+                    <pic:cNvPicPr/>
+                  </pic:nvPicPr>
+                  <pic:blipFill>
+                    <a:blip r:embed="rId49"/>
+                    <a:stretch>
+                      <a:fillRect/>
+                    </a:stretch>
+                  </pic:blipFill>
+                  <pic:spPr>
+                    <a:xfrm>
+                      <a:off x="0" y="0"/>
+                      <a:ext cx="3509982" cy="2566775"/>
+                    </a:xfrm>
+                    <a:prstGeom prst="rect">
+                      <a:avLst/>
+                    </a:prstGeom>
+                  </pic:spPr>
+                </pic:pic>
+              </a:graphicData>
+            </a:graphic>
+          </wp:inline>
+        </w:drawing>
       </w:r>
     </w:p>
     <w:p>
@@ -4663,50 +6233,6 @@
         <w:pStyle w:val="2"/>
       </w:pPr>
       <w:r>
-        <w:t>RDM</w:t>
-      </w:r>
-      <w:r>
-        <w:t>相关操作</w:t>
-      </w:r>
-    </w:p>
-    <w:p>
-      <w:pPr>
-        <w:pStyle w:val="3"/>
-      </w:pPr>
-      <w:r>
-        <w:rPr>
-          <w:rFonts w:hint="eastAsia"/>
-        </w:rPr>
-        <w:t>问题单分发</w:t>
-      </w:r>
-    </w:p>
-    <w:p>
-      <w:pPr>
-        <w:pStyle w:val="3"/>
-      </w:pPr>
-      <w:r>
-        <w:rPr>
-          <w:rFonts w:hint="eastAsia"/>
-        </w:rPr>
-        <w:t>问题单转发</w:t>
-      </w:r>
-    </w:p>
-    <w:p>
-      <w:pPr>
-        <w:pStyle w:val="3"/>
-      </w:pPr>
-      <w:r>
-        <w:rPr>
-          <w:rFonts w:hint="eastAsia"/>
-        </w:rPr>
-        <w:t>问题单回归测试</w:t>
-      </w:r>
-    </w:p>
-    <w:p>
-      <w:pPr>
-        <w:pStyle w:val="2"/>
-      </w:pPr>
-      <w:r>
         <w:t>release</w:t>
       </w:r>
       <w:r>
@@ -4715,6 +6241,266 @@
         </w:rPr>
         <w:t>使用</w:t>
       </w:r>
+    </w:p>
+    <w:p>
+      <w:r>
+        <w:rPr>
+          <w:noProof/>
+        </w:rPr>
+        <w:drawing>
+          <wp:inline distT="0" distB="0" distL="0" distR="0" wp14:anchorId="14935C10" wp14:editId="0D80CBCC">
+            <wp:extent cx="5274310" cy="615950"/>
+            <wp:effectExtent l="0" t="0" r="0" b="0"/>
+            <wp:docPr id="43" name="图片 43"/>
+            <wp:cNvGraphicFramePr>
+              <a:graphicFrameLocks xmlns:a="http://schemas.openxmlformats.org/drawingml/2006/main" noChangeAspect="1"/>
+            </wp:cNvGraphicFramePr>
+            <a:graphic xmlns:a="http://schemas.openxmlformats.org/drawingml/2006/main">
+              <a:graphicData uri="http://schemas.openxmlformats.org/drawingml/2006/picture">
+                <pic:pic xmlns:pic="http://schemas.openxmlformats.org/drawingml/2006/picture">
+                  <pic:nvPicPr>
+                    <pic:cNvPr id="1" name=""/>
+                    <pic:cNvPicPr/>
+                  </pic:nvPicPr>
+                  <pic:blipFill>
+                    <a:blip r:embed="rId50"/>
+                    <a:stretch>
+                      <a:fillRect/>
+                    </a:stretch>
+                  </pic:blipFill>
+                  <pic:spPr>
+                    <a:xfrm>
+                      <a:off x="0" y="0"/>
+                      <a:ext cx="5274310" cy="615950"/>
+                    </a:xfrm>
+                    <a:prstGeom prst="rect">
+                      <a:avLst/>
+                    </a:prstGeom>
+                  </pic:spPr>
+                </pic:pic>
+              </a:graphicData>
+            </a:graphic>
+          </wp:inline>
+        </w:drawing>
+      </w:r>
+    </w:p>
+    <w:p>
+      <w:r>
+        <w:rPr>
+          <w:rFonts w:hint="eastAsia"/>
+        </w:rPr>
+        <w:t>可以看到 项目相关信息，</w:t>
+      </w:r>
+    </w:p>
+    <w:p>
+      <w:r>
+        <w:rPr>
+          <w:noProof/>
+        </w:rPr>
+        <w:drawing>
+          <wp:inline distT="0" distB="0" distL="0" distR="0" wp14:anchorId="7330B2C4" wp14:editId="7FCA3CB2">
+            <wp:extent cx="5274310" cy="1591945"/>
+            <wp:effectExtent l="0" t="0" r="0" b="0"/>
+            <wp:docPr id="44" name="图片 44"/>
+            <wp:cNvGraphicFramePr>
+              <a:graphicFrameLocks xmlns:a="http://schemas.openxmlformats.org/drawingml/2006/main" noChangeAspect="1"/>
+            </wp:cNvGraphicFramePr>
+            <a:graphic xmlns:a="http://schemas.openxmlformats.org/drawingml/2006/main">
+              <a:graphicData uri="http://schemas.openxmlformats.org/drawingml/2006/picture">
+                <pic:pic xmlns:pic="http://schemas.openxmlformats.org/drawingml/2006/picture">
+                  <pic:nvPicPr>
+                    <pic:cNvPr id="1" name=""/>
+                    <pic:cNvPicPr/>
+                  </pic:nvPicPr>
+                  <pic:blipFill>
+                    <a:blip r:embed="rId51"/>
+                    <a:stretch>
+                      <a:fillRect/>
+                    </a:stretch>
+                  </pic:blipFill>
+                  <pic:spPr>
+                    <a:xfrm>
+                      <a:off x="0" y="0"/>
+                      <a:ext cx="5274310" cy="1591945"/>
+                    </a:xfrm>
+                    <a:prstGeom prst="rect">
+                      <a:avLst/>
+                    </a:prstGeom>
+                  </pic:spPr>
+                </pic:pic>
+              </a:graphicData>
+            </a:graphic>
+          </wp:inline>
+        </w:drawing>
+      </w:r>
+    </w:p>
+    <w:p>
+      <w:r>
+        <w:rPr>
+          <w:rFonts w:hint="eastAsia"/>
+        </w:rPr>
+        <w:t>项目id，小系统的CI脚本会根据项目ID上传到对应的release、</w:t>
+      </w:r>
+    </w:p>
+    <w:p>
+      <w:r>
+        <w:rPr>
+          <w:noProof/>
+        </w:rPr>
+        <w:drawing>
+          <wp:inline distT="0" distB="0" distL="0" distR="0" wp14:anchorId="09A5DDFC" wp14:editId="45F25386">
+            <wp:extent cx="5274310" cy="1642745"/>
+            <wp:effectExtent l="0" t="0" r="0" b="0"/>
+            <wp:docPr id="45" name="图片 45"/>
+            <wp:cNvGraphicFramePr>
+              <a:graphicFrameLocks xmlns:a="http://schemas.openxmlformats.org/drawingml/2006/main" noChangeAspect="1"/>
+            </wp:cNvGraphicFramePr>
+            <a:graphic xmlns:a="http://schemas.openxmlformats.org/drawingml/2006/main">
+              <a:graphicData uri="http://schemas.openxmlformats.org/drawingml/2006/picture">
+                <pic:pic xmlns:pic="http://schemas.openxmlformats.org/drawingml/2006/picture">
+                  <pic:nvPicPr>
+                    <pic:cNvPr id="1" name=""/>
+                    <pic:cNvPicPr/>
+                  </pic:nvPicPr>
+                  <pic:blipFill>
+                    <a:blip r:embed="rId52"/>
+                    <a:stretch>
+                      <a:fillRect/>
+                    </a:stretch>
+                  </pic:blipFill>
+                  <pic:spPr>
+                    <a:xfrm>
+                      <a:off x="0" y="0"/>
+                      <a:ext cx="5274310" cy="1642745"/>
+                    </a:xfrm>
+                    <a:prstGeom prst="rect">
+                      <a:avLst/>
+                    </a:prstGeom>
+                  </pic:spPr>
+                </pic:pic>
+              </a:graphicData>
+            </a:graphic>
+          </wp:inline>
+        </w:drawing>
+      </w:r>
+      <w:r>
+        <w:rPr>
+          <w:rFonts w:hint="eastAsia"/>
+        </w:rPr>
+        <w:t xml:space="preserve"> </w:t>
+      </w:r>
+    </w:p>
+    <w:p/>
+    <w:p/>
+    <w:p/>
+    <w:p>
+      <w:pPr>
+        <w:rPr>
+          <w:rFonts w:hint="eastAsia"/>
+        </w:rPr>
+      </w:pPr>
+    </w:p>
+    <w:p>
+      <w:r>
+        <w:rPr>
+          <w:rFonts w:hint="eastAsia"/>
+        </w:rPr>
+        <w:lastRenderedPageBreak/>
+        <w:t>添加项目成员</w:t>
+      </w:r>
+    </w:p>
+    <w:p>
+      <w:r>
+        <w:rPr>
+          <w:noProof/>
+        </w:rPr>
+        <w:drawing>
+          <wp:inline distT="0" distB="0" distL="0" distR="0" wp14:anchorId="6BFB93E0" wp14:editId="67BC8681">
+            <wp:extent cx="5274310" cy="884555"/>
+            <wp:effectExtent l="0" t="0" r="0" b="0"/>
+            <wp:docPr id="46" name="图片 46"/>
+            <wp:cNvGraphicFramePr>
+              <a:graphicFrameLocks xmlns:a="http://schemas.openxmlformats.org/drawingml/2006/main" noChangeAspect="1"/>
+            </wp:cNvGraphicFramePr>
+            <a:graphic xmlns:a="http://schemas.openxmlformats.org/drawingml/2006/main">
+              <a:graphicData uri="http://schemas.openxmlformats.org/drawingml/2006/picture">
+                <pic:pic xmlns:pic="http://schemas.openxmlformats.org/drawingml/2006/picture">
+                  <pic:nvPicPr>
+                    <pic:cNvPr id="1" name=""/>
+                    <pic:cNvPicPr/>
+                  </pic:nvPicPr>
+                  <pic:blipFill>
+                    <a:blip r:embed="rId53"/>
+                    <a:stretch>
+                      <a:fillRect/>
+                    </a:stretch>
+                  </pic:blipFill>
+                  <pic:spPr>
+                    <a:xfrm>
+                      <a:off x="0" y="0"/>
+                      <a:ext cx="5274310" cy="884555"/>
+                    </a:xfrm>
+                    <a:prstGeom prst="rect">
+                      <a:avLst/>
+                    </a:prstGeom>
+                  </pic:spPr>
+                </pic:pic>
+              </a:graphicData>
+            </a:graphic>
+          </wp:inline>
+        </w:drawing>
+      </w:r>
+    </w:p>
+    <w:p/>
+    <w:p>
+      <w:r>
+        <w:rPr>
+          <w:noProof/>
+        </w:rPr>
+        <w:drawing>
+          <wp:inline distT="0" distB="0" distL="0" distR="0" wp14:anchorId="6F04B4C0" wp14:editId="79F78B05">
+            <wp:extent cx="5274310" cy="1558290"/>
+            <wp:effectExtent l="0" t="0" r="0" b="0"/>
+            <wp:docPr id="47" name="图片 47"/>
+            <wp:cNvGraphicFramePr>
+              <a:graphicFrameLocks xmlns:a="http://schemas.openxmlformats.org/drawingml/2006/main" noChangeAspect="1"/>
+            </wp:cNvGraphicFramePr>
+            <a:graphic xmlns:a="http://schemas.openxmlformats.org/drawingml/2006/main">
+              <a:graphicData uri="http://schemas.openxmlformats.org/drawingml/2006/picture">
+                <pic:pic xmlns:pic="http://schemas.openxmlformats.org/drawingml/2006/picture">
+                  <pic:nvPicPr>
+                    <pic:cNvPr id="1" name=""/>
+                    <pic:cNvPicPr/>
+                  </pic:nvPicPr>
+                  <pic:blipFill>
+                    <a:blip r:embed="rId54"/>
+                    <a:stretch>
+                      <a:fillRect/>
+                    </a:stretch>
+                  </pic:blipFill>
+                  <pic:spPr>
+                    <a:xfrm>
+                      <a:off x="0" y="0"/>
+                      <a:ext cx="5274310" cy="1558290"/>
+                    </a:xfrm>
+                    <a:prstGeom prst="rect">
+                      <a:avLst/>
+                    </a:prstGeom>
+                  </pic:spPr>
+                </pic:pic>
+              </a:graphicData>
+            </a:graphic>
+          </wp:inline>
+        </w:drawing>
+      </w:r>
+    </w:p>
+    <w:p/>
+    <w:p>
+      <w:pPr>
+        <w:rPr>
+          <w:rFonts w:hint="eastAsia"/>
+        </w:rPr>
+      </w:pPr>
     </w:p>
     <w:p>
       <w:pPr>
@@ -4843,6 +6629,7 @@
         <w:rPr>
           <w:rFonts w:hint="eastAsia"/>
         </w:rPr>
+        <w:lastRenderedPageBreak/>
         <w:t>仓库命名规则</w:t>
       </w:r>
     </w:p>
@@ -4854,7 +6641,6 @@
         <w:rPr>
           <w:rFonts w:hint="eastAsia"/>
         </w:rPr>
-        <w:lastRenderedPageBreak/>
         <w:t>创建项目分支</w:t>
       </w:r>
     </w:p>
@@ -5926,6 +7712,30 @@
       <w:szCs w:val="28"/>
     </w:rPr>
   </w:style>
+  <w:style w:type="paragraph" w:styleId="6">
+    <w:name w:val="heading 6"/>
+    <w:basedOn w:val="a"/>
+    <w:next w:val="a"/>
+    <w:link w:val="60"/>
+    <w:uiPriority w:val="9"/>
+    <w:semiHidden/>
+    <w:unhideWhenUsed/>
+    <w:qFormat/>
+    <w:rsid w:val="00F6686F"/>
+    <w:pPr>
+      <w:keepNext/>
+      <w:keepLines/>
+      <w:spacing w:before="240" w:after="64" w:line="320" w:lineRule="auto"/>
+      <w:outlineLvl w:val="5"/>
+    </w:pPr>
+    <w:rPr>
+      <w:rFonts w:asciiTheme="majorHAnsi" w:eastAsiaTheme="majorEastAsia" w:hAnsiTheme="majorHAnsi" w:cstheme="majorBidi"/>
+      <w:b/>
+      <w:bCs/>
+      <w:sz w:val="24"/>
+      <w:szCs w:val="24"/>
+    </w:rPr>
+  </w:style>
   <w:style w:type="character" w:default="1" w:styleId="a0">
     <w:name w:val="Default Paragraph Font"/>
     <w:uiPriority w:val="1"/>
@@ -6081,6 +7891,33 @@
     <w:rPr>
       <w:sz w:val="18"/>
       <w:szCs w:val="18"/>
+    </w:rPr>
+  </w:style>
+  <w:style w:type="character" w:customStyle="1" w:styleId="60">
+    <w:name w:val="标题 6 字符"/>
+    <w:basedOn w:val="a0"/>
+    <w:link w:val="6"/>
+    <w:uiPriority w:val="9"/>
+    <w:semiHidden/>
+    <w:rsid w:val="00F6686F"/>
+    <w:rPr>
+      <w:rFonts w:asciiTheme="majorHAnsi" w:eastAsiaTheme="majorEastAsia" w:hAnsiTheme="majorHAnsi" w:cstheme="majorBidi"/>
+      <w:b/>
+      <w:bCs/>
+      <w:sz w:val="24"/>
+      <w:szCs w:val="24"/>
+    </w:rPr>
+  </w:style>
+  <w:style w:type="character" w:styleId="a8">
+    <w:name w:val="Hyperlink"/>
+    <w:basedOn w:val="a0"/>
+    <w:uiPriority w:val="99"/>
+    <w:semiHidden/>
+    <w:unhideWhenUsed/>
+    <w:rsid w:val="00064D84"/>
+    <w:rPr>
+      <w:color w:val="0000FF"/>
+      <w:u w:val="single"/>
     </w:rPr>
   </w:style>
 </w:styles>

--- a/Trainingdocuments.docx
+++ b/Trainingdocuments.docx
@@ -2360,12 +2360,6 @@
       <w:r>
         <w:t xml:space="preserve">recovery </w:t>
       </w:r>
-      <w:r>
-        <w:rPr>
-          <w:rFonts w:hint="eastAsia"/>
-        </w:rPr>
-        <w:t>三个分区</w:t>
-      </w:r>
     </w:p>
     <w:p/>
     <w:p>
@@ -2395,6 +2389,12 @@
       <w:r>
         <w:t xml:space="preserve"> </w:t>
       </w:r>
+      <w:r>
+        <w:rPr>
+          <w:rFonts w:hint="eastAsia"/>
+        </w:rPr>
+        <w:t>属性</w:t>
+      </w:r>
     </w:p>
     <w:p>
       <w:pPr>
@@ -2444,6 +2444,12 @@
       <w:r>
         <w:t>persist</w:t>
       </w:r>
+      <w:r>
+        <w:rPr>
+          <w:rFonts w:hint="eastAsia"/>
+        </w:rPr>
+        <w:t>属性</w:t>
+      </w:r>
     </w:p>
     <w:p>
       <w:r>
@@ -2492,6 +2498,12 @@
       </w:pPr>
       <w:r>
         <w:t>ro</w:t>
+      </w:r>
+      <w:r>
+        <w:rPr>
+          <w:rFonts w:hint="eastAsia"/>
+        </w:rPr>
+        <w:t>属性</w:t>
       </w:r>
     </w:p>
     <w:p>
@@ -4468,11 +4480,6 @@
       </w:r>
     </w:p>
     <w:p>
-      <w:pPr>
-        <w:rPr>
-          <w:rFonts w:hint="eastAsia"/>
-        </w:rPr>
-      </w:pPr>
       <w:r>
         <w:t>1.L3-uboot编译</w:t>
       </w:r>
@@ -4491,7 +4498,6 @@
     <w:p>
       <w:pPr>
         <w:rPr>
-          <w:rFonts w:hint="eastAsia"/>
           <w:color w:val="FF0000"/>
         </w:rPr>
       </w:pPr>
@@ -4565,11 +4571,6 @@
     </w:p>
     <w:p/>
     <w:p>
-      <w:pPr>
-        <w:rPr>
-          <w:rFonts w:hint="eastAsia"/>
-        </w:rPr>
-      </w:pPr>
       <w:r>
         <w:rPr>
           <w:rFonts w:hint="eastAsia"/>
@@ -4601,7 +4602,6 @@
     <w:p>
       <w:pPr>
         <w:rPr>
-          <w:rFonts w:hint="eastAsia"/>
           <w:b/>
           <w:bCs/>
         </w:rPr>
@@ -4716,11 +4716,6 @@
       </w:r>
     </w:p>
     <w:p>
-      <w:pPr>
-        <w:rPr>
-          <w:rFonts w:hint="eastAsia"/>
-        </w:rPr>
-      </w:pPr>
       <w:r>
         <w:rPr>
           <w:rFonts w:hint="eastAsia"/>
@@ -4802,13 +4797,7 @@
         <w:rPr>
           <w:rFonts w:hint="eastAsia"/>
         </w:rPr>
-        <w:t>之后，</w:t>
-      </w:r>
-      <w:r>
-        <w:rPr>
-          <w:rFonts w:hint="eastAsia"/>
-        </w:rPr>
-        <w:t>boot</w:t>
+        <w:t>之后，boot</w:t>
       </w:r>
       <w:r>
         <w:t>.img</w:t>
@@ -4881,13 +4870,7 @@
         </w:drawing>
       </w:r>
     </w:p>
-    <w:p>
-      <w:pPr>
-        <w:rPr>
-          <w:rFonts w:hint="eastAsia"/>
-        </w:rPr>
-      </w:pPr>
-    </w:p>
+    <w:p/>
     <w:p>
       <w:pPr>
         <w:pStyle w:val="3"/>
@@ -4900,11 +4883,6 @@
       </w:r>
     </w:p>
     <w:p>
-      <w:pPr>
-        <w:rPr>
-          <w:rFonts w:hint="eastAsia"/>
-        </w:rPr>
-      </w:pPr>
       <w:r>
         <w:rPr>
           <w:rFonts w:ascii="Arial" w:hAnsi="Arial" w:cs="Arial"/>
@@ -5209,11 +5187,6 @@
       </w:r>
     </w:p>
     <w:p>
-      <w:pPr>
-        <w:rPr>
-          <w:rFonts w:hint="eastAsia"/>
-        </w:rPr>
-      </w:pPr>
       <w:r>
         <w:rPr>
           <w:noProof/>
@@ -5320,11 +5293,6 @@
       </w:r>
     </w:p>
     <w:p>
-      <w:pPr>
-        <w:rPr>
-          <w:rFonts w:hint="eastAsia"/>
-        </w:rPr>
-      </w:pPr>
       <w:r>
         <w:rPr>
           <w:noProof/>
@@ -5383,7 +5351,34 @@
         <w:rPr>
           <w:rFonts w:hint="eastAsia"/>
         </w:rPr>
-        <w:t xml:space="preserve">不用配置sdk权限，服务配置成 </w:t>
+        <w:t>i</w:t>
+      </w:r>
+      <w:r>
+        <w:t>nit.amlogic.rc</w:t>
+      </w:r>
+      <w:r>
+        <w:rPr>
+          <w:rFonts w:hint="eastAsia"/>
+        </w:rPr>
+        <w:t>中添加服务，</w:t>
+      </w:r>
+      <w:r>
+        <w:rPr>
+          <w:rFonts w:hint="eastAsia"/>
+        </w:rPr>
+        <w:t>服务</w:t>
+      </w:r>
+      <w:r>
+        <w:rPr>
+          <w:rFonts w:hint="eastAsia"/>
+        </w:rPr>
+        <w:t>主体</w:t>
+      </w:r>
+      <w:r>
+        <w:rPr>
+          <w:rFonts w:hint="eastAsia"/>
+        </w:rPr>
+        <w:t xml:space="preserve">配置成 </w:t>
       </w:r>
       <w:r>
         <w:t xml:space="preserve"> </w:t>
@@ -5406,13 +5401,23 @@
       <w:r>
         <w:t>system/bin/sh</w:t>
       </w:r>
-    </w:p>
-    <w:p>
-      <w:pPr>
-        <w:rPr>
-          <w:rFonts w:hint="eastAsia"/>
-        </w:rPr>
-      </w:pPr>
+      <w:r>
+        <w:t>,</w:t>
+      </w:r>
+      <w:r>
+        <w:rPr>
+          <w:rFonts w:hint="eastAsia"/>
+        </w:rPr>
+        <w:t xml:space="preserve"> </w:t>
+      </w:r>
+      <w:r>
+        <w:rPr>
+          <w:rFonts w:hint="eastAsia"/>
+        </w:rPr>
+        <w:t>不用配置selinux权限</w:t>
+      </w:r>
+    </w:p>
+    <w:p>
       <w:r>
         <w:rPr>
           <w:noProof/>
@@ -5472,11 +5477,6 @@
       </w:r>
     </w:p>
     <w:p>
-      <w:pPr>
-        <w:rPr>
-          <w:rFonts w:hint="eastAsia"/>
-        </w:rPr>
-      </w:pPr>
       <w:r>
         <w:rPr>
           <w:rFonts w:hint="eastAsia"/>
@@ -5545,11 +5545,6 @@
       </w:r>
     </w:p>
     <w:p>
-      <w:pPr>
-        <w:rPr>
-          <w:rFonts w:hint="eastAsia"/>
-        </w:rPr>
-      </w:pPr>
       <w:r>
         <w:rPr>
           <w:noProof/>
@@ -5603,6 +5598,79 @@
       </w:r>
     </w:p>
     <w:p>
+      <w:r>
+        <w:tab/>
+      </w:r>
+      <w:r>
+        <w:rPr>
+          <w:rFonts w:hint="eastAsia"/>
+        </w:rPr>
+        <w:t>one</w:t>
+      </w:r>
+      <w:r>
+        <w:t xml:space="preserve">shot  </w:t>
+      </w:r>
+      <w:r>
+        <w:rPr>
+          <w:rFonts w:hint="eastAsia"/>
+        </w:rPr>
+        <w:t>脚本只执行一次</w:t>
+      </w:r>
+    </w:p>
+    <w:p>
+      <w:pPr>
+        <w:rPr>
+          <w:rFonts w:hint="eastAsia"/>
+        </w:rPr>
+      </w:pPr>
+      <w:r>
+        <w:tab/>
+      </w:r>
+      <w:r>
+        <w:rPr>
+          <w:rFonts w:hint="eastAsia"/>
+        </w:rPr>
+        <w:t>enable</w:t>
+      </w:r>
+      <w:r>
+        <w:t xml:space="preserve">d  </w:t>
+      </w:r>
+      <w:r>
+        <w:rPr>
+          <w:rFonts w:hint="eastAsia"/>
+        </w:rPr>
+        <w:t>开机扫描到该服务的时候就启动该服务</w:t>
+      </w:r>
+    </w:p>
+    <w:p>
+      <w:pPr>
+        <w:rPr>
+          <w:rFonts w:hint="eastAsia"/>
+        </w:rPr>
+      </w:pPr>
+      <w:r>
+        <w:tab/>
+      </w:r>
+      <w:r>
+        <w:rPr>
+          <w:rFonts w:hint="eastAsia"/>
+        </w:rPr>
+        <w:t>dis</w:t>
+      </w:r>
+      <w:r>
+        <w:t>abled</w:t>
+      </w:r>
+      <w:r>
+        <w:tab/>
+      </w:r>
+      <w:r>
+        <w:rPr>
+          <w:rFonts w:hint="eastAsia"/>
+        </w:rPr>
+        <w:t>扫描到并不会立即启动服务</w:t>
+      </w:r>
+    </w:p>
+    <w:p>
       <w:pPr>
         <w:pStyle w:val="2"/>
       </w:pPr>
@@ -5621,6 +5689,7 @@
         <w:rPr>
           <w:rFonts w:hint="eastAsia"/>
         </w:rPr>
+        <w:lastRenderedPageBreak/>
         <w:t>什么是触发器</w:t>
       </w:r>
     </w:p>
@@ -5640,7 +5709,6 @@
         <w:rPr>
           <w:noProof/>
         </w:rPr>
-        <w:lastRenderedPageBreak/>
         <w:drawing>
           <wp:inline distT="0" distB="0" distL="0" distR="0" wp14:anchorId="3D0F5857" wp14:editId="1D0B2DDD">
             <wp:extent cx="5274310" cy="1873250"/>
@@ -5699,13 +5767,7 @@
         <w:t>log_server</w:t>
       </w:r>
     </w:p>
-    <w:p>
-      <w:pPr>
-        <w:rPr>
-          <w:rFonts w:hint="eastAsia"/>
-        </w:rPr>
-      </w:pPr>
-    </w:p>
+    <w:p/>
     <w:p>
       <w:pPr>
         <w:pStyle w:val="3"/>
@@ -5757,6 +5819,7 @@
         <w:rPr>
           <w:noProof/>
         </w:rPr>
+        <w:lastRenderedPageBreak/>
         <w:drawing>
           <wp:inline distT="0" distB="0" distL="0" distR="0" wp14:anchorId="710EECD0" wp14:editId="3D352E2A">
             <wp:extent cx="2608385" cy="2950685"/>
@@ -5799,7 +5862,6 @@
         <w:rPr>
           <w:noProof/>
         </w:rPr>
-        <w:lastRenderedPageBreak/>
         <w:drawing>
           <wp:inline distT="0" distB="0" distL="0" distR="0" wp14:anchorId="23264E36" wp14:editId="5AD86D7A">
             <wp:extent cx="5274310" cy="866140"/>
@@ -5948,15 +6010,11 @@
       </w:r>
     </w:p>
     <w:p>
-      <w:pPr>
-        <w:rPr>
-          <w:rFonts w:hint="eastAsia"/>
-        </w:rPr>
-      </w:pPr>
       <w:r>
         <w:rPr>
           <w:noProof/>
         </w:rPr>
+        <w:lastRenderedPageBreak/>
         <w:drawing>
           <wp:inline distT="0" distB="0" distL="0" distR="0" wp14:anchorId="415AE737" wp14:editId="4F037813">
             <wp:extent cx="4331677" cy="2818250"/>
@@ -6016,7 +6074,6 @@
         <w:rPr>
           <w:noProof/>
         </w:rPr>
-        <w:lastRenderedPageBreak/>
         <w:drawing>
           <wp:inline distT="0" distB="0" distL="0" distR="0" wp14:anchorId="2CDF15FC" wp14:editId="7A765E75">
             <wp:extent cx="5274310" cy="1748155"/>
@@ -6064,15 +6121,11 @@
       </w:r>
     </w:p>
     <w:p>
-      <w:pPr>
-        <w:rPr>
-          <w:rFonts w:hint="eastAsia"/>
-        </w:rPr>
-      </w:pPr>
       <w:r>
         <w:rPr>
           <w:noProof/>
         </w:rPr>
+        <w:lastRenderedPageBreak/>
         <w:drawing>
           <wp:inline distT="0" distB="0" distL="0" distR="0" wp14:anchorId="285FF6A4" wp14:editId="2A253984">
             <wp:extent cx="4208585" cy="3029006"/>
@@ -6181,16 +6234,10 @@
       </w:r>
     </w:p>
     <w:p>
-      <w:pPr>
-        <w:rPr>
-          <w:rFonts w:hint="eastAsia"/>
-        </w:rPr>
-      </w:pPr>
       <w:r>
         <w:rPr>
           <w:noProof/>
         </w:rPr>
-        <w:lastRenderedPageBreak/>
         <w:drawing>
           <wp:inline distT="0" distB="0" distL="0" distR="0" wp14:anchorId="238B04CF" wp14:editId="41D000AD">
             <wp:extent cx="3499338" cy="2558991"/>
@@ -6233,6 +6280,7 @@
         <w:pStyle w:val="2"/>
       </w:pPr>
       <w:r>
+        <w:lastRenderedPageBreak/>
         <w:t>release</w:t>
       </w:r>
       <w:r>
@@ -6393,19 +6441,12 @@
     <w:p/>
     <w:p/>
     <w:p/>
-    <w:p>
-      <w:pPr>
-        <w:rPr>
-          <w:rFonts w:hint="eastAsia"/>
-        </w:rPr>
-      </w:pPr>
-    </w:p>
-    <w:p>
-      <w:r>
-        <w:rPr>
-          <w:rFonts w:hint="eastAsia"/>
-        </w:rPr>
-        <w:lastRenderedPageBreak/>
+    <w:p/>
+    <w:p>
+      <w:r>
+        <w:rPr>
+          <w:rFonts w:hint="eastAsia"/>
+        </w:rPr>
         <w:t>添加项目成员</w:t>
       </w:r>
     </w:p>
@@ -6457,6 +6498,7 @@
         <w:rPr>
           <w:noProof/>
         </w:rPr>
+        <w:lastRenderedPageBreak/>
         <w:drawing>
           <wp:inline distT="0" distB="0" distL="0" distR="0" wp14:anchorId="6F04B4C0" wp14:editId="79F78B05">
             <wp:extent cx="5274310" cy="1558290"/>
@@ -6495,13 +6537,7 @@
       </w:r>
     </w:p>
     <w:p/>
-    <w:p>
-      <w:pPr>
-        <w:rPr>
-          <w:rFonts w:hint="eastAsia"/>
-        </w:rPr>
-      </w:pPr>
-    </w:p>
+    <w:p/>
     <w:p>
       <w:pPr>
         <w:pStyle w:val="2"/>
@@ -6561,6 +6597,89 @@
     </w:p>
     <w:p>
       <w:pPr>
+        <w:ind w:left="420"/>
+      </w:pPr>
+      <w:r>
+        <w:rPr>
+          <w:rFonts w:hint="eastAsia"/>
+        </w:rPr>
+        <w:t>安装文件和详细使用指导在下面文件夹中，</w:t>
+      </w:r>
+    </w:p>
+    <w:p>
+      <w:pPr>
+        <w:ind w:left="420"/>
+      </w:pPr>
+      <w:r>
+        <w:rPr>
+          <w:noProof/>
+        </w:rPr>
+        <w:drawing>
+          <wp:inline distT="0" distB="0" distL="0" distR="0" wp14:anchorId="6A386DE5" wp14:editId="4236D741">
+            <wp:extent cx="5274310" cy="2077720"/>
+            <wp:effectExtent l="0" t="0" r="2540" b="0"/>
+            <wp:docPr id="48" name="图片 48"/>
+            <wp:cNvGraphicFramePr>
+              <a:graphicFrameLocks xmlns:a="http://schemas.openxmlformats.org/drawingml/2006/main" noChangeAspect="1"/>
+            </wp:cNvGraphicFramePr>
+            <a:graphic xmlns:a="http://schemas.openxmlformats.org/drawingml/2006/main">
+              <a:graphicData uri="http://schemas.openxmlformats.org/drawingml/2006/picture">
+                <pic:pic xmlns:pic="http://schemas.openxmlformats.org/drawingml/2006/picture">
+                  <pic:nvPicPr>
+                    <pic:cNvPr id="1" name=""/>
+                    <pic:cNvPicPr/>
+                  </pic:nvPicPr>
+                  <pic:blipFill>
+                    <a:blip r:embed="rId55"/>
+                    <a:stretch>
+                      <a:fillRect/>
+                    </a:stretch>
+                  </pic:blipFill>
+                  <pic:spPr>
+                    <a:xfrm>
+                      <a:off x="0" y="0"/>
+                      <a:ext cx="5274310" cy="2077720"/>
+                    </a:xfrm>
+                    <a:prstGeom prst="rect">
+                      <a:avLst/>
+                    </a:prstGeom>
+                  </pic:spPr>
+                </pic:pic>
+              </a:graphicData>
+            </a:graphic>
+          </wp:inline>
+        </w:drawing>
+      </w:r>
+    </w:p>
+    <w:p>
+      <w:pPr>
+        <w:ind w:left="420"/>
+      </w:pPr>
+    </w:p>
+    <w:p>
+      <w:pPr>
+        <w:ind w:left="420"/>
+        <w:rPr>
+          <w:rFonts w:hint="eastAsia"/>
+        </w:rPr>
+      </w:pPr>
+      <w:r>
+        <w:rPr>
+          <w:rFonts w:hint="eastAsia"/>
+        </w:rPr>
+        <w:t>使用场景： 有个项目，之前的版本发布负责人不是你，现在是你，完事你现在编出来的版本有功能不正常，就可以拿到以前正常的版本来和现在的进行文件夹对比，看看差异在哪里，然后把差异合并到下一个版本中</w:t>
+      </w:r>
+    </w:p>
+    <w:p>
+      <w:pPr>
+        <w:ind w:left="420"/>
+        <w:rPr>
+          <w:rFonts w:hint="eastAsia"/>
+        </w:rPr>
+      </w:pPr>
+    </w:p>
+    <w:p>
+      <w:pPr>
         <w:pStyle w:val="2"/>
       </w:pPr>
       <w:r>
@@ -6572,6 +6691,76 @@
     </w:p>
     <w:p>
       <w:pPr>
+        <w:ind w:left="420"/>
+      </w:pPr>
+      <w:r>
+        <w:rPr>
+          <w:rFonts w:hint="eastAsia"/>
+        </w:rPr>
+        <w:t>安装包和具体使用文档</w:t>
+      </w:r>
+    </w:p>
+    <w:p>
+      <w:pPr>
+        <w:ind w:left="420"/>
+      </w:pPr>
+      <w:r>
+        <w:rPr>
+          <w:noProof/>
+        </w:rPr>
+        <w:lastRenderedPageBreak/>
+        <w:drawing>
+          <wp:inline distT="0" distB="0" distL="0" distR="0" wp14:anchorId="01793426" wp14:editId="11AD1D6C">
+            <wp:extent cx="5274310" cy="2041525"/>
+            <wp:effectExtent l="0" t="0" r="2540" b="0"/>
+            <wp:docPr id="49" name="图片 49"/>
+            <wp:cNvGraphicFramePr>
+              <a:graphicFrameLocks xmlns:a="http://schemas.openxmlformats.org/drawingml/2006/main" noChangeAspect="1"/>
+            </wp:cNvGraphicFramePr>
+            <a:graphic xmlns:a="http://schemas.openxmlformats.org/drawingml/2006/main">
+              <a:graphicData uri="http://schemas.openxmlformats.org/drawingml/2006/picture">
+                <pic:pic xmlns:pic="http://schemas.openxmlformats.org/drawingml/2006/picture">
+                  <pic:nvPicPr>
+                    <pic:cNvPr id="1" name=""/>
+                    <pic:cNvPicPr/>
+                  </pic:nvPicPr>
+                  <pic:blipFill>
+                    <a:blip r:embed="rId56"/>
+                    <a:stretch>
+                      <a:fillRect/>
+                    </a:stretch>
+                  </pic:blipFill>
+                  <pic:spPr>
+                    <a:xfrm>
+                      <a:off x="0" y="0"/>
+                      <a:ext cx="5274310" cy="2041525"/>
+                    </a:xfrm>
+                    <a:prstGeom prst="rect">
+                      <a:avLst/>
+                    </a:prstGeom>
+                  </pic:spPr>
+                </pic:pic>
+              </a:graphicData>
+            </a:graphic>
+          </wp:inline>
+        </w:drawing>
+      </w:r>
+    </w:p>
+    <w:p>
+      <w:pPr>
+        <w:ind w:left="420"/>
+      </w:pPr>
+    </w:p>
+    <w:p>
+      <w:pPr>
+        <w:ind w:left="420"/>
+        <w:rPr>
+          <w:rFonts w:hint="eastAsia"/>
+        </w:rPr>
+      </w:pPr>
+    </w:p>
+    <w:p>
+      <w:pPr>
         <w:pStyle w:val="2"/>
       </w:pPr>
       <w:r>
@@ -6596,7 +6785,126 @@
         <w:t>助手工具使用</w:t>
       </w:r>
     </w:p>
-    <w:p/>
+    <w:p>
+      <w:pPr>
+        <w:ind w:left="420"/>
+      </w:pPr>
+      <w:r>
+        <w:rPr>
+          <w:rFonts w:hint="eastAsia"/>
+        </w:rPr>
+        <w:t>一般用于apk反编译，拿到apk的依赖库</w:t>
+      </w:r>
+    </w:p>
+    <w:p>
+      <w:pPr>
+        <w:ind w:left="420"/>
+      </w:pPr>
+      <w:r>
+        <w:rPr>
+          <w:noProof/>
+        </w:rPr>
+        <w:drawing>
+          <wp:inline distT="0" distB="0" distL="0" distR="0" wp14:anchorId="59C431F5" wp14:editId="3E8C0AB1">
+            <wp:extent cx="5274310" cy="1864360"/>
+            <wp:effectExtent l="0" t="0" r="2540" b="2540"/>
+            <wp:docPr id="50" name="图片 50"/>
+            <wp:cNvGraphicFramePr>
+              <a:graphicFrameLocks xmlns:a="http://schemas.openxmlformats.org/drawingml/2006/main" noChangeAspect="1"/>
+            </wp:cNvGraphicFramePr>
+            <a:graphic xmlns:a="http://schemas.openxmlformats.org/drawingml/2006/main">
+              <a:graphicData uri="http://schemas.openxmlformats.org/drawingml/2006/picture">
+                <pic:pic xmlns:pic="http://schemas.openxmlformats.org/drawingml/2006/picture">
+                  <pic:nvPicPr>
+                    <pic:cNvPr id="1" name=""/>
+                    <pic:cNvPicPr/>
+                  </pic:nvPicPr>
+                  <pic:blipFill>
+                    <a:blip r:embed="rId57"/>
+                    <a:stretch>
+                      <a:fillRect/>
+                    </a:stretch>
+                  </pic:blipFill>
+                  <pic:spPr>
+                    <a:xfrm>
+                      <a:off x="0" y="0"/>
+                      <a:ext cx="5274310" cy="1864360"/>
+                    </a:xfrm>
+                    <a:prstGeom prst="rect">
+                      <a:avLst/>
+                    </a:prstGeom>
+                  </pic:spPr>
+                </pic:pic>
+              </a:graphicData>
+            </a:graphic>
+          </wp:inline>
+        </w:drawing>
+      </w:r>
+    </w:p>
+    <w:p>
+      <w:pPr>
+        <w:ind w:left="420"/>
+      </w:pPr>
+    </w:p>
+    <w:p>
+      <w:pPr>
+        <w:ind w:left="420"/>
+      </w:pPr>
+      <w:r>
+        <w:rPr>
+          <w:noProof/>
+        </w:rPr>
+        <w:lastRenderedPageBreak/>
+        <w:drawing>
+          <wp:inline distT="0" distB="0" distL="0" distR="0" wp14:anchorId="57B43831" wp14:editId="70A75B95">
+            <wp:extent cx="4495800" cy="3612986"/>
+            <wp:effectExtent l="0" t="0" r="0" b="6985"/>
+            <wp:docPr id="51" name="图片 51"/>
+            <wp:cNvGraphicFramePr>
+              <a:graphicFrameLocks xmlns:a="http://schemas.openxmlformats.org/drawingml/2006/main" noChangeAspect="1"/>
+            </wp:cNvGraphicFramePr>
+            <a:graphic xmlns:a="http://schemas.openxmlformats.org/drawingml/2006/main">
+              <a:graphicData uri="http://schemas.openxmlformats.org/drawingml/2006/picture">
+                <pic:pic xmlns:pic="http://schemas.openxmlformats.org/drawingml/2006/picture">
+                  <pic:nvPicPr>
+                    <pic:cNvPr id="1" name=""/>
+                    <pic:cNvPicPr/>
+                  </pic:nvPicPr>
+                  <pic:blipFill>
+                    <a:blip r:embed="rId58"/>
+                    <a:stretch>
+                      <a:fillRect/>
+                    </a:stretch>
+                  </pic:blipFill>
+                  <pic:spPr>
+                    <a:xfrm>
+                      <a:off x="0" y="0"/>
+                      <a:ext cx="4506403" cy="3621507"/>
+                    </a:xfrm>
+                    <a:prstGeom prst="rect">
+                      <a:avLst/>
+                    </a:prstGeom>
+                  </pic:spPr>
+                </pic:pic>
+              </a:graphicData>
+            </a:graphic>
+          </wp:inline>
+        </w:drawing>
+      </w:r>
+    </w:p>
+    <w:p>
+      <w:pPr>
+        <w:ind w:left="420"/>
+      </w:pPr>
+    </w:p>
+    <w:p>
+      <w:pPr>
+        <w:ind w:left="420"/>
+        <w:rPr>
+          <w:rFonts w:hint="eastAsia"/>
+        </w:rPr>
+      </w:pPr>
+    </w:p>
     <w:p>
       <w:pPr>
         <w:pStyle w:val="1"/>
@@ -6629,9 +6937,112 @@
         <w:rPr>
           <w:rFonts w:hint="eastAsia"/>
         </w:rPr>
+        <w:t>仓库命名规则</w:t>
+      </w:r>
+    </w:p>
+    <w:p>
+      <w:hyperlink r:id="rId59" w:anchor=".E5.B0.8F.E7.B3.BB.E7.BB.9F.E4.BB.93.E5.BA.93.E5.91.BD.E5.90.8D.E8.A7.84.E8.8C.83" w:history="1">
+        <w:r>
+          <w:rPr>
+            <w:rStyle w:val="a8"/>
+          </w:rPr>
+          <w:t>朝歌Android大小系统配置管理指导书 - Sunniwiki (sunniw</w:t>
+        </w:r>
+        <w:r>
+          <w:rPr>
+            <w:rStyle w:val="a8"/>
+          </w:rPr>
+          <w:t>e</w:t>
+        </w:r>
+        <w:r>
+          <w:rPr>
+            <w:rStyle w:val="a8"/>
+          </w:rPr>
+          <w:t>ll.net)</w:t>
+        </w:r>
+      </w:hyperlink>
+    </w:p>
+    <w:p/>
+    <w:p>
+      <w:r>
+        <w:rPr>
+          <w:rFonts w:hint="eastAsia"/>
+        </w:rPr>
+        <w:t>OA上新建事项，使用</w:t>
+      </w:r>
+      <w:r>
+        <w:rPr>
+          <w:rFonts w:hint="eastAsia"/>
+        </w:rPr>
+        <w:t>增加配置</w:t>
+      </w:r>
+      <w:r>
+        <w:rPr>
+          <w:rFonts w:hint="eastAsia"/>
+        </w:rPr>
+        <w:t>仓库申请模板</w:t>
+      </w:r>
+    </w:p>
+    <w:p>
+      <w:pPr>
+        <w:jc w:val="center"/>
+      </w:pPr>
+      <w:r>
+        <w:rPr>
+          <w:noProof/>
+        </w:rPr>
+        <w:drawing>
+          <wp:inline distT="0" distB="0" distL="0" distR="0" wp14:anchorId="0CAB218D" wp14:editId="18B1E053">
+            <wp:extent cx="3905250" cy="1830380"/>
+            <wp:effectExtent l="0" t="0" r="0" b="0"/>
+            <wp:docPr id="67" name="图片 67"/>
+            <wp:cNvGraphicFramePr>
+              <a:graphicFrameLocks xmlns:a="http://schemas.openxmlformats.org/drawingml/2006/main" noChangeAspect="1"/>
+            </wp:cNvGraphicFramePr>
+            <a:graphic xmlns:a="http://schemas.openxmlformats.org/drawingml/2006/main">
+              <a:graphicData uri="http://schemas.openxmlformats.org/drawingml/2006/picture">
+                <pic:pic xmlns:pic="http://schemas.openxmlformats.org/drawingml/2006/picture">
+                  <pic:nvPicPr>
+                    <pic:cNvPr id="1" name=""/>
+                    <pic:cNvPicPr/>
+                  </pic:nvPicPr>
+                  <pic:blipFill>
+                    <a:blip r:embed="rId60"/>
+                    <a:stretch>
+                      <a:fillRect/>
+                    </a:stretch>
+                  </pic:blipFill>
+                  <pic:spPr>
+                    <a:xfrm>
+                      <a:off x="0" y="0"/>
+                      <a:ext cx="3915969" cy="1835404"/>
+                    </a:xfrm>
+                    <a:prstGeom prst="rect">
+                      <a:avLst/>
+                    </a:prstGeom>
+                  </pic:spPr>
+                </pic:pic>
+              </a:graphicData>
+            </a:graphic>
+          </wp:inline>
+        </w:drawing>
+      </w:r>
+    </w:p>
+    <w:p>
+      <w:r>
+        <w:rPr>
+          <w:rFonts w:hint="eastAsia"/>
+        </w:rPr>
         <w:lastRenderedPageBreak/>
-        <w:t>仓库命名规则</w:t>
-      </w:r>
+        <w:t>按照实际信息填好发送</w:t>
+      </w:r>
+    </w:p>
+    <w:p>
+      <w:pPr>
+        <w:rPr>
+          <w:rFonts w:hint="eastAsia"/>
+        </w:rPr>
+      </w:pPr>
     </w:p>
     <w:p>
       <w:pPr>
@@ -6646,13 +7057,565 @@
     </w:p>
     <w:p>
       <w:pPr>
+        <w:ind w:left="420"/>
+      </w:pPr>
+      <w:r>
+        <w:rPr>
+          <w:rFonts w:hint="eastAsia"/>
+        </w:rPr>
+        <w:t>基本上是一个项目对应一个on</w:t>
+      </w:r>
+      <w:r>
+        <w:t>-project</w:t>
+      </w:r>
+      <w:r>
+        <w:rPr>
+          <w:rFonts w:hint="eastAsia"/>
+        </w:rPr>
+        <w:t>分支，和manife</w:t>
+      </w:r>
+      <w:r>
+        <w:t>st</w:t>
+      </w:r>
+      <w:r>
+        <w:rPr>
+          <w:rFonts w:hint="eastAsia"/>
+        </w:rPr>
+        <w:t xml:space="preserve">分支， </w:t>
+      </w:r>
+      <w:r>
+        <w:t xml:space="preserve"> </w:t>
+      </w:r>
+      <w:r>
+        <w:rPr>
+          <w:rFonts w:hint="eastAsia"/>
+        </w:rPr>
+        <w:t>on</w:t>
+      </w:r>
+      <w:r>
+        <w:t>-project</w:t>
+      </w:r>
+      <w:r>
+        <w:rPr>
+          <w:rFonts w:hint="eastAsia"/>
+        </w:rPr>
+        <w:t>、m</w:t>
+      </w:r>
+      <w:r>
+        <w:t>anifest</w:t>
+      </w:r>
+      <w:r>
+        <w:rPr>
+          <w:rFonts w:hint="eastAsia"/>
+        </w:rPr>
+        <w:t>仓库可以公用，但是分支要区分</w:t>
+      </w:r>
+    </w:p>
+    <w:p>
+      <w:pPr>
+        <w:ind w:left="420"/>
+      </w:pPr>
+    </w:p>
+    <w:p>
+      <w:pPr>
+        <w:ind w:left="420"/>
+      </w:pPr>
+      <w:r>
+        <w:rPr>
+          <w:rFonts w:hint="eastAsia"/>
+        </w:rPr>
+        <w:t>mani</w:t>
+      </w:r>
+      <w:r>
+        <w:t>fest</w:t>
+      </w:r>
+      <w:r>
+        <w:rPr>
+          <w:rFonts w:hint="eastAsia"/>
+        </w:rPr>
+        <w:t>仓库下的分支</w:t>
+      </w:r>
+    </w:p>
+    <w:p>
+      <w:pPr>
+        <w:ind w:left="420"/>
+      </w:pPr>
+      <w:r>
+        <w:rPr>
+          <w:noProof/>
+        </w:rPr>
+        <w:drawing>
+          <wp:inline distT="0" distB="0" distL="0" distR="0" wp14:anchorId="20111634" wp14:editId="047995ED">
+            <wp:extent cx="5274310" cy="899160"/>
+            <wp:effectExtent l="0" t="0" r="2540" b="0"/>
+            <wp:docPr id="70" name="图片 70"/>
+            <wp:cNvGraphicFramePr>
+              <a:graphicFrameLocks xmlns:a="http://schemas.openxmlformats.org/drawingml/2006/main" noChangeAspect="1"/>
+            </wp:cNvGraphicFramePr>
+            <a:graphic xmlns:a="http://schemas.openxmlformats.org/drawingml/2006/main">
+              <a:graphicData uri="http://schemas.openxmlformats.org/drawingml/2006/picture">
+                <pic:pic xmlns:pic="http://schemas.openxmlformats.org/drawingml/2006/picture">
+                  <pic:nvPicPr>
+                    <pic:cNvPr id="1" name=""/>
+                    <pic:cNvPicPr/>
+                  </pic:nvPicPr>
+                  <pic:blipFill>
+                    <a:blip r:embed="rId61"/>
+                    <a:stretch>
+                      <a:fillRect/>
+                    </a:stretch>
+                  </pic:blipFill>
+                  <pic:spPr>
+                    <a:xfrm>
+                      <a:off x="0" y="0"/>
+                      <a:ext cx="5274310" cy="899160"/>
+                    </a:xfrm>
+                    <a:prstGeom prst="rect">
+                      <a:avLst/>
+                    </a:prstGeom>
+                  </pic:spPr>
+                </pic:pic>
+              </a:graphicData>
+            </a:graphic>
+          </wp:inline>
+        </w:drawing>
+      </w:r>
+    </w:p>
+    <w:p>
+      <w:pPr>
+        <w:ind w:left="420"/>
+      </w:pPr>
+      <w:r>
+        <w:rPr>
+          <w:rFonts w:hint="eastAsia"/>
+        </w:rPr>
+        <w:t>on</w:t>
+      </w:r>
+      <w:r>
+        <w:t>-project</w:t>
+      </w:r>
+      <w:r>
+        <w:rPr>
+          <w:rFonts w:hint="eastAsia"/>
+        </w:rPr>
+        <w:t>仓库下的分支</w:t>
+      </w:r>
+    </w:p>
+    <w:p>
+      <w:pPr>
+        <w:ind w:left="420"/>
+      </w:pPr>
+      <w:r>
+        <w:rPr>
+          <w:noProof/>
+        </w:rPr>
+        <w:drawing>
+          <wp:inline distT="0" distB="0" distL="0" distR="0" wp14:anchorId="03904B02" wp14:editId="114CAF85">
+            <wp:extent cx="5274310" cy="1089025"/>
+            <wp:effectExtent l="0" t="0" r="2540" b="0"/>
+            <wp:docPr id="71" name="图片 71"/>
+            <wp:cNvGraphicFramePr>
+              <a:graphicFrameLocks xmlns:a="http://schemas.openxmlformats.org/drawingml/2006/main" noChangeAspect="1"/>
+            </wp:cNvGraphicFramePr>
+            <a:graphic xmlns:a="http://schemas.openxmlformats.org/drawingml/2006/main">
+              <a:graphicData uri="http://schemas.openxmlformats.org/drawingml/2006/picture">
+                <pic:pic xmlns:pic="http://schemas.openxmlformats.org/drawingml/2006/picture">
+                  <pic:nvPicPr>
+                    <pic:cNvPr id="1" name=""/>
+                    <pic:cNvPicPr/>
+                  </pic:nvPicPr>
+                  <pic:blipFill>
+                    <a:blip r:embed="rId62"/>
+                    <a:stretch>
+                      <a:fillRect/>
+                    </a:stretch>
+                  </pic:blipFill>
+                  <pic:spPr>
+                    <a:xfrm>
+                      <a:off x="0" y="0"/>
+                      <a:ext cx="5274310" cy="1089025"/>
+                    </a:xfrm>
+                    <a:prstGeom prst="rect">
+                      <a:avLst/>
+                    </a:prstGeom>
+                  </pic:spPr>
+                </pic:pic>
+              </a:graphicData>
+            </a:graphic>
+          </wp:inline>
+        </w:drawing>
+      </w:r>
+    </w:p>
+    <w:p>
+      <w:pPr>
+        <w:ind w:left="420"/>
+      </w:pPr>
+    </w:p>
+    <w:p>
+      <w:pPr>
+        <w:ind w:left="420"/>
+      </w:pPr>
+      <w:r>
+        <w:rPr>
+          <w:rFonts w:hint="eastAsia"/>
+        </w:rPr>
+        <w:t>两个仓库的分支是一一对应的，</w:t>
+      </w:r>
+    </w:p>
+    <w:p>
+      <w:pPr>
+        <w:ind w:left="420"/>
+        <w:rPr>
+          <w:rFonts w:hint="eastAsia"/>
+        </w:rPr>
+      </w:pPr>
+    </w:p>
+    <w:p>
+      <w:pPr>
+        <w:ind w:left="420"/>
+        <w:rPr>
+          <w:rFonts w:hint="eastAsia"/>
+        </w:rPr>
+      </w:pPr>
+      <w:r>
+        <w:t>repo init -u ssh://gerrit.sunniwell.net/android-projects/amlogic/s905l3a-pie-emmc-manifest-20220530 -b V295A0-PIE-EMMC-TELECOM</w:t>
+      </w:r>
+    </w:p>
+    <w:p>
+      <w:pPr>
+        <w:ind w:left="420" w:firstLine="420"/>
+      </w:pPr>
+      <w:r>
+        <w:rPr>
+          <w:rFonts w:hint="eastAsia"/>
+        </w:rPr>
+        <w:t>这句的意思是，</w:t>
+      </w:r>
+      <w:r>
+        <w:rPr>
+          <w:rFonts w:hint="eastAsia"/>
+        </w:rPr>
+        <w:t xml:space="preserve">拉取 manifest仓库中的 </w:t>
+      </w:r>
+      <w:r>
+        <w:t>V295A0-PIE-EMMC-TELECOM</w:t>
+      </w:r>
+      <w:r>
+        <w:rPr>
+          <w:rFonts w:hint="eastAsia"/>
+        </w:rPr>
+        <w:t>分支，然后repo</w:t>
+      </w:r>
+      <w:r>
+        <w:t xml:space="preserve">  </w:t>
+      </w:r>
+      <w:r>
+        <w:rPr>
+          <w:rFonts w:hint="eastAsia"/>
+        </w:rPr>
+        <w:t>sync</w:t>
+      </w:r>
+      <w:r>
+        <w:t xml:space="preserve"> </w:t>
+      </w:r>
+      <w:r>
+        <w:rPr>
+          <w:rFonts w:hint="eastAsia"/>
+        </w:rPr>
+        <w:t>-c</w:t>
+      </w:r>
+      <w:r>
+        <w:t xml:space="preserve"> </w:t>
+      </w:r>
+      <w:r>
+        <w:rPr>
+          <w:rFonts w:hint="eastAsia"/>
+        </w:rPr>
+        <w:t xml:space="preserve">就是会根据 </w:t>
+      </w:r>
+      <w:r>
+        <w:t xml:space="preserve"> </w:t>
+      </w:r>
+      <w:r>
+        <w:rPr>
+          <w:rFonts w:hint="eastAsia"/>
+        </w:rPr>
+        <w:t xml:space="preserve">manifest仓库中 </w:t>
+      </w:r>
+      <w:r>
+        <w:t>V295A0-PIE-EMMC-TELECO</w:t>
+      </w:r>
+      <w:r>
+        <w:rPr>
+          <w:rFonts w:hint="eastAsia"/>
+        </w:rPr>
+        <w:t>分支中的default.</w:t>
+      </w:r>
+      <w:r>
+        <w:t>xml</w:t>
+      </w:r>
+      <w:r>
+        <w:rPr>
+          <w:rFonts w:hint="eastAsia"/>
+        </w:rPr>
+        <w:t>配置文件，拉取对应的代码</w:t>
+      </w:r>
+    </w:p>
+    <w:p>
+      <w:pPr>
+        <w:ind w:left="420" w:firstLine="420"/>
+      </w:pPr>
+      <w:r>
+        <w:rPr>
+          <w:noProof/>
+        </w:rPr>
+        <w:drawing>
+          <wp:inline distT="0" distB="0" distL="0" distR="0" wp14:anchorId="2436F6C6" wp14:editId="1D2BC983">
+            <wp:extent cx="5274310" cy="1771015"/>
+            <wp:effectExtent l="0" t="0" r="2540" b="635"/>
+            <wp:docPr id="72" name="图片 72"/>
+            <wp:cNvGraphicFramePr>
+              <a:graphicFrameLocks xmlns:a="http://schemas.openxmlformats.org/drawingml/2006/main" noChangeAspect="1"/>
+            </wp:cNvGraphicFramePr>
+            <a:graphic xmlns:a="http://schemas.openxmlformats.org/drawingml/2006/main">
+              <a:graphicData uri="http://schemas.openxmlformats.org/drawingml/2006/picture">
+                <pic:pic xmlns:pic="http://schemas.openxmlformats.org/drawingml/2006/picture">
+                  <pic:nvPicPr>
+                    <pic:cNvPr id="1" name=""/>
+                    <pic:cNvPicPr/>
+                  </pic:nvPicPr>
+                  <pic:blipFill>
+                    <a:blip r:embed="rId63"/>
+                    <a:stretch>
+                      <a:fillRect/>
+                    </a:stretch>
+                  </pic:blipFill>
+                  <pic:spPr>
+                    <a:xfrm>
+                      <a:off x="0" y="0"/>
+                      <a:ext cx="5274310" cy="1771015"/>
+                    </a:xfrm>
+                    <a:prstGeom prst="rect">
+                      <a:avLst/>
+                    </a:prstGeom>
+                  </pic:spPr>
+                </pic:pic>
+              </a:graphicData>
+            </a:graphic>
+          </wp:inline>
+        </w:drawing>
+      </w:r>
+    </w:p>
+    <w:p>
+      <w:r>
+        <w:rPr>
+          <w:rFonts w:hint="eastAsia"/>
+        </w:rPr>
+        <w:t xml:space="preserve">这里可以看到 </w:t>
+      </w:r>
+      <w:r>
+        <w:t xml:space="preserve"> </w:t>
+      </w:r>
+      <w:r>
+        <w:rPr>
+          <w:rFonts w:hint="eastAsia"/>
+        </w:rPr>
+        <w:t>manifest中的</w:t>
+      </w:r>
+      <w:r>
+        <w:t>V295A0-PIE-EMMC-TELECO</w:t>
+      </w:r>
+      <w:r>
+        <w:rPr>
+          <w:rFonts w:hint="eastAsia"/>
+        </w:rPr>
+        <w:t>M分支配置的on</w:t>
+      </w:r>
+      <w:r>
+        <w:t>-project</w:t>
+      </w:r>
+      <w:r>
+        <w:rPr>
+          <w:rFonts w:hint="eastAsia"/>
+        </w:rPr>
+        <w:t>仓库分支也是</w:t>
+      </w:r>
+      <w:r>
+        <w:t>V295A0-PIE-EMMC-TELECO</w:t>
+      </w:r>
+      <w:r>
+        <w:rPr>
+          <w:rFonts w:hint="eastAsia"/>
+        </w:rPr>
+        <w:t>M，</w:t>
+      </w:r>
+    </w:p>
+    <w:p/>
+    <w:p>
+      <w:pPr>
+        <w:rPr>
+          <w:rFonts w:hint="eastAsia"/>
+        </w:rPr>
+      </w:pPr>
+      <w:r>
+        <w:rPr>
+          <w:rFonts w:hint="eastAsia"/>
+        </w:rPr>
+        <w:t>所以，创建项目分支其实就是在manifest仓库中创建一个分支，on</w:t>
+      </w:r>
+      <w:r>
+        <w:t>-project</w:t>
+      </w:r>
+      <w:r>
+        <w:rPr>
+          <w:rFonts w:hint="eastAsia"/>
+        </w:rPr>
+        <w:t>仓库中创建一个分支，然后把</w:t>
+      </w:r>
+      <w:r>
+        <w:rPr>
+          <w:rFonts w:hint="eastAsia"/>
+        </w:rPr>
+        <w:t>manifest中的xml文件中的on</w:t>
+      </w:r>
+      <w:r>
+        <w:t>-project</w:t>
+      </w:r>
+      <w:r>
+        <w:rPr>
+          <w:rFonts w:hint="eastAsia"/>
+        </w:rPr>
+        <w:t>分支修改一下，推送就ok了</w:t>
+      </w:r>
+    </w:p>
+    <w:p>
+      <w:pPr>
+        <w:ind w:left="420"/>
+        <w:rPr>
+          <w:rFonts w:hint="eastAsia"/>
+        </w:rPr>
+      </w:pPr>
+    </w:p>
+    <w:p>
+      <w:pPr>
         <w:pStyle w:val="3"/>
       </w:pPr>
       <w:r>
+        <w:lastRenderedPageBreak/>
         <w:t xml:space="preserve">Git </w:t>
       </w:r>
     </w:p>
     <w:p>
+      <w:r>
+        <w:tab/>
+      </w:r>
+      <w:r>
+        <w:rPr>
+          <w:rFonts w:hint="eastAsia"/>
+        </w:rPr>
+        <w:t xml:space="preserve">本地切换到主分支，然后 </w:t>
+      </w:r>
+    </w:p>
+    <w:p>
+      <w:pPr>
+        <w:ind w:firstLine="420"/>
+      </w:pPr>
+      <w:r>
+        <w:rPr>
+          <w:rFonts w:hint="eastAsia"/>
+        </w:rPr>
+        <w:t>git</w:t>
+      </w:r>
+      <w:r>
+        <w:t xml:space="preserve"> </w:t>
+      </w:r>
+      <w:r>
+        <w:rPr>
+          <w:rFonts w:hint="eastAsia"/>
+        </w:rPr>
+        <w:t>branch</w:t>
+      </w:r>
+      <w:r>
+        <w:t xml:space="preserve"> </w:t>
+      </w:r>
+      <w:r>
+        <w:rPr>
+          <w:rFonts w:hint="eastAsia"/>
+        </w:rPr>
+        <w:t xml:space="preserve">新分支名 </w:t>
+      </w:r>
+    </w:p>
+    <w:p>
+      <w:pPr>
+        <w:ind w:firstLine="420"/>
+      </w:pPr>
+      <w:r>
+        <w:rPr>
+          <w:rFonts w:hint="eastAsia"/>
+        </w:rPr>
+        <w:t>git</w:t>
+      </w:r>
+      <w:r>
+        <w:t xml:space="preserve"> </w:t>
+      </w:r>
+      <w:r>
+        <w:rPr>
+          <w:rFonts w:hint="eastAsia"/>
+        </w:rPr>
+        <w:t>check</w:t>
+      </w:r>
+      <w:r>
+        <w:t xml:space="preserve">out </w:t>
+      </w:r>
+      <w:r>
+        <w:rPr>
+          <w:rFonts w:hint="eastAsia"/>
+        </w:rPr>
+        <w:t>新分支名</w:t>
+      </w:r>
+    </w:p>
+    <w:p>
+      <w:pPr>
+        <w:ind w:firstLine="420"/>
+        <w:rPr>
+          <w:rFonts w:hint="eastAsia"/>
+        </w:rPr>
+      </w:pPr>
+      <w:r>
+        <w:rPr>
+          <w:rFonts w:hint="eastAsia"/>
+        </w:rPr>
+        <w:t>git</w:t>
+      </w:r>
+      <w:r>
+        <w:t xml:space="preserve"> push </w:t>
+      </w:r>
+      <w:r>
+        <w:rPr>
+          <w:rFonts w:hint="eastAsia"/>
+        </w:rPr>
+        <w:t xml:space="preserve">仓库名 </w:t>
+      </w:r>
+      <w:r>
+        <w:t xml:space="preserve"> </w:t>
+      </w:r>
+      <w:r>
+        <w:rPr>
+          <w:rFonts w:hint="eastAsia"/>
+        </w:rPr>
+        <w:t xml:space="preserve">新分支名 </w:t>
+      </w:r>
+      <w:r>
+        <w:t xml:space="preserve">      </w:t>
+      </w:r>
+      <w:r>
+        <w:rPr>
+          <w:rFonts w:hint="eastAsia"/>
+        </w:rPr>
+        <w:t>推送到远端</w:t>
+      </w:r>
+    </w:p>
+    <w:p>
       <w:pPr>
         <w:pStyle w:val="3"/>
       </w:pPr>
@@ -6667,6 +7630,105 @@
       </w:r>
     </w:p>
     <w:p>
+      <w:r>
+        <w:tab/>
+      </w:r>
+      <w:r>
+        <w:rPr>
+          <w:rFonts w:hint="eastAsia"/>
+        </w:rPr>
+        <w:t>gerrit前两步和git一样，但是push的时候会报错，因为gerrit远端对应的分支不存在时，无法自动创建，此时要先去</w:t>
+      </w:r>
+      <w:r>
+        <w:rPr>
+          <w:rFonts w:hint="eastAsia"/>
+        </w:rPr>
+        <w:t>OA上申请一下新分支</w:t>
+      </w:r>
+    </w:p>
+    <w:p>
+      <w:r>
+        <w:t xml:space="preserve"> </w:t>
+      </w:r>
+      <w:r>
+        <w:tab/>
+      </w:r>
+      <w:r>
+        <w:rPr>
+          <w:rFonts w:hint="eastAsia"/>
+        </w:rPr>
+        <w:t>还是使用</w:t>
+      </w:r>
+      <w:r>
+        <w:rPr>
+          <w:rFonts w:hint="eastAsia"/>
+        </w:rPr>
+        <w:t>增加配置仓库申请模板，填写好实际信息</w:t>
+      </w:r>
+      <w:r>
+        <w:rPr>
+          <w:rFonts w:hint="eastAsia"/>
+        </w:rPr>
+        <w:t>，备注说明是要创建分支</w:t>
+      </w:r>
+    </w:p>
+    <w:p>
+      <w:r>
+        <w:rPr>
+          <w:noProof/>
+        </w:rPr>
+        <w:drawing>
+          <wp:inline distT="0" distB="0" distL="0" distR="0" wp14:anchorId="11ECD8B6" wp14:editId="3CEB3CA2">
+            <wp:extent cx="5274310" cy="2280920"/>
+            <wp:effectExtent l="0" t="0" r="2540" b="5080"/>
+            <wp:docPr id="68" name="图片 68"/>
+            <wp:cNvGraphicFramePr>
+              <a:graphicFrameLocks xmlns:a="http://schemas.openxmlformats.org/drawingml/2006/main" noChangeAspect="1"/>
+            </wp:cNvGraphicFramePr>
+            <a:graphic xmlns:a="http://schemas.openxmlformats.org/drawingml/2006/main">
+              <a:graphicData uri="http://schemas.openxmlformats.org/drawingml/2006/picture">
+                <pic:pic xmlns:pic="http://schemas.openxmlformats.org/drawingml/2006/picture">
+                  <pic:nvPicPr>
+                    <pic:cNvPr id="1" name=""/>
+                    <pic:cNvPicPr/>
+                  </pic:nvPicPr>
+                  <pic:blipFill>
+                    <a:blip r:embed="rId64"/>
+                    <a:stretch>
+                      <a:fillRect/>
+                    </a:stretch>
+                  </pic:blipFill>
+                  <pic:spPr>
+                    <a:xfrm>
+                      <a:off x="0" y="0"/>
+                      <a:ext cx="5274310" cy="2280920"/>
+                    </a:xfrm>
+                    <a:prstGeom prst="rect">
+                      <a:avLst/>
+                    </a:prstGeom>
+                  </pic:spPr>
+                </pic:pic>
+              </a:graphicData>
+            </a:graphic>
+          </wp:inline>
+        </w:drawing>
+      </w:r>
+    </w:p>
+    <w:p/>
+    <w:p>
+      <w:pPr>
+        <w:rPr>
+          <w:rFonts w:hint="eastAsia"/>
+        </w:rPr>
+      </w:pPr>
+      <w:r>
+        <w:rPr>
+          <w:rFonts w:hint="eastAsia"/>
+        </w:rPr>
+        <w:t>分支创建完毕后，会是空的记录。此时要自己合并主分支的修改，然后再push</w:t>
+      </w:r>
+    </w:p>
+    <w:p>
       <w:pPr>
         <w:pStyle w:val="2"/>
       </w:pPr>
@@ -6679,11 +7741,132 @@
     </w:p>
     <w:p>
       <w:pPr>
+        <w:ind w:left="420"/>
         <w:rPr>
           <w:b/>
           <w:bCs/>
         </w:rPr>
       </w:pPr>
+      <w:r>
+        <w:rPr>
+          <w:rFonts w:hint="eastAsia"/>
+          <w:b/>
+          <w:bCs/>
+        </w:rPr>
+        <w:t>切换到要合并的分支上</w:t>
+      </w:r>
+    </w:p>
+    <w:p>
+      <w:pPr>
+        <w:ind w:left="420"/>
+        <w:rPr>
+          <w:b/>
+          <w:bCs/>
+        </w:rPr>
+      </w:pPr>
+      <w:r>
+        <w:rPr>
+          <w:rFonts w:hint="eastAsia"/>
+          <w:b/>
+          <w:bCs/>
+        </w:rPr>
+        <w:t>git</w:t>
+      </w:r>
+      <w:r>
+        <w:rPr>
+          <w:b/>
+          <w:bCs/>
+        </w:rPr>
+        <w:t xml:space="preserve"> </w:t>
+      </w:r>
+      <w:r>
+        <w:rPr>
+          <w:rFonts w:hint="eastAsia"/>
+          <w:b/>
+          <w:bCs/>
+        </w:rPr>
+        <w:t>merge</w:t>
+      </w:r>
+      <w:r>
+        <w:rPr>
+          <w:b/>
+          <w:bCs/>
+        </w:rPr>
+        <w:t xml:space="preserve"> </w:t>
+      </w:r>
+      <w:r>
+        <w:rPr>
+          <w:rFonts w:hint="eastAsia"/>
+          <w:b/>
+          <w:bCs/>
+        </w:rPr>
+        <w:t xml:space="preserve">要合并过来的分支名 </w:t>
+      </w:r>
+      <w:r>
+        <w:rPr>
+          <w:b/>
+          <w:bCs/>
+        </w:rPr>
+        <w:t>--no-ff</w:t>
+      </w:r>
+    </w:p>
+    <w:p>
+      <w:pPr>
+        <w:ind w:left="420"/>
+        <w:rPr>
+          <w:b/>
+          <w:bCs/>
+        </w:rPr>
+      </w:pPr>
+      <w:r>
+        <w:rPr>
+          <w:rFonts w:hint="eastAsia"/>
+          <w:b/>
+          <w:bCs/>
+        </w:rPr>
+        <w:t>例子：git</w:t>
+      </w:r>
+      <w:r>
+        <w:rPr>
+          <w:b/>
+          <w:bCs/>
+        </w:rPr>
+        <w:t xml:space="preserve"> merge base --no-ff    </w:t>
+      </w:r>
+      <w:r>
+        <w:rPr>
+          <w:rFonts w:hint="eastAsia"/>
+          <w:b/>
+          <w:bCs/>
+        </w:rPr>
+        <w:t>把base分支的修改合并到当前分支</w:t>
+      </w:r>
+    </w:p>
+    <w:p>
+      <w:pPr>
+        <w:ind w:left="420"/>
+        <w:rPr>
+          <w:rFonts w:hint="eastAsia"/>
+          <w:b/>
+          <w:bCs/>
+        </w:rPr>
+      </w:pPr>
+      <w:r>
+        <w:rPr>
+          <w:rFonts w:hint="eastAsia"/>
+          <w:b/>
+          <w:bCs/>
+        </w:rPr>
+        <w:t>然后 push到远端</w:t>
+      </w:r>
+      <w:r>
+        <w:rPr>
+          <w:rFonts w:hint="eastAsia"/>
+          <w:b/>
+          <w:bCs/>
+        </w:rPr>
+        <w:t>完成合并</w:t>
+      </w:r>
     </w:p>
     <w:p>
       <w:pPr>
@@ -6696,7 +7879,420 @@
         <w:t>仓库迁移</w:t>
       </w:r>
     </w:p>
+    <w:p>
+      <w:pPr>
+        <w:ind w:firstLine="420"/>
+        <w:rPr>
+          <w:rFonts w:hint="eastAsia"/>
+        </w:rPr>
+      </w:pPr>
+      <w:r>
+        <w:rPr>
+          <w:rFonts w:hint="eastAsia"/>
+        </w:rPr>
+        <w:t>之前是因为有的项目代码用的git仓库存储，后来git不维护了，就要把代码仓库迁移到gerrit仓库</w:t>
+      </w:r>
+    </w:p>
+    <w:p>
+      <w:pPr>
+        <w:ind w:firstLine="420"/>
+        <w:rPr>
+          <w:rFonts w:hint="eastAsia"/>
+        </w:rPr>
+      </w:pPr>
+      <w:r>
+        <w:rPr>
+          <w:rFonts w:hint="eastAsia"/>
+        </w:rPr>
+        <w:t xml:space="preserve">首先是要在OA上新建仓库，详细操作看上面，会得到一个新仓库地址 </w:t>
+      </w:r>
+      <w:r>
+        <w:t xml:space="preserve"> </w:t>
+      </w:r>
+      <w:r>
+        <w:rPr>
+          <w:rFonts w:hint="eastAsia"/>
+        </w:rPr>
+        <w:t>ssh</w:t>
+      </w:r>
+      <w:r>
+        <w:t>://</w:t>
+      </w:r>
+      <w:r>
+        <w:rPr>
+          <w:rFonts w:hint="eastAsia"/>
+        </w:rPr>
+        <w:t>新仓库地址</w:t>
+      </w:r>
+    </w:p>
+    <w:p>
+      <w:pPr>
+        <w:ind w:firstLine="420"/>
+        <w:rPr>
+          <w:color w:val="FF0000"/>
+        </w:rPr>
+      </w:pPr>
+      <w:r>
+        <w:rPr>
+          <w:rFonts w:hint="eastAsia"/>
+        </w:rPr>
+        <w:t>然后去到要迁移的仓库中，比如要迁移on</w:t>
+      </w:r>
+      <w:r>
+        <w:t xml:space="preserve">-project  </w:t>
+      </w:r>
+      <w:r>
+        <w:rPr>
+          <w:rFonts w:hint="eastAsia"/>
+        </w:rPr>
+        <w:t>从git到gerrit</w:t>
+      </w:r>
+      <w:r>
+        <w:t xml:space="preserve">, </w:t>
+      </w:r>
+      <w:r>
+        <w:rPr>
+          <w:rFonts w:hint="eastAsia"/>
+        </w:rPr>
+        <w:t>就去到旧on</w:t>
+      </w:r>
+      <w:r>
+        <w:t>-project</w:t>
+      </w:r>
+      <w:r>
+        <w:rPr>
+          <w:rFonts w:hint="eastAsia"/>
+        </w:rPr>
+        <w:lastRenderedPageBreak/>
+        <w:t>目录中</w:t>
+      </w:r>
+      <w:r>
+        <w:rPr>
+          <w:rFonts w:hint="eastAsia"/>
+        </w:rPr>
+        <w:t>，</w:t>
+      </w:r>
+      <w:r>
+        <w:rPr>
+          <w:rFonts w:hint="eastAsia"/>
+          <w:color w:val="FF0000"/>
+        </w:rPr>
+        <w:t>输入git</w:t>
+      </w:r>
+      <w:r>
+        <w:rPr>
+          <w:color w:val="FF0000"/>
+        </w:rPr>
+        <w:t xml:space="preserve"> </w:t>
+      </w:r>
+      <w:r>
+        <w:rPr>
+          <w:rFonts w:hint="eastAsia"/>
+          <w:color w:val="FF0000"/>
+        </w:rPr>
+        <w:t>remote得到远端仓库的名字</w:t>
+      </w:r>
+      <w:r>
+        <w:rPr>
+          <w:rFonts w:hint="eastAsia"/>
+          <w:color w:val="FF0000"/>
+        </w:rPr>
+        <w:t>，下面的origin是例子，要改成实际的名字</w:t>
+      </w:r>
+    </w:p>
+    <w:p>
+      <w:pPr>
+        <w:ind w:firstLine="420"/>
+        <w:rPr>
+          <w:rFonts w:hint="eastAsia"/>
+        </w:rPr>
+      </w:pPr>
+      <w:r>
+        <w:t>git remote rename origin old-origin</w:t>
+      </w:r>
+      <w:r>
+        <w:tab/>
+      </w:r>
+      <w:r>
+        <w:rPr>
+          <w:rFonts w:hint="eastAsia"/>
+        </w:rPr>
+        <w:t>/</w:t>
+      </w:r>
+      <w:r>
+        <w:t>/</w:t>
+      </w:r>
+      <w:r>
+        <w:rPr>
+          <w:rFonts w:hint="eastAsia"/>
+        </w:rPr>
+        <w:t>把仓库名重命名</w:t>
+      </w:r>
+    </w:p>
+    <w:p>
+      <w:pPr>
+        <w:ind w:firstLine="420"/>
+      </w:pPr>
+      <w:r>
+        <w:t>git remote add origin ssh://…         //添加新远程地址</w:t>
+      </w:r>
+      <w:r>
+        <w:rPr>
+          <w:rFonts w:hint="eastAsia"/>
+        </w:rPr>
+        <w:t>到当前仓库</w:t>
+      </w:r>
+    </w:p>
+    <w:p>
+      <w:pPr>
+        <w:ind w:firstLine="420"/>
+      </w:pPr>
+      <w:r>
+        <w:t xml:space="preserve">git checkt old-orgin/branch           //把原来远程仓库的所有分支 checkout -t </w:t>
+      </w:r>
+      <w:r>
+        <w:rPr>
+          <w:rFonts w:hint="eastAsia"/>
+        </w:rPr>
+        <w:t>下载下</w:t>
+      </w:r>
+      <w:r>
+        <w:t>来</w:t>
+      </w:r>
+    </w:p>
+    <w:p>
+      <w:pPr>
+        <w:ind w:firstLine="420"/>
+      </w:pPr>
+      <w:r>
+        <w:t>git push -u origin  --all                  //推送</w:t>
+      </w:r>
+      <w:r>
+        <w:rPr>
+          <w:rFonts w:hint="eastAsia"/>
+        </w:rPr>
+        <w:t>所有分支</w:t>
+      </w:r>
+      <w:r>
+        <w:t>到新仓库</w:t>
+      </w:r>
+    </w:p>
+    <w:p>
+      <w:pPr>
+        <w:ind w:firstLine="420"/>
+      </w:pPr>
+      <w:r>
+        <w:t xml:space="preserve">git push -u origin --tags  </w:t>
+      </w:r>
+    </w:p>
     <w:p/>
+    <w:p>
+      <w:pPr>
+        <w:rPr>
+          <w:rFonts w:hint="eastAsia"/>
+          <w:color w:val="FF0000"/>
+        </w:rPr>
+      </w:pPr>
+      <w:r>
+        <w:rPr>
+          <w:rFonts w:hint="eastAsia"/>
+          <w:color w:val="FF0000"/>
+        </w:rPr>
+        <w:t>注意</w:t>
+      </w:r>
+      <w:r>
+        <w:rPr>
+          <w:color w:val="FF0000"/>
+        </w:rPr>
+        <w:t>:</w:t>
+      </w:r>
+    </w:p>
+    <w:p>
+      <w:r>
+        <w:t>git remote add origin ssh://…</w:t>
+      </w:r>
+    </w:p>
+    <w:p>
+      <w:r>
+        <w:rPr>
+          <w:rFonts w:hint="eastAsia"/>
+        </w:rPr>
+        <w:t>这个</w:t>
+      </w:r>
+      <w:r>
+        <w:t xml:space="preserve">  origin 也是远程仓库名，根据实际填写   ，ssh://..就是申请下来的新仓库地址</w:t>
+      </w:r>
+    </w:p>
+    <w:p>
+      <w:r>
+        <w:rPr>
+          <w:rFonts w:hint="eastAsia"/>
+        </w:rPr>
+        <w:t>如果不小心打错</w:t>
+      </w:r>
+      <w:r>
+        <w:t xml:space="preserve"> ssh://..   可以用  git remote set_url，  也可以删掉重来</w:t>
+      </w:r>
+    </w:p>
+    <w:p>
+      <w:pPr>
+        <w:jc w:val="center"/>
+        <w:rPr>
+          <w:rFonts w:hint="eastAsia"/>
+        </w:rPr>
+      </w:pPr>
+      <w:r>
+        <w:rPr>
+          <w:rFonts w:hint="eastAsia"/>
+          <w:noProof/>
+        </w:rPr>
+        <w:drawing>
+          <wp:inline distT="0" distB="0" distL="0" distR="0" wp14:anchorId="42483F6A" wp14:editId="2A4FA821">
+            <wp:extent cx="3862388" cy="1530354"/>
+            <wp:effectExtent l="0" t="0" r="5080" b="0"/>
+            <wp:docPr id="69" name="图片 69"/>
+            <wp:cNvGraphicFramePr>
+              <a:graphicFrameLocks xmlns:a="http://schemas.openxmlformats.org/drawingml/2006/main" noChangeAspect="1"/>
+            </wp:cNvGraphicFramePr>
+            <a:graphic xmlns:a="http://schemas.openxmlformats.org/drawingml/2006/main">
+              <a:graphicData uri="http://schemas.openxmlformats.org/drawingml/2006/picture">
+                <pic:pic xmlns:pic="http://schemas.openxmlformats.org/drawingml/2006/picture">
+                  <pic:nvPicPr>
+                    <pic:cNvPr id="0" name="Picture 1"/>
+                    <pic:cNvPicPr>
+                      <a:picLocks noChangeAspect="1" noChangeArrowheads="1"/>
+                    </pic:cNvPicPr>
+                  </pic:nvPicPr>
+                  <pic:blipFill>
+                    <a:blip r:embed="rId65" cstate="print">
+                      <a:extLst>
+                        <a:ext uri="{28A0092B-C50C-407E-A947-70E740481C1C}">
+                          <a14:useLocalDpi xmlns:a14="http://schemas.microsoft.com/office/drawing/2010/main" val="0"/>
+                        </a:ext>
+                      </a:extLst>
+                    </a:blip>
+                    <a:srcRect/>
+                    <a:stretch>
+                      <a:fillRect/>
+                    </a:stretch>
+                  </pic:blipFill>
+                  <pic:spPr bwMode="auto">
+                    <a:xfrm>
+                      <a:off x="0" y="0"/>
+                      <a:ext cx="3869498" cy="1533171"/>
+                    </a:xfrm>
+                    <a:prstGeom prst="rect">
+                      <a:avLst/>
+                    </a:prstGeom>
+                    <a:noFill/>
+                    <a:ln>
+                      <a:noFill/>
+                    </a:ln>
+                  </pic:spPr>
+                </pic:pic>
+              </a:graphicData>
+            </a:graphic>
+          </wp:inline>
+        </w:drawing>
+      </w:r>
+    </w:p>
+    <w:p>
+      <w:r>
+        <w:rPr>
+          <w:rFonts w:hint="eastAsia"/>
+        </w:rPr>
+        <w:t>添加完远程仓库，就要</w:t>
+      </w:r>
+      <w:r>
+        <w:rPr>
+          <w:rFonts w:hint="eastAsia"/>
+        </w:rPr>
+        <w:t>下载</w:t>
+      </w:r>
+      <w:r>
+        <w:rPr>
+          <w:rFonts w:hint="eastAsia"/>
+        </w:rPr>
+        <w:t>分支了</w:t>
+      </w:r>
+      <w:r>
+        <w:t>,有多少个分支，就checkout -t 几次</w:t>
+      </w:r>
+    </w:p>
+    <w:p>
+      <w:r>
+        <w:t xml:space="preserve">git checkout -t  old-origin/xxx       </w:t>
+      </w:r>
+    </w:p>
+    <w:p>
+      <w:pPr>
+        <w:rPr>
+          <w:rFonts w:hint="eastAsia"/>
+        </w:rPr>
+      </w:pPr>
+    </w:p>
+    <w:p>
+      <w:r>
+        <w:rPr>
+          <w:rFonts w:hint="eastAsia"/>
+        </w:rPr>
+        <w:t>下载</w:t>
+      </w:r>
+      <w:r>
+        <w:rPr>
+          <w:rFonts w:hint="eastAsia"/>
+        </w:rPr>
+        <w:t>完所有分支之后，就要像</w:t>
+      </w:r>
+      <w:r>
+        <w:t xml:space="preserve"> it申请owner权限了，不然gerrit仓库 push的时候是没有权限的，</w:t>
+      </w:r>
+    </w:p>
+    <w:p>
+      <w:pPr>
+        <w:rPr>
+          <w:rFonts w:hint="eastAsia"/>
+        </w:rPr>
+      </w:pPr>
+    </w:p>
+    <w:p>
+      <w:r>
+        <w:rPr>
+          <w:rFonts w:hint="eastAsia"/>
+        </w:rPr>
+        <w:t>有权限之后</w:t>
+      </w:r>
+      <w:r>
+        <w:t xml:space="preserve">  ，</w:t>
+      </w:r>
+    </w:p>
+    <w:p/>
+    <w:p>
+      <w:r>
+        <w:t>git push -u origin  --all</w:t>
+      </w:r>
+    </w:p>
+    <w:p>
+      <w:r>
+        <w:t>git push -u origin --tags</w:t>
+      </w:r>
+    </w:p>
+    <w:p>
+      <w:r>
+        <w:rPr>
+          <w:rFonts w:hint="eastAsia"/>
+        </w:rPr>
+        <w:t>没有报错的话就迁移完成了</w:t>
+      </w:r>
+    </w:p>
+    <w:p/>
+    <w:p>
+      <w:pPr>
+        <w:rPr>
+          <w:rFonts w:hint="eastAsia"/>
+        </w:rPr>
+      </w:pPr>
+    </w:p>
     <w:p>
       <w:pPr>
         <w:pStyle w:val="1"/>
@@ -6722,6 +8318,938 @@
       </w:r>
     </w:p>
     <w:p/>
+    <w:p>
+      <w:pPr>
+        <w:pStyle w:val="2"/>
+        <w:numPr>
+          <w:ilvl w:val="0"/>
+          <w:numId w:val="7"/>
+        </w:numPr>
+      </w:pPr>
+      <w:r>
+        <w:rPr>
+          <w:rFonts w:hint="eastAsia"/>
+        </w:rPr>
+        <w:t>合入修改</w:t>
+      </w:r>
+    </w:p>
+    <w:p>
+      <w:pPr>
+        <w:pStyle w:val="a3"/>
+        <w:ind w:left="360" w:firstLineChars="0" w:firstLine="0"/>
+      </w:pPr>
+      <w:r>
+        <w:rPr>
+          <w:noProof/>
+        </w:rPr>
+        <w:lastRenderedPageBreak/>
+        <w:drawing>
+          <wp:inline distT="0" distB="0" distL="0" distR="0" wp14:anchorId="6792564D" wp14:editId="6F6FD246">
+            <wp:extent cx="5274310" cy="694055"/>
+            <wp:effectExtent l="0" t="0" r="2540" b="0"/>
+            <wp:docPr id="52" name="图片 52"/>
+            <wp:cNvGraphicFramePr>
+              <a:graphicFrameLocks xmlns:a="http://schemas.openxmlformats.org/drawingml/2006/main" noChangeAspect="1"/>
+            </wp:cNvGraphicFramePr>
+            <a:graphic xmlns:a="http://schemas.openxmlformats.org/drawingml/2006/main">
+              <a:graphicData uri="http://schemas.openxmlformats.org/drawingml/2006/picture">
+                <pic:pic xmlns:pic="http://schemas.openxmlformats.org/drawingml/2006/picture">
+                  <pic:nvPicPr>
+                    <pic:cNvPr id="1" name=""/>
+                    <pic:cNvPicPr/>
+                  </pic:nvPicPr>
+                  <pic:blipFill>
+                    <a:blip r:embed="rId66"/>
+                    <a:stretch>
+                      <a:fillRect/>
+                    </a:stretch>
+                  </pic:blipFill>
+                  <pic:spPr>
+                    <a:xfrm>
+                      <a:off x="0" y="0"/>
+                      <a:ext cx="5274310" cy="694055"/>
+                    </a:xfrm>
+                    <a:prstGeom prst="rect">
+                      <a:avLst/>
+                    </a:prstGeom>
+                  </pic:spPr>
+                </pic:pic>
+              </a:graphicData>
+            </a:graphic>
+          </wp:inline>
+        </w:drawing>
+      </w:r>
+    </w:p>
+    <w:p>
+      <w:r>
+        <w:rPr>
+          <w:rFonts w:hint="eastAsia"/>
+        </w:rPr>
+        <w:t>确认合入所有同事修改之后，版本号+</w:t>
+      </w:r>
+      <w:r>
+        <w:t>1</w:t>
+      </w:r>
+      <w:r>
+        <w:rPr>
+          <w:rFonts w:hint="eastAsia"/>
+        </w:rPr>
+        <w:t>，提交代码</w:t>
+      </w:r>
+    </w:p>
+    <w:p/>
+    <w:p>
+      <w:pPr>
+        <w:pStyle w:val="2"/>
+      </w:pPr>
+      <w:r>
+        <w:rPr>
+          <w:rFonts w:hint="eastAsia"/>
+        </w:rPr>
+        <w:t>进行大系统</w:t>
+      </w:r>
+      <w:r>
+        <w:rPr>
+          <w:rFonts w:hint="eastAsia"/>
+        </w:rPr>
+        <w:t>ci</w:t>
+      </w:r>
+      <w:r>
+        <w:rPr>
+          <w:rFonts w:hint="eastAsia"/>
+        </w:rPr>
+        <w:t>编译</w:t>
+      </w:r>
+    </w:p>
+    <w:p>
+      <w:pPr>
+        <w:ind w:firstLine="360"/>
+      </w:pPr>
+      <w:r>
+        <w:rPr>
+          <w:rFonts w:hint="eastAsia"/>
+        </w:rPr>
+        <w:t>因为小系统编译依赖release仓库，而release又由adk编译而来，所以小系统CI编译之前，要进行大系统CI编译，L</w:t>
+      </w:r>
+      <w:r>
+        <w:t>3A</w:t>
+      </w:r>
+      <w:r>
+        <w:rPr>
+          <w:rFonts w:hint="eastAsia"/>
+        </w:rPr>
+        <w:t>大系统CI地址如下</w:t>
+      </w:r>
+    </w:p>
+    <w:p>
+      <w:pPr>
+        <w:ind w:firstLine="360"/>
+      </w:pPr>
+      <w:hyperlink r:id="rId67" w:history="1">
+        <w:r>
+          <w:rPr>
+            <w:rStyle w:val="a8"/>
+          </w:rPr>
+          <w:t>ANDROID-S905L3A-EMMC-PIE-ENG-DEVELOP_TC-20220524 [Jenkins] (sunniwell.net)</w:t>
+        </w:r>
+      </w:hyperlink>
+    </w:p>
+    <w:p/>
+    <w:p>
+      <w:pPr>
+        <w:jc w:val="center"/>
+      </w:pPr>
+      <w:r>
+        <w:rPr>
+          <w:noProof/>
+        </w:rPr>
+        <w:drawing>
+          <wp:inline distT="0" distB="0" distL="0" distR="0" wp14:anchorId="10748F39" wp14:editId="0F29F790">
+            <wp:extent cx="3167063" cy="1963305"/>
+            <wp:effectExtent l="0" t="0" r="0" b="0"/>
+            <wp:docPr id="53" name="图片 53"/>
+            <wp:cNvGraphicFramePr>
+              <a:graphicFrameLocks xmlns:a="http://schemas.openxmlformats.org/drawingml/2006/main" noChangeAspect="1"/>
+            </wp:cNvGraphicFramePr>
+            <a:graphic xmlns:a="http://schemas.openxmlformats.org/drawingml/2006/main">
+              <a:graphicData uri="http://schemas.openxmlformats.org/drawingml/2006/picture">
+                <pic:pic xmlns:pic="http://schemas.openxmlformats.org/drawingml/2006/picture">
+                  <pic:nvPicPr>
+                    <pic:cNvPr id="1" name=""/>
+                    <pic:cNvPicPr/>
+                  </pic:nvPicPr>
+                  <pic:blipFill>
+                    <a:blip r:embed="rId68"/>
+                    <a:stretch>
+                      <a:fillRect/>
+                    </a:stretch>
+                  </pic:blipFill>
+                  <pic:spPr>
+                    <a:xfrm>
+                      <a:off x="0" y="0"/>
+                      <a:ext cx="3173188" cy="1967102"/>
+                    </a:xfrm>
+                    <a:prstGeom prst="rect">
+                      <a:avLst/>
+                    </a:prstGeom>
+                  </pic:spPr>
+                </pic:pic>
+              </a:graphicData>
+            </a:graphic>
+          </wp:inline>
+        </w:drawing>
+      </w:r>
+    </w:p>
+    <w:p>
+      <w:pPr>
+        <w:rPr>
+          <w:rFonts w:hint="eastAsia"/>
+        </w:rPr>
+      </w:pPr>
+      <w:r>
+        <w:rPr>
+          <w:rFonts w:hint="eastAsia"/>
+        </w:rPr>
+        <w:t>勾选 MAKE</w:t>
+      </w:r>
+      <w:r>
+        <w:t>CLEAN_FIRST</w:t>
+      </w:r>
+      <w:r>
+        <w:rPr>
+          <w:rFonts w:hint="eastAsia"/>
+        </w:rPr>
+        <w:t>选项，然后点击开始构建</w:t>
+      </w:r>
+    </w:p>
+    <w:p>
+      <w:pPr>
+        <w:jc w:val="center"/>
+      </w:pPr>
+      <w:r>
+        <w:rPr>
+          <w:noProof/>
+        </w:rPr>
+        <w:drawing>
+          <wp:inline distT="0" distB="0" distL="0" distR="0" wp14:anchorId="0159E7CC" wp14:editId="1C85A5FE">
+            <wp:extent cx="5274310" cy="1618615"/>
+            <wp:effectExtent l="0" t="0" r="2540" b="635"/>
+            <wp:docPr id="54" name="图片 54"/>
+            <wp:cNvGraphicFramePr>
+              <a:graphicFrameLocks xmlns:a="http://schemas.openxmlformats.org/drawingml/2006/main" noChangeAspect="1"/>
+            </wp:cNvGraphicFramePr>
+            <a:graphic xmlns:a="http://schemas.openxmlformats.org/drawingml/2006/main">
+              <a:graphicData uri="http://schemas.openxmlformats.org/drawingml/2006/picture">
+                <pic:pic xmlns:pic="http://schemas.openxmlformats.org/drawingml/2006/picture">
+                  <pic:nvPicPr>
+                    <pic:cNvPr id="1" name=""/>
+                    <pic:cNvPicPr/>
+                  </pic:nvPicPr>
+                  <pic:blipFill>
+                    <a:blip r:embed="rId69"/>
+                    <a:stretch>
+                      <a:fillRect/>
+                    </a:stretch>
+                  </pic:blipFill>
+                  <pic:spPr>
+                    <a:xfrm>
+                      <a:off x="0" y="0"/>
+                      <a:ext cx="5274310" cy="1618615"/>
+                    </a:xfrm>
+                    <a:prstGeom prst="rect">
+                      <a:avLst/>
+                    </a:prstGeom>
+                  </pic:spPr>
+                </pic:pic>
+              </a:graphicData>
+            </a:graphic>
+          </wp:inline>
+        </w:drawing>
+      </w:r>
+    </w:p>
+    <w:p>
+      <w:pPr>
+        <w:jc w:val="center"/>
+      </w:pPr>
+    </w:p>
+    <w:p>
+      <w:pPr>
+        <w:pStyle w:val="2"/>
+      </w:pPr>
+      <w:r>
+        <w:rPr>
+          <w:rFonts w:hint="eastAsia"/>
+        </w:rPr>
+        <w:t>小系统</w:t>
+      </w:r>
+      <w:r>
+        <w:rPr>
+          <w:rFonts w:hint="eastAsia"/>
+        </w:rPr>
+        <w:t>CI</w:t>
+      </w:r>
+    </w:p>
+    <w:p>
+      <w:pPr>
+        <w:ind w:left="360"/>
+        <w:rPr>
+          <w:rFonts w:hint="eastAsia"/>
+        </w:rPr>
+      </w:pPr>
+      <w:r>
+        <w:rPr>
+          <w:rFonts w:hint="eastAsia"/>
+        </w:rPr>
+        <w:t>这一步之前要确保小系统修改已经在gerrit上合并合入。</w:t>
+      </w:r>
+    </w:p>
+    <w:p>
+      <w:pPr>
+        <w:ind w:left="360"/>
+      </w:pPr>
+      <w:r>
+        <w:rPr>
+          <w:rFonts w:hint="eastAsia"/>
+        </w:rPr>
+        <w:t>大系统ci编译完之后，去到小系统CI地址</w:t>
+      </w:r>
+    </w:p>
+    <w:p>
+      <w:pPr>
+        <w:ind w:left="360"/>
+      </w:pPr>
+      <w:r>
+        <w:rPr>
+          <w:noProof/>
+        </w:rPr>
+        <w:lastRenderedPageBreak/>
+        <w:drawing>
+          <wp:inline distT="0" distB="0" distL="0" distR="0" wp14:anchorId="2ADE5804" wp14:editId="20CCACE3">
+            <wp:extent cx="2957513" cy="1527381"/>
+            <wp:effectExtent l="0" t="0" r="0" b="0"/>
+            <wp:docPr id="55" name="图片 55"/>
+            <wp:cNvGraphicFramePr>
+              <a:graphicFrameLocks xmlns:a="http://schemas.openxmlformats.org/drawingml/2006/main" noChangeAspect="1"/>
+            </wp:cNvGraphicFramePr>
+            <a:graphic xmlns:a="http://schemas.openxmlformats.org/drawingml/2006/main">
+              <a:graphicData uri="http://schemas.openxmlformats.org/drawingml/2006/picture">
+                <pic:pic xmlns:pic="http://schemas.openxmlformats.org/drawingml/2006/picture">
+                  <pic:nvPicPr>
+                    <pic:cNvPr id="1" name=""/>
+                    <pic:cNvPicPr/>
+                  </pic:nvPicPr>
+                  <pic:blipFill>
+                    <a:blip r:embed="rId70"/>
+                    <a:stretch>
+                      <a:fillRect/>
+                    </a:stretch>
+                  </pic:blipFill>
+                  <pic:spPr>
+                    <a:xfrm>
+                      <a:off x="0" y="0"/>
+                      <a:ext cx="2968019" cy="1532807"/>
+                    </a:xfrm>
+                    <a:prstGeom prst="rect">
+                      <a:avLst/>
+                    </a:prstGeom>
+                  </pic:spPr>
+                </pic:pic>
+              </a:graphicData>
+            </a:graphic>
+          </wp:inline>
+        </w:drawing>
+      </w:r>
+    </w:p>
+    <w:p/>
+    <w:p>
+      <w:pPr>
+        <w:pStyle w:val="2"/>
+      </w:pPr>
+      <w:r>
+        <w:rPr>
+          <w:rFonts w:hint="eastAsia"/>
+        </w:rPr>
+        <w:t>基础功能自测试</w:t>
+      </w:r>
+    </w:p>
+    <w:p>
+      <w:pPr>
+        <w:pStyle w:val="a3"/>
+        <w:ind w:left="360" w:firstLineChars="0" w:firstLine="0"/>
+      </w:pPr>
+      <w:r>
+        <w:rPr>
+          <w:rFonts w:hint="eastAsia"/>
+        </w:rPr>
+        <w:t>小系统CI编译完成之后，会把版本发布到release上，下载升级包进行升级，</w:t>
+      </w:r>
+    </w:p>
+    <w:p>
+      <w:pPr>
+        <w:pStyle w:val="a3"/>
+        <w:ind w:left="360" w:firstLineChars="0" w:firstLine="0"/>
+        <w:jc w:val="center"/>
+      </w:pPr>
+      <w:r>
+        <w:rPr>
+          <w:noProof/>
+        </w:rPr>
+        <w:drawing>
+          <wp:inline distT="0" distB="0" distL="0" distR="0" wp14:anchorId="455D52A0" wp14:editId="13657FB2">
+            <wp:extent cx="3252788" cy="1668689"/>
+            <wp:effectExtent l="0" t="0" r="5080" b="8255"/>
+            <wp:docPr id="56" name="图片 56"/>
+            <wp:cNvGraphicFramePr>
+              <a:graphicFrameLocks xmlns:a="http://schemas.openxmlformats.org/drawingml/2006/main" noChangeAspect="1"/>
+            </wp:cNvGraphicFramePr>
+            <a:graphic xmlns:a="http://schemas.openxmlformats.org/drawingml/2006/main">
+              <a:graphicData uri="http://schemas.openxmlformats.org/drawingml/2006/picture">
+                <pic:pic xmlns:pic="http://schemas.openxmlformats.org/drawingml/2006/picture">
+                  <pic:nvPicPr>
+                    <pic:cNvPr id="1" name=""/>
+                    <pic:cNvPicPr/>
+                  </pic:nvPicPr>
+                  <pic:blipFill>
+                    <a:blip r:embed="rId71"/>
+                    <a:stretch>
+                      <a:fillRect/>
+                    </a:stretch>
+                  </pic:blipFill>
+                  <pic:spPr>
+                    <a:xfrm>
+                      <a:off x="0" y="0"/>
+                      <a:ext cx="3265032" cy="1674970"/>
+                    </a:xfrm>
+                    <a:prstGeom prst="rect">
+                      <a:avLst/>
+                    </a:prstGeom>
+                  </pic:spPr>
+                </pic:pic>
+              </a:graphicData>
+            </a:graphic>
+          </wp:inline>
+        </w:drawing>
+      </w:r>
+    </w:p>
+    <w:p>
+      <w:pPr>
+        <w:pStyle w:val="a3"/>
+        <w:ind w:left="360" w:firstLineChars="0" w:firstLine="0"/>
+      </w:pPr>
+      <w:r>
+        <w:rPr>
+          <w:rFonts w:hint="eastAsia"/>
+        </w:rPr>
+        <w:t>看看有没什么严重问题（开机卡住、重要功能丢失、黑屏等等问题），如果没有的话就进行下一步</w:t>
+      </w:r>
+    </w:p>
+    <w:p>
+      <w:pPr>
+        <w:pStyle w:val="a3"/>
+        <w:ind w:left="360" w:firstLineChars="0" w:firstLine="0"/>
+      </w:pPr>
+    </w:p>
+    <w:p>
+      <w:pPr>
+        <w:pStyle w:val="2"/>
+      </w:pPr>
+      <w:r>
+        <w:rPr>
+          <w:rFonts w:hint="eastAsia"/>
+        </w:rPr>
+        <w:t>填写转测表</w:t>
+      </w:r>
+    </w:p>
+    <w:p>
+      <w:pPr>
+        <w:pStyle w:val="a3"/>
+        <w:ind w:left="360" w:firstLineChars="0" w:firstLine="0"/>
+      </w:pPr>
+      <w:r>
+        <w:rPr>
+          <w:noProof/>
+        </w:rPr>
+        <w:drawing>
+          <wp:inline distT="0" distB="0" distL="0" distR="0" wp14:anchorId="5DDB2242" wp14:editId="719CD42A">
+            <wp:extent cx="5274310" cy="535305"/>
+            <wp:effectExtent l="0" t="0" r="2540" b="0"/>
+            <wp:docPr id="57" name="图片 57"/>
+            <wp:cNvGraphicFramePr>
+              <a:graphicFrameLocks xmlns:a="http://schemas.openxmlformats.org/drawingml/2006/main" noChangeAspect="1"/>
+            </wp:cNvGraphicFramePr>
+            <a:graphic xmlns:a="http://schemas.openxmlformats.org/drawingml/2006/main">
+              <a:graphicData uri="http://schemas.openxmlformats.org/drawingml/2006/picture">
+                <pic:pic xmlns:pic="http://schemas.openxmlformats.org/drawingml/2006/picture">
+                  <pic:nvPicPr>
+                    <pic:cNvPr id="1" name=""/>
+                    <pic:cNvPicPr/>
+                  </pic:nvPicPr>
+                  <pic:blipFill>
+                    <a:blip r:embed="rId72"/>
+                    <a:stretch>
+                      <a:fillRect/>
+                    </a:stretch>
+                  </pic:blipFill>
+                  <pic:spPr>
+                    <a:xfrm>
+                      <a:off x="0" y="0"/>
+                      <a:ext cx="5274310" cy="535305"/>
+                    </a:xfrm>
+                    <a:prstGeom prst="rect">
+                      <a:avLst/>
+                    </a:prstGeom>
+                  </pic:spPr>
+                </pic:pic>
+              </a:graphicData>
+            </a:graphic>
+          </wp:inline>
+        </w:drawing>
+      </w:r>
+    </w:p>
+    <w:p>
+      <w:pPr>
+        <w:pStyle w:val="a3"/>
+        <w:ind w:left="360" w:firstLineChars="0" w:firstLine="0"/>
+        <w:jc w:val="center"/>
+      </w:pPr>
+      <w:r>
+        <w:rPr>
+          <w:noProof/>
+        </w:rPr>
+        <w:lastRenderedPageBreak/>
+        <w:drawing>
+          <wp:inline distT="0" distB="0" distL="0" distR="0" wp14:anchorId="6BCE2B60" wp14:editId="1857BF78">
+            <wp:extent cx="4205288" cy="2906134"/>
+            <wp:effectExtent l="0" t="0" r="5080" b="8890"/>
+            <wp:docPr id="60" name="图片 60"/>
+            <wp:cNvGraphicFramePr>
+              <a:graphicFrameLocks xmlns:a="http://schemas.openxmlformats.org/drawingml/2006/main" noChangeAspect="1"/>
+            </wp:cNvGraphicFramePr>
+            <a:graphic xmlns:a="http://schemas.openxmlformats.org/drawingml/2006/main">
+              <a:graphicData uri="http://schemas.openxmlformats.org/drawingml/2006/picture">
+                <pic:pic xmlns:pic="http://schemas.openxmlformats.org/drawingml/2006/picture">
+                  <pic:nvPicPr>
+                    <pic:cNvPr id="1" name=""/>
+                    <pic:cNvPicPr/>
+                  </pic:nvPicPr>
+                  <pic:blipFill>
+                    <a:blip r:embed="rId73"/>
+                    <a:stretch>
+                      <a:fillRect/>
+                    </a:stretch>
+                  </pic:blipFill>
+                  <pic:spPr>
+                    <a:xfrm>
+                      <a:off x="0" y="0"/>
+                      <a:ext cx="4210240" cy="2909556"/>
+                    </a:xfrm>
+                    <a:prstGeom prst="rect">
+                      <a:avLst/>
+                    </a:prstGeom>
+                  </pic:spPr>
+                </pic:pic>
+              </a:graphicData>
+            </a:graphic>
+          </wp:inline>
+        </w:drawing>
+      </w:r>
+    </w:p>
+    <w:p>
+      <w:pPr>
+        <w:pStyle w:val="a3"/>
+        <w:ind w:left="360" w:firstLineChars="0" w:firstLine="0"/>
+      </w:pPr>
+    </w:p>
+    <w:p>
+      <w:pPr>
+        <w:pStyle w:val="a3"/>
+        <w:ind w:left="360" w:firstLineChars="0" w:firstLine="0"/>
+        <w:rPr>
+          <w:rFonts w:hint="eastAsia"/>
+        </w:rPr>
+      </w:pPr>
+      <w:r>
+        <w:rPr>
+          <w:rFonts w:hint="eastAsia"/>
+        </w:rPr>
+        <w:t>导出本轮要测试的问题单</w:t>
+      </w:r>
+    </w:p>
+    <w:p>
+      <w:pPr>
+        <w:pStyle w:val="a3"/>
+        <w:ind w:left="360" w:firstLineChars="0" w:firstLine="0"/>
+        <w:jc w:val="center"/>
+      </w:pPr>
+      <w:r>
+        <w:rPr>
+          <w:noProof/>
+        </w:rPr>
+        <w:drawing>
+          <wp:inline distT="0" distB="0" distL="0" distR="0" wp14:anchorId="5EB5F1C7" wp14:editId="100D7C72">
+            <wp:extent cx="4662488" cy="1910239"/>
+            <wp:effectExtent l="0" t="0" r="5080" b="0"/>
+            <wp:docPr id="59" name="图片 59"/>
+            <wp:cNvGraphicFramePr>
+              <a:graphicFrameLocks xmlns:a="http://schemas.openxmlformats.org/drawingml/2006/main" noChangeAspect="1"/>
+            </wp:cNvGraphicFramePr>
+            <a:graphic xmlns:a="http://schemas.openxmlformats.org/drawingml/2006/main">
+              <a:graphicData uri="http://schemas.openxmlformats.org/drawingml/2006/picture">
+                <pic:pic xmlns:pic="http://schemas.openxmlformats.org/drawingml/2006/picture">
+                  <pic:nvPicPr>
+                    <pic:cNvPr id="1" name=""/>
+                    <pic:cNvPicPr/>
+                  </pic:nvPicPr>
+                  <pic:blipFill>
+                    <a:blip r:embed="rId74"/>
+                    <a:stretch>
+                      <a:fillRect/>
+                    </a:stretch>
+                  </pic:blipFill>
+                  <pic:spPr>
+                    <a:xfrm>
+                      <a:off x="0" y="0"/>
+                      <a:ext cx="4665405" cy="1911434"/>
+                    </a:xfrm>
+                    <a:prstGeom prst="rect">
+                      <a:avLst/>
+                    </a:prstGeom>
+                  </pic:spPr>
+                </pic:pic>
+              </a:graphicData>
+            </a:graphic>
+          </wp:inline>
+        </w:drawing>
+      </w:r>
+    </w:p>
+    <w:p>
+      <w:pPr>
+        <w:pStyle w:val="a3"/>
+        <w:ind w:left="360" w:firstLineChars="0" w:firstLine="0"/>
+      </w:pPr>
+    </w:p>
+    <w:p>
+      <w:pPr>
+        <w:pStyle w:val="a3"/>
+        <w:ind w:left="360" w:firstLineChars="0" w:firstLine="0"/>
+        <w:rPr>
+          <w:rFonts w:hint="eastAsia"/>
+        </w:rPr>
+      </w:pPr>
+    </w:p>
+    <w:p>
+      <w:pPr>
+        <w:pStyle w:val="2"/>
+      </w:pPr>
+      <w:r>
+        <w:rPr>
+          <w:rFonts w:hint="eastAsia"/>
+        </w:rPr>
+        <w:t>发转测邮件</w:t>
+      </w:r>
+    </w:p>
+    <w:p>
+      <w:pPr>
+        <w:rPr>
+          <w:rFonts w:hint="eastAsia"/>
+        </w:rPr>
+      </w:pPr>
+      <w:r>
+        <w:rPr>
+          <w:rFonts w:hint="eastAsia"/>
+        </w:rPr>
+        <w:t>把转测表内容粘贴到邮件正文，然后附件选择转测表</w:t>
+      </w:r>
+      <w:r>
+        <w:rPr>
+          <w:rFonts w:hint="eastAsia"/>
+        </w:rPr>
+        <w:t>，确认信息无误后发送</w:t>
+      </w:r>
+    </w:p>
+    <w:p>
+      <w:r>
+        <w:rPr>
+          <w:noProof/>
+        </w:rPr>
+        <w:lastRenderedPageBreak/>
+        <w:drawing>
+          <wp:inline distT="0" distB="0" distL="0" distR="0" wp14:anchorId="7F28BBC5" wp14:editId="4C6C51B7">
+            <wp:extent cx="4332180" cy="3743325"/>
+            <wp:effectExtent l="0" t="0" r="0" b="0"/>
+            <wp:docPr id="61" name="图片 61"/>
+            <wp:cNvGraphicFramePr>
+              <a:graphicFrameLocks xmlns:a="http://schemas.openxmlformats.org/drawingml/2006/main" noChangeAspect="1"/>
+            </wp:cNvGraphicFramePr>
+            <a:graphic xmlns:a="http://schemas.openxmlformats.org/drawingml/2006/main">
+              <a:graphicData uri="http://schemas.openxmlformats.org/drawingml/2006/picture">
+                <pic:pic xmlns:pic="http://schemas.openxmlformats.org/drawingml/2006/picture">
+                  <pic:nvPicPr>
+                    <pic:cNvPr id="1" name=""/>
+                    <pic:cNvPicPr/>
+                  </pic:nvPicPr>
+                  <pic:blipFill>
+                    <a:blip r:embed="rId75"/>
+                    <a:stretch>
+                      <a:fillRect/>
+                    </a:stretch>
+                  </pic:blipFill>
+                  <pic:spPr>
+                    <a:xfrm>
+                      <a:off x="0" y="0"/>
+                      <a:ext cx="4335457" cy="3746157"/>
+                    </a:xfrm>
+                    <a:prstGeom prst="rect">
+                      <a:avLst/>
+                    </a:prstGeom>
+                  </pic:spPr>
+                </pic:pic>
+              </a:graphicData>
+            </a:graphic>
+          </wp:inline>
+        </w:drawing>
+      </w:r>
+    </w:p>
+    <w:p/>
+    <w:p/>
+    <w:p>
+      <w:pPr>
+        <w:pStyle w:val="2"/>
+      </w:pPr>
+      <w:r>
+        <w:rPr>
+          <w:rFonts w:hint="eastAsia"/>
+        </w:rPr>
+        <w:t>RDM</w:t>
+      </w:r>
+      <w:r>
+        <w:rPr>
+          <w:rFonts w:hint="eastAsia"/>
+        </w:rPr>
+        <w:t>提交版本</w:t>
+      </w:r>
+    </w:p>
+    <w:p>
+      <w:pPr>
+        <w:rPr>
+          <w:rFonts w:hint="eastAsia"/>
+        </w:rPr>
+      </w:pPr>
+      <w:r>
+        <w:rPr>
+          <w:rFonts w:hint="eastAsia"/>
+        </w:rPr>
+        <w:t>点击项目管理</w:t>
+      </w:r>
+    </w:p>
+    <w:p>
+      <w:pPr>
+        <w:jc w:val="center"/>
+      </w:pPr>
+      <w:r>
+        <w:rPr>
+          <w:noProof/>
+        </w:rPr>
+        <w:drawing>
+          <wp:inline distT="0" distB="0" distL="0" distR="0" wp14:anchorId="4922499D" wp14:editId="7E4D115A">
+            <wp:extent cx="2076450" cy="1969417"/>
+            <wp:effectExtent l="0" t="0" r="0" b="0"/>
+            <wp:docPr id="62" name="图片 62"/>
+            <wp:cNvGraphicFramePr>
+              <a:graphicFrameLocks xmlns:a="http://schemas.openxmlformats.org/drawingml/2006/main" noChangeAspect="1"/>
+            </wp:cNvGraphicFramePr>
+            <a:graphic xmlns:a="http://schemas.openxmlformats.org/drawingml/2006/main">
+              <a:graphicData uri="http://schemas.openxmlformats.org/drawingml/2006/picture">
+                <pic:pic xmlns:pic="http://schemas.openxmlformats.org/drawingml/2006/picture">
+                  <pic:nvPicPr>
+                    <pic:cNvPr id="1" name=""/>
+                    <pic:cNvPicPr/>
+                  </pic:nvPicPr>
+                  <pic:blipFill>
+                    <a:blip r:embed="rId76"/>
+                    <a:stretch>
+                      <a:fillRect/>
+                    </a:stretch>
+                  </pic:blipFill>
+                  <pic:spPr>
+                    <a:xfrm>
+                      <a:off x="0" y="0"/>
+                      <a:ext cx="2080787" cy="1973531"/>
+                    </a:xfrm>
+                    <a:prstGeom prst="rect">
+                      <a:avLst/>
+                    </a:prstGeom>
+                  </pic:spPr>
+                </pic:pic>
+              </a:graphicData>
+            </a:graphic>
+          </wp:inline>
+        </w:drawing>
+      </w:r>
+    </w:p>
+    <w:p>
+      <w:r>
+        <w:rPr>
+          <w:rFonts w:hint="eastAsia"/>
+        </w:rPr>
+        <w:t>然后选择对应的项目之后，选择版本发布</w:t>
+      </w:r>
+    </w:p>
+    <w:p>
+      <w:r>
+        <w:rPr>
+          <w:noProof/>
+        </w:rPr>
+        <w:drawing>
+          <wp:inline distT="0" distB="0" distL="0" distR="0" wp14:anchorId="056A6866" wp14:editId="79492FC5">
+            <wp:extent cx="5274310" cy="1069340"/>
+            <wp:effectExtent l="0" t="0" r="2540" b="0"/>
+            <wp:docPr id="63" name="图片 63"/>
+            <wp:cNvGraphicFramePr>
+              <a:graphicFrameLocks xmlns:a="http://schemas.openxmlformats.org/drawingml/2006/main" noChangeAspect="1"/>
+            </wp:cNvGraphicFramePr>
+            <a:graphic xmlns:a="http://schemas.openxmlformats.org/drawingml/2006/main">
+              <a:graphicData uri="http://schemas.openxmlformats.org/drawingml/2006/picture">
+                <pic:pic xmlns:pic="http://schemas.openxmlformats.org/drawingml/2006/picture">
+                  <pic:nvPicPr>
+                    <pic:cNvPr id="1" name=""/>
+                    <pic:cNvPicPr/>
+                  </pic:nvPicPr>
+                  <pic:blipFill>
+                    <a:blip r:embed="rId77"/>
+                    <a:stretch>
+                      <a:fillRect/>
+                    </a:stretch>
+                  </pic:blipFill>
+                  <pic:spPr>
+                    <a:xfrm>
+                      <a:off x="0" y="0"/>
+                      <a:ext cx="5274310" cy="1069340"/>
+                    </a:xfrm>
+                    <a:prstGeom prst="rect">
+                      <a:avLst/>
+                    </a:prstGeom>
+                  </pic:spPr>
+                </pic:pic>
+              </a:graphicData>
+            </a:graphic>
+          </wp:inline>
+        </w:drawing>
+      </w:r>
+    </w:p>
+    <w:p>
+      <w:pPr>
+        <w:jc w:val="center"/>
+      </w:pPr>
+      <w:r>
+        <w:rPr>
+          <w:noProof/>
+        </w:rPr>
+        <w:lastRenderedPageBreak/>
+        <w:drawing>
+          <wp:inline distT="0" distB="0" distL="0" distR="0" wp14:anchorId="274DA30F" wp14:editId="5841C098">
+            <wp:extent cx="3562350" cy="2674720"/>
+            <wp:effectExtent l="0" t="0" r="0" b="0"/>
+            <wp:docPr id="64" name="图片 64"/>
+            <wp:cNvGraphicFramePr>
+              <a:graphicFrameLocks xmlns:a="http://schemas.openxmlformats.org/drawingml/2006/main" noChangeAspect="1"/>
+            </wp:cNvGraphicFramePr>
+            <a:graphic xmlns:a="http://schemas.openxmlformats.org/drawingml/2006/main">
+              <a:graphicData uri="http://schemas.openxmlformats.org/drawingml/2006/picture">
+                <pic:pic xmlns:pic="http://schemas.openxmlformats.org/drawingml/2006/picture">
+                  <pic:nvPicPr>
+                    <pic:cNvPr id="1" name=""/>
+                    <pic:cNvPicPr/>
+                  </pic:nvPicPr>
+                  <pic:blipFill>
+                    <a:blip r:embed="rId78"/>
+                    <a:stretch>
+                      <a:fillRect/>
+                    </a:stretch>
+                  </pic:blipFill>
+                  <pic:spPr>
+                    <a:xfrm>
+                      <a:off x="0" y="0"/>
+                      <a:ext cx="3567526" cy="2678606"/>
+                    </a:xfrm>
+                    <a:prstGeom prst="rect">
+                      <a:avLst/>
+                    </a:prstGeom>
+                  </pic:spPr>
+                </pic:pic>
+              </a:graphicData>
+            </a:graphic>
+          </wp:inline>
+        </w:drawing>
+      </w:r>
+    </w:p>
+    <w:p/>
+    <w:p>
+      <w:r>
+        <w:rPr>
+          <w:rFonts w:hint="eastAsia"/>
+        </w:rPr>
+        <w:t>填写好信息</w:t>
+      </w:r>
+    </w:p>
+    <w:p>
+      <w:pPr>
+        <w:jc w:val="center"/>
+      </w:pPr>
+      <w:r>
+        <w:rPr>
+          <w:noProof/>
+        </w:rPr>
+        <w:drawing>
+          <wp:inline distT="0" distB="0" distL="0" distR="0" wp14:anchorId="4431E150" wp14:editId="14A62951">
+            <wp:extent cx="4710113" cy="3320783"/>
+            <wp:effectExtent l="0" t="0" r="0" b="0"/>
+            <wp:docPr id="65" name="图片 65"/>
+            <wp:cNvGraphicFramePr>
+              <a:graphicFrameLocks xmlns:a="http://schemas.openxmlformats.org/drawingml/2006/main" noChangeAspect="1"/>
+            </wp:cNvGraphicFramePr>
+            <a:graphic xmlns:a="http://schemas.openxmlformats.org/drawingml/2006/main">
+              <a:graphicData uri="http://schemas.openxmlformats.org/drawingml/2006/picture">
+                <pic:pic xmlns:pic="http://schemas.openxmlformats.org/drawingml/2006/picture">
+                  <pic:nvPicPr>
+                    <pic:cNvPr id="1" name=""/>
+                    <pic:cNvPicPr/>
+                  </pic:nvPicPr>
+                  <pic:blipFill>
+                    <a:blip r:embed="rId79"/>
+                    <a:stretch>
+                      <a:fillRect/>
+                    </a:stretch>
+                  </pic:blipFill>
+                  <pic:spPr>
+                    <a:xfrm>
+                      <a:off x="0" y="0"/>
+                      <a:ext cx="4714641" cy="3323975"/>
+                    </a:xfrm>
+                    <a:prstGeom prst="rect">
+                      <a:avLst/>
+                    </a:prstGeom>
+                  </pic:spPr>
+                </pic:pic>
+              </a:graphicData>
+            </a:graphic>
+          </wp:inline>
+        </w:drawing>
+      </w:r>
+    </w:p>
+    <w:p>
+      <w:pPr>
+        <w:rPr>
+          <w:rFonts w:hint="eastAsia"/>
+        </w:rPr>
+      </w:pPr>
+      <w:r>
+        <w:rPr>
+          <w:rFonts w:hint="eastAsia"/>
+        </w:rPr>
+        <w:t>然后点左上角的提交</w:t>
+      </w:r>
+    </w:p>
     <w:sectPr>
       <w:pgSz w:w="11906" w:h="16838"/>
       <w:pgMar w:top="1440" w:right="1800" w:bottom="1440" w:left="1800" w:header="851" w:footer="992" w:gutter="0"/>
@@ -6775,8 +9303,8 @@
   <w:abstractNum w:abstractNumId="0" w15:restartNumberingAfterBreak="0">
     <w:nsid w:val="056F1A41"/>
     <w:multiLevelType w:val="hybridMultilevel"/>
-    <w:tmpl w:val="AFE0C9CE"/>
-    <w:lvl w:ilvl="0" w:tplc="5E9A8D92">
+    <w:tmpl w:val="E5626A86"/>
+    <w:lvl w:ilvl="0" w:tplc="0492C6F2">
       <w:start w:val="1"/>
       <w:numFmt w:val="decimal"/>
       <w:pStyle w:val="2"/>
@@ -6946,6 +9474,95 @@
     </w:lvl>
   </w:abstractNum>
   <w:abstractNum w:abstractNumId="2" w15:restartNumberingAfterBreak="0">
+    <w:nsid w:val="0E8667A6"/>
+    <w:multiLevelType w:val="hybridMultilevel"/>
+    <w:tmpl w:val="4FD40B94"/>
+    <w:lvl w:ilvl="0" w:tplc="3ED82D70">
+      <w:start w:val="1"/>
+      <w:numFmt w:val="decimal"/>
+      <w:lvlText w:val="%1."/>
+      <w:lvlJc w:val="left"/>
+      <w:pPr>
+        <w:ind w:left="360" w:hanging="360"/>
+      </w:pPr>
+      <w:rPr>
+        <w:rFonts w:hint="default"/>
+      </w:rPr>
+    </w:lvl>
+    <w:lvl w:ilvl="1" w:tplc="04090019" w:tentative="1">
+      <w:start w:val="1"/>
+      <w:numFmt w:val="lowerLetter"/>
+      <w:lvlText w:val="%2)"/>
+      <w:lvlJc w:val="left"/>
+      <w:pPr>
+        <w:ind w:left="840" w:hanging="420"/>
+      </w:pPr>
+    </w:lvl>
+    <w:lvl w:ilvl="2" w:tplc="0409001B" w:tentative="1">
+      <w:start w:val="1"/>
+      <w:numFmt w:val="lowerRoman"/>
+      <w:lvlText w:val="%3."/>
+      <w:lvlJc w:val="right"/>
+      <w:pPr>
+        <w:ind w:left="1260" w:hanging="420"/>
+      </w:pPr>
+    </w:lvl>
+    <w:lvl w:ilvl="3" w:tplc="0409000F" w:tentative="1">
+      <w:start w:val="1"/>
+      <w:numFmt w:val="decimal"/>
+      <w:lvlText w:val="%4."/>
+      <w:lvlJc w:val="left"/>
+      <w:pPr>
+        <w:ind w:left="1680" w:hanging="420"/>
+      </w:pPr>
+    </w:lvl>
+    <w:lvl w:ilvl="4" w:tplc="04090019" w:tentative="1">
+      <w:start w:val="1"/>
+      <w:numFmt w:val="lowerLetter"/>
+      <w:lvlText w:val="%5)"/>
+      <w:lvlJc w:val="left"/>
+      <w:pPr>
+        <w:ind w:left="2100" w:hanging="420"/>
+      </w:pPr>
+    </w:lvl>
+    <w:lvl w:ilvl="5" w:tplc="0409001B" w:tentative="1">
+      <w:start w:val="1"/>
+      <w:numFmt w:val="lowerRoman"/>
+      <w:lvlText w:val="%6."/>
+      <w:lvlJc w:val="right"/>
+      <w:pPr>
+        <w:ind w:left="2520" w:hanging="420"/>
+      </w:pPr>
+    </w:lvl>
+    <w:lvl w:ilvl="6" w:tplc="0409000F" w:tentative="1">
+      <w:start w:val="1"/>
+      <w:numFmt w:val="decimal"/>
+      <w:lvlText w:val="%7."/>
+      <w:lvlJc w:val="left"/>
+      <w:pPr>
+        <w:ind w:left="2940" w:hanging="420"/>
+      </w:pPr>
+    </w:lvl>
+    <w:lvl w:ilvl="7" w:tplc="04090019" w:tentative="1">
+      <w:start w:val="1"/>
+      <w:numFmt w:val="lowerLetter"/>
+      <w:lvlText w:val="%8)"/>
+      <w:lvlJc w:val="left"/>
+      <w:pPr>
+        <w:ind w:left="3360" w:hanging="420"/>
+      </w:pPr>
+    </w:lvl>
+    <w:lvl w:ilvl="8" w:tplc="0409001B" w:tentative="1">
+      <w:start w:val="1"/>
+      <w:numFmt w:val="lowerRoman"/>
+      <w:lvlText w:val="%9."/>
+      <w:lvlJc w:val="right"/>
+      <w:pPr>
+        <w:ind w:left="3780" w:hanging="420"/>
+      </w:pPr>
+    </w:lvl>
+  </w:abstractNum>
+  <w:abstractNum w:abstractNumId="3" w15:restartNumberingAfterBreak="0">
     <w:nsid w:val="2909786E"/>
     <w:multiLevelType w:val="hybridMultilevel"/>
     <w:tmpl w:val="DB38AD60"/>
@@ -7031,7 +9648,7 @@
       </w:pPr>
     </w:lvl>
   </w:abstractNum>
-  <w:abstractNum w:abstractNumId="3" w15:restartNumberingAfterBreak="0">
+  <w:abstractNum w:abstractNumId="4" w15:restartNumberingAfterBreak="0">
     <w:nsid w:val="679A5188"/>
     <w:multiLevelType w:val="hybridMultilevel"/>
     <w:tmpl w:val="396A03D2"/>
@@ -7117,7 +9734,7 @@
       </w:pPr>
     </w:lvl>
   </w:abstractNum>
-  <w:abstractNum w:abstractNumId="4" w15:restartNumberingAfterBreak="0">
+  <w:abstractNum w:abstractNumId="5" w15:restartNumberingAfterBreak="0">
     <w:nsid w:val="7A170FF8"/>
     <w:multiLevelType w:val="hybridMultilevel"/>
     <w:tmpl w:val="BFE436E6"/>
@@ -7207,16 +9824,25 @@
     <w:abstractNumId w:val="0"/>
   </w:num>
   <w:num w:numId="2" w16cid:durableId="829055608">
-    <w:abstractNumId w:val="3"/>
+    <w:abstractNumId w:val="4"/>
   </w:num>
   <w:num w:numId="3" w16cid:durableId="216479044">
-    <w:abstractNumId w:val="2"/>
+    <w:abstractNumId w:val="3"/>
   </w:num>
   <w:num w:numId="4" w16cid:durableId="929505094">
     <w:abstractNumId w:val="1"/>
   </w:num>
   <w:num w:numId="5" w16cid:durableId="851720805">
-    <w:abstractNumId w:val="4"/>
+    <w:abstractNumId w:val="5"/>
+  </w:num>
+  <w:num w:numId="6" w16cid:durableId="2023359681">
+    <w:abstractNumId w:val="2"/>
+  </w:num>
+  <w:num w:numId="7" w16cid:durableId="1237979801">
+    <w:abstractNumId w:val="0"/>
+    <w:lvlOverride w:ilvl="0">
+      <w:startOverride w:val="1"/>
+    </w:lvlOverride>
   </w:num>
 </w:numbering>
 </file>
@@ -7652,7 +10278,7 @@
     <w:uiPriority w:val="9"/>
     <w:unhideWhenUsed/>
     <w:qFormat/>
-    <w:rsid w:val="00814880"/>
+    <w:rsid w:val="0005220C"/>
     <w:pPr>
       <w:numPr>
         <w:numId w:val="1"/>
@@ -7782,7 +10408,7 @@
     <w:basedOn w:val="a0"/>
     <w:link w:val="2"/>
     <w:uiPriority w:val="9"/>
-    <w:rsid w:val="00814880"/>
+    <w:rsid w:val="0005220C"/>
     <w:rPr>
       <w:rFonts w:asciiTheme="majorHAnsi" w:eastAsia="宋体" w:hAnsiTheme="majorHAnsi" w:cstheme="majorBidi"/>
       <w:b/>
@@ -7917,6 +10543,18 @@
     <w:rsid w:val="00064D84"/>
     <w:rPr>
       <w:color w:val="0000FF"/>
+      <w:u w:val="single"/>
+    </w:rPr>
+  </w:style>
+  <w:style w:type="character" w:styleId="a9">
+    <w:name w:val="FollowedHyperlink"/>
+    <w:basedOn w:val="a0"/>
+    <w:uiPriority w:val="99"/>
+    <w:semiHidden/>
+    <w:unhideWhenUsed/>
+    <w:rsid w:val="00A6460A"/>
+    <w:rPr>
+      <w:color w:val="954F72" w:themeColor="followedHyperlink"/>
       <w:u w:val="single"/>
     </w:rPr>
   </w:style>

--- a/Trainingdocuments.docx
+++ b/Trainingdocuments.docx
@@ -5618,11 +5618,6 @@
       </w:r>
     </w:p>
     <w:p>
-      <w:pPr>
-        <w:rPr>
-          <w:rFonts w:hint="eastAsia"/>
-        </w:rPr>
-      </w:pPr>
       <w:r>
         <w:tab/>
       </w:r>
@@ -5643,11 +5638,6 @@
       </w:r>
     </w:p>
     <w:p>
-      <w:pPr>
-        <w:rPr>
-          <w:rFonts w:hint="eastAsia"/>
-        </w:rPr>
-      </w:pPr>
       <w:r>
         <w:tab/>
       </w:r>
@@ -6494,15 +6484,20 @@
     </w:p>
     <w:p/>
     <w:p>
+      <w:pPr>
+        <w:jc w:val="center"/>
+        <w:rPr>
+          <w:rFonts w:hint="eastAsia"/>
+        </w:rPr>
+      </w:pPr>
       <w:r>
         <w:rPr>
           <w:noProof/>
         </w:rPr>
-        <w:lastRenderedPageBreak/>
         <w:drawing>
-          <wp:inline distT="0" distB="0" distL="0" distR="0" wp14:anchorId="6F04B4C0" wp14:editId="79F78B05">
-            <wp:extent cx="5274310" cy="1558290"/>
-            <wp:effectExtent l="0" t="0" r="0" b="0"/>
+          <wp:inline distT="0" distB="0" distL="0" distR="0" wp14:anchorId="6F04B4C0" wp14:editId="2610FF03">
+            <wp:extent cx="3900488" cy="1152396"/>
+            <wp:effectExtent l="0" t="0" r="5080" b="0"/>
             <wp:docPr id="47" name="图片 47"/>
             <wp:cNvGraphicFramePr>
               <a:graphicFrameLocks xmlns:a="http://schemas.openxmlformats.org/drawingml/2006/main" noChangeAspect="1"/>
@@ -6523,7 +6518,7 @@
                   <pic:spPr>
                     <a:xfrm>
                       <a:off x="0" y="0"/>
-                      <a:ext cx="5274310" cy="1558290"/>
+                      <a:ext cx="3918553" cy="1157733"/>
                     </a:xfrm>
                     <a:prstGeom prst="rect">
                       <a:avLst/>
@@ -6536,8 +6531,6 @@
         </w:drawing>
       </w:r>
     </w:p>
-    <w:p/>
-    <w:p/>
     <w:p>
       <w:pPr>
         <w:pStyle w:val="2"/>
@@ -6546,6 +6539,7 @@
         <w:rPr>
           <w:rFonts w:hint="eastAsia"/>
         </w:rPr>
+        <w:lastRenderedPageBreak/>
         <w:t>申请</w:t>
       </w:r>
       <w:r>
@@ -6570,31 +6564,6 @@
         <w:t>以及注意事项</w:t>
       </w:r>
     </w:p>
-    <w:p/>
-    <w:p>
-      <w:pPr>
-        <w:pStyle w:val="1"/>
-        <w:keepNext w:val="0"/>
-        <w:keepLines w:val="0"/>
-      </w:pPr>
-      <w:r>
-        <w:rPr>
-          <w:rFonts w:hint="eastAsia"/>
-        </w:rPr>
-        <w:t>软件工具使用</w:t>
-      </w:r>
-    </w:p>
-    <w:p>
-      <w:pPr>
-        <w:pStyle w:val="2"/>
-      </w:pPr>
-      <w:r>
-        <w:rPr>
-          <w:rFonts w:hint="eastAsia"/>
-        </w:rPr>
-        <w:t>文件对比工具使用</w:t>
-      </w:r>
-    </w:p>
     <w:p>
       <w:pPr>
         <w:ind w:left="420"/>
@@ -6603,7 +6572,7 @@
         <w:rPr>
           <w:rFonts w:hint="eastAsia"/>
         </w:rPr>
-        <w:t>安装文件和详细使用指导在下面文件夹中，</w:t>
+        <w:t>申请单填写</w:t>
       </w:r>
     </w:p>
     <w:p>
@@ -6615,10 +6584,10 @@
           <w:noProof/>
         </w:rPr>
         <w:drawing>
-          <wp:inline distT="0" distB="0" distL="0" distR="0" wp14:anchorId="6A386DE5" wp14:editId="4236D741">
-            <wp:extent cx="5274310" cy="2077720"/>
+          <wp:inline distT="0" distB="0" distL="0" distR="0" wp14:anchorId="3A4EB611" wp14:editId="71AC56F0">
+            <wp:extent cx="5274310" cy="7829550"/>
             <wp:effectExtent l="0" t="0" r="2540" b="0"/>
-            <wp:docPr id="48" name="图片 48"/>
+            <wp:docPr id="58" name="图片 58"/>
             <wp:cNvGraphicFramePr>
               <a:graphicFrameLocks xmlns:a="http://schemas.openxmlformats.org/drawingml/2006/main" noChangeAspect="1"/>
             </wp:cNvGraphicFramePr>
@@ -6638,7 +6607,7 @@
                   <pic:spPr>
                     <a:xfrm>
                       <a:off x="0" y="0"/>
-                      <a:ext cx="5274310" cy="2077720"/>
+                      <a:ext cx="5274310" cy="7829550"/>
                     </a:xfrm>
                     <a:prstGeom prst="rect">
                       <a:avLst/>
@@ -6655,65 +6624,27 @@
       <w:pPr>
         <w:ind w:left="420"/>
       </w:pPr>
+      <w:r>
+        <w:rPr>
+          <w:rFonts w:hint="eastAsia"/>
+        </w:rPr>
+        <w:lastRenderedPageBreak/>
+        <w:t>ci配置</w:t>
+      </w:r>
     </w:p>
     <w:p>
       <w:pPr>
         <w:ind w:left="420"/>
-        <w:rPr>
-          <w:rFonts w:hint="eastAsia"/>
-        </w:rPr>
-      </w:pPr>
-      <w:r>
-        <w:rPr>
-          <w:rFonts w:hint="eastAsia"/>
-        </w:rPr>
-        <w:t>使用场景： 有个项目，之前的版本发布负责人不是你，现在是你，完事你现在编出来的版本有功能不正常，就可以拿到以前正常的版本来和现在的进行文件夹对比，看看差异在哪里，然后把差异合并到下一个版本中</w:t>
-      </w:r>
-    </w:p>
-    <w:p>
-      <w:pPr>
-        <w:ind w:left="420"/>
-        <w:rPr>
-          <w:rFonts w:hint="eastAsia"/>
-        </w:rPr>
-      </w:pPr>
-    </w:p>
-    <w:p>
-      <w:pPr>
-        <w:pStyle w:val="2"/>
-      </w:pPr>
-      <w:r>
-        <w:rPr>
-          <w:rFonts w:hint="eastAsia"/>
-        </w:rPr>
-        <w:t>抓包工具使用</w:t>
-      </w:r>
-    </w:p>
-    <w:p>
-      <w:pPr>
-        <w:ind w:left="420"/>
-      </w:pPr>
-      <w:r>
-        <w:rPr>
-          <w:rFonts w:hint="eastAsia"/>
-        </w:rPr>
-        <w:t>安装包和具体使用文档</w:t>
-      </w:r>
-    </w:p>
-    <w:p>
-      <w:pPr>
-        <w:ind w:left="420"/>
       </w:pPr>
       <w:r>
         <w:rPr>
           <w:noProof/>
         </w:rPr>
-        <w:lastRenderedPageBreak/>
         <w:drawing>
-          <wp:inline distT="0" distB="0" distL="0" distR="0" wp14:anchorId="01793426" wp14:editId="11AD1D6C">
-            <wp:extent cx="5274310" cy="2041525"/>
-            <wp:effectExtent l="0" t="0" r="2540" b="0"/>
-            <wp:docPr id="49" name="图片 49"/>
+          <wp:inline distT="0" distB="0" distL="0" distR="0" wp14:anchorId="33715CD3" wp14:editId="5A820FCB">
+            <wp:extent cx="3594688" cy="8382000"/>
+            <wp:effectExtent l="0" t="0" r="6350" b="0"/>
+            <wp:docPr id="66" name="图片 66"/>
             <wp:cNvGraphicFramePr>
               <a:graphicFrameLocks xmlns:a="http://schemas.openxmlformats.org/drawingml/2006/main" noChangeAspect="1"/>
             </wp:cNvGraphicFramePr>
@@ -6733,7 +6664,7 @@
                   <pic:spPr>
                     <a:xfrm>
                       <a:off x="0" y="0"/>
-                      <a:ext cx="5274310" cy="2041525"/>
+                      <a:ext cx="3599385" cy="8392952"/>
                     </a:xfrm>
                     <a:prstGeom prst="rect">
                       <a:avLst/>
@@ -6749,66 +6680,35 @@
     <w:p>
       <w:pPr>
         <w:ind w:left="420"/>
-      </w:pPr>
+        <w:rPr>
+          <w:color w:val="FF0000"/>
+        </w:rPr>
+      </w:pPr>
+      <w:r>
+        <w:rPr>
+          <w:rFonts w:hint="eastAsia"/>
+          <w:color w:val="FF0000"/>
+        </w:rPr>
+        <w:lastRenderedPageBreak/>
+        <w:t>注意：</w:t>
+      </w:r>
     </w:p>
     <w:p>
       <w:pPr>
         <w:ind w:left="420"/>
         <w:rPr>
-          <w:rFonts w:hint="eastAsia"/>
-        </w:rPr>
-      </w:pPr>
-    </w:p>
-    <w:p>
-      <w:pPr>
-        <w:pStyle w:val="2"/>
-      </w:pPr>
-      <w:r>
-        <w:rPr>
-          <w:rFonts w:hint="eastAsia"/>
-        </w:rPr>
-        <w:t>A</w:t>
-      </w:r>
-      <w:r>
-        <w:t>pk</w:t>
-      </w:r>
-      <w:r>
-        <w:rPr>
-          <w:rFonts w:hint="eastAsia"/>
-        </w:rPr>
-        <w:t>逆向</w:t>
-      </w:r>
-      <w:r>
-        <w:rPr>
-          <w:rFonts w:hint="eastAsia"/>
-        </w:rPr>
-        <w:t>助手工具使用</w:t>
-      </w:r>
-    </w:p>
-    <w:p>
-      <w:pPr>
-        <w:ind w:left="420"/>
-      </w:pPr>
-      <w:r>
-        <w:rPr>
-          <w:rFonts w:hint="eastAsia"/>
-        </w:rPr>
-        <w:t>一般用于apk反编译，拿到apk的依赖库</w:t>
-      </w:r>
-    </w:p>
-    <w:p>
-      <w:pPr>
-        <w:ind w:left="420"/>
+          <w:color w:val="FF0000"/>
+        </w:rPr>
       </w:pPr>
       <w:r>
         <w:rPr>
           <w:noProof/>
         </w:rPr>
         <w:drawing>
-          <wp:inline distT="0" distB="0" distL="0" distR="0" wp14:anchorId="59C431F5" wp14:editId="3E8C0AB1">
-            <wp:extent cx="5274310" cy="1864360"/>
-            <wp:effectExtent l="0" t="0" r="2540" b="2540"/>
-            <wp:docPr id="50" name="图片 50"/>
+          <wp:inline distT="0" distB="0" distL="0" distR="0" wp14:anchorId="338ED185" wp14:editId="4E3D7711">
+            <wp:extent cx="5274310" cy="975360"/>
+            <wp:effectExtent l="0" t="0" r="2540" b="0"/>
+            <wp:docPr id="73" name="图片 73"/>
             <wp:cNvGraphicFramePr>
               <a:graphicFrameLocks xmlns:a="http://schemas.openxmlformats.org/drawingml/2006/main" noChangeAspect="1"/>
             </wp:cNvGraphicFramePr>
@@ -6828,7 +6728,7 @@
                   <pic:spPr>
                     <a:xfrm>
                       <a:off x="0" y="0"/>
-                      <a:ext cx="5274310" cy="1864360"/>
+                      <a:ext cx="5274310" cy="975360"/>
                     </a:xfrm>
                     <a:prstGeom prst="rect">
                       <a:avLst/>
@@ -6840,10 +6740,19 @@
           </wp:inline>
         </w:drawing>
       </w:r>
+      <w:r>
+        <w:rPr>
+          <w:rFonts w:hint="eastAsia"/>
+        </w:rPr>
+        <w:t>这个地方选无，就是通过ci脚本 去拉取代码</w:t>
+      </w:r>
     </w:p>
     <w:p>
       <w:pPr>
         <w:ind w:left="420"/>
+        <w:rPr>
+          <w:color w:val="FF0000"/>
+        </w:rPr>
       </w:pPr>
     </w:p>
     <w:p>
@@ -6852,14 +6761,36 @@
       </w:pPr>
       <w:r>
         <w:rPr>
+          <w:rFonts w:hint="eastAsia"/>
+        </w:rPr>
+        <w:t>如果选择repo</w:t>
+      </w:r>
+      <w:r>
+        <w:t xml:space="preserve"> ,</w:t>
+      </w:r>
+      <w:r>
+        <w:rPr>
+          <w:rFonts w:hint="eastAsia"/>
+        </w:rPr>
+        <w:t>写上项目代码的仓库和分支，就是通过ci服务器去拉取代码</w:t>
+      </w:r>
+    </w:p>
+    <w:p>
+      <w:pPr>
+        <w:ind w:left="420"/>
+        <w:rPr>
+          <w:color w:val="FF0000"/>
+        </w:rPr>
+      </w:pPr>
+      <w:r>
+        <w:rPr>
           <w:noProof/>
         </w:rPr>
-        <w:lastRenderedPageBreak/>
         <w:drawing>
-          <wp:inline distT="0" distB="0" distL="0" distR="0" wp14:anchorId="57B43831" wp14:editId="70A75B95">
-            <wp:extent cx="4495800" cy="3612986"/>
-            <wp:effectExtent l="0" t="0" r="0" b="6985"/>
-            <wp:docPr id="51" name="图片 51"/>
+          <wp:inline distT="0" distB="0" distL="0" distR="0" wp14:anchorId="498ED89B" wp14:editId="746459E5">
+            <wp:extent cx="5274310" cy="1736725"/>
+            <wp:effectExtent l="0" t="0" r="2540" b="0"/>
+            <wp:docPr id="74" name="图片 74"/>
             <wp:cNvGraphicFramePr>
               <a:graphicFrameLocks xmlns:a="http://schemas.openxmlformats.org/drawingml/2006/main" noChangeAspect="1"/>
             </wp:cNvGraphicFramePr>
@@ -6879,7 +6810,7 @@
                   <pic:spPr>
                     <a:xfrm>
                       <a:off x="0" y="0"/>
-                      <a:ext cx="4506403" cy="3621507"/>
+                      <a:ext cx="5274310" cy="1736725"/>
                     </a:xfrm>
                     <a:prstGeom prst="rect">
                       <a:avLst/>
@@ -6895,6 +6826,9 @@
     <w:p>
       <w:pPr>
         <w:ind w:left="420"/>
+        <w:rPr>
+          <w:color w:val="FF0000"/>
+        </w:rPr>
       </w:pPr>
     </w:p>
     <w:p>
@@ -6902,8 +6836,191 @@
         <w:ind w:left="420"/>
         <w:rPr>
           <w:rFonts w:hint="eastAsia"/>
-        </w:rPr>
-      </w:pPr>
+          <w:color w:val="FF0000"/>
+        </w:rPr>
+      </w:pPr>
+      <w:r>
+        <w:rPr>
+          <w:rFonts w:hint="eastAsia"/>
+          <w:color w:val="FF0000"/>
+        </w:rPr>
+        <w:t>ci脚本每次都会同步代码，CI服务器同步代码为可选项。</w:t>
+      </w:r>
+    </w:p>
+    <w:p>
+      <w:pPr>
+        <w:ind w:left="420"/>
+        <w:rPr>
+          <w:rFonts w:hint="eastAsia"/>
+          <w:color w:val="FF0000"/>
+        </w:rPr>
+      </w:pPr>
+    </w:p>
+    <w:p>
+      <w:pPr>
+        <w:ind w:left="420"/>
+      </w:pPr>
+      <w:r>
+        <w:rPr>
+          <w:rFonts w:hint="eastAsia"/>
+        </w:rPr>
+        <w:t>但是要注意的是，我们一般就第一次编译</w:t>
+      </w:r>
+      <w:r>
+        <w:rPr>
+          <w:rFonts w:hint="eastAsia"/>
+        </w:rPr>
+        <w:t>或者是清空CI工作空间之后，</w:t>
+      </w:r>
+      <w:r>
+        <w:rPr>
+          <w:rFonts w:hint="eastAsia"/>
+        </w:rPr>
+        <w:t>使用CI服务器拉取代码，因为CI服务器刚创建好，代码目录为空，</w:t>
+      </w:r>
+      <w:r>
+        <w:rPr>
+          <w:rFonts w:hint="eastAsia"/>
+        </w:rPr>
+        <w:t>也就是没有ci脚本，导致脚本找不到，退出编译。所以</w:t>
+      </w:r>
+      <w:r>
+        <w:rPr>
+          <w:rFonts w:hint="eastAsia"/>
+        </w:rPr>
+        <w:t>就要主动拉取一次代码。后续都是使用ci脚本同步代码，</w:t>
+      </w:r>
+      <w:r>
+        <w:rPr>
+          <w:rFonts w:hint="eastAsia"/>
+        </w:rPr>
+        <w:t>避免造</w:t>
+      </w:r>
+      <w:r>
+        <w:rPr>
+          <w:rFonts w:hint="eastAsia"/>
+        </w:rPr>
+        <w:t>成版本号相同，编译停止的情况。</w:t>
+      </w:r>
+    </w:p>
+    <w:p>
+      <w:pPr>
+        <w:ind w:left="420"/>
+      </w:pPr>
+    </w:p>
+    <w:p>
+      <w:pPr>
+        <w:ind w:left="420"/>
+        <w:jc w:val="left"/>
+      </w:pPr>
+      <w:r>
+        <w:rPr>
+          <w:rFonts w:hint="eastAsia"/>
+        </w:rPr>
+        <w:t>版本号相同：</w:t>
+      </w:r>
+      <w:r>
+        <w:rPr>
+          <w:noProof/>
+        </w:rPr>
+        <w:drawing>
+          <wp:inline distT="0" distB="0" distL="0" distR="0" wp14:anchorId="472E99AA" wp14:editId="27DC9B79">
+            <wp:extent cx="4471988" cy="3084520"/>
+            <wp:effectExtent l="0" t="0" r="5080" b="1905"/>
+            <wp:docPr id="76" name="图片 76"/>
+            <wp:cNvGraphicFramePr>
+              <a:graphicFrameLocks xmlns:a="http://schemas.openxmlformats.org/drawingml/2006/main" noChangeAspect="1"/>
+            </wp:cNvGraphicFramePr>
+            <a:graphic xmlns:a="http://schemas.openxmlformats.org/drawingml/2006/main">
+              <a:graphicData uri="http://schemas.openxmlformats.org/drawingml/2006/picture">
+                <pic:pic xmlns:pic="http://schemas.openxmlformats.org/drawingml/2006/picture">
+                  <pic:nvPicPr>
+                    <pic:cNvPr id="0" name="Picture 2"/>
+                    <pic:cNvPicPr>
+                      <a:picLocks noChangeAspect="1" noChangeArrowheads="1"/>
+                    </pic:cNvPicPr>
+                  </pic:nvPicPr>
+                  <pic:blipFill>
+                    <a:blip r:embed="rId59" cstate="print">
+                      <a:extLst>
+                        <a:ext uri="{28A0092B-C50C-407E-A947-70E740481C1C}">
+                          <a14:useLocalDpi xmlns:a14="http://schemas.microsoft.com/office/drawing/2010/main" val="0"/>
+                        </a:ext>
+                      </a:extLst>
+                    </a:blip>
+                    <a:srcRect/>
+                    <a:stretch>
+                      <a:fillRect/>
+                    </a:stretch>
+                  </pic:blipFill>
+                  <pic:spPr bwMode="auto">
+                    <a:xfrm>
+                      <a:off x="0" y="0"/>
+                      <a:ext cx="4476802" cy="3087840"/>
+                    </a:xfrm>
+                    <a:prstGeom prst="rect">
+                      <a:avLst/>
+                    </a:prstGeom>
+                    <a:noFill/>
+                    <a:ln>
+                      <a:noFill/>
+                    </a:ln>
+                  </pic:spPr>
+                </pic:pic>
+              </a:graphicData>
+            </a:graphic>
+          </wp:inline>
+        </w:drawing>
+      </w:r>
+    </w:p>
+    <w:p>
+      <w:pPr>
+        <w:ind w:left="420"/>
+        <w:jc w:val="left"/>
+        <w:rPr>
+          <w:rFonts w:hint="eastAsia"/>
+        </w:rPr>
+      </w:pPr>
+      <w:r>
+        <w:rPr>
+          <w:rFonts w:hint="eastAsia"/>
+        </w:rPr>
+        <w:t>第一处repo</w:t>
+      </w:r>
+      <w:r>
+        <w:t xml:space="preserve"> </w:t>
+      </w:r>
+      <w:r>
+        <w:rPr>
+          <w:rFonts w:hint="eastAsia"/>
+        </w:rPr>
+        <w:t>sync</w:t>
+      </w:r>
+      <w:r>
+        <w:t xml:space="preserve"> -d</w:t>
+      </w:r>
+      <w:r>
+        <w:rPr>
+          <w:rFonts w:hint="eastAsia"/>
+        </w:rPr>
+        <w:t>为ci服务器同步代码， 第二处r</w:t>
+      </w:r>
+      <w:r>
+        <w:t>epo sync -c</w:t>
+      </w:r>
+      <w:r>
+        <w:rPr>
+          <w:rFonts w:hint="eastAsia"/>
+        </w:rPr>
+        <w:t>为ci脚本同步代码，</w:t>
+      </w:r>
+      <w:r>
+        <w:rPr>
+          <w:rFonts w:hint="eastAsia"/>
+        </w:rPr>
+        <w:lastRenderedPageBreak/>
+        <w:t>由于第一个地方同步之后，代码已经是最新的了，第二次同步，依旧是最新的，就导致两次版本号一样，停止编译。</w:t>
+      </w:r>
     </w:p>
     <w:p>
       <w:pPr>
@@ -6915,7 +7032,7 @@
         <w:rPr>
           <w:rFonts w:hint="eastAsia"/>
         </w:rPr>
-        <w:t>代码仓库相关操作</w:t>
+        <w:t>软件工具使用</w:t>
       </w:r>
     </w:p>
     <w:p>
@@ -6926,76 +7043,33 @@
         <w:rPr>
           <w:rFonts w:hint="eastAsia"/>
         </w:rPr>
-        <w:t>代码仓库申请</w:t>
-      </w:r>
-    </w:p>
-    <w:p>
-      <w:pPr>
-        <w:pStyle w:val="3"/>
-      </w:pPr>
-      <w:r>
-        <w:rPr>
-          <w:rFonts w:hint="eastAsia"/>
-        </w:rPr>
-        <w:t>仓库命名规则</w:t>
-      </w:r>
-    </w:p>
-    <w:p>
-      <w:hyperlink r:id="rId59" w:anchor=".E5.B0.8F.E7.B3.BB.E7.BB.9F.E4.BB.93.E5.BA.93.E5.91.BD.E5.90.8D.E8.A7.84.E8.8C.83" w:history="1">
-        <w:r>
-          <w:rPr>
-            <w:rStyle w:val="a8"/>
-          </w:rPr>
-          <w:t>朝歌Android大小系统配置管理指导书 - Sunniwiki (sunniw</w:t>
-        </w:r>
-        <w:r>
-          <w:rPr>
-            <w:rStyle w:val="a8"/>
-          </w:rPr>
-          <w:t>e</w:t>
-        </w:r>
-        <w:r>
-          <w:rPr>
-            <w:rStyle w:val="a8"/>
-          </w:rPr>
-          <w:t>ll.net)</w:t>
-        </w:r>
-      </w:hyperlink>
-    </w:p>
-    <w:p/>
-    <w:p>
-      <w:r>
-        <w:rPr>
-          <w:rFonts w:hint="eastAsia"/>
-        </w:rPr>
-        <w:t>OA上新建事项，使用</w:t>
-      </w:r>
-      <w:r>
-        <w:rPr>
-          <w:rFonts w:hint="eastAsia"/>
-        </w:rPr>
-        <w:t>增加配置</w:t>
-      </w:r>
-      <w:r>
-        <w:rPr>
-          <w:rFonts w:hint="eastAsia"/>
-        </w:rPr>
-        <w:t>仓库申请模板</w:t>
-      </w:r>
-    </w:p>
-    <w:p>
-      <w:pPr>
-        <w:jc w:val="center"/>
+        <w:t>文件对比工具使用</w:t>
+      </w:r>
+    </w:p>
+    <w:p>
+      <w:pPr>
+        <w:ind w:left="420"/>
+      </w:pPr>
+      <w:r>
+        <w:rPr>
+          <w:rFonts w:hint="eastAsia"/>
+        </w:rPr>
+        <w:t>安装文件和详细使用指导在下面文件夹中，</w:t>
+      </w:r>
+    </w:p>
+    <w:p>
+      <w:pPr>
+        <w:ind w:left="420"/>
       </w:pPr>
       <w:r>
         <w:rPr>
           <w:noProof/>
         </w:rPr>
         <w:drawing>
-          <wp:inline distT="0" distB="0" distL="0" distR="0" wp14:anchorId="0CAB218D" wp14:editId="18B1E053">
-            <wp:extent cx="3905250" cy="1830380"/>
-            <wp:effectExtent l="0" t="0" r="0" b="0"/>
-            <wp:docPr id="67" name="图片 67"/>
+          <wp:inline distT="0" distB="0" distL="0" distR="0" wp14:anchorId="6A386DE5" wp14:editId="4236D741">
+            <wp:extent cx="5274310" cy="2077720"/>
+            <wp:effectExtent l="0" t="0" r="2540" b="0"/>
+            <wp:docPr id="48" name="图片 48"/>
             <wp:cNvGraphicFramePr>
               <a:graphicFrameLocks xmlns:a="http://schemas.openxmlformats.org/drawingml/2006/main" noChangeAspect="1"/>
             </wp:cNvGraphicFramePr>
@@ -7015,7 +7089,7 @@
                   <pic:spPr>
                     <a:xfrm>
                       <a:off x="0" y="0"/>
-                      <a:ext cx="3915969" cy="1835404"/>
+                      <a:ext cx="5274310" cy="2077720"/>
                     </a:xfrm>
                     <a:prstGeom prst="rect">
                       <a:avLst/>
@@ -7029,19 +7103,24 @@
       </w:r>
     </w:p>
     <w:p>
-      <w:r>
-        <w:rPr>
-          <w:rFonts w:hint="eastAsia"/>
-        </w:rPr>
-        <w:lastRenderedPageBreak/>
-        <w:t>按照实际信息填好发送</w:t>
-      </w:r>
-    </w:p>
-    <w:p>
-      <w:pPr>
-        <w:rPr>
-          <w:rFonts w:hint="eastAsia"/>
-        </w:rPr>
+      <w:pPr>
+        <w:ind w:left="420"/>
+      </w:pPr>
+    </w:p>
+    <w:p>
+      <w:pPr>
+        <w:ind w:left="420"/>
+      </w:pPr>
+      <w:r>
+        <w:rPr>
+          <w:rFonts w:hint="eastAsia"/>
+        </w:rPr>
+        <w:t>使用场景： 有个项目，之前的版本发布负责人不是你，现在是你，完事你现在编出来的版本有功能不正常，就可以拿到以前正常的版本来和现在的进行文件夹对比，看看差异在哪里，然后把差异合并到下一个版本中</w:t>
+      </w:r>
+    </w:p>
+    <w:p>
+      <w:pPr>
+        <w:ind w:left="420"/>
       </w:pPr>
     </w:p>
     <w:p>
@@ -7052,7 +7131,7 @@
         <w:rPr>
           <w:rFonts w:hint="eastAsia"/>
         </w:rPr>
-        <w:t>创建项目分支</w:t>
+        <w:t>抓包工具使用</w:t>
       </w:r>
     </w:p>
     <w:p>
@@ -7063,92 +7142,22 @@
         <w:rPr>
           <w:rFonts w:hint="eastAsia"/>
         </w:rPr>
-        <w:t>基本上是一个项目对应一个on</w:t>
-      </w:r>
-      <w:r>
-        <w:t>-project</w:t>
-      </w:r>
-      <w:r>
-        <w:rPr>
-          <w:rFonts w:hint="eastAsia"/>
-        </w:rPr>
-        <w:t>分支，和manife</w:t>
-      </w:r>
-      <w:r>
-        <w:t>st</w:t>
-      </w:r>
-      <w:r>
-        <w:rPr>
-          <w:rFonts w:hint="eastAsia"/>
-        </w:rPr>
-        <w:t xml:space="preserve">分支， </w:t>
-      </w:r>
-      <w:r>
-        <w:t xml:space="preserve"> </w:t>
-      </w:r>
-      <w:r>
-        <w:rPr>
-          <w:rFonts w:hint="eastAsia"/>
-        </w:rPr>
-        <w:t>on</w:t>
-      </w:r>
-      <w:r>
-        <w:t>-project</w:t>
-      </w:r>
-      <w:r>
-        <w:rPr>
-          <w:rFonts w:hint="eastAsia"/>
-        </w:rPr>
-        <w:t>、m</w:t>
-      </w:r>
-      <w:r>
-        <w:t>anifest</w:t>
-      </w:r>
-      <w:r>
-        <w:rPr>
-          <w:rFonts w:hint="eastAsia"/>
-        </w:rPr>
-        <w:t>仓库可以公用，但是分支要区分</w:t>
+        <w:t>安装包和具体使用文档</w:t>
       </w:r>
     </w:p>
     <w:p>
       <w:pPr>
         <w:ind w:left="420"/>
       </w:pPr>
-    </w:p>
-    <w:p>
-      <w:pPr>
-        <w:ind w:left="420"/>
-      </w:pPr>
-      <w:r>
-        <w:rPr>
-          <w:rFonts w:hint="eastAsia"/>
-        </w:rPr>
-        <w:t>mani</w:t>
-      </w:r>
-      <w:r>
-        <w:t>fest</w:t>
-      </w:r>
-      <w:r>
-        <w:rPr>
-          <w:rFonts w:hint="eastAsia"/>
-        </w:rPr>
-        <w:t>仓库下的分支</w:t>
-      </w:r>
-    </w:p>
-    <w:p>
-      <w:pPr>
-        <w:ind w:left="420"/>
-      </w:pPr>
       <w:r>
         <w:rPr>
           <w:noProof/>
         </w:rPr>
         <w:drawing>
-          <wp:inline distT="0" distB="0" distL="0" distR="0" wp14:anchorId="20111634" wp14:editId="047995ED">
-            <wp:extent cx="5274310" cy="899160"/>
+          <wp:inline distT="0" distB="0" distL="0" distR="0" wp14:anchorId="01793426" wp14:editId="11AD1D6C">
+            <wp:extent cx="5274310" cy="2041525"/>
             <wp:effectExtent l="0" t="0" r="2540" b="0"/>
-            <wp:docPr id="70" name="图片 70"/>
+            <wp:docPr id="49" name="图片 49"/>
             <wp:cNvGraphicFramePr>
               <a:graphicFrameLocks xmlns:a="http://schemas.openxmlformats.org/drawingml/2006/main" noChangeAspect="1"/>
             </wp:cNvGraphicFramePr>
@@ -7168,7 +7177,7 @@
                   <pic:spPr>
                     <a:xfrm>
                       <a:off x="0" y="0"/>
-                      <a:ext cx="5274310" cy="899160"/>
+                      <a:ext cx="5274310" cy="2041525"/>
                     </a:xfrm>
                     <a:prstGeom prst="rect">
                       <a:avLst/>
@@ -7185,35 +7194,63 @@
       <w:pPr>
         <w:ind w:left="420"/>
       </w:pPr>
-      <w:r>
-        <w:rPr>
-          <w:rFonts w:hint="eastAsia"/>
-        </w:rPr>
-        <w:t>on</w:t>
-      </w:r>
-      <w:r>
-        <w:t>-project</w:t>
-      </w:r>
-      <w:r>
-        <w:rPr>
-          <w:rFonts w:hint="eastAsia"/>
-        </w:rPr>
-        <w:t>仓库下的分支</w:t>
-      </w:r>
     </w:p>
     <w:p>
       <w:pPr>
         <w:ind w:left="420"/>
       </w:pPr>
+    </w:p>
+    <w:p>
+      <w:pPr>
+        <w:pStyle w:val="2"/>
+      </w:pPr>
+      <w:r>
+        <w:rPr>
+          <w:rFonts w:hint="eastAsia"/>
+        </w:rPr>
+        <w:lastRenderedPageBreak/>
+        <w:t>A</w:t>
+      </w:r>
+      <w:r>
+        <w:t>pk</w:t>
+      </w:r>
+      <w:r>
+        <w:rPr>
+          <w:rFonts w:hint="eastAsia"/>
+        </w:rPr>
+        <w:t>逆向</w:t>
+      </w:r>
+      <w:r>
+        <w:rPr>
+          <w:rFonts w:hint="eastAsia"/>
+        </w:rPr>
+        <w:t>助手工具使用</w:t>
+      </w:r>
+    </w:p>
+    <w:p>
+      <w:pPr>
+        <w:ind w:left="420"/>
+      </w:pPr>
+      <w:r>
+        <w:rPr>
+          <w:rFonts w:hint="eastAsia"/>
+        </w:rPr>
+        <w:t>一般用于apk反编译，拿到apk的依赖库</w:t>
+      </w:r>
+    </w:p>
+    <w:p>
+      <w:pPr>
+        <w:ind w:left="420"/>
+      </w:pPr>
       <w:r>
         <w:rPr>
           <w:noProof/>
         </w:rPr>
         <w:drawing>
-          <wp:inline distT="0" distB="0" distL="0" distR="0" wp14:anchorId="03904B02" wp14:editId="114CAF85">
-            <wp:extent cx="5274310" cy="1089025"/>
-            <wp:effectExtent l="0" t="0" r="2540" b="0"/>
-            <wp:docPr id="71" name="图片 71"/>
+          <wp:inline distT="0" distB="0" distL="0" distR="0" wp14:anchorId="59C431F5" wp14:editId="3E8C0AB1">
+            <wp:extent cx="5274310" cy="1864360"/>
+            <wp:effectExtent l="0" t="0" r="2540" b="2540"/>
+            <wp:docPr id="50" name="图片 50"/>
             <wp:cNvGraphicFramePr>
               <a:graphicFrameLocks xmlns:a="http://schemas.openxmlformats.org/drawingml/2006/main" noChangeAspect="1"/>
             </wp:cNvGraphicFramePr>
@@ -7233,7 +7270,7 @@
                   <pic:spPr>
                     <a:xfrm>
                       <a:off x="0" y="0"/>
-                      <a:ext cx="5274310" cy="1089025"/>
+                      <a:ext cx="5274310" cy="1864360"/>
                     </a:xfrm>
                     <a:prstGeom prst="rect">
                       <a:avLst/>
@@ -7257,123 +7294,13 @@
       </w:pPr>
       <w:r>
         <w:rPr>
-          <w:rFonts w:hint="eastAsia"/>
-        </w:rPr>
-        <w:t>两个仓库的分支是一一对应的，</w:t>
-      </w:r>
-    </w:p>
-    <w:p>
-      <w:pPr>
-        <w:ind w:left="420"/>
-        <w:rPr>
-          <w:rFonts w:hint="eastAsia"/>
-        </w:rPr>
-      </w:pPr>
-    </w:p>
-    <w:p>
-      <w:pPr>
-        <w:ind w:left="420"/>
-        <w:rPr>
-          <w:rFonts w:hint="eastAsia"/>
-        </w:rPr>
-      </w:pPr>
-      <w:r>
-        <w:t>repo init -u ssh://gerrit.sunniwell.net/android-projects/amlogic/s905l3a-pie-emmc-manifest-20220530 -b V295A0-PIE-EMMC-TELECOM</w:t>
-      </w:r>
-    </w:p>
-    <w:p>
-      <w:pPr>
-        <w:ind w:left="420" w:firstLine="420"/>
-      </w:pPr>
-      <w:r>
-        <w:rPr>
-          <w:rFonts w:hint="eastAsia"/>
-        </w:rPr>
-        <w:t>这句的意思是，</w:t>
-      </w:r>
-      <w:r>
-        <w:rPr>
-          <w:rFonts w:hint="eastAsia"/>
-        </w:rPr>
-        <w:t xml:space="preserve">拉取 manifest仓库中的 </w:t>
-      </w:r>
-      <w:r>
-        <w:t>V295A0-PIE-EMMC-TELECOM</w:t>
-      </w:r>
-      <w:r>
-        <w:rPr>
-          <w:rFonts w:hint="eastAsia"/>
-        </w:rPr>
-        <w:t>分支，然后repo</w:t>
-      </w:r>
-      <w:r>
-        <w:t xml:space="preserve">  </w:t>
-      </w:r>
-      <w:r>
-        <w:rPr>
-          <w:rFonts w:hint="eastAsia"/>
-        </w:rPr>
-        <w:t>sync</w:t>
-      </w:r>
-      <w:r>
-        <w:t xml:space="preserve"> </w:t>
-      </w:r>
-      <w:r>
-        <w:rPr>
-          <w:rFonts w:hint="eastAsia"/>
-        </w:rPr>
-        <w:t>-c</w:t>
-      </w:r>
-      <w:r>
-        <w:t xml:space="preserve"> </w:t>
-      </w:r>
-      <w:r>
-        <w:rPr>
-          <w:rFonts w:hint="eastAsia"/>
-        </w:rPr>
-        <w:t xml:space="preserve">就是会根据 </w:t>
-      </w:r>
-      <w:r>
-        <w:t xml:space="preserve"> </w:t>
-      </w:r>
-      <w:r>
-        <w:rPr>
-          <w:rFonts w:hint="eastAsia"/>
-        </w:rPr>
-        <w:t xml:space="preserve">manifest仓库中 </w:t>
-      </w:r>
-      <w:r>
-        <w:t>V295A0-PIE-EMMC-TELECO</w:t>
-      </w:r>
-      <w:r>
-        <w:rPr>
-          <w:rFonts w:hint="eastAsia"/>
-        </w:rPr>
-        <w:t>分支中的default.</w:t>
-      </w:r>
-      <w:r>
-        <w:t>xml</w:t>
-      </w:r>
-      <w:r>
-        <w:rPr>
-          <w:rFonts w:hint="eastAsia"/>
-        </w:rPr>
-        <w:t>配置文件，拉取对应的代码</w:t>
-      </w:r>
-    </w:p>
-    <w:p>
-      <w:pPr>
-        <w:ind w:left="420" w:firstLine="420"/>
-      </w:pPr>
-      <w:r>
-        <w:rPr>
           <w:noProof/>
         </w:rPr>
         <w:drawing>
-          <wp:inline distT="0" distB="0" distL="0" distR="0" wp14:anchorId="2436F6C6" wp14:editId="1D2BC983">
-            <wp:extent cx="5274310" cy="1771015"/>
-            <wp:effectExtent l="0" t="0" r="2540" b="635"/>
-            <wp:docPr id="72" name="图片 72"/>
+          <wp:inline distT="0" distB="0" distL="0" distR="0" wp14:anchorId="57B43831" wp14:editId="70A75B95">
+            <wp:extent cx="4495800" cy="3612986"/>
+            <wp:effectExtent l="0" t="0" r="0" b="6985"/>
+            <wp:docPr id="51" name="图片 51"/>
             <wp:cNvGraphicFramePr>
               <a:graphicFrameLocks xmlns:a="http://schemas.openxmlformats.org/drawingml/2006/main" noChangeAspect="1"/>
             </wp:cNvGraphicFramePr>
@@ -7393,6 +7320,500 @@
                   <pic:spPr>
                     <a:xfrm>
                       <a:off x="0" y="0"/>
+                      <a:ext cx="4506403" cy="3621507"/>
+                    </a:xfrm>
+                    <a:prstGeom prst="rect">
+                      <a:avLst/>
+                    </a:prstGeom>
+                  </pic:spPr>
+                </pic:pic>
+              </a:graphicData>
+            </a:graphic>
+          </wp:inline>
+        </w:drawing>
+      </w:r>
+    </w:p>
+    <w:p>
+      <w:pPr>
+        <w:ind w:left="420"/>
+      </w:pPr>
+    </w:p>
+    <w:p>
+      <w:pPr>
+        <w:ind w:left="420"/>
+      </w:pPr>
+    </w:p>
+    <w:p>
+      <w:pPr>
+        <w:pStyle w:val="1"/>
+        <w:keepNext w:val="0"/>
+        <w:keepLines w:val="0"/>
+      </w:pPr>
+      <w:r>
+        <w:rPr>
+          <w:rFonts w:hint="eastAsia"/>
+        </w:rPr>
+        <w:t>代码仓库相关操作</w:t>
+      </w:r>
+    </w:p>
+    <w:p>
+      <w:pPr>
+        <w:pStyle w:val="2"/>
+      </w:pPr>
+      <w:r>
+        <w:rPr>
+          <w:rFonts w:hint="eastAsia"/>
+        </w:rPr>
+        <w:t>代码仓库申请</w:t>
+      </w:r>
+    </w:p>
+    <w:p>
+      <w:pPr>
+        <w:pStyle w:val="3"/>
+      </w:pPr>
+      <w:r>
+        <w:rPr>
+          <w:rFonts w:hint="eastAsia"/>
+        </w:rPr>
+        <w:lastRenderedPageBreak/>
+        <w:t>仓库命名规则</w:t>
+      </w:r>
+    </w:p>
+    <w:p>
+      <w:hyperlink r:id="rId64" w:anchor=".E5.B0.8F.E7.B3.BB.E7.BB.9F.E4.BB.93.E5.BA.93.E5.91.BD.E5.90.8D.E8.A7.84.E8.8C.83" w:history="1">
+        <w:r>
+          <w:rPr>
+            <w:rStyle w:val="a8"/>
+          </w:rPr>
+          <w:t>朝歌Android大小系统配置管理指导书 - Sunniwiki (sunniwell.net)</w:t>
+        </w:r>
+      </w:hyperlink>
+    </w:p>
+    <w:p/>
+    <w:p>
+      <w:r>
+        <w:rPr>
+          <w:rFonts w:hint="eastAsia"/>
+        </w:rPr>
+        <w:t>OA上新建事项，使用</w:t>
+      </w:r>
+      <w:r>
+        <w:rPr>
+          <w:rFonts w:hint="eastAsia"/>
+        </w:rPr>
+        <w:t>增加配置</w:t>
+      </w:r>
+      <w:r>
+        <w:rPr>
+          <w:rFonts w:hint="eastAsia"/>
+        </w:rPr>
+        <w:t>仓库申请模板</w:t>
+      </w:r>
+    </w:p>
+    <w:p>
+      <w:pPr>
+        <w:jc w:val="center"/>
+      </w:pPr>
+      <w:r>
+        <w:rPr>
+          <w:noProof/>
+        </w:rPr>
+        <w:drawing>
+          <wp:inline distT="0" distB="0" distL="0" distR="0" wp14:anchorId="0CAB218D" wp14:editId="18B1E053">
+            <wp:extent cx="3905250" cy="1830380"/>
+            <wp:effectExtent l="0" t="0" r="0" b="0"/>
+            <wp:docPr id="67" name="图片 67"/>
+            <wp:cNvGraphicFramePr>
+              <a:graphicFrameLocks xmlns:a="http://schemas.openxmlformats.org/drawingml/2006/main" noChangeAspect="1"/>
+            </wp:cNvGraphicFramePr>
+            <a:graphic xmlns:a="http://schemas.openxmlformats.org/drawingml/2006/main">
+              <a:graphicData uri="http://schemas.openxmlformats.org/drawingml/2006/picture">
+                <pic:pic xmlns:pic="http://schemas.openxmlformats.org/drawingml/2006/picture">
+                  <pic:nvPicPr>
+                    <pic:cNvPr id="1" name=""/>
+                    <pic:cNvPicPr/>
+                  </pic:nvPicPr>
+                  <pic:blipFill>
+                    <a:blip r:embed="rId65"/>
+                    <a:stretch>
+                      <a:fillRect/>
+                    </a:stretch>
+                  </pic:blipFill>
+                  <pic:spPr>
+                    <a:xfrm>
+                      <a:off x="0" y="0"/>
+                      <a:ext cx="3915969" cy="1835404"/>
+                    </a:xfrm>
+                    <a:prstGeom prst="rect">
+                      <a:avLst/>
+                    </a:prstGeom>
+                  </pic:spPr>
+                </pic:pic>
+              </a:graphicData>
+            </a:graphic>
+          </wp:inline>
+        </w:drawing>
+      </w:r>
+    </w:p>
+    <w:p>
+      <w:r>
+        <w:rPr>
+          <w:rFonts w:hint="eastAsia"/>
+        </w:rPr>
+        <w:t>按照实际信息填好发送</w:t>
+      </w:r>
+    </w:p>
+    <w:p/>
+    <w:p>
+      <w:pPr>
+        <w:pStyle w:val="2"/>
+      </w:pPr>
+      <w:r>
+        <w:rPr>
+          <w:rFonts w:hint="eastAsia"/>
+        </w:rPr>
+        <w:t>创建项目分支</w:t>
+      </w:r>
+    </w:p>
+    <w:p>
+      <w:pPr>
+        <w:ind w:left="420"/>
+      </w:pPr>
+      <w:r>
+        <w:rPr>
+          <w:rFonts w:hint="eastAsia"/>
+        </w:rPr>
+        <w:t>基本上是一个项目对应一个on</w:t>
+      </w:r>
+      <w:r>
+        <w:t>-project</w:t>
+      </w:r>
+      <w:r>
+        <w:rPr>
+          <w:rFonts w:hint="eastAsia"/>
+        </w:rPr>
+        <w:t>分支，和manife</w:t>
+      </w:r>
+      <w:r>
+        <w:t>st</w:t>
+      </w:r>
+      <w:r>
+        <w:rPr>
+          <w:rFonts w:hint="eastAsia"/>
+        </w:rPr>
+        <w:t xml:space="preserve">分支， </w:t>
+      </w:r>
+      <w:r>
+        <w:t xml:space="preserve"> </w:t>
+      </w:r>
+      <w:r>
+        <w:rPr>
+          <w:rFonts w:hint="eastAsia"/>
+        </w:rPr>
+        <w:t>on</w:t>
+      </w:r>
+      <w:r>
+        <w:t>-project</w:t>
+      </w:r>
+      <w:r>
+        <w:rPr>
+          <w:rFonts w:hint="eastAsia"/>
+        </w:rPr>
+        <w:t>、m</w:t>
+      </w:r>
+      <w:r>
+        <w:t>anifest</w:t>
+      </w:r>
+      <w:r>
+        <w:rPr>
+          <w:rFonts w:hint="eastAsia"/>
+        </w:rPr>
+        <w:t>仓库可以公用，但是分支要区分</w:t>
+      </w:r>
+    </w:p>
+    <w:p>
+      <w:pPr>
+        <w:ind w:left="420"/>
+      </w:pPr>
+    </w:p>
+    <w:p>
+      <w:pPr>
+        <w:ind w:left="420"/>
+      </w:pPr>
+      <w:r>
+        <w:rPr>
+          <w:rFonts w:hint="eastAsia"/>
+        </w:rPr>
+        <w:t>mani</w:t>
+      </w:r>
+      <w:r>
+        <w:t>fest</w:t>
+      </w:r>
+      <w:r>
+        <w:rPr>
+          <w:rFonts w:hint="eastAsia"/>
+        </w:rPr>
+        <w:t>仓库下的分支</w:t>
+      </w:r>
+    </w:p>
+    <w:p>
+      <w:pPr>
+        <w:ind w:left="420"/>
+      </w:pPr>
+      <w:r>
+        <w:rPr>
+          <w:noProof/>
+        </w:rPr>
+        <w:drawing>
+          <wp:inline distT="0" distB="0" distL="0" distR="0" wp14:anchorId="20111634" wp14:editId="047995ED">
+            <wp:extent cx="5274310" cy="899160"/>
+            <wp:effectExtent l="0" t="0" r="2540" b="0"/>
+            <wp:docPr id="70" name="图片 70"/>
+            <wp:cNvGraphicFramePr>
+              <a:graphicFrameLocks xmlns:a="http://schemas.openxmlformats.org/drawingml/2006/main" noChangeAspect="1"/>
+            </wp:cNvGraphicFramePr>
+            <a:graphic xmlns:a="http://schemas.openxmlformats.org/drawingml/2006/main">
+              <a:graphicData uri="http://schemas.openxmlformats.org/drawingml/2006/picture">
+                <pic:pic xmlns:pic="http://schemas.openxmlformats.org/drawingml/2006/picture">
+                  <pic:nvPicPr>
+                    <pic:cNvPr id="1" name=""/>
+                    <pic:cNvPicPr/>
+                  </pic:nvPicPr>
+                  <pic:blipFill>
+                    <a:blip r:embed="rId66"/>
+                    <a:stretch>
+                      <a:fillRect/>
+                    </a:stretch>
+                  </pic:blipFill>
+                  <pic:spPr>
+                    <a:xfrm>
+                      <a:off x="0" y="0"/>
+                      <a:ext cx="5274310" cy="899160"/>
+                    </a:xfrm>
+                    <a:prstGeom prst="rect">
+                      <a:avLst/>
+                    </a:prstGeom>
+                  </pic:spPr>
+                </pic:pic>
+              </a:graphicData>
+            </a:graphic>
+          </wp:inline>
+        </w:drawing>
+      </w:r>
+    </w:p>
+    <w:p>
+      <w:pPr>
+        <w:ind w:left="420"/>
+      </w:pPr>
+      <w:r>
+        <w:rPr>
+          <w:rFonts w:hint="eastAsia"/>
+        </w:rPr>
+        <w:t>on</w:t>
+      </w:r>
+      <w:r>
+        <w:t>-project</w:t>
+      </w:r>
+      <w:r>
+        <w:rPr>
+          <w:rFonts w:hint="eastAsia"/>
+        </w:rPr>
+        <w:t>仓库下的分支</w:t>
+      </w:r>
+    </w:p>
+    <w:p>
+      <w:pPr>
+        <w:ind w:left="420"/>
+      </w:pPr>
+      <w:r>
+        <w:rPr>
+          <w:noProof/>
+        </w:rPr>
+        <w:drawing>
+          <wp:inline distT="0" distB="0" distL="0" distR="0" wp14:anchorId="03904B02" wp14:editId="114CAF85">
+            <wp:extent cx="5274310" cy="1089025"/>
+            <wp:effectExtent l="0" t="0" r="2540" b="0"/>
+            <wp:docPr id="71" name="图片 71"/>
+            <wp:cNvGraphicFramePr>
+              <a:graphicFrameLocks xmlns:a="http://schemas.openxmlformats.org/drawingml/2006/main" noChangeAspect="1"/>
+            </wp:cNvGraphicFramePr>
+            <a:graphic xmlns:a="http://schemas.openxmlformats.org/drawingml/2006/main">
+              <a:graphicData uri="http://schemas.openxmlformats.org/drawingml/2006/picture">
+                <pic:pic xmlns:pic="http://schemas.openxmlformats.org/drawingml/2006/picture">
+                  <pic:nvPicPr>
+                    <pic:cNvPr id="1" name=""/>
+                    <pic:cNvPicPr/>
+                  </pic:nvPicPr>
+                  <pic:blipFill>
+                    <a:blip r:embed="rId67"/>
+                    <a:stretch>
+                      <a:fillRect/>
+                    </a:stretch>
+                  </pic:blipFill>
+                  <pic:spPr>
+                    <a:xfrm>
+                      <a:off x="0" y="0"/>
+                      <a:ext cx="5274310" cy="1089025"/>
+                    </a:xfrm>
+                    <a:prstGeom prst="rect">
+                      <a:avLst/>
+                    </a:prstGeom>
+                  </pic:spPr>
+                </pic:pic>
+              </a:graphicData>
+            </a:graphic>
+          </wp:inline>
+        </w:drawing>
+      </w:r>
+    </w:p>
+    <w:p>
+      <w:pPr>
+        <w:ind w:left="420"/>
+      </w:pPr>
+    </w:p>
+    <w:p>
+      <w:pPr>
+        <w:ind w:left="420"/>
+      </w:pPr>
+      <w:r>
+        <w:rPr>
+          <w:rFonts w:hint="eastAsia"/>
+        </w:rPr>
+        <w:t>两个仓库的分支是一一对应的，</w:t>
+      </w:r>
+    </w:p>
+    <w:p>
+      <w:pPr>
+        <w:ind w:left="420"/>
+      </w:pPr>
+    </w:p>
+    <w:p>
+      <w:pPr>
+        <w:ind w:left="420"/>
+      </w:pPr>
+      <w:r>
+        <w:t>repo init -u ssh://gerrit.sunniwell.net/android-projects/amlogic/s905l3a-pie-emmc-manifest-20220530 -b V295A0-PIE-EMMC-TELECOM</w:t>
+      </w:r>
+    </w:p>
+    <w:p>
+      <w:pPr>
+        <w:ind w:left="420" w:firstLine="420"/>
+      </w:pPr>
+      <w:r>
+        <w:rPr>
+          <w:rFonts w:hint="eastAsia"/>
+        </w:rPr>
+        <w:t>这句的意思是，</w:t>
+      </w:r>
+      <w:r>
+        <w:rPr>
+          <w:rFonts w:hint="eastAsia"/>
+        </w:rPr>
+        <w:t xml:space="preserve">拉取 manifest仓库中的 </w:t>
+      </w:r>
+      <w:r>
+        <w:t>V295A0-PIE-EMMC-TELECOM</w:t>
+      </w:r>
+      <w:r>
+        <w:rPr>
+          <w:rFonts w:hint="eastAsia"/>
+        </w:rPr>
+        <w:t>分支，然后repo</w:t>
+      </w:r>
+      <w:r>
+        <w:t xml:space="preserve">  </w:t>
+      </w:r>
+      <w:r>
+        <w:rPr>
+          <w:rFonts w:hint="eastAsia"/>
+        </w:rPr>
+        <w:t>sync</w:t>
+      </w:r>
+      <w:r>
+        <w:t xml:space="preserve"> </w:t>
+      </w:r>
+      <w:r>
+        <w:rPr>
+          <w:rFonts w:hint="eastAsia"/>
+        </w:rPr>
+        <w:t>-c</w:t>
+      </w:r>
+      <w:r>
+        <w:t xml:space="preserve"> </w:t>
+      </w:r>
+      <w:r>
+        <w:rPr>
+          <w:rFonts w:hint="eastAsia"/>
+        </w:rPr>
+        <w:t xml:space="preserve">就是会根据 </w:t>
+      </w:r>
+      <w:r>
+        <w:t xml:space="preserve"> </w:t>
+      </w:r>
+      <w:r>
+        <w:rPr>
+          <w:rFonts w:hint="eastAsia"/>
+        </w:rPr>
+        <w:t xml:space="preserve">manifest仓库中 </w:t>
+      </w:r>
+      <w:r>
+        <w:t>V295A0-PIE-EMMC-TELECO</w:t>
+      </w:r>
+      <w:r>
+        <w:rPr>
+          <w:rFonts w:hint="eastAsia"/>
+        </w:rPr>
+        <w:t>分支中的</w:t>
+      </w:r>
+      <w:r>
+        <w:rPr>
+          <w:rFonts w:hint="eastAsia"/>
+        </w:rPr>
+        <w:lastRenderedPageBreak/>
+        <w:t>default.</w:t>
+      </w:r>
+      <w:r>
+        <w:t>xml</w:t>
+      </w:r>
+      <w:r>
+        <w:rPr>
+          <w:rFonts w:hint="eastAsia"/>
+        </w:rPr>
+        <w:t>配置文件，拉取对应的代码</w:t>
+      </w:r>
+    </w:p>
+    <w:p>
+      <w:pPr>
+        <w:ind w:left="420" w:firstLine="420"/>
+      </w:pPr>
+      <w:r>
+        <w:rPr>
+          <w:noProof/>
+        </w:rPr>
+        <w:drawing>
+          <wp:inline distT="0" distB="0" distL="0" distR="0" wp14:anchorId="2436F6C6" wp14:editId="1D2BC983">
+            <wp:extent cx="5274310" cy="1771015"/>
+            <wp:effectExtent l="0" t="0" r="2540" b="635"/>
+            <wp:docPr id="72" name="图片 72"/>
+            <wp:cNvGraphicFramePr>
+              <a:graphicFrameLocks xmlns:a="http://schemas.openxmlformats.org/drawingml/2006/main" noChangeAspect="1"/>
+            </wp:cNvGraphicFramePr>
+            <a:graphic xmlns:a="http://schemas.openxmlformats.org/drawingml/2006/main">
+              <a:graphicData uri="http://schemas.openxmlformats.org/drawingml/2006/picture">
+                <pic:pic xmlns:pic="http://schemas.openxmlformats.org/drawingml/2006/picture">
+                  <pic:nvPicPr>
+                    <pic:cNvPr id="1" name=""/>
+                    <pic:cNvPicPr/>
+                  </pic:nvPicPr>
+                  <pic:blipFill>
+                    <a:blip r:embed="rId68"/>
+                    <a:stretch>
+                      <a:fillRect/>
+                    </a:stretch>
+                  </pic:blipFill>
+                  <pic:spPr>
+                    <a:xfrm>
+                      <a:off x="0" y="0"/>
                       <a:ext cx="5274310" cy="1771015"/>
                     </a:xfrm>
                     <a:prstGeom prst="rect">
@@ -7452,11 +7873,6 @@
     </w:p>
     <w:p/>
     <w:p>
-      <w:pPr>
-        <w:rPr>
-          <w:rFonts w:hint="eastAsia"/>
-        </w:rPr>
-      </w:pPr>
       <w:r>
         <w:rPr>
           <w:rFonts w:hint="eastAsia"/>
@@ -7491,9 +7907,6 @@
     <w:p>
       <w:pPr>
         <w:ind w:left="420"/>
-        <w:rPr>
-          <w:rFonts w:hint="eastAsia"/>
-        </w:rPr>
       </w:pPr>
     </w:p>
     <w:p>
@@ -7501,7 +7914,6 @@
         <w:pStyle w:val="3"/>
       </w:pPr>
       <w:r>
-        <w:lastRenderedPageBreak/>
         <w:t xml:space="preserve">Git </w:t>
       </w:r>
     </w:p>
@@ -7577,9 +7989,6 @@
     <w:p>
       <w:pPr>
         <w:ind w:firstLine="420"/>
-        <w:rPr>
-          <w:rFonts w:hint="eastAsia"/>
-        </w:rPr>
       </w:pPr>
       <w:r>
         <w:rPr>
@@ -7693,7 +8102,7 @@
                     <pic:cNvPicPr/>
                   </pic:nvPicPr>
                   <pic:blipFill>
-                    <a:blip r:embed="rId64"/>
+                    <a:blip r:embed="rId69"/>
                     <a:stretch>
                       <a:fillRect/>
                     </a:stretch>
@@ -7716,11 +8125,6 @@
     </w:p>
     <w:p/>
     <w:p>
-      <w:pPr>
-        <w:rPr>
-          <w:rFonts w:hint="eastAsia"/>
-        </w:rPr>
-      </w:pPr>
       <w:r>
         <w:rPr>
           <w:rFonts w:hint="eastAsia"/>
@@ -7736,6 +8140,7 @@
         <w:rPr>
           <w:rFonts w:hint="eastAsia"/>
         </w:rPr>
+        <w:lastRenderedPageBreak/>
         <w:t>分支合并</w:t>
       </w:r>
     </w:p>
@@ -7846,7 +8251,6 @@
       <w:pPr>
         <w:ind w:left="420"/>
         <w:rPr>
-          <w:rFonts w:hint="eastAsia"/>
           <w:b/>
           <w:bCs/>
         </w:rPr>
@@ -7882,9 +8286,6 @@
     <w:p>
       <w:pPr>
         <w:ind w:firstLine="420"/>
-        <w:rPr>
-          <w:rFonts w:hint="eastAsia"/>
-        </w:rPr>
       </w:pPr>
       <w:r>
         <w:rPr>
@@ -7896,9 +8297,6 @@
     <w:p>
       <w:pPr>
         <w:ind w:firstLine="420"/>
-        <w:rPr>
-          <w:rFonts w:hint="eastAsia"/>
-        </w:rPr>
       </w:pPr>
       <w:r>
         <w:rPr>
@@ -7963,7 +8361,6 @@
         <w:rPr>
           <w:rFonts w:hint="eastAsia"/>
         </w:rPr>
-        <w:lastRenderedPageBreak/>
         <w:t>目录中</w:t>
       </w:r>
       <w:r>
@@ -8003,9 +8400,6 @@
     <w:p>
       <w:pPr>
         <w:ind w:firstLine="420"/>
-        <w:rPr>
-          <w:rFonts w:hint="eastAsia"/>
-        </w:rPr>
       </w:pPr>
       <w:r>
         <w:t>git remote rename origin old-origin</w:t>
@@ -8089,7 +8483,6 @@
     <w:p>
       <w:pPr>
         <w:rPr>
-          <w:rFonts w:hint="eastAsia"/>
           <w:color w:val="FF0000"/>
         </w:rPr>
       </w:pPr>
@@ -8137,9 +8530,6 @@
     <w:p>
       <w:pPr>
         <w:jc w:val="center"/>
-        <w:rPr>
-          <w:rFonts w:hint="eastAsia"/>
-        </w:rPr>
       </w:pPr>
       <w:r>
         <w:rPr>
@@ -8164,7 +8554,7 @@
                     </pic:cNvPicPr>
                   </pic:nvPicPr>
                   <pic:blipFill>
-                    <a:blip r:embed="rId65" cstate="print">
+                    <a:blip r:embed="rId70" cstate="print">
                       <a:extLst>
                         <a:ext uri="{28A0092B-C50C-407E-A947-70E740481C1C}">
                           <a14:useLocalDpi xmlns:a14="http://schemas.microsoft.com/office/drawing/2010/main" val="0"/>
@@ -8201,8 +8591,19 @@
         <w:rPr>
           <w:rFonts w:hint="eastAsia"/>
         </w:rPr>
-        <w:t>添加完远程仓库，就要</w:t>
-      </w:r>
+        <w:t>添加完远程仓库，就要下载分支了</w:t>
+      </w:r>
+      <w:r>
+        <w:t>,有多少个分支，就checkout -t 几次</w:t>
+      </w:r>
+    </w:p>
+    <w:p>
+      <w:r>
+        <w:t xml:space="preserve">git checkout -t  old-origin/xxx       </w:t>
+      </w:r>
+    </w:p>
+    <w:p/>
+    <w:p>
       <w:r>
         <w:rPr>
           <w:rFonts w:hint="eastAsia"/>
@@ -8213,48 +8614,13 @@
         <w:rPr>
           <w:rFonts w:hint="eastAsia"/>
         </w:rPr>
-        <w:t>分支了</w:t>
-      </w:r>
-      <w:r>
-        <w:t>,有多少个分支，就checkout -t 几次</w:t>
-      </w:r>
-    </w:p>
-    <w:p>
-      <w:r>
-        <w:t xml:space="preserve">git checkout -t  old-origin/xxx       </w:t>
-      </w:r>
-    </w:p>
-    <w:p>
-      <w:pPr>
-        <w:rPr>
-          <w:rFonts w:hint="eastAsia"/>
-        </w:rPr>
-      </w:pPr>
-    </w:p>
-    <w:p>
-      <w:r>
-        <w:rPr>
-          <w:rFonts w:hint="eastAsia"/>
-        </w:rPr>
-        <w:t>下载</w:t>
-      </w:r>
-      <w:r>
-        <w:rPr>
-          <w:rFonts w:hint="eastAsia"/>
-        </w:rPr>
         <w:t>完所有分支之后，就要像</w:t>
       </w:r>
       <w:r>
         <w:t xml:space="preserve"> it申请owner权限了，不然gerrit仓库 push的时候是没有权限的，</w:t>
       </w:r>
     </w:p>
-    <w:p>
-      <w:pPr>
-        <w:rPr>
-          <w:rFonts w:hint="eastAsia"/>
-        </w:rPr>
-      </w:pPr>
-    </w:p>
+    <w:p/>
     <w:p>
       <w:r>
         <w:rPr>
@@ -8282,17 +8648,12 @@
         <w:rPr>
           <w:rFonts w:hint="eastAsia"/>
         </w:rPr>
+        <w:lastRenderedPageBreak/>
         <w:t>没有报错的话就迁移完成了</w:t>
       </w:r>
     </w:p>
     <w:p/>
-    <w:p>
-      <w:pPr>
-        <w:rPr>
-          <w:rFonts w:hint="eastAsia"/>
-        </w:rPr>
-      </w:pPr>
-    </w:p>
+    <w:p/>
     <w:p>
       <w:pPr>
         <w:pStyle w:val="1"/>
@@ -8342,363 +8703,11 @@
         <w:rPr>
           <w:noProof/>
         </w:rPr>
-        <w:lastRenderedPageBreak/>
         <w:drawing>
           <wp:inline distT="0" distB="0" distL="0" distR="0" wp14:anchorId="6792564D" wp14:editId="6F6FD246">
             <wp:extent cx="5274310" cy="694055"/>
             <wp:effectExtent l="0" t="0" r="2540" b="0"/>
             <wp:docPr id="52" name="图片 52"/>
-            <wp:cNvGraphicFramePr>
-              <a:graphicFrameLocks xmlns:a="http://schemas.openxmlformats.org/drawingml/2006/main" noChangeAspect="1"/>
-            </wp:cNvGraphicFramePr>
-            <a:graphic xmlns:a="http://schemas.openxmlformats.org/drawingml/2006/main">
-              <a:graphicData uri="http://schemas.openxmlformats.org/drawingml/2006/picture">
-                <pic:pic xmlns:pic="http://schemas.openxmlformats.org/drawingml/2006/picture">
-                  <pic:nvPicPr>
-                    <pic:cNvPr id="1" name=""/>
-                    <pic:cNvPicPr/>
-                  </pic:nvPicPr>
-                  <pic:blipFill>
-                    <a:blip r:embed="rId66"/>
-                    <a:stretch>
-                      <a:fillRect/>
-                    </a:stretch>
-                  </pic:blipFill>
-                  <pic:spPr>
-                    <a:xfrm>
-                      <a:off x="0" y="0"/>
-                      <a:ext cx="5274310" cy="694055"/>
-                    </a:xfrm>
-                    <a:prstGeom prst="rect">
-                      <a:avLst/>
-                    </a:prstGeom>
-                  </pic:spPr>
-                </pic:pic>
-              </a:graphicData>
-            </a:graphic>
-          </wp:inline>
-        </w:drawing>
-      </w:r>
-    </w:p>
-    <w:p>
-      <w:r>
-        <w:rPr>
-          <w:rFonts w:hint="eastAsia"/>
-        </w:rPr>
-        <w:t>确认合入所有同事修改之后，版本号+</w:t>
-      </w:r>
-      <w:r>
-        <w:t>1</w:t>
-      </w:r>
-      <w:r>
-        <w:rPr>
-          <w:rFonts w:hint="eastAsia"/>
-        </w:rPr>
-        <w:t>，提交代码</w:t>
-      </w:r>
-    </w:p>
-    <w:p/>
-    <w:p>
-      <w:pPr>
-        <w:pStyle w:val="2"/>
-      </w:pPr>
-      <w:r>
-        <w:rPr>
-          <w:rFonts w:hint="eastAsia"/>
-        </w:rPr>
-        <w:t>进行大系统</w:t>
-      </w:r>
-      <w:r>
-        <w:rPr>
-          <w:rFonts w:hint="eastAsia"/>
-        </w:rPr>
-        <w:t>ci</w:t>
-      </w:r>
-      <w:r>
-        <w:rPr>
-          <w:rFonts w:hint="eastAsia"/>
-        </w:rPr>
-        <w:t>编译</w:t>
-      </w:r>
-    </w:p>
-    <w:p>
-      <w:pPr>
-        <w:ind w:firstLine="360"/>
-      </w:pPr>
-      <w:r>
-        <w:rPr>
-          <w:rFonts w:hint="eastAsia"/>
-        </w:rPr>
-        <w:t>因为小系统编译依赖release仓库，而release又由adk编译而来，所以小系统CI编译之前，要进行大系统CI编译，L</w:t>
-      </w:r>
-      <w:r>
-        <w:t>3A</w:t>
-      </w:r>
-      <w:r>
-        <w:rPr>
-          <w:rFonts w:hint="eastAsia"/>
-        </w:rPr>
-        <w:t>大系统CI地址如下</w:t>
-      </w:r>
-    </w:p>
-    <w:p>
-      <w:pPr>
-        <w:ind w:firstLine="360"/>
-      </w:pPr>
-      <w:hyperlink r:id="rId67" w:history="1">
-        <w:r>
-          <w:rPr>
-            <w:rStyle w:val="a8"/>
-          </w:rPr>
-          <w:t>ANDROID-S905L3A-EMMC-PIE-ENG-DEVELOP_TC-20220524 [Jenkins] (sunniwell.net)</w:t>
-        </w:r>
-      </w:hyperlink>
-    </w:p>
-    <w:p/>
-    <w:p>
-      <w:pPr>
-        <w:jc w:val="center"/>
-      </w:pPr>
-      <w:r>
-        <w:rPr>
-          <w:noProof/>
-        </w:rPr>
-        <w:drawing>
-          <wp:inline distT="0" distB="0" distL="0" distR="0" wp14:anchorId="10748F39" wp14:editId="0F29F790">
-            <wp:extent cx="3167063" cy="1963305"/>
-            <wp:effectExtent l="0" t="0" r="0" b="0"/>
-            <wp:docPr id="53" name="图片 53"/>
-            <wp:cNvGraphicFramePr>
-              <a:graphicFrameLocks xmlns:a="http://schemas.openxmlformats.org/drawingml/2006/main" noChangeAspect="1"/>
-            </wp:cNvGraphicFramePr>
-            <a:graphic xmlns:a="http://schemas.openxmlformats.org/drawingml/2006/main">
-              <a:graphicData uri="http://schemas.openxmlformats.org/drawingml/2006/picture">
-                <pic:pic xmlns:pic="http://schemas.openxmlformats.org/drawingml/2006/picture">
-                  <pic:nvPicPr>
-                    <pic:cNvPr id="1" name=""/>
-                    <pic:cNvPicPr/>
-                  </pic:nvPicPr>
-                  <pic:blipFill>
-                    <a:blip r:embed="rId68"/>
-                    <a:stretch>
-                      <a:fillRect/>
-                    </a:stretch>
-                  </pic:blipFill>
-                  <pic:spPr>
-                    <a:xfrm>
-                      <a:off x="0" y="0"/>
-                      <a:ext cx="3173188" cy="1967102"/>
-                    </a:xfrm>
-                    <a:prstGeom prst="rect">
-                      <a:avLst/>
-                    </a:prstGeom>
-                  </pic:spPr>
-                </pic:pic>
-              </a:graphicData>
-            </a:graphic>
-          </wp:inline>
-        </w:drawing>
-      </w:r>
-    </w:p>
-    <w:p>
-      <w:pPr>
-        <w:rPr>
-          <w:rFonts w:hint="eastAsia"/>
-        </w:rPr>
-      </w:pPr>
-      <w:r>
-        <w:rPr>
-          <w:rFonts w:hint="eastAsia"/>
-        </w:rPr>
-        <w:t>勾选 MAKE</w:t>
-      </w:r>
-      <w:r>
-        <w:t>CLEAN_FIRST</w:t>
-      </w:r>
-      <w:r>
-        <w:rPr>
-          <w:rFonts w:hint="eastAsia"/>
-        </w:rPr>
-        <w:t>选项，然后点击开始构建</w:t>
-      </w:r>
-    </w:p>
-    <w:p>
-      <w:pPr>
-        <w:jc w:val="center"/>
-      </w:pPr>
-      <w:r>
-        <w:rPr>
-          <w:noProof/>
-        </w:rPr>
-        <w:drawing>
-          <wp:inline distT="0" distB="0" distL="0" distR="0" wp14:anchorId="0159E7CC" wp14:editId="1C85A5FE">
-            <wp:extent cx="5274310" cy="1618615"/>
-            <wp:effectExtent l="0" t="0" r="2540" b="635"/>
-            <wp:docPr id="54" name="图片 54"/>
-            <wp:cNvGraphicFramePr>
-              <a:graphicFrameLocks xmlns:a="http://schemas.openxmlformats.org/drawingml/2006/main" noChangeAspect="1"/>
-            </wp:cNvGraphicFramePr>
-            <a:graphic xmlns:a="http://schemas.openxmlformats.org/drawingml/2006/main">
-              <a:graphicData uri="http://schemas.openxmlformats.org/drawingml/2006/picture">
-                <pic:pic xmlns:pic="http://schemas.openxmlformats.org/drawingml/2006/picture">
-                  <pic:nvPicPr>
-                    <pic:cNvPr id="1" name=""/>
-                    <pic:cNvPicPr/>
-                  </pic:nvPicPr>
-                  <pic:blipFill>
-                    <a:blip r:embed="rId69"/>
-                    <a:stretch>
-                      <a:fillRect/>
-                    </a:stretch>
-                  </pic:blipFill>
-                  <pic:spPr>
-                    <a:xfrm>
-                      <a:off x="0" y="0"/>
-                      <a:ext cx="5274310" cy="1618615"/>
-                    </a:xfrm>
-                    <a:prstGeom prst="rect">
-                      <a:avLst/>
-                    </a:prstGeom>
-                  </pic:spPr>
-                </pic:pic>
-              </a:graphicData>
-            </a:graphic>
-          </wp:inline>
-        </w:drawing>
-      </w:r>
-    </w:p>
-    <w:p>
-      <w:pPr>
-        <w:jc w:val="center"/>
-      </w:pPr>
-    </w:p>
-    <w:p>
-      <w:pPr>
-        <w:pStyle w:val="2"/>
-      </w:pPr>
-      <w:r>
-        <w:rPr>
-          <w:rFonts w:hint="eastAsia"/>
-        </w:rPr>
-        <w:t>小系统</w:t>
-      </w:r>
-      <w:r>
-        <w:rPr>
-          <w:rFonts w:hint="eastAsia"/>
-        </w:rPr>
-        <w:t>CI</w:t>
-      </w:r>
-    </w:p>
-    <w:p>
-      <w:pPr>
-        <w:ind w:left="360"/>
-        <w:rPr>
-          <w:rFonts w:hint="eastAsia"/>
-        </w:rPr>
-      </w:pPr>
-      <w:r>
-        <w:rPr>
-          <w:rFonts w:hint="eastAsia"/>
-        </w:rPr>
-        <w:t>这一步之前要确保小系统修改已经在gerrit上合并合入。</w:t>
-      </w:r>
-    </w:p>
-    <w:p>
-      <w:pPr>
-        <w:ind w:left="360"/>
-      </w:pPr>
-      <w:r>
-        <w:rPr>
-          <w:rFonts w:hint="eastAsia"/>
-        </w:rPr>
-        <w:t>大系统ci编译完之后，去到小系统CI地址</w:t>
-      </w:r>
-    </w:p>
-    <w:p>
-      <w:pPr>
-        <w:ind w:left="360"/>
-      </w:pPr>
-      <w:r>
-        <w:rPr>
-          <w:noProof/>
-        </w:rPr>
-        <w:lastRenderedPageBreak/>
-        <w:drawing>
-          <wp:inline distT="0" distB="0" distL="0" distR="0" wp14:anchorId="2ADE5804" wp14:editId="20CCACE3">
-            <wp:extent cx="2957513" cy="1527381"/>
-            <wp:effectExtent l="0" t="0" r="0" b="0"/>
-            <wp:docPr id="55" name="图片 55"/>
-            <wp:cNvGraphicFramePr>
-              <a:graphicFrameLocks xmlns:a="http://schemas.openxmlformats.org/drawingml/2006/main" noChangeAspect="1"/>
-            </wp:cNvGraphicFramePr>
-            <a:graphic xmlns:a="http://schemas.openxmlformats.org/drawingml/2006/main">
-              <a:graphicData uri="http://schemas.openxmlformats.org/drawingml/2006/picture">
-                <pic:pic xmlns:pic="http://schemas.openxmlformats.org/drawingml/2006/picture">
-                  <pic:nvPicPr>
-                    <pic:cNvPr id="1" name=""/>
-                    <pic:cNvPicPr/>
-                  </pic:nvPicPr>
-                  <pic:blipFill>
-                    <a:blip r:embed="rId70"/>
-                    <a:stretch>
-                      <a:fillRect/>
-                    </a:stretch>
-                  </pic:blipFill>
-                  <pic:spPr>
-                    <a:xfrm>
-                      <a:off x="0" y="0"/>
-                      <a:ext cx="2968019" cy="1532807"/>
-                    </a:xfrm>
-                    <a:prstGeom prst="rect">
-                      <a:avLst/>
-                    </a:prstGeom>
-                  </pic:spPr>
-                </pic:pic>
-              </a:graphicData>
-            </a:graphic>
-          </wp:inline>
-        </w:drawing>
-      </w:r>
-    </w:p>
-    <w:p/>
-    <w:p>
-      <w:pPr>
-        <w:pStyle w:val="2"/>
-      </w:pPr>
-      <w:r>
-        <w:rPr>
-          <w:rFonts w:hint="eastAsia"/>
-        </w:rPr>
-        <w:t>基础功能自测试</w:t>
-      </w:r>
-    </w:p>
-    <w:p>
-      <w:pPr>
-        <w:pStyle w:val="a3"/>
-        <w:ind w:left="360" w:firstLineChars="0" w:firstLine="0"/>
-      </w:pPr>
-      <w:r>
-        <w:rPr>
-          <w:rFonts w:hint="eastAsia"/>
-        </w:rPr>
-        <w:t>小系统CI编译完成之后，会把版本发布到release上，下载升级包进行升级，</w:t>
-      </w:r>
-    </w:p>
-    <w:p>
-      <w:pPr>
-        <w:pStyle w:val="a3"/>
-        <w:ind w:left="360" w:firstLineChars="0" w:firstLine="0"/>
-        <w:jc w:val="center"/>
-      </w:pPr>
-      <w:r>
-        <w:rPr>
-          <w:noProof/>
-        </w:rPr>
-        <w:drawing>
-          <wp:inline distT="0" distB="0" distL="0" distR="0" wp14:anchorId="455D52A0" wp14:editId="13657FB2">
-            <wp:extent cx="3252788" cy="1668689"/>
-            <wp:effectExtent l="0" t="0" r="5080" b="8255"/>
-            <wp:docPr id="56" name="图片 56"/>
             <wp:cNvGraphicFramePr>
               <a:graphicFrameLocks xmlns:a="http://schemas.openxmlformats.org/drawingml/2006/main" noChangeAspect="1"/>
             </wp:cNvGraphicFramePr>
@@ -8718,7 +8727,7 @@
                   <pic:spPr>
                     <a:xfrm>
                       <a:off x="0" y="0"/>
-                      <a:ext cx="3265032" cy="1674970"/>
+                      <a:ext cx="5274310" cy="694055"/>
                     </a:xfrm>
                     <a:prstGeom prst="rect">
                       <a:avLst/>
@@ -8732,23 +8741,23 @@
       </w:r>
     </w:p>
     <w:p>
-      <w:pPr>
-        <w:pStyle w:val="a3"/>
-        <w:ind w:left="360" w:firstLineChars="0" w:firstLine="0"/>
-      </w:pPr>
-      <w:r>
-        <w:rPr>
-          <w:rFonts w:hint="eastAsia"/>
-        </w:rPr>
-        <w:t>看看有没什么严重问题（开机卡住、重要功能丢失、黑屏等等问题），如果没有的话就进行下一步</w:t>
-      </w:r>
-    </w:p>
-    <w:p>
-      <w:pPr>
-        <w:pStyle w:val="a3"/>
-        <w:ind w:left="360" w:firstLineChars="0" w:firstLine="0"/>
-      </w:pPr>
-    </w:p>
+      <w:r>
+        <w:rPr>
+          <w:rFonts w:hint="eastAsia"/>
+        </w:rPr>
+        <w:t>确认合入所有同事修改之后，版本号+</w:t>
+      </w:r>
+      <w:r>
+        <w:t>1</w:t>
+      </w:r>
+      <w:r>
+        <w:rPr>
+          <w:rFonts w:hint="eastAsia"/>
+        </w:rPr>
+        <w:t>，提交代码</w:t>
+      </w:r>
+    </w:p>
+    <w:p/>
     <w:p>
       <w:pPr>
         <w:pStyle w:val="2"/>
@@ -8757,71 +8766,68 @@
         <w:rPr>
           <w:rFonts w:hint="eastAsia"/>
         </w:rPr>
-        <w:t>填写转测表</w:t>
-      </w:r>
-    </w:p>
-    <w:p>
-      <w:pPr>
-        <w:pStyle w:val="a3"/>
-        <w:ind w:left="360" w:firstLineChars="0" w:firstLine="0"/>
+        <w:t>进行大系统</w:t>
+      </w:r>
+      <w:r>
+        <w:rPr>
+          <w:rFonts w:hint="eastAsia"/>
+        </w:rPr>
+        <w:t>ci</w:t>
+      </w:r>
+      <w:r>
+        <w:rPr>
+          <w:rFonts w:hint="eastAsia"/>
+        </w:rPr>
+        <w:t>编译</w:t>
+      </w:r>
+    </w:p>
+    <w:p>
+      <w:pPr>
+        <w:ind w:firstLine="360"/>
+      </w:pPr>
+      <w:r>
+        <w:rPr>
+          <w:rFonts w:hint="eastAsia"/>
+        </w:rPr>
+        <w:t>因为小系统编译依赖release仓库，而release又由adk编译而来，所以小系统CI编译之前，要进行大系统CI编译，L</w:t>
+      </w:r>
+      <w:r>
+        <w:t>3A</w:t>
+      </w:r>
+      <w:r>
+        <w:rPr>
+          <w:rFonts w:hint="eastAsia"/>
+        </w:rPr>
+        <w:t>大系统CI地址如下</w:t>
+      </w:r>
+    </w:p>
+    <w:p>
+      <w:pPr>
+        <w:ind w:firstLine="360"/>
+      </w:pPr>
+      <w:hyperlink r:id="rId72" w:history="1">
+        <w:r>
+          <w:rPr>
+            <w:rStyle w:val="a8"/>
+          </w:rPr>
+          <w:t>ANDROID-S905L3A-EMMC-PIE-ENG-DEVELOP_TC-20220524 [Jenkins] (sunniwell.net)</w:t>
+        </w:r>
+      </w:hyperlink>
+    </w:p>
+    <w:p/>
+    <w:p>
+      <w:pPr>
+        <w:jc w:val="center"/>
       </w:pPr>
       <w:r>
         <w:rPr>
           <w:noProof/>
         </w:rPr>
         <w:drawing>
-          <wp:inline distT="0" distB="0" distL="0" distR="0" wp14:anchorId="5DDB2242" wp14:editId="719CD42A">
-            <wp:extent cx="5274310" cy="535305"/>
-            <wp:effectExtent l="0" t="0" r="2540" b="0"/>
-            <wp:docPr id="57" name="图片 57"/>
-            <wp:cNvGraphicFramePr>
-              <a:graphicFrameLocks xmlns:a="http://schemas.openxmlformats.org/drawingml/2006/main" noChangeAspect="1"/>
-            </wp:cNvGraphicFramePr>
-            <a:graphic xmlns:a="http://schemas.openxmlformats.org/drawingml/2006/main">
-              <a:graphicData uri="http://schemas.openxmlformats.org/drawingml/2006/picture">
-                <pic:pic xmlns:pic="http://schemas.openxmlformats.org/drawingml/2006/picture">
-                  <pic:nvPicPr>
-                    <pic:cNvPr id="1" name=""/>
-                    <pic:cNvPicPr/>
-                  </pic:nvPicPr>
-                  <pic:blipFill>
-                    <a:blip r:embed="rId72"/>
-                    <a:stretch>
-                      <a:fillRect/>
-                    </a:stretch>
-                  </pic:blipFill>
-                  <pic:spPr>
-                    <a:xfrm>
-                      <a:off x="0" y="0"/>
-                      <a:ext cx="5274310" cy="535305"/>
-                    </a:xfrm>
-                    <a:prstGeom prst="rect">
-                      <a:avLst/>
-                    </a:prstGeom>
-                  </pic:spPr>
-                </pic:pic>
-              </a:graphicData>
-            </a:graphic>
-          </wp:inline>
-        </w:drawing>
-      </w:r>
-    </w:p>
-    <w:p>
-      <w:pPr>
-        <w:pStyle w:val="a3"/>
-        <w:ind w:left="360" w:firstLineChars="0" w:firstLine="0"/>
-        <w:jc w:val="center"/>
-      </w:pPr>
-      <w:r>
-        <w:rPr>
-          <w:noProof/>
-        </w:rPr>
-        <w:lastRenderedPageBreak/>
-        <w:drawing>
-          <wp:inline distT="0" distB="0" distL="0" distR="0" wp14:anchorId="6BCE2B60" wp14:editId="1857BF78">
-            <wp:extent cx="4205288" cy="2906134"/>
-            <wp:effectExtent l="0" t="0" r="5080" b="8890"/>
-            <wp:docPr id="60" name="图片 60"/>
+          <wp:inline distT="0" distB="0" distL="0" distR="0" wp14:anchorId="10748F39" wp14:editId="0F29F790">
+            <wp:extent cx="3167063" cy="1963305"/>
+            <wp:effectExtent l="0" t="0" r="0" b="0"/>
+            <wp:docPr id="53" name="图片 53"/>
             <wp:cNvGraphicFramePr>
               <a:graphicFrameLocks xmlns:a="http://schemas.openxmlformats.org/drawingml/2006/main" noChangeAspect="1"/>
             </wp:cNvGraphicFramePr>
@@ -8841,7 +8847,7 @@
                   <pic:spPr>
                     <a:xfrm>
                       <a:off x="0" y="0"/>
-                      <a:ext cx="4210240" cy="2909556"/>
+                      <a:ext cx="3173188" cy="1967102"/>
                     </a:xfrm>
                     <a:prstGeom prst="rect">
                       <a:avLst/>
@@ -8855,41 +8861,36 @@
       </w:r>
     </w:p>
     <w:p>
-      <w:pPr>
-        <w:pStyle w:val="a3"/>
-        <w:ind w:left="360" w:firstLineChars="0" w:firstLine="0"/>
-      </w:pPr>
-    </w:p>
-    <w:p>
-      <w:pPr>
-        <w:pStyle w:val="a3"/>
-        <w:ind w:left="360" w:firstLineChars="0" w:firstLine="0"/>
-        <w:rPr>
-          <w:rFonts w:hint="eastAsia"/>
-        </w:rPr>
-      </w:pPr>
-      <w:r>
-        <w:rPr>
-          <w:rFonts w:hint="eastAsia"/>
-        </w:rPr>
-        <w:t>导出本轮要测试的问题单</w:t>
-      </w:r>
-    </w:p>
-    <w:p>
-      <w:pPr>
-        <w:pStyle w:val="a3"/>
-        <w:ind w:left="360" w:firstLineChars="0" w:firstLine="0"/>
+      <w:r>
+        <w:rPr>
+          <w:rFonts w:hint="eastAsia"/>
+        </w:rPr>
+        <w:t>勾选 MAKE</w:t>
+      </w:r>
+      <w:r>
+        <w:t>CLEAN_FIRST</w:t>
+      </w:r>
+      <w:r>
+        <w:rPr>
+          <w:rFonts w:hint="eastAsia"/>
+        </w:rPr>
+        <w:t>选项，然后点击开始构建</w:t>
+      </w:r>
+    </w:p>
+    <w:p>
+      <w:pPr>
         <w:jc w:val="center"/>
       </w:pPr>
       <w:r>
         <w:rPr>
           <w:noProof/>
         </w:rPr>
+        <w:lastRenderedPageBreak/>
         <w:drawing>
-          <wp:inline distT="0" distB="0" distL="0" distR="0" wp14:anchorId="5EB5F1C7" wp14:editId="100D7C72">
-            <wp:extent cx="4662488" cy="1910239"/>
-            <wp:effectExtent l="0" t="0" r="5080" b="0"/>
-            <wp:docPr id="59" name="图片 59"/>
+          <wp:inline distT="0" distB="0" distL="0" distR="0" wp14:anchorId="0159E7CC" wp14:editId="1C85A5FE">
+            <wp:extent cx="5274310" cy="1618615"/>
+            <wp:effectExtent l="0" t="0" r="2540" b="635"/>
+            <wp:docPr id="54" name="图片 54"/>
             <wp:cNvGraphicFramePr>
               <a:graphicFrameLocks xmlns:a="http://schemas.openxmlformats.org/drawingml/2006/main" noChangeAspect="1"/>
             </wp:cNvGraphicFramePr>
@@ -8909,7 +8910,7 @@
                   <pic:spPr>
                     <a:xfrm>
                       <a:off x="0" y="0"/>
-                      <a:ext cx="4665405" cy="1911434"/>
+                      <a:ext cx="5274310" cy="1618615"/>
                     </a:xfrm>
                     <a:prstGeom prst="rect">
                       <a:avLst/>
@@ -8924,17 +8925,7 @@
     </w:p>
     <w:p>
       <w:pPr>
-        <w:pStyle w:val="a3"/>
-        <w:ind w:left="360" w:firstLineChars="0" w:firstLine="0"/>
-      </w:pPr>
-    </w:p>
-    <w:p>
-      <w:pPr>
-        <w:pStyle w:val="a3"/>
-        <w:ind w:left="360" w:firstLineChars="0" w:firstLine="0"/>
-        <w:rPr>
-          <w:rFonts w:hint="eastAsia"/>
-        </w:rPr>
+        <w:jc w:val="center"/>
       </w:pPr>
     </w:p>
     <w:p>
@@ -8945,39 +8936,50 @@
         <w:rPr>
           <w:rFonts w:hint="eastAsia"/>
         </w:rPr>
-        <w:t>发转测邮件</w:t>
-      </w:r>
-    </w:p>
-    <w:p>
-      <w:pPr>
-        <w:rPr>
-          <w:rFonts w:hint="eastAsia"/>
-        </w:rPr>
-      </w:pPr>
-      <w:r>
-        <w:rPr>
-          <w:rFonts w:hint="eastAsia"/>
-        </w:rPr>
-        <w:t>把转测表内容粘贴到邮件正文，然后附件选择转测表</w:t>
-      </w:r>
-      <w:r>
-        <w:rPr>
-          <w:rFonts w:hint="eastAsia"/>
-        </w:rPr>
-        <w:t>，确认信息无误后发送</w:t>
-      </w:r>
-    </w:p>
-    <w:p>
+        <w:t>小系统</w:t>
+      </w:r>
+      <w:r>
+        <w:rPr>
+          <w:rFonts w:hint="eastAsia"/>
+        </w:rPr>
+        <w:t>CI</w:t>
+      </w:r>
+    </w:p>
+    <w:p>
+      <w:pPr>
+        <w:ind w:left="360"/>
+      </w:pPr>
+      <w:r>
+        <w:rPr>
+          <w:rFonts w:hint="eastAsia"/>
+        </w:rPr>
+        <w:t>这一步之前要确保小系统修改已经在gerrit上合并合入。</w:t>
+      </w:r>
+    </w:p>
+    <w:p>
+      <w:pPr>
+        <w:ind w:left="360"/>
+      </w:pPr>
+      <w:r>
+        <w:rPr>
+          <w:rFonts w:hint="eastAsia"/>
+        </w:rPr>
+        <w:t>大系统ci编译完之后，去到小系统CI地址</w:t>
+      </w:r>
+    </w:p>
+    <w:p>
+      <w:pPr>
+        <w:ind w:left="360"/>
+      </w:pPr>
       <w:r>
         <w:rPr>
           <w:noProof/>
         </w:rPr>
-        <w:lastRenderedPageBreak/>
         <w:drawing>
-          <wp:inline distT="0" distB="0" distL="0" distR="0" wp14:anchorId="7F28BBC5" wp14:editId="4C6C51B7">
-            <wp:extent cx="4332180" cy="3743325"/>
+          <wp:inline distT="0" distB="0" distL="0" distR="0" wp14:anchorId="2ADE5804" wp14:editId="20CCACE3">
+            <wp:extent cx="2957513" cy="1527381"/>
             <wp:effectExtent l="0" t="0" r="0" b="0"/>
-            <wp:docPr id="61" name="图片 61"/>
+            <wp:docPr id="55" name="图片 55"/>
             <wp:cNvGraphicFramePr>
               <a:graphicFrameLocks xmlns:a="http://schemas.openxmlformats.org/drawingml/2006/main" noChangeAspect="1"/>
             </wp:cNvGraphicFramePr>
@@ -8997,7 +8999,7 @@
                   <pic:spPr>
                     <a:xfrm>
                       <a:off x="0" y="0"/>
-                      <a:ext cx="4335457" cy="3746157"/>
+                      <a:ext cx="2968019" cy="1532807"/>
                     </a:xfrm>
                     <a:prstGeom prst="rect">
                       <a:avLst/>
@@ -9011,7 +9013,6 @@
       </w:r>
     </w:p>
     <w:p/>
-    <w:p/>
     <w:p>
       <w:pPr>
         <w:pStyle w:val="2"/>
@@ -9020,30 +9021,25 @@
         <w:rPr>
           <w:rFonts w:hint="eastAsia"/>
         </w:rPr>
-        <w:t>RDM</w:t>
-      </w:r>
-      <w:r>
-        <w:rPr>
-          <w:rFonts w:hint="eastAsia"/>
-        </w:rPr>
-        <w:t>提交版本</w:t>
-      </w:r>
-    </w:p>
-    <w:p>
-      <w:pPr>
-        <w:rPr>
-          <w:rFonts w:hint="eastAsia"/>
-        </w:rPr>
-      </w:pPr>
-      <w:r>
-        <w:rPr>
-          <w:rFonts w:hint="eastAsia"/>
-        </w:rPr>
-        <w:t>点击项目管理</w:t>
-      </w:r>
-    </w:p>
-    <w:p>
-      <w:pPr>
+        <w:t>基础功能自测试</w:t>
+      </w:r>
+    </w:p>
+    <w:p>
+      <w:pPr>
+        <w:pStyle w:val="a3"/>
+        <w:ind w:left="360" w:firstLineChars="0" w:firstLine="0"/>
+      </w:pPr>
+      <w:r>
+        <w:rPr>
+          <w:rFonts w:hint="eastAsia"/>
+        </w:rPr>
+        <w:t>小系统CI编译完成之后，会把版本发布到release上，下载升级包进行升级，</w:t>
+      </w:r>
+    </w:p>
+    <w:p>
+      <w:pPr>
+        <w:pStyle w:val="a3"/>
+        <w:ind w:left="360" w:firstLineChars="0" w:firstLine="0"/>
         <w:jc w:val="center"/>
       </w:pPr>
       <w:r>
@@ -9051,10 +9047,10 @@
           <w:noProof/>
         </w:rPr>
         <w:drawing>
-          <wp:inline distT="0" distB="0" distL="0" distR="0" wp14:anchorId="4922499D" wp14:editId="7E4D115A">
-            <wp:extent cx="2076450" cy="1969417"/>
-            <wp:effectExtent l="0" t="0" r="0" b="0"/>
-            <wp:docPr id="62" name="图片 62"/>
+          <wp:inline distT="0" distB="0" distL="0" distR="0" wp14:anchorId="455D52A0" wp14:editId="13657FB2">
+            <wp:extent cx="3252788" cy="1668689"/>
+            <wp:effectExtent l="0" t="0" r="5080" b="8255"/>
+            <wp:docPr id="56" name="图片 56"/>
             <wp:cNvGraphicFramePr>
               <a:graphicFrameLocks xmlns:a="http://schemas.openxmlformats.org/drawingml/2006/main" noChangeAspect="1"/>
             </wp:cNvGraphicFramePr>
@@ -9074,7 +9070,7 @@
                   <pic:spPr>
                     <a:xfrm>
                       <a:off x="0" y="0"/>
-                      <a:ext cx="2080787" cy="1973531"/>
+                      <a:ext cx="3265032" cy="1674970"/>
                     </a:xfrm>
                     <a:prstGeom prst="rect">
                       <a:avLst/>
@@ -9088,23 +9084,49 @@
       </w:r>
     </w:p>
     <w:p>
-      <w:r>
-        <w:rPr>
-          <w:rFonts w:hint="eastAsia"/>
-        </w:rPr>
-        <w:t>然后选择对应的项目之后，选择版本发布</w:t>
-      </w:r>
-    </w:p>
-    <w:p>
+      <w:pPr>
+        <w:pStyle w:val="a3"/>
+        <w:ind w:left="360" w:firstLineChars="0" w:firstLine="0"/>
+      </w:pPr>
+      <w:r>
+        <w:rPr>
+          <w:rFonts w:hint="eastAsia"/>
+        </w:rPr>
+        <w:t>看看有没什么严重问题（开机卡住、重要功能丢失、黑屏等等问题），如果没有的话就进行下一步</w:t>
+      </w:r>
+    </w:p>
+    <w:p>
+      <w:pPr>
+        <w:pStyle w:val="a3"/>
+        <w:ind w:left="360" w:firstLineChars="0" w:firstLine="0"/>
+      </w:pPr>
+    </w:p>
+    <w:p>
+      <w:pPr>
+        <w:pStyle w:val="2"/>
+      </w:pPr>
+      <w:r>
+        <w:rPr>
+          <w:rFonts w:hint="eastAsia"/>
+        </w:rPr>
+        <w:t>填写转测表</w:t>
+      </w:r>
+    </w:p>
+    <w:p>
+      <w:pPr>
+        <w:pStyle w:val="a3"/>
+        <w:ind w:left="360" w:firstLineChars="0" w:firstLine="0"/>
+      </w:pPr>
       <w:r>
         <w:rPr>
           <w:noProof/>
         </w:rPr>
+        <w:lastRenderedPageBreak/>
         <w:drawing>
-          <wp:inline distT="0" distB="0" distL="0" distR="0" wp14:anchorId="056A6866" wp14:editId="79492FC5">
-            <wp:extent cx="5274310" cy="1069340"/>
+          <wp:inline distT="0" distB="0" distL="0" distR="0" wp14:anchorId="5DDB2242" wp14:editId="719CD42A">
+            <wp:extent cx="5274310" cy="535305"/>
             <wp:effectExtent l="0" t="0" r="2540" b="0"/>
-            <wp:docPr id="63" name="图片 63"/>
+            <wp:docPr id="57" name="图片 57"/>
             <wp:cNvGraphicFramePr>
               <a:graphicFrameLocks xmlns:a="http://schemas.openxmlformats.org/drawingml/2006/main" noChangeAspect="1"/>
             </wp:cNvGraphicFramePr>
@@ -9124,7 +9146,7 @@
                   <pic:spPr>
                     <a:xfrm>
                       <a:off x="0" y="0"/>
-                      <a:ext cx="5274310" cy="1069340"/>
+                      <a:ext cx="5274310" cy="535305"/>
                     </a:xfrm>
                     <a:prstGeom prst="rect">
                       <a:avLst/>
@@ -9139,18 +9161,19 @@
     </w:p>
     <w:p>
       <w:pPr>
+        <w:pStyle w:val="a3"/>
+        <w:ind w:left="360" w:firstLineChars="0" w:firstLine="0"/>
         <w:jc w:val="center"/>
       </w:pPr>
       <w:r>
         <w:rPr>
           <w:noProof/>
         </w:rPr>
-        <w:lastRenderedPageBreak/>
         <w:drawing>
-          <wp:inline distT="0" distB="0" distL="0" distR="0" wp14:anchorId="274DA30F" wp14:editId="5841C098">
-            <wp:extent cx="3562350" cy="2674720"/>
-            <wp:effectExtent l="0" t="0" r="0" b="0"/>
-            <wp:docPr id="64" name="图片 64"/>
+          <wp:inline distT="0" distB="0" distL="0" distR="0" wp14:anchorId="6BCE2B60" wp14:editId="1857BF78">
+            <wp:extent cx="4205288" cy="2906134"/>
+            <wp:effectExtent l="0" t="0" r="5080" b="8890"/>
+            <wp:docPr id="60" name="图片 60"/>
             <wp:cNvGraphicFramePr>
               <a:graphicFrameLocks xmlns:a="http://schemas.openxmlformats.org/drawingml/2006/main" noChangeAspect="1"/>
             </wp:cNvGraphicFramePr>
@@ -9170,7 +9193,7 @@
                   <pic:spPr>
                     <a:xfrm>
                       <a:off x="0" y="0"/>
-                      <a:ext cx="3567526" cy="2678606"/>
+                      <a:ext cx="4210240" cy="2909556"/>
                     </a:xfrm>
                     <a:prstGeom prst="rect">
                       <a:avLst/>
@@ -9183,17 +9206,28 @@
         </w:drawing>
       </w:r>
     </w:p>
-    <w:p/>
-    <w:p>
-      <w:r>
-        <w:rPr>
-          <w:rFonts w:hint="eastAsia"/>
-        </w:rPr>
-        <w:t>填写好信息</w:t>
-      </w:r>
-    </w:p>
-    <w:p>
-      <w:pPr>
+    <w:p>
+      <w:pPr>
+        <w:pStyle w:val="a3"/>
+        <w:ind w:left="360" w:firstLineChars="0" w:firstLine="0"/>
+      </w:pPr>
+    </w:p>
+    <w:p>
+      <w:pPr>
+        <w:pStyle w:val="a3"/>
+        <w:ind w:left="360" w:firstLineChars="0" w:firstLine="0"/>
+      </w:pPr>
+      <w:r>
+        <w:rPr>
+          <w:rFonts w:hint="eastAsia"/>
+        </w:rPr>
+        <w:t>导出本轮要测试的问题单</w:t>
+      </w:r>
+    </w:p>
+    <w:p>
+      <w:pPr>
+        <w:pStyle w:val="a3"/>
+        <w:ind w:left="360" w:firstLineChars="0" w:firstLine="0"/>
         <w:jc w:val="center"/>
       </w:pPr>
       <w:r>
@@ -9201,10 +9235,10 @@
           <w:noProof/>
         </w:rPr>
         <w:drawing>
-          <wp:inline distT="0" distB="0" distL="0" distR="0" wp14:anchorId="4431E150" wp14:editId="14A62951">
-            <wp:extent cx="4710113" cy="3320783"/>
-            <wp:effectExtent l="0" t="0" r="0" b="0"/>
-            <wp:docPr id="65" name="图片 65"/>
+          <wp:inline distT="0" distB="0" distL="0" distR="0" wp14:anchorId="5EB5F1C7" wp14:editId="100D7C72">
+            <wp:extent cx="4662488" cy="1910239"/>
+            <wp:effectExtent l="0" t="0" r="5080" b="0"/>
+            <wp:docPr id="59" name="图片 59"/>
             <wp:cNvGraphicFramePr>
               <a:graphicFrameLocks xmlns:a="http://schemas.openxmlformats.org/drawingml/2006/main" noChangeAspect="1"/>
             </wp:cNvGraphicFramePr>
@@ -9224,6 +9258,308 @@
                   <pic:spPr>
                     <a:xfrm>
                       <a:off x="0" y="0"/>
+                      <a:ext cx="4665405" cy="1911434"/>
+                    </a:xfrm>
+                    <a:prstGeom prst="rect">
+                      <a:avLst/>
+                    </a:prstGeom>
+                  </pic:spPr>
+                </pic:pic>
+              </a:graphicData>
+            </a:graphic>
+          </wp:inline>
+        </w:drawing>
+      </w:r>
+    </w:p>
+    <w:p>
+      <w:pPr>
+        <w:pStyle w:val="a3"/>
+        <w:ind w:left="360" w:firstLineChars="0" w:firstLine="0"/>
+      </w:pPr>
+    </w:p>
+    <w:p>
+      <w:pPr>
+        <w:pStyle w:val="a3"/>
+        <w:ind w:left="360" w:firstLineChars="0" w:firstLine="0"/>
+      </w:pPr>
+    </w:p>
+    <w:p>
+      <w:pPr>
+        <w:pStyle w:val="2"/>
+      </w:pPr>
+      <w:r>
+        <w:rPr>
+          <w:rFonts w:hint="eastAsia"/>
+        </w:rPr>
+        <w:t>发转测邮件</w:t>
+      </w:r>
+    </w:p>
+    <w:p>
+      <w:r>
+        <w:rPr>
+          <w:rFonts w:hint="eastAsia"/>
+        </w:rPr>
+        <w:t>把转测表内容粘贴到邮件正文，然后附件选择转测表</w:t>
+      </w:r>
+      <w:r>
+        <w:rPr>
+          <w:rFonts w:hint="eastAsia"/>
+        </w:rPr>
+        <w:t>，确认信息无误后发送</w:t>
+      </w:r>
+    </w:p>
+    <w:p>
+      <w:r>
+        <w:rPr>
+          <w:noProof/>
+        </w:rPr>
+        <w:lastRenderedPageBreak/>
+        <w:drawing>
+          <wp:inline distT="0" distB="0" distL="0" distR="0" wp14:anchorId="7F28BBC5" wp14:editId="4C6C51B7">
+            <wp:extent cx="4332180" cy="3743325"/>
+            <wp:effectExtent l="0" t="0" r="0" b="0"/>
+            <wp:docPr id="61" name="图片 61"/>
+            <wp:cNvGraphicFramePr>
+              <a:graphicFrameLocks xmlns:a="http://schemas.openxmlformats.org/drawingml/2006/main" noChangeAspect="1"/>
+            </wp:cNvGraphicFramePr>
+            <a:graphic xmlns:a="http://schemas.openxmlformats.org/drawingml/2006/main">
+              <a:graphicData uri="http://schemas.openxmlformats.org/drawingml/2006/picture">
+                <pic:pic xmlns:pic="http://schemas.openxmlformats.org/drawingml/2006/picture">
+                  <pic:nvPicPr>
+                    <pic:cNvPr id="1" name=""/>
+                    <pic:cNvPicPr/>
+                  </pic:nvPicPr>
+                  <pic:blipFill>
+                    <a:blip r:embed="rId80"/>
+                    <a:stretch>
+                      <a:fillRect/>
+                    </a:stretch>
+                  </pic:blipFill>
+                  <pic:spPr>
+                    <a:xfrm>
+                      <a:off x="0" y="0"/>
+                      <a:ext cx="4335457" cy="3746157"/>
+                    </a:xfrm>
+                    <a:prstGeom prst="rect">
+                      <a:avLst/>
+                    </a:prstGeom>
+                  </pic:spPr>
+                </pic:pic>
+              </a:graphicData>
+            </a:graphic>
+          </wp:inline>
+        </w:drawing>
+      </w:r>
+    </w:p>
+    <w:p/>
+    <w:p/>
+    <w:p>
+      <w:pPr>
+        <w:pStyle w:val="2"/>
+      </w:pPr>
+      <w:r>
+        <w:rPr>
+          <w:rFonts w:hint="eastAsia"/>
+        </w:rPr>
+        <w:t>RDM</w:t>
+      </w:r>
+      <w:r>
+        <w:rPr>
+          <w:rFonts w:hint="eastAsia"/>
+        </w:rPr>
+        <w:t>提交版本</w:t>
+      </w:r>
+    </w:p>
+    <w:p>
+      <w:r>
+        <w:rPr>
+          <w:rFonts w:hint="eastAsia"/>
+        </w:rPr>
+        <w:t>点击项目管理</w:t>
+      </w:r>
+    </w:p>
+    <w:p>
+      <w:pPr>
+        <w:jc w:val="center"/>
+      </w:pPr>
+      <w:r>
+        <w:rPr>
+          <w:noProof/>
+        </w:rPr>
+        <w:drawing>
+          <wp:inline distT="0" distB="0" distL="0" distR="0" wp14:anchorId="4922499D" wp14:editId="7E4D115A">
+            <wp:extent cx="2076450" cy="1969417"/>
+            <wp:effectExtent l="0" t="0" r="0" b="0"/>
+            <wp:docPr id="62" name="图片 62"/>
+            <wp:cNvGraphicFramePr>
+              <a:graphicFrameLocks xmlns:a="http://schemas.openxmlformats.org/drawingml/2006/main" noChangeAspect="1"/>
+            </wp:cNvGraphicFramePr>
+            <a:graphic xmlns:a="http://schemas.openxmlformats.org/drawingml/2006/main">
+              <a:graphicData uri="http://schemas.openxmlformats.org/drawingml/2006/picture">
+                <pic:pic xmlns:pic="http://schemas.openxmlformats.org/drawingml/2006/picture">
+                  <pic:nvPicPr>
+                    <pic:cNvPr id="1" name=""/>
+                    <pic:cNvPicPr/>
+                  </pic:nvPicPr>
+                  <pic:blipFill>
+                    <a:blip r:embed="rId81"/>
+                    <a:stretch>
+                      <a:fillRect/>
+                    </a:stretch>
+                  </pic:blipFill>
+                  <pic:spPr>
+                    <a:xfrm>
+                      <a:off x="0" y="0"/>
+                      <a:ext cx="2080787" cy="1973531"/>
+                    </a:xfrm>
+                    <a:prstGeom prst="rect">
+                      <a:avLst/>
+                    </a:prstGeom>
+                  </pic:spPr>
+                </pic:pic>
+              </a:graphicData>
+            </a:graphic>
+          </wp:inline>
+        </w:drawing>
+      </w:r>
+    </w:p>
+    <w:p>
+      <w:r>
+        <w:rPr>
+          <w:rFonts w:hint="eastAsia"/>
+        </w:rPr>
+        <w:t>然后选择对应的项目之后，选择版本发布</w:t>
+      </w:r>
+    </w:p>
+    <w:p>
+      <w:r>
+        <w:rPr>
+          <w:noProof/>
+        </w:rPr>
+        <w:drawing>
+          <wp:inline distT="0" distB="0" distL="0" distR="0" wp14:anchorId="056A6866" wp14:editId="79492FC5">
+            <wp:extent cx="5274310" cy="1069340"/>
+            <wp:effectExtent l="0" t="0" r="2540" b="0"/>
+            <wp:docPr id="63" name="图片 63"/>
+            <wp:cNvGraphicFramePr>
+              <a:graphicFrameLocks xmlns:a="http://schemas.openxmlformats.org/drawingml/2006/main" noChangeAspect="1"/>
+            </wp:cNvGraphicFramePr>
+            <a:graphic xmlns:a="http://schemas.openxmlformats.org/drawingml/2006/main">
+              <a:graphicData uri="http://schemas.openxmlformats.org/drawingml/2006/picture">
+                <pic:pic xmlns:pic="http://schemas.openxmlformats.org/drawingml/2006/picture">
+                  <pic:nvPicPr>
+                    <pic:cNvPr id="1" name=""/>
+                    <pic:cNvPicPr/>
+                  </pic:nvPicPr>
+                  <pic:blipFill>
+                    <a:blip r:embed="rId82"/>
+                    <a:stretch>
+                      <a:fillRect/>
+                    </a:stretch>
+                  </pic:blipFill>
+                  <pic:spPr>
+                    <a:xfrm>
+                      <a:off x="0" y="0"/>
+                      <a:ext cx="5274310" cy="1069340"/>
+                    </a:xfrm>
+                    <a:prstGeom prst="rect">
+                      <a:avLst/>
+                    </a:prstGeom>
+                  </pic:spPr>
+                </pic:pic>
+              </a:graphicData>
+            </a:graphic>
+          </wp:inline>
+        </w:drawing>
+      </w:r>
+    </w:p>
+    <w:p>
+      <w:pPr>
+        <w:jc w:val="center"/>
+      </w:pPr>
+      <w:r>
+        <w:rPr>
+          <w:noProof/>
+        </w:rPr>
+        <w:lastRenderedPageBreak/>
+        <w:drawing>
+          <wp:inline distT="0" distB="0" distL="0" distR="0" wp14:anchorId="274DA30F" wp14:editId="5841C098">
+            <wp:extent cx="3562350" cy="2674720"/>
+            <wp:effectExtent l="0" t="0" r="0" b="0"/>
+            <wp:docPr id="64" name="图片 64"/>
+            <wp:cNvGraphicFramePr>
+              <a:graphicFrameLocks xmlns:a="http://schemas.openxmlformats.org/drawingml/2006/main" noChangeAspect="1"/>
+            </wp:cNvGraphicFramePr>
+            <a:graphic xmlns:a="http://schemas.openxmlformats.org/drawingml/2006/main">
+              <a:graphicData uri="http://schemas.openxmlformats.org/drawingml/2006/picture">
+                <pic:pic xmlns:pic="http://schemas.openxmlformats.org/drawingml/2006/picture">
+                  <pic:nvPicPr>
+                    <pic:cNvPr id="1" name=""/>
+                    <pic:cNvPicPr/>
+                  </pic:nvPicPr>
+                  <pic:blipFill>
+                    <a:blip r:embed="rId83"/>
+                    <a:stretch>
+                      <a:fillRect/>
+                    </a:stretch>
+                  </pic:blipFill>
+                  <pic:spPr>
+                    <a:xfrm>
+                      <a:off x="0" y="0"/>
+                      <a:ext cx="3567526" cy="2678606"/>
+                    </a:xfrm>
+                    <a:prstGeom prst="rect">
+                      <a:avLst/>
+                    </a:prstGeom>
+                  </pic:spPr>
+                </pic:pic>
+              </a:graphicData>
+            </a:graphic>
+          </wp:inline>
+        </w:drawing>
+      </w:r>
+    </w:p>
+    <w:p/>
+    <w:p>
+      <w:r>
+        <w:rPr>
+          <w:rFonts w:hint="eastAsia"/>
+        </w:rPr>
+        <w:t>填写好信息</w:t>
+      </w:r>
+    </w:p>
+    <w:p>
+      <w:pPr>
+        <w:jc w:val="center"/>
+      </w:pPr>
+      <w:r>
+        <w:rPr>
+          <w:noProof/>
+        </w:rPr>
+        <w:drawing>
+          <wp:inline distT="0" distB="0" distL="0" distR="0" wp14:anchorId="4431E150" wp14:editId="14A62951">
+            <wp:extent cx="4710113" cy="3320783"/>
+            <wp:effectExtent l="0" t="0" r="0" b="0"/>
+            <wp:docPr id="65" name="图片 65"/>
+            <wp:cNvGraphicFramePr>
+              <a:graphicFrameLocks xmlns:a="http://schemas.openxmlformats.org/drawingml/2006/main" noChangeAspect="1"/>
+            </wp:cNvGraphicFramePr>
+            <a:graphic xmlns:a="http://schemas.openxmlformats.org/drawingml/2006/main">
+              <a:graphicData uri="http://schemas.openxmlformats.org/drawingml/2006/picture">
+                <pic:pic xmlns:pic="http://schemas.openxmlformats.org/drawingml/2006/picture">
+                  <pic:nvPicPr>
+                    <pic:cNvPr id="1" name=""/>
+                    <pic:cNvPicPr/>
+                  </pic:nvPicPr>
+                  <pic:blipFill>
+                    <a:blip r:embed="rId84"/>
+                    <a:stretch>
+                      <a:fillRect/>
+                    </a:stretch>
+                  </pic:blipFill>
+                  <pic:spPr>
+                    <a:xfrm>
+                      <a:off x="0" y="0"/>
                       <a:ext cx="4714641" cy="3323975"/>
                     </a:xfrm>
                     <a:prstGeom prst="rect">
@@ -9238,11 +9574,6 @@
       </w:r>
     </w:p>
     <w:p>
-      <w:pPr>
-        <w:rPr>
-          <w:rFonts w:hint="eastAsia"/>
-        </w:rPr>
-      </w:pPr>
       <w:r>
         <w:rPr>
           <w:rFonts w:hint="eastAsia"/>
